--- a/Primera Entrega_Proyecto.docx
+++ b/Primera Entrega_Proyecto.docx
@@ -413,60 +413,101 @@
     </w:p>
     <w:p>
       <w:pPr>
+        <w:pStyle w:val="Prrafodelista"/>
+        <w:numPr>
+          <w:ilvl w:val="0"/>
+          <w:numId w:val="13"/>
+        </w:numPr>
         <w:jc w:val="both"/>
         <w:rPr>
           <w:rFonts w:ascii="Arial" w:hAnsi="Arial" w:cs="Arial"/>
           <w:sz w:val="24"/>
           <w:szCs w:val="24"/>
+          <w:lang w:val="es-ES"/>
+        </w:rPr>
+      </w:pPr>
+      <w:r>
+        <w:rPr>
+          <w:rFonts w:ascii="Arial" w:hAnsi="Arial" w:cs="Arial"/>
+          <w:sz w:val="24"/>
+          <w:szCs w:val="24"/>
+        </w:rPr>
+        <w:t>Exactitud (</w:t>
+      </w:r>
+      <w:proofErr w:type="spellStart"/>
+      <w:r>
+        <w:rPr>
+          <w:rFonts w:ascii="Arial" w:hAnsi="Arial" w:cs="Arial"/>
+          <w:sz w:val="24"/>
+          <w:szCs w:val="24"/>
+        </w:rPr>
+        <w:t>Accuracy</w:t>
+      </w:r>
+      <w:proofErr w:type="spellEnd"/>
+      <w:r>
+        <w:rPr>
+          <w:rFonts w:ascii="Arial" w:hAnsi="Arial" w:cs="Arial"/>
+          <w:sz w:val="24"/>
+          <w:szCs w:val="24"/>
+        </w:rPr>
+        <w:t>): porcentaje de predicciones correctas.</w:t>
+      </w:r>
+    </w:p>
+    <w:p>
+      <w:pPr>
+        <w:jc w:val="both"/>
+        <w:rPr>
+          <w:rFonts w:ascii="Arial" w:hAnsi="Arial" w:cs="Arial"/>
+          <w:sz w:val="24"/>
+          <w:szCs w:val="24"/>
           <w:u w:val="single"/>
           <w:lang w:val="es-ES"/>
         </w:rPr>
       </w:pPr>
-    </w:p>
-    <w:p>
-      <w:pPr>
+      <w:r>
+        <w:rPr>
+          <w:rFonts w:ascii="Arial" w:hAnsi="Arial" w:cs="Arial"/>
+          <w:sz w:val="24"/>
+          <w:szCs w:val="24"/>
+          <w:u w:val="single"/>
+          <w:lang w:val="es-ES"/>
+        </w:rPr>
+        <w:t>Métricas del modelo</w:t>
+      </w:r>
+      <w:r>
+        <w:rPr>
+          <w:rFonts w:ascii="Arial" w:hAnsi="Arial" w:cs="Arial"/>
+          <w:sz w:val="24"/>
+          <w:szCs w:val="24"/>
+          <w:u w:val="single"/>
+          <w:lang w:val="es-ES"/>
+        </w:rPr>
+        <w:t>:</w:t>
+      </w:r>
+    </w:p>
+    <w:p>
+      <w:pPr>
+        <w:pStyle w:val="Prrafodelista"/>
+        <w:numPr>
+          <w:ilvl w:val="0"/>
+          <w:numId w:val="15"/>
+        </w:numPr>
         <w:jc w:val="both"/>
         <w:rPr>
           <w:rFonts w:ascii="Arial" w:hAnsi="Arial" w:cs="Arial"/>
           <w:sz w:val="24"/>
           <w:szCs w:val="24"/>
-          <w:u w:val="single"/>
-          <w:lang w:val="es-ES"/>
-        </w:rPr>
-      </w:pPr>
-      <w:r>
-        <w:rPr>
-          <w:rFonts w:ascii="Arial" w:hAnsi="Arial" w:cs="Arial"/>
-          <w:sz w:val="24"/>
-          <w:szCs w:val="24"/>
-          <w:u w:val="single"/>
-          <w:lang w:val="es-ES"/>
-        </w:rPr>
-        <w:t>Métricas del modelo</w:t>
-      </w:r>
-      <w:r>
-        <w:rPr>
-          <w:rFonts w:ascii="Arial" w:hAnsi="Arial" w:cs="Arial"/>
-          <w:sz w:val="24"/>
-          <w:szCs w:val="24"/>
-          <w:u w:val="single"/>
-          <w:lang w:val="es-ES"/>
-        </w:rPr>
-        <w:t>:</w:t>
-      </w:r>
-    </w:p>
-    <w:p>
-      <w:pPr>
-        <w:pStyle w:val="Prrafodelista"/>
-        <w:jc w:val="both"/>
-        <w:rPr>
-          <w:rFonts w:ascii="Arial" w:hAnsi="Arial" w:cs="Arial"/>
-          <w:sz w:val="24"/>
-          <w:szCs w:val="24"/>
-          <w:u w:val="single"/>
-          <w:lang w:val="es-ES"/>
-        </w:rPr>
-      </w:pPr>
+          <w:lang w:val="es-ES"/>
+        </w:rPr>
+      </w:pPr>
+      <w:r>
+        <w:rPr>
+          <w:rFonts w:ascii="Arial" w:hAnsi="Arial" w:cs="Arial"/>
+          <w:sz w:val="24"/>
+          <w:szCs w:val="24"/>
+        </w:rPr>
+        <w:t>ROC-AUC como la principal métrica para comparar el rendimiento de los modelos.</w:t>
+      </w:r>
     </w:p>
     <w:p>
       <w:pPr>
@@ -522,34 +563,74 @@
           <w:szCs w:val="24"/>
           <w:lang w:val="es-ES"/>
         </w:rPr>
-        <w:t>El producto de datos</w:t>
-      </w:r>
-      <w:r>
-        <w:rPr>
-          <w:rFonts w:ascii="Arial" w:hAnsi="Arial" w:cs="Arial"/>
-          <w:sz w:val="24"/>
-          <w:szCs w:val="24"/>
-          <w:lang w:val="es-ES"/>
-        </w:rPr>
-        <w:t xml:space="preserve"> a diseñar … </w:t>
-      </w:r>
-      <w:r>
-        <w:rPr>
-          <w:rFonts w:ascii="Arial" w:hAnsi="Arial" w:cs="Arial"/>
-          <w:sz w:val="24"/>
-          <w:szCs w:val="24"/>
-          <w:lang w:val="es-ES"/>
-        </w:rPr>
-        <w:t>los requerimientos asociados …</w:t>
-      </w:r>
-      <w:r>
-        <w:rPr>
-          <w:rFonts w:ascii="Arial" w:hAnsi="Arial" w:cs="Arial"/>
-          <w:sz w:val="24"/>
-          <w:szCs w:val="24"/>
-          <w:lang w:val="es-ES"/>
-        </w:rPr>
-        <w:t xml:space="preserve"> </w:t>
+        <w:t xml:space="preserve">El producto </w:t>
+      </w:r>
+      <w:r>
+        <w:rPr>
+          <w:rFonts w:ascii="Arial" w:hAnsi="Arial" w:cs="Arial"/>
+          <w:sz w:val="24"/>
+          <w:szCs w:val="24"/>
+          <w:lang w:val="es-ES"/>
+        </w:rPr>
+        <w:t>de datos a</w:t>
+      </w:r>
+      <w:r>
+        <w:rPr>
+          <w:rFonts w:ascii="Arial" w:hAnsi="Arial" w:cs="Arial"/>
+          <w:sz w:val="24"/>
+          <w:szCs w:val="24"/>
+          <w:lang w:val="es-ES"/>
+        </w:rPr>
+        <w:t xml:space="preserve"> diseñar </w:t>
+      </w:r>
+      <w:r>
+        <w:rPr>
+          <w:rFonts w:ascii="Arial" w:hAnsi="Arial" w:cs="Arial"/>
+          <w:sz w:val="24"/>
+          <w:szCs w:val="24"/>
+          <w:lang w:val="es-ES"/>
+        </w:rPr>
+        <w:t xml:space="preserve">sería un modelo de machine </w:t>
+      </w:r>
+      <w:proofErr w:type="spellStart"/>
+      <w:r>
+        <w:rPr>
+          <w:rFonts w:ascii="Arial" w:hAnsi="Arial" w:cs="Arial"/>
+          <w:sz w:val="24"/>
+          <w:szCs w:val="24"/>
+          <w:lang w:val="es-ES"/>
+        </w:rPr>
+        <w:t>learning</w:t>
+      </w:r>
+      <w:proofErr w:type="spellEnd"/>
+      <w:r>
+        <w:rPr>
+          <w:rFonts w:ascii="Arial" w:hAnsi="Arial" w:cs="Arial"/>
+          <w:sz w:val="24"/>
+          <w:szCs w:val="24"/>
+          <w:lang w:val="es-ES"/>
+        </w:rPr>
+        <w:t xml:space="preserve">, que podría ser accesible a través de una API o un </w:t>
+      </w:r>
+      <w:proofErr w:type="spellStart"/>
+      <w:r>
+        <w:rPr>
+          <w:rFonts w:ascii="Arial" w:hAnsi="Arial" w:cs="Arial"/>
+          <w:sz w:val="24"/>
+          <w:szCs w:val="24"/>
+          <w:lang w:val="es-ES"/>
+        </w:rPr>
+        <w:t>dashboard</w:t>
+      </w:r>
+      <w:proofErr w:type="spellEnd"/>
+      <w:r>
+        <w:rPr>
+          <w:rFonts w:ascii="Arial" w:hAnsi="Arial" w:cs="Arial"/>
+          <w:sz w:val="24"/>
+          <w:szCs w:val="24"/>
+          <w:lang w:val="es-ES"/>
+        </w:rPr>
+        <w:t xml:space="preserve"> para que las autoridades de salud puedan prever qué grupos poblacionales tienen mayor o menor probabilidad de vacunarse.</w:t>
       </w:r>
     </w:p>
     <w:p>
@@ -562,6 +643,33 @@
           <w:lang w:val="es-ES"/>
         </w:rPr>
       </w:pPr>
+      <w:r>
+        <w:rPr>
+          <w:rFonts w:ascii="Arial" w:hAnsi="Arial" w:cs="Arial"/>
+          <w:sz w:val="24"/>
+          <w:szCs w:val="24"/>
+          <w:lang w:val="es-ES"/>
+        </w:rPr>
+        <w:t>Los usuarios potenciales serían l</w:t>
+      </w:r>
+      <w:r>
+        <w:rPr>
+          <w:rFonts w:ascii="Arial" w:hAnsi="Arial" w:cs="Arial"/>
+          <w:sz w:val="24"/>
+          <w:szCs w:val="24"/>
+          <w:lang w:val="es-ES"/>
+        </w:rPr>
+        <w:t>as autoridades de salud, para diseñar campañas de vacunación más dirigidas.</w:t>
+      </w:r>
+      <w:r>
+        <w:rPr>
+          <w:rFonts w:ascii="Arial" w:hAnsi="Arial" w:cs="Arial"/>
+          <w:sz w:val="24"/>
+          <w:szCs w:val="24"/>
+          <w:lang w:val="es-ES"/>
+        </w:rPr>
+        <w:tab/>
+      </w:r>
     </w:p>
     <w:p>
       <w:pPr>
@@ -573,24 +681,69 @@
           <w:lang w:val="es-ES"/>
         </w:rPr>
       </w:pPr>
-      <w:r>
+    </w:p>
+    <w:p>
+      <w:pPr>
+        <w:jc w:val="both"/>
         <w:rPr>
           <w:rFonts w:ascii="Arial" w:hAnsi="Arial" w:cs="Arial"/>
           <w:sz w:val="24"/>
           <w:szCs w:val="24"/>
           <w:u w:val="single"/>
-          <w:lang w:val="es-ES"/>
-        </w:rPr>
-        <w:t>Producto de datos:</w:t>
-      </w:r>
-      <w:r>
-        <w:rPr>
-          <w:rFonts w:ascii="Arial" w:hAnsi="Arial" w:cs="Arial"/>
-          <w:sz w:val="24"/>
-          <w:szCs w:val="24"/>
-          <w:lang w:val="es-ES"/>
-        </w:rPr>
-        <w:t xml:space="preserve"> El producto sería un modelo de machine </w:t>
+        </w:rPr>
+      </w:pPr>
+      <w:r>
+        <w:rPr>
+          <w:rFonts w:ascii="Arial" w:hAnsi="Arial" w:cs="Arial"/>
+          <w:sz w:val="24"/>
+          <w:szCs w:val="24"/>
+          <w:u w:val="single"/>
+        </w:rPr>
+        <w:t>Requerimientos del producto:</w:t>
+      </w:r>
+    </w:p>
+    <w:p>
+      <w:pPr>
+        <w:numPr>
+          <w:ilvl w:val="0"/>
+          <w:numId w:val="14"/>
+        </w:numPr>
+        <w:jc w:val="both"/>
+        <w:rPr>
+          <w:rFonts w:ascii="Arial" w:hAnsi="Arial" w:cs="Arial"/>
+          <w:sz w:val="24"/>
+          <w:szCs w:val="24"/>
+        </w:rPr>
+      </w:pPr>
+      <w:r>
+        <w:rPr>
+          <w:rFonts w:ascii="Arial" w:hAnsi="Arial" w:cs="Arial"/>
+          <w:sz w:val="24"/>
+          <w:szCs w:val="24"/>
+        </w:rPr>
+        <w:t>Modelo predictivo entrenado y validado.</w:t>
+      </w:r>
+    </w:p>
+    <w:p>
+      <w:pPr>
+        <w:numPr>
+          <w:ilvl w:val="0"/>
+          <w:numId w:val="14"/>
+        </w:numPr>
+        <w:jc w:val="both"/>
+        <w:rPr>
+          <w:rFonts w:ascii="Arial" w:hAnsi="Arial" w:cs="Arial"/>
+          <w:sz w:val="24"/>
+          <w:szCs w:val="24"/>
+        </w:rPr>
+      </w:pPr>
+      <w:r>
+        <w:rPr>
+          <w:rFonts w:ascii="Arial" w:hAnsi="Arial" w:cs="Arial"/>
+          <w:sz w:val="24"/>
+          <w:szCs w:val="24"/>
+        </w:rPr>
+        <w:t>Visualización (</w:t>
       </w:r>
       <w:proofErr w:type="spellStart"/>
       <w:r>
@@ -598,9 +751,8 @@
           <w:rFonts w:ascii="Arial" w:hAnsi="Arial" w:cs="Arial"/>
           <w:sz w:val="24"/>
           <w:szCs w:val="24"/>
-          <w:lang w:val="es-ES"/>
-        </w:rPr>
-        <w:t>learning</w:t>
+        </w:rPr>
+        <w:t>dashboard</w:t>
       </w:r>
       <w:proofErr w:type="spellEnd"/>
       <w:r>
@@ -608,59 +760,8 @@
           <w:rFonts w:ascii="Arial" w:hAnsi="Arial" w:cs="Arial"/>
           <w:sz w:val="24"/>
           <w:szCs w:val="24"/>
-          <w:lang w:val="es-ES"/>
-        </w:rPr>
-        <w:t xml:space="preserve">, que podría ser accesible a través de una API o un </w:t>
-      </w:r>
-      <w:proofErr w:type="spellStart"/>
-      <w:r>
-        <w:rPr>
-          <w:rFonts w:ascii="Arial" w:hAnsi="Arial" w:cs="Arial"/>
-          <w:sz w:val="24"/>
-          <w:szCs w:val="24"/>
-          <w:lang w:val="es-ES"/>
-        </w:rPr>
-        <w:t>dashboard</w:t>
-      </w:r>
-      <w:proofErr w:type="spellEnd"/>
-      <w:r>
-        <w:rPr>
-          <w:rFonts w:ascii="Arial" w:hAnsi="Arial" w:cs="Arial"/>
-          <w:sz w:val="24"/>
-          <w:szCs w:val="24"/>
-          <w:lang w:val="es-ES"/>
-        </w:rPr>
-        <w:t xml:space="preserve"> para que las autoridades de salud puedan prever qué grupos poblacionales tienen mayor o menor probabilidad de vacunarse.</w:t>
-      </w:r>
-    </w:p>
-    <w:p>
-      <w:pPr>
-        <w:jc w:val="both"/>
-        <w:rPr>
-          <w:rFonts w:ascii="Arial" w:hAnsi="Arial" w:cs="Arial"/>
-          <w:sz w:val="24"/>
-          <w:szCs w:val="24"/>
-          <w:lang w:val="es-ES"/>
-        </w:rPr>
-      </w:pPr>
-      <w:r>
-        <w:rPr>
-          <w:rFonts w:ascii="Arial" w:hAnsi="Arial" w:cs="Arial"/>
-          <w:sz w:val="24"/>
-          <w:szCs w:val="24"/>
-          <w:u w:val="single"/>
-          <w:lang w:val="es-ES"/>
-        </w:rPr>
-        <w:t>Usuarios potenciales:</w:t>
-      </w:r>
-      <w:r>
-        <w:rPr>
-          <w:rFonts w:ascii="Arial" w:hAnsi="Arial" w:cs="Arial"/>
-          <w:sz w:val="24"/>
-          <w:szCs w:val="24"/>
-          <w:lang w:val="es-ES"/>
-        </w:rPr>
-        <w:t xml:space="preserve"> Las autoridades de salud, para diseñar campañas de vacunación más dirigidas.</w:t>
+        </w:rPr>
+        <w:t xml:space="preserve"> o reporte).</w:t>
       </w:r>
     </w:p>
     <w:p>
@@ -717,7 +818,26 @@
           <w:szCs w:val="24"/>
           <w:lang w:val="es-ES"/>
         </w:rPr>
-        <w:t>Habeas Data</w:t>
+        <w:t>El conjunto de datos de origen viene con las siguientes restricciones de uso de datos:</w:t>
+      </w:r>
+    </w:p>
+    <w:p>
+      <w:pPr>
+        <w:jc w:val="both"/>
+        <w:rPr>
+          <w:rFonts w:ascii="Arial" w:hAnsi="Arial" w:cs="Arial"/>
+          <w:sz w:val="24"/>
+          <w:szCs w:val="24"/>
+        </w:rPr>
+      </w:pPr>
+      <w:r>
+        <w:rPr>
+          <w:rFonts w:ascii="Arial" w:hAnsi="Arial" w:cs="Arial"/>
+          <w:sz w:val="24"/>
+          <w:szCs w:val="24"/>
+          <w:lang w:val="es-ES"/>
+        </w:rPr>
+        <w:t>La Ley del Servicio de Salud Pública (Sección 308(d)) establece que los datos recopilados por el Centro Nacional de Estadísticas de Salud (NCHS), los Centros para el Control y la Prevención de Enfermedades (CDC), pueden usarse únicamente con fines de informes estadísticos de salud y análisis.</w:t>
       </w:r>
     </w:p>
     <w:p>
@@ -762,6 +882,90 @@
         <w:jc w:val="both"/>
         <w:rPr>
           <w:rFonts w:ascii="Arial" w:hAnsi="Arial" w:cs="Arial"/>
+          <w:sz w:val="24"/>
+          <w:szCs w:val="24"/>
+          <w:lang w:val="es-ES"/>
+        </w:rPr>
+      </w:pPr>
+      <w:r>
+        <w:rPr>
+          <w:rFonts w:ascii="Arial" w:hAnsi="Arial" w:cs="Arial"/>
+          <w:sz w:val="24"/>
+          <w:szCs w:val="24"/>
+        </w:rPr>
+        <w:t xml:space="preserve">Las hipótesis </w:t>
+      </w:r>
+      <w:r>
+        <w:rPr>
+          <w:rFonts w:ascii="Arial" w:hAnsi="Arial" w:cs="Arial"/>
+          <w:sz w:val="24"/>
+          <w:szCs w:val="24"/>
+        </w:rPr>
+        <w:t>están</w:t>
+      </w:r>
+      <w:r>
+        <w:rPr>
+          <w:rFonts w:ascii="Arial" w:hAnsi="Arial" w:cs="Arial"/>
+          <w:sz w:val="24"/>
+          <w:szCs w:val="24"/>
+        </w:rPr>
+        <w:t xml:space="preserve"> relacionadas con variables como el acceso a la atención médica, la edad,</w:t>
+      </w:r>
+      <w:r>
+        <w:rPr>
+          <w:rFonts w:ascii="Arial" w:hAnsi="Arial" w:cs="Arial"/>
+          <w:sz w:val="24"/>
+          <w:szCs w:val="24"/>
+        </w:rPr>
+        <w:t xml:space="preserve"> el género,</w:t>
+      </w:r>
+      <w:r>
+        <w:rPr>
+          <w:rFonts w:ascii="Arial" w:hAnsi="Arial" w:cs="Arial"/>
+          <w:sz w:val="24"/>
+          <w:szCs w:val="24"/>
+        </w:rPr>
+        <w:t xml:space="preserve"> el nivel educativo</w:t>
+      </w:r>
+      <w:r>
+        <w:rPr>
+          <w:rFonts w:ascii="Arial" w:hAnsi="Arial" w:cs="Arial"/>
+          <w:sz w:val="24"/>
+          <w:szCs w:val="24"/>
+        </w:rPr>
+        <w:t xml:space="preserve"> y su influencia en la decisión de vacunarse.</w:t>
+      </w:r>
+      <w:r>
+        <w:rPr>
+          <w:rFonts w:ascii="Arial" w:hAnsi="Arial" w:cs="Arial"/>
+          <w:sz w:val="24"/>
+          <w:szCs w:val="24"/>
+        </w:rPr>
+        <w:t xml:space="preserve"> </w:t>
+      </w:r>
+      <w:r>
+        <w:rPr>
+          <w:rFonts w:ascii="Arial" w:hAnsi="Arial" w:cs="Arial"/>
+          <w:sz w:val="24"/>
+          <w:szCs w:val="24"/>
+        </w:rPr>
+        <w:lastRenderedPageBreak/>
+        <w:t>Así como la correlación entre los buenos hábitos de</w:t>
+      </w:r>
+      <w:r>
+        <w:rPr>
+          <w:rFonts w:ascii="Arial" w:hAnsi="Arial" w:cs="Arial"/>
+          <w:sz w:val="24"/>
+          <w:szCs w:val="24"/>
+        </w:rPr>
+        <w:t xml:space="preserve"> higiene con los trabajadores del sector salud. </w:t>
+      </w:r>
+    </w:p>
+    <w:p>
+      <w:pPr>
+        <w:jc w:val="both"/>
+        <w:rPr>
+          <w:rFonts w:ascii="Arial" w:hAnsi="Arial" w:cs="Arial"/>
           <w:b/>
           <w:bCs/>
           <w:sz w:val="24"/>
@@ -782,10 +986,7 @@
           <w:lang w:val="es-ES"/>
         </w:rPr>
       </w:pPr>
-    </w:p>
-    <w:p>
-      <w:pPr>
-        <w:jc w:val="both"/>
+      <w:r>
         <w:rPr>
           <w:rFonts w:ascii="Arial" w:hAnsi="Arial" w:cs="Arial"/>
           <w:b/>
@@ -794,8 +995,119 @@
           <w:szCs w:val="24"/>
           <w:lang w:val="es-ES"/>
         </w:rPr>
-      </w:pPr>
-      <w:r>
+        <w:t>Recolección de datos</w:t>
+      </w:r>
+    </w:p>
+    <w:p>
+      <w:pPr>
+        <w:jc w:val="both"/>
+        <w:rPr>
+          <w:rFonts w:ascii="Arial" w:hAnsi="Arial" w:cs="Arial"/>
+          <w:sz w:val="24"/>
+          <w:szCs w:val="24"/>
+          <w:lang w:val="es-ES"/>
+        </w:rPr>
+      </w:pPr>
+      <w:r>
+        <w:rPr>
+          <w:rFonts w:ascii="Arial" w:hAnsi="Arial" w:cs="Arial"/>
+          <w:sz w:val="24"/>
+          <w:szCs w:val="24"/>
+          <w:lang w:val="es-ES"/>
+        </w:rPr>
+        <w:t xml:space="preserve">Los datos están proporcionados por </w:t>
+      </w:r>
+      <w:proofErr w:type="spellStart"/>
+      <w:r>
+        <w:rPr>
+          <w:rFonts w:ascii="Arial" w:hAnsi="Arial" w:cs="Arial"/>
+          <w:sz w:val="24"/>
+          <w:szCs w:val="24"/>
+          <w:lang w:val="es-ES"/>
+        </w:rPr>
+        <w:t>DrivenData</w:t>
+      </w:r>
+      <w:proofErr w:type="spellEnd"/>
+      <w:r>
+        <w:rPr>
+          <w:rFonts w:ascii="Arial" w:hAnsi="Arial" w:cs="Arial"/>
+          <w:sz w:val="24"/>
+          <w:szCs w:val="24"/>
+          <w:lang w:val="es-ES"/>
+        </w:rPr>
+        <w:t xml:space="preserve"> y contienen características demográficas, de salud y económicas de las personas. </w:t>
+      </w:r>
+      <w:r>
+        <w:rPr>
+          <w:rFonts w:ascii="Arial" w:hAnsi="Arial" w:cs="Arial"/>
+          <w:sz w:val="24"/>
+          <w:szCs w:val="24"/>
+          <w:lang w:val="es-ES"/>
+        </w:rPr>
+        <w:t>Estos datos p</w:t>
+      </w:r>
+      <w:r>
+        <w:rPr>
+          <w:rFonts w:ascii="Arial" w:hAnsi="Arial" w:cs="Arial"/>
+          <w:sz w:val="24"/>
+          <w:szCs w:val="24"/>
+          <w:lang w:val="es-ES"/>
+        </w:rPr>
+        <w:t>rovienen de la Encuesta Nacional sobre la Gripe H1N1 2009 (NHFS).</w:t>
+      </w:r>
+    </w:p>
+    <w:p>
+      <w:pPr>
+        <w:jc w:val="both"/>
+        <w:rPr>
+          <w:rFonts w:ascii="Arial" w:hAnsi="Arial" w:cs="Arial"/>
+          <w:sz w:val="24"/>
+          <w:szCs w:val="24"/>
+        </w:rPr>
+      </w:pPr>
+      <w:r>
+        <w:rPr>
+          <w:rFonts w:ascii="Arial" w:hAnsi="Arial" w:cs="Arial"/>
+          <w:sz w:val="24"/>
+          <w:szCs w:val="24"/>
+          <w:lang w:val="es-ES"/>
+        </w:rPr>
+        <w:t>La NHFS fue una encuesta telefónica de hogares asistida por listas y mediante marcación aleatoria de dígitos, diseñada para monitorear la cobertura de vacunación contra la influenza en la temporada 2009-2010.</w:t>
+      </w:r>
+    </w:p>
+    <w:p>
+      <w:pPr>
+        <w:jc w:val="both"/>
+        <w:rPr>
+          <w:rFonts w:ascii="Arial" w:hAnsi="Arial" w:cs="Arial"/>
+          <w:sz w:val="24"/>
+          <w:szCs w:val="24"/>
+        </w:rPr>
+      </w:pPr>
+      <w:r>
+        <w:rPr>
+          <w:rFonts w:ascii="Arial" w:hAnsi="Arial" w:cs="Arial"/>
+          <w:sz w:val="24"/>
+          <w:szCs w:val="24"/>
+          <w:lang w:val="es-ES"/>
+        </w:rPr>
+        <w:t>La población objetivo de la NHFS fueron todas las personas de 6 meses o más que vivían en los Estados Unidos en el momento de la entrevista. Los datos del NHFS se utilizaron para producir estimaciones oportunas de las tasas de cobertura de vacunación tanto para la vacuna monovalente pH1N1 como para la trivalente contra la influenza estacional.</w:t>
+      </w:r>
+    </w:p>
+    <w:p>
+      <w:pPr>
+        <w:jc w:val="both"/>
+        <w:rPr>
+          <w:rFonts w:ascii="Arial" w:hAnsi="Arial" w:cs="Arial"/>
+          <w:sz w:val="24"/>
+          <w:szCs w:val="24"/>
+          <w:lang w:val="es-ES"/>
+        </w:rPr>
+      </w:pPr>
+    </w:p>
+    <w:p>
+      <w:pPr>
+        <w:jc w:val="both"/>
         <w:rPr>
           <w:rFonts w:ascii="Arial" w:hAnsi="Arial" w:cs="Arial"/>
           <w:b/>
@@ -804,176 +1116,8 @@
           <w:szCs w:val="24"/>
           <w:lang w:val="es-ES"/>
         </w:rPr>
-        <w:t>Recolección de datos</w:t>
-      </w:r>
-    </w:p>
-    <w:p>
-      <w:pPr>
-        <w:jc w:val="both"/>
-        <w:rPr>
-          <w:rFonts w:ascii="Arial" w:hAnsi="Arial" w:cs="Arial"/>
-          <w:sz w:val="24"/>
-          <w:szCs w:val="24"/>
-          <w:lang w:val="es-ES"/>
-        </w:rPr>
-      </w:pPr>
-      <w:hyperlink r:id="rId7" w:history="1">
-        <w:proofErr w:type="spellStart"/>
-        <w:r>
-          <w:rPr>
-            <w:rStyle w:val="Hipervnculo"/>
-            <w:rFonts w:ascii="Arial" w:hAnsi="Arial" w:cs="Arial"/>
-            <w:sz w:val="24"/>
-            <w:szCs w:val="24"/>
-          </w:rPr>
-          <w:t>Competition</w:t>
-        </w:r>
-        <w:proofErr w:type="spellEnd"/>
-        <w:r>
-          <w:rPr>
-            <w:rStyle w:val="Hipervnculo"/>
-            <w:rFonts w:ascii="Arial" w:hAnsi="Arial" w:cs="Arial"/>
-            <w:sz w:val="24"/>
-            <w:szCs w:val="24"/>
-          </w:rPr>
-          <w:t xml:space="preserve">: Flu </w:t>
-        </w:r>
-        <w:proofErr w:type="spellStart"/>
-        <w:r>
-          <w:rPr>
-            <w:rStyle w:val="Hipervnculo"/>
-            <w:rFonts w:ascii="Arial" w:hAnsi="Arial" w:cs="Arial"/>
-            <w:sz w:val="24"/>
-            <w:szCs w:val="24"/>
-          </w:rPr>
-          <w:t>Shot</w:t>
-        </w:r>
-        <w:proofErr w:type="spellEnd"/>
-        <w:r>
-          <w:rPr>
-            <w:rStyle w:val="Hipervnculo"/>
-            <w:rFonts w:ascii="Arial" w:hAnsi="Arial" w:cs="Arial"/>
-            <w:sz w:val="24"/>
-            <w:szCs w:val="24"/>
-          </w:rPr>
-          <w:t xml:space="preserve"> Learning: </w:t>
-        </w:r>
-        <w:proofErr w:type="spellStart"/>
-        <w:r>
-          <w:rPr>
-            <w:rStyle w:val="Hipervnculo"/>
-            <w:rFonts w:ascii="Arial" w:hAnsi="Arial" w:cs="Arial"/>
-            <w:sz w:val="24"/>
-            <w:szCs w:val="24"/>
-          </w:rPr>
-          <w:t>Predict</w:t>
-        </w:r>
-        <w:proofErr w:type="spellEnd"/>
-        <w:r>
-          <w:rPr>
-            <w:rStyle w:val="Hipervnculo"/>
-            <w:rFonts w:ascii="Arial" w:hAnsi="Arial" w:cs="Arial"/>
-            <w:sz w:val="24"/>
-            <w:szCs w:val="24"/>
-          </w:rPr>
-          <w:t xml:space="preserve"> H1N1 and </w:t>
-        </w:r>
-        <w:proofErr w:type="spellStart"/>
-        <w:r>
-          <w:rPr>
-            <w:rStyle w:val="Hipervnculo"/>
-            <w:rFonts w:ascii="Arial" w:hAnsi="Arial" w:cs="Arial"/>
-            <w:sz w:val="24"/>
-            <w:szCs w:val="24"/>
-          </w:rPr>
-          <w:t>Seasonal</w:t>
-        </w:r>
-        <w:proofErr w:type="spellEnd"/>
-        <w:r>
-          <w:rPr>
-            <w:rStyle w:val="Hipervnculo"/>
-            <w:rFonts w:ascii="Arial" w:hAnsi="Arial" w:cs="Arial"/>
-            <w:sz w:val="24"/>
-            <w:szCs w:val="24"/>
-          </w:rPr>
-          <w:t xml:space="preserve"> Flu </w:t>
-        </w:r>
-        <w:proofErr w:type="spellStart"/>
-        <w:r>
-          <w:rPr>
-            <w:rStyle w:val="Hipervnculo"/>
-            <w:rFonts w:ascii="Arial" w:hAnsi="Arial" w:cs="Arial"/>
-            <w:sz w:val="24"/>
-            <w:szCs w:val="24"/>
-          </w:rPr>
-          <w:t>Vaccines</w:t>
-        </w:r>
-        <w:proofErr w:type="spellEnd"/>
-        <w:r>
-          <w:rPr>
-            <w:rStyle w:val="Hipervnculo"/>
-            <w:rFonts w:ascii="Arial" w:hAnsi="Arial" w:cs="Arial"/>
-            <w:sz w:val="24"/>
-            <w:szCs w:val="24"/>
-          </w:rPr>
-          <w:t xml:space="preserve"> (drivendata.org)</w:t>
-        </w:r>
-      </w:hyperlink>
-    </w:p>
-    <w:p>
-      <w:pPr>
-        <w:jc w:val="both"/>
-        <w:rPr>
-          <w:rFonts w:ascii="Arial" w:hAnsi="Arial" w:cs="Arial"/>
-          <w:sz w:val="24"/>
-          <w:szCs w:val="24"/>
-          <w:lang w:val="es-ES"/>
-        </w:rPr>
-      </w:pPr>
-      <w:r>
-        <w:rPr>
-          <w:rFonts w:ascii="Arial" w:hAnsi="Arial" w:cs="Arial"/>
-          <w:sz w:val="24"/>
-          <w:szCs w:val="24"/>
-          <w:lang w:val="es-ES"/>
-        </w:rPr>
-        <w:t xml:space="preserve">Los datos están proporcionados por </w:t>
-      </w:r>
-      <w:proofErr w:type="spellStart"/>
-      <w:r>
-        <w:rPr>
-          <w:rFonts w:ascii="Arial" w:hAnsi="Arial" w:cs="Arial"/>
-          <w:sz w:val="24"/>
-          <w:szCs w:val="24"/>
-          <w:lang w:val="es-ES"/>
-        </w:rPr>
-        <w:t>DrivenData</w:t>
-      </w:r>
-      <w:proofErr w:type="spellEnd"/>
-      <w:r>
-        <w:rPr>
-          <w:rFonts w:ascii="Arial" w:hAnsi="Arial" w:cs="Arial"/>
-          <w:sz w:val="24"/>
-          <w:szCs w:val="24"/>
-          <w:lang w:val="es-ES"/>
-        </w:rPr>
-        <w:t xml:space="preserve"> y contienen características demográficas, de salud y económicas de las personas. </w:t>
-      </w:r>
-    </w:p>
-    <w:p>
-      <w:pPr>
-        <w:jc w:val="both"/>
-        <w:rPr>
-          <w:rFonts w:ascii="Arial" w:hAnsi="Arial" w:cs="Arial"/>
-          <w:sz w:val="24"/>
-          <w:szCs w:val="24"/>
-          <w:lang w:val="es-ES"/>
-        </w:rPr>
-      </w:pPr>
-    </w:p>
-    <w:p>
-      <w:pPr>
-        <w:jc w:val="both"/>
+      </w:pPr>
+      <w:r>
         <w:rPr>
           <w:rFonts w:ascii="Arial" w:hAnsi="Arial" w:cs="Arial"/>
           <w:b/>
@@ -982,8 +1126,92 @@
           <w:szCs w:val="24"/>
           <w:lang w:val="es-ES"/>
         </w:rPr>
-      </w:pPr>
-      <w:r>
+        <w:t>Entendimiento de los datos</w:t>
+      </w:r>
+    </w:p>
+    <w:p>
+      <w:pPr>
+        <w:jc w:val="both"/>
+        <w:rPr>
+          <w:rFonts w:ascii="Arial" w:hAnsi="Arial" w:cs="Arial"/>
+          <w:sz w:val="24"/>
+          <w:szCs w:val="24"/>
+          <w:lang w:val="es-ES"/>
+        </w:rPr>
+      </w:pPr>
+      <w:r>
+        <w:rPr>
+          <w:rFonts w:ascii="Arial" w:hAnsi="Arial" w:cs="Arial"/>
+          <w:sz w:val="24"/>
+          <w:szCs w:val="24"/>
+          <w:lang w:val="es-ES"/>
+        </w:rPr>
+        <w:t>Anál</w:t>
+      </w:r>
+      <w:r>
+        <w:rPr>
+          <w:rFonts w:ascii="Arial" w:hAnsi="Arial" w:cs="Arial"/>
+          <w:sz w:val="24"/>
+          <w:szCs w:val="24"/>
+          <w:lang w:val="es-ES"/>
+        </w:rPr>
+        <w:t xml:space="preserve">isis </w:t>
+      </w:r>
+      <w:r>
+        <w:rPr>
+          <w:rFonts w:ascii="Arial" w:hAnsi="Arial" w:cs="Arial"/>
+          <w:sz w:val="24"/>
+          <w:szCs w:val="24"/>
+          <w:lang w:val="es-ES"/>
+        </w:rPr>
+        <w:t xml:space="preserve">de calidad y limpieza de los datos. </w:t>
+      </w:r>
+    </w:p>
+    <w:p>
+      <w:pPr>
+        <w:jc w:val="both"/>
+        <w:rPr>
+          <w:rFonts w:ascii="Arial" w:hAnsi="Arial" w:cs="Arial"/>
+          <w:sz w:val="24"/>
+          <w:szCs w:val="24"/>
+          <w:lang w:val="es-ES"/>
+        </w:rPr>
+      </w:pPr>
+    </w:p>
+    <w:p>
+      <w:pPr>
+        <w:jc w:val="both"/>
+        <w:rPr>
+          <w:rFonts w:ascii="Arial" w:hAnsi="Arial" w:cs="Arial"/>
+          <w:sz w:val="24"/>
+          <w:szCs w:val="24"/>
+          <w:lang w:val="es-ES"/>
+        </w:rPr>
+      </w:pPr>
+      <w:r>
+        <w:rPr>
+          <w:rFonts w:ascii="Arial" w:hAnsi="Arial" w:cs="Arial"/>
+          <w:sz w:val="24"/>
+          <w:szCs w:val="24"/>
+          <w:lang w:val="es-ES"/>
+        </w:rPr>
+        <w:t>Análisis univariado y multivariado.</w:t>
+      </w:r>
+    </w:p>
+    <w:p>
+      <w:pPr>
+        <w:jc w:val="both"/>
+        <w:rPr>
+          <w:rFonts w:ascii="Arial" w:hAnsi="Arial" w:cs="Arial"/>
+          <w:sz w:val="24"/>
+          <w:szCs w:val="24"/>
+          <w:lang w:val="es-ES"/>
+        </w:rPr>
+      </w:pPr>
+    </w:p>
+    <w:p>
+      <w:pPr>
+        <w:jc w:val="both"/>
         <w:rPr>
           <w:rFonts w:ascii="Arial" w:hAnsi="Arial" w:cs="Arial"/>
           <w:b/>
@@ -992,9 +1220,7 @@
           <w:szCs w:val="24"/>
           <w:lang w:val="es-ES"/>
         </w:rPr>
-        <w:lastRenderedPageBreak/>
-        <w:t>Entendimiento de los datos</w:t>
-      </w:r>
+      </w:pPr>
     </w:p>
     <w:p>
       <w:pPr>
@@ -1008,10 +1234,7 @@
           <w:lang w:val="es-ES"/>
         </w:rPr>
       </w:pPr>
-    </w:p>
-    <w:p>
-      <w:pPr>
-        <w:jc w:val="both"/>
+      <w:r>
         <w:rPr>
           <w:rFonts w:ascii="Arial" w:hAnsi="Arial" w:cs="Arial"/>
           <w:b/>
@@ -1020,32 +1243,22 @@
           <w:szCs w:val="24"/>
           <w:lang w:val="es-ES"/>
         </w:rPr>
-      </w:pPr>
-      <w:r>
-        <w:rPr>
-          <w:rFonts w:ascii="Arial" w:hAnsi="Arial" w:cs="Arial"/>
+        <w:t>Conclusiones</w:t>
+      </w:r>
+    </w:p>
+    <w:p>
+      <w:pPr>
+        <w:jc w:val="both"/>
+        <w:rPr>
           <w:b/>
           <w:bCs/>
-          <w:sz w:val="24"/>
-          <w:szCs w:val="24"/>
-          <w:lang w:val="es-ES"/>
-        </w:rPr>
-        <w:t>Conclusiones</w:t>
-      </w:r>
-    </w:p>
-    <w:p>
-      <w:pPr>
-        <w:jc w:val="both"/>
-        <w:rPr>
-          <w:b/>
-          <w:bCs/>
           <w:lang w:val="es-ES"/>
         </w:rPr>
       </w:pPr>
     </w:p>
     <w:sectPr>
-      <w:headerReference w:type="default" r:id="rId8"/>
-      <w:footerReference w:type="default" r:id="rId9"/>
+      <w:headerReference w:type="default" r:id="rId7"/>
+      <w:footerReference w:type="default" r:id="rId8"/>
       <w:pgSz w:w="12240" w:h="15840"/>
       <w:pgMar w:top="1417" w:right="1701" w:bottom="1417" w:left="1701" w:header="708" w:footer="708" w:gutter="0"/>
       <w:cols w:space="708"/>
@@ -1097,7 +1310,6 @@
         <w:docPartUnique/>
       </w:docPartObj>
     </w:sdtPr>
-    <w:sdtEndPr/>
     <w:sdtContent>
       <w:p>
         <w:pPr>
@@ -2018,6 +2230,119 @@
     </w:lvl>
   </w:abstractNum>
   <w:abstractNum w:abstractNumId="5" w15:restartNumberingAfterBreak="0">
+    <w:nsid w:val="3D621422"/>
+    <w:multiLevelType w:val="hybridMultilevel"/>
+    <w:tmpl w:val="146E420A"/>
+    <w:lvl w:ilvl="0" w:tplc="240A000D">
+      <w:start w:val="1"/>
+      <w:numFmt w:val="bullet"/>
+      <w:lvlText w:val=""/>
+      <w:lvlJc w:val="left"/>
+      <w:pPr>
+        <w:ind w:left="720" w:hanging="360"/>
+      </w:pPr>
+      <w:rPr>
+        <w:rFonts w:ascii="Wingdings" w:hAnsi="Wingdings" w:hint="default"/>
+      </w:rPr>
+    </w:lvl>
+    <w:lvl w:ilvl="1" w:tplc="240A0003" w:tentative="1">
+      <w:start w:val="1"/>
+      <w:numFmt w:val="bullet"/>
+      <w:lvlText w:val="o"/>
+      <w:lvlJc w:val="left"/>
+      <w:pPr>
+        <w:ind w:left="1440" w:hanging="360"/>
+      </w:pPr>
+      <w:rPr>
+        <w:rFonts w:ascii="Courier New" w:hAnsi="Courier New" w:cs="Courier New" w:hint="default"/>
+      </w:rPr>
+    </w:lvl>
+    <w:lvl w:ilvl="2" w:tplc="240A0005" w:tentative="1">
+      <w:start w:val="1"/>
+      <w:numFmt w:val="bullet"/>
+      <w:lvlText w:val=""/>
+      <w:lvlJc w:val="left"/>
+      <w:pPr>
+        <w:ind w:left="2160" w:hanging="360"/>
+      </w:pPr>
+      <w:rPr>
+        <w:rFonts w:ascii="Wingdings" w:hAnsi="Wingdings" w:hint="default"/>
+      </w:rPr>
+    </w:lvl>
+    <w:lvl w:ilvl="3" w:tplc="240A0001" w:tentative="1">
+      <w:start w:val="1"/>
+      <w:numFmt w:val="bullet"/>
+      <w:lvlText w:val=""/>
+      <w:lvlJc w:val="left"/>
+      <w:pPr>
+        <w:ind w:left="2880" w:hanging="360"/>
+      </w:pPr>
+      <w:rPr>
+        <w:rFonts w:ascii="Symbol" w:hAnsi="Symbol" w:hint="default"/>
+      </w:rPr>
+    </w:lvl>
+    <w:lvl w:ilvl="4" w:tplc="240A0003" w:tentative="1">
+      <w:start w:val="1"/>
+      <w:numFmt w:val="bullet"/>
+      <w:lvlText w:val="o"/>
+      <w:lvlJc w:val="left"/>
+      <w:pPr>
+        <w:ind w:left="3600" w:hanging="360"/>
+      </w:pPr>
+      <w:rPr>
+        <w:rFonts w:ascii="Courier New" w:hAnsi="Courier New" w:cs="Courier New" w:hint="default"/>
+      </w:rPr>
+    </w:lvl>
+    <w:lvl w:ilvl="5" w:tplc="240A0005" w:tentative="1">
+      <w:start w:val="1"/>
+      <w:numFmt w:val="bullet"/>
+      <w:lvlText w:val=""/>
+      <w:lvlJc w:val="left"/>
+      <w:pPr>
+        <w:ind w:left="4320" w:hanging="360"/>
+      </w:pPr>
+      <w:rPr>
+        <w:rFonts w:ascii="Wingdings" w:hAnsi="Wingdings" w:hint="default"/>
+      </w:rPr>
+    </w:lvl>
+    <w:lvl w:ilvl="6" w:tplc="240A0001" w:tentative="1">
+      <w:start w:val="1"/>
+      <w:numFmt w:val="bullet"/>
+      <w:lvlText w:val=""/>
+      <w:lvlJc w:val="left"/>
+      <w:pPr>
+        <w:ind w:left="5040" w:hanging="360"/>
+      </w:pPr>
+      <w:rPr>
+        <w:rFonts w:ascii="Symbol" w:hAnsi="Symbol" w:hint="default"/>
+      </w:rPr>
+    </w:lvl>
+    <w:lvl w:ilvl="7" w:tplc="240A0003" w:tentative="1">
+      <w:start w:val="1"/>
+      <w:numFmt w:val="bullet"/>
+      <w:lvlText w:val="o"/>
+      <w:lvlJc w:val="left"/>
+      <w:pPr>
+        <w:ind w:left="5760" w:hanging="360"/>
+      </w:pPr>
+      <w:rPr>
+        <w:rFonts w:ascii="Courier New" w:hAnsi="Courier New" w:cs="Courier New" w:hint="default"/>
+      </w:rPr>
+    </w:lvl>
+    <w:lvl w:ilvl="8" w:tplc="240A0005" w:tentative="1">
+      <w:start w:val="1"/>
+      <w:numFmt w:val="bullet"/>
+      <w:lvlText w:val=""/>
+      <w:lvlJc w:val="left"/>
+      <w:pPr>
+        <w:ind w:left="6480" w:hanging="360"/>
+      </w:pPr>
+      <w:rPr>
+        <w:rFonts w:ascii="Wingdings" w:hAnsi="Wingdings" w:hint="default"/>
+      </w:rPr>
+    </w:lvl>
+  </w:abstractNum>
+  <w:abstractNum w:abstractNumId="6" w15:restartNumberingAfterBreak="0">
     <w:nsid w:val="56E30312"/>
     <w:multiLevelType w:val="hybridMultilevel"/>
     <w:tmpl w:val="DC98495C"/>
@@ -2130,7 +2455,7 @@
       </w:rPr>
     </w:lvl>
   </w:abstractNum>
-  <w:abstractNum w:abstractNumId="6" w15:restartNumberingAfterBreak="0">
+  <w:abstractNum w:abstractNumId="7" w15:restartNumberingAfterBreak="0">
     <w:nsid w:val="5ABB0A64"/>
     <w:multiLevelType w:val="hybridMultilevel"/>
     <w:tmpl w:val="7D3E51E8"/>
@@ -2243,7 +2568,7 @@
       </w:rPr>
     </w:lvl>
   </w:abstractNum>
-  <w:abstractNum w:abstractNumId="7" w15:restartNumberingAfterBreak="0">
+  <w:abstractNum w:abstractNumId="8" w15:restartNumberingAfterBreak="0">
     <w:nsid w:val="5BA63DFC"/>
     <w:multiLevelType w:val="hybridMultilevel"/>
     <w:tmpl w:val="C9B0E5C4"/>
@@ -2337,7 +2662,7 @@
       </w:pPr>
     </w:lvl>
   </w:abstractNum>
-  <w:abstractNum w:abstractNumId="8" w15:restartNumberingAfterBreak="0">
+  <w:abstractNum w:abstractNumId="9" w15:restartNumberingAfterBreak="0">
     <w:nsid w:val="62CB5BFE"/>
     <w:multiLevelType w:val="hybridMultilevel"/>
     <w:tmpl w:val="BA641F68"/>
@@ -2450,7 +2775,156 @@
       </w:rPr>
     </w:lvl>
   </w:abstractNum>
-  <w:abstractNum w:abstractNumId="9" w15:restartNumberingAfterBreak="0">
+  <w:abstractNum w:abstractNumId="10" w15:restartNumberingAfterBreak="0">
+    <w:nsid w:val="67FE59D8"/>
+    <w:multiLevelType w:val="multilevel"/>
+    <w:tmpl w:val="1B1A0CEA"/>
+    <w:lvl w:ilvl="0">
+      <w:start w:val="1"/>
+      <w:numFmt w:val="bullet"/>
+      <w:lvlText w:val=""/>
+      <w:lvlJc w:val="left"/>
+      <w:pPr>
+        <w:tabs>
+          <w:tab w:val="num" w:pos="720"/>
+        </w:tabs>
+        <w:ind w:left="720" w:hanging="360"/>
+      </w:pPr>
+      <w:rPr>
+        <w:rFonts w:ascii="Symbol" w:hAnsi="Symbol" w:hint="default"/>
+        <w:sz w:val="20"/>
+      </w:rPr>
+    </w:lvl>
+    <w:lvl w:ilvl="1" w:tentative="1">
+      <w:start w:val="1"/>
+      <w:numFmt w:val="bullet"/>
+      <w:lvlText w:val="o"/>
+      <w:lvlJc w:val="left"/>
+      <w:pPr>
+        <w:tabs>
+          <w:tab w:val="num" w:pos="1440"/>
+        </w:tabs>
+        <w:ind w:left="1440" w:hanging="360"/>
+      </w:pPr>
+      <w:rPr>
+        <w:rFonts w:ascii="Courier New" w:hAnsi="Courier New" w:hint="default"/>
+        <w:sz w:val="20"/>
+      </w:rPr>
+    </w:lvl>
+    <w:lvl w:ilvl="2" w:tentative="1">
+      <w:start w:val="1"/>
+      <w:numFmt w:val="bullet"/>
+      <w:lvlText w:val=""/>
+      <w:lvlJc w:val="left"/>
+      <w:pPr>
+        <w:tabs>
+          <w:tab w:val="num" w:pos="2160"/>
+        </w:tabs>
+        <w:ind w:left="2160" w:hanging="360"/>
+      </w:pPr>
+      <w:rPr>
+        <w:rFonts w:ascii="Wingdings" w:hAnsi="Wingdings" w:hint="default"/>
+        <w:sz w:val="20"/>
+      </w:rPr>
+    </w:lvl>
+    <w:lvl w:ilvl="3" w:tentative="1">
+      <w:start w:val="1"/>
+      <w:numFmt w:val="bullet"/>
+      <w:lvlText w:val=""/>
+      <w:lvlJc w:val="left"/>
+      <w:pPr>
+        <w:tabs>
+          <w:tab w:val="num" w:pos="2880"/>
+        </w:tabs>
+        <w:ind w:left="2880" w:hanging="360"/>
+      </w:pPr>
+      <w:rPr>
+        <w:rFonts w:ascii="Wingdings" w:hAnsi="Wingdings" w:hint="default"/>
+        <w:sz w:val="20"/>
+      </w:rPr>
+    </w:lvl>
+    <w:lvl w:ilvl="4" w:tentative="1">
+      <w:start w:val="1"/>
+      <w:numFmt w:val="bullet"/>
+      <w:lvlText w:val=""/>
+      <w:lvlJc w:val="left"/>
+      <w:pPr>
+        <w:tabs>
+          <w:tab w:val="num" w:pos="3600"/>
+        </w:tabs>
+        <w:ind w:left="3600" w:hanging="360"/>
+      </w:pPr>
+      <w:rPr>
+        <w:rFonts w:ascii="Wingdings" w:hAnsi="Wingdings" w:hint="default"/>
+        <w:sz w:val="20"/>
+      </w:rPr>
+    </w:lvl>
+    <w:lvl w:ilvl="5" w:tentative="1">
+      <w:start w:val="1"/>
+      <w:numFmt w:val="bullet"/>
+      <w:lvlText w:val=""/>
+      <w:lvlJc w:val="left"/>
+      <w:pPr>
+        <w:tabs>
+          <w:tab w:val="num" w:pos="4320"/>
+        </w:tabs>
+        <w:ind w:left="4320" w:hanging="360"/>
+      </w:pPr>
+      <w:rPr>
+        <w:rFonts w:ascii="Wingdings" w:hAnsi="Wingdings" w:hint="default"/>
+        <w:sz w:val="20"/>
+      </w:rPr>
+    </w:lvl>
+    <w:lvl w:ilvl="6" w:tentative="1">
+      <w:start w:val="1"/>
+      <w:numFmt w:val="bullet"/>
+      <w:lvlText w:val=""/>
+      <w:lvlJc w:val="left"/>
+      <w:pPr>
+        <w:tabs>
+          <w:tab w:val="num" w:pos="5040"/>
+        </w:tabs>
+        <w:ind w:left="5040" w:hanging="360"/>
+      </w:pPr>
+      <w:rPr>
+        <w:rFonts w:ascii="Wingdings" w:hAnsi="Wingdings" w:hint="default"/>
+        <w:sz w:val="20"/>
+      </w:rPr>
+    </w:lvl>
+    <w:lvl w:ilvl="7" w:tentative="1">
+      <w:start w:val="1"/>
+      <w:numFmt w:val="bullet"/>
+      <w:lvlText w:val=""/>
+      <w:lvlJc w:val="left"/>
+      <w:pPr>
+        <w:tabs>
+          <w:tab w:val="num" w:pos="5760"/>
+        </w:tabs>
+        <w:ind w:left="5760" w:hanging="360"/>
+      </w:pPr>
+      <w:rPr>
+        <w:rFonts w:ascii="Wingdings" w:hAnsi="Wingdings" w:hint="default"/>
+        <w:sz w:val="20"/>
+      </w:rPr>
+    </w:lvl>
+    <w:lvl w:ilvl="8" w:tentative="1">
+      <w:start w:val="1"/>
+      <w:numFmt w:val="bullet"/>
+      <w:lvlText w:val=""/>
+      <w:lvlJc w:val="left"/>
+      <w:pPr>
+        <w:tabs>
+          <w:tab w:val="num" w:pos="6480"/>
+        </w:tabs>
+        <w:ind w:left="6480" w:hanging="360"/>
+      </w:pPr>
+      <w:rPr>
+        <w:rFonts w:ascii="Wingdings" w:hAnsi="Wingdings" w:hint="default"/>
+        <w:sz w:val="20"/>
+      </w:rPr>
+    </w:lvl>
+  </w:abstractNum>
+  <w:abstractNum w:abstractNumId="11" w15:restartNumberingAfterBreak="0">
     <w:nsid w:val="6B211393"/>
     <w:multiLevelType w:val="hybridMultilevel"/>
     <w:tmpl w:val="20081DAA"/>
@@ -2563,7 +3037,7 @@
       </w:rPr>
     </w:lvl>
   </w:abstractNum>
-  <w:abstractNum w:abstractNumId="10" w15:restartNumberingAfterBreak="0">
+  <w:abstractNum w:abstractNumId="12" w15:restartNumberingAfterBreak="0">
     <w:nsid w:val="703A1F29"/>
     <w:multiLevelType w:val="hybridMultilevel"/>
     <w:tmpl w:val="841A5284"/>
@@ -2676,7 +3150,7 @@
       </w:rPr>
     </w:lvl>
   </w:abstractNum>
-  <w:abstractNum w:abstractNumId="11" w15:restartNumberingAfterBreak="0">
+  <w:abstractNum w:abstractNumId="13" w15:restartNumberingAfterBreak="0">
     <w:nsid w:val="70B6C2AB"/>
     <w:multiLevelType w:val="hybridMultilevel"/>
     <w:tmpl w:val="FFFFFFFF"/>
@@ -2789,29 +3263,142 @@
       </w:rPr>
     </w:lvl>
   </w:abstractNum>
+  <w:abstractNum w:abstractNumId="14" w15:restartNumberingAfterBreak="0">
+    <w:nsid w:val="76266CA8"/>
+    <w:multiLevelType w:val="hybridMultilevel"/>
+    <w:tmpl w:val="5FB0792C"/>
+    <w:lvl w:ilvl="0" w:tplc="240A000D">
+      <w:start w:val="1"/>
+      <w:numFmt w:val="bullet"/>
+      <w:lvlText w:val=""/>
+      <w:lvlJc w:val="left"/>
+      <w:pPr>
+        <w:ind w:left="720" w:hanging="360"/>
+      </w:pPr>
+      <w:rPr>
+        <w:rFonts w:ascii="Wingdings" w:hAnsi="Wingdings" w:hint="default"/>
+      </w:rPr>
+    </w:lvl>
+    <w:lvl w:ilvl="1" w:tplc="240A0003" w:tentative="1">
+      <w:start w:val="1"/>
+      <w:numFmt w:val="bullet"/>
+      <w:lvlText w:val="o"/>
+      <w:lvlJc w:val="left"/>
+      <w:pPr>
+        <w:ind w:left="1440" w:hanging="360"/>
+      </w:pPr>
+      <w:rPr>
+        <w:rFonts w:ascii="Courier New" w:hAnsi="Courier New" w:cs="Courier New" w:hint="default"/>
+      </w:rPr>
+    </w:lvl>
+    <w:lvl w:ilvl="2" w:tplc="240A0005" w:tentative="1">
+      <w:start w:val="1"/>
+      <w:numFmt w:val="bullet"/>
+      <w:lvlText w:val=""/>
+      <w:lvlJc w:val="left"/>
+      <w:pPr>
+        <w:ind w:left="2160" w:hanging="360"/>
+      </w:pPr>
+      <w:rPr>
+        <w:rFonts w:ascii="Wingdings" w:hAnsi="Wingdings" w:hint="default"/>
+      </w:rPr>
+    </w:lvl>
+    <w:lvl w:ilvl="3" w:tplc="240A0001" w:tentative="1">
+      <w:start w:val="1"/>
+      <w:numFmt w:val="bullet"/>
+      <w:lvlText w:val=""/>
+      <w:lvlJc w:val="left"/>
+      <w:pPr>
+        <w:ind w:left="2880" w:hanging="360"/>
+      </w:pPr>
+      <w:rPr>
+        <w:rFonts w:ascii="Symbol" w:hAnsi="Symbol" w:hint="default"/>
+      </w:rPr>
+    </w:lvl>
+    <w:lvl w:ilvl="4" w:tplc="240A0003" w:tentative="1">
+      <w:start w:val="1"/>
+      <w:numFmt w:val="bullet"/>
+      <w:lvlText w:val="o"/>
+      <w:lvlJc w:val="left"/>
+      <w:pPr>
+        <w:ind w:left="3600" w:hanging="360"/>
+      </w:pPr>
+      <w:rPr>
+        <w:rFonts w:ascii="Courier New" w:hAnsi="Courier New" w:cs="Courier New" w:hint="default"/>
+      </w:rPr>
+    </w:lvl>
+    <w:lvl w:ilvl="5" w:tplc="240A0005" w:tentative="1">
+      <w:start w:val="1"/>
+      <w:numFmt w:val="bullet"/>
+      <w:lvlText w:val=""/>
+      <w:lvlJc w:val="left"/>
+      <w:pPr>
+        <w:ind w:left="4320" w:hanging="360"/>
+      </w:pPr>
+      <w:rPr>
+        <w:rFonts w:ascii="Wingdings" w:hAnsi="Wingdings" w:hint="default"/>
+      </w:rPr>
+    </w:lvl>
+    <w:lvl w:ilvl="6" w:tplc="240A0001" w:tentative="1">
+      <w:start w:val="1"/>
+      <w:numFmt w:val="bullet"/>
+      <w:lvlText w:val=""/>
+      <w:lvlJc w:val="left"/>
+      <w:pPr>
+        <w:ind w:left="5040" w:hanging="360"/>
+      </w:pPr>
+      <w:rPr>
+        <w:rFonts w:ascii="Symbol" w:hAnsi="Symbol" w:hint="default"/>
+      </w:rPr>
+    </w:lvl>
+    <w:lvl w:ilvl="7" w:tplc="240A0003" w:tentative="1">
+      <w:start w:val="1"/>
+      <w:numFmt w:val="bullet"/>
+      <w:lvlText w:val="o"/>
+      <w:lvlJc w:val="left"/>
+      <w:pPr>
+        <w:ind w:left="5760" w:hanging="360"/>
+      </w:pPr>
+      <w:rPr>
+        <w:rFonts w:ascii="Courier New" w:hAnsi="Courier New" w:cs="Courier New" w:hint="default"/>
+      </w:rPr>
+    </w:lvl>
+    <w:lvl w:ilvl="8" w:tplc="240A0005" w:tentative="1">
+      <w:start w:val="1"/>
+      <w:numFmt w:val="bullet"/>
+      <w:lvlText w:val=""/>
+      <w:lvlJc w:val="left"/>
+      <w:pPr>
+        <w:ind w:left="6480" w:hanging="360"/>
+      </w:pPr>
+      <w:rPr>
+        <w:rFonts w:ascii="Wingdings" w:hAnsi="Wingdings" w:hint="default"/>
+      </w:rPr>
+    </w:lvl>
+  </w:abstractNum>
   <w:num w:numId="1" w16cid:durableId="732507441">
-    <w:abstractNumId w:val="7"/>
+    <w:abstractNumId w:val="8"/>
   </w:num>
   <w:num w:numId="2" w16cid:durableId="1956252268">
-    <w:abstractNumId w:val="10"/>
+    <w:abstractNumId w:val="12"/>
   </w:num>
   <w:num w:numId="3" w16cid:durableId="1713531506">
+    <w:abstractNumId w:val="11"/>
+  </w:num>
+  <w:num w:numId="4" w16cid:durableId="645084329">
     <w:abstractNumId w:val="9"/>
   </w:num>
-  <w:num w:numId="4" w16cid:durableId="645084329">
-    <w:abstractNumId w:val="8"/>
-  </w:num>
   <w:num w:numId="5" w16cid:durableId="804666915">
-    <w:abstractNumId w:val="11"/>
+    <w:abstractNumId w:val="13"/>
   </w:num>
   <w:num w:numId="6" w16cid:durableId="1178665351">
-    <w:abstractNumId w:val="5"/>
+    <w:abstractNumId w:val="6"/>
   </w:num>
   <w:num w:numId="7" w16cid:durableId="1292515888">
     <w:abstractNumId w:val="0"/>
   </w:num>
   <w:num w:numId="8" w16cid:durableId="1369792520">
-    <w:abstractNumId w:val="6"/>
+    <w:abstractNumId w:val="7"/>
   </w:num>
   <w:num w:numId="9" w16cid:durableId="2132433110">
     <w:abstractNumId w:val="1"/>
@@ -2824,6 +3411,15 @@
   </w:num>
   <w:num w:numId="12" w16cid:durableId="1352100955">
     <w:abstractNumId w:val="2"/>
+  </w:num>
+  <w:num w:numId="13" w16cid:durableId="1962571636">
+    <w:abstractNumId w:val="14"/>
+  </w:num>
+  <w:num w:numId="14" w16cid:durableId="1564028766">
+    <w:abstractNumId w:val="10"/>
+  </w:num>
+  <w:num w:numId="15" w16cid:durableId="1652365818">
+    <w:abstractNumId w:val="5"/>
   </w:num>
 </w:numbering>
 </file>
@@ -3829,6 +4425,18 @@
       <w:shd w:val="clear" w:color="auto" w:fill="E1DFDD"/>
     </w:rPr>
   </w:style>
+  <w:style w:type="character" w:styleId="Hipervnculovisitado">
+    <w:name w:val="FollowedHyperlink"/>
+    <w:basedOn w:val="Fuentedeprrafopredeter"/>
+    <w:uiPriority w:val="99"/>
+    <w:semiHidden/>
+    <w:unhideWhenUsed/>
+    <w:rsid w:val="0043034E"/>
+    <w:rPr>
+      <w:color w:val="96607D" w:themeColor="followedHyperlink"/>
+      <w:u w:val="single"/>
+    </w:rPr>
+  </w:style>
 </w:styles>
 </file>
 

--- a/Primera Entrega_Proyecto.docx
+++ b/Primera Entrega_Proyecto.docx
@@ -416,7 +416,7 @@
         <w:pStyle w:val="Prrafodelista"/>
         <w:numPr>
           <w:ilvl w:val="0"/>
-          <w:numId w:val="13"/>
+          <w:numId w:val="16"/>
         </w:numPr>
         <w:jc w:val="both"/>
         <w:rPr>
@@ -431,26 +431,18 @@
           <w:rFonts w:ascii="Arial" w:hAnsi="Arial" w:cs="Arial"/>
           <w:sz w:val="24"/>
           <w:szCs w:val="24"/>
-        </w:rPr>
-        <w:t>Exactitud (</w:t>
-      </w:r>
-      <w:proofErr w:type="spellStart"/>
-      <w:r>
-        <w:rPr>
-          <w:rFonts w:ascii="Arial" w:hAnsi="Arial" w:cs="Arial"/>
-          <w:sz w:val="24"/>
-          <w:szCs w:val="24"/>
-        </w:rPr>
-        <w:t>Accuracy</w:t>
-      </w:r>
-      <w:proofErr w:type="spellEnd"/>
-      <w:r>
-        <w:rPr>
-          <w:rFonts w:ascii="Arial" w:hAnsi="Arial" w:cs="Arial"/>
-          <w:sz w:val="24"/>
-          <w:szCs w:val="24"/>
-        </w:rPr>
-        <w:t>): porcentaje de predicciones correctas.</w:t>
+          <w:lang w:val="es-ES"/>
+        </w:rPr>
+        <w:t>Porcentaje mínimo para lograr inmunidad de rebaño</w:t>
+      </w:r>
+      <w:r>
+        <w:rPr>
+          <w:rFonts w:ascii="Arial" w:hAnsi="Arial" w:cs="Arial"/>
+          <w:sz w:val="24"/>
+          <w:szCs w:val="24"/>
+          <w:lang w:val="es-ES"/>
+        </w:rPr>
+        <w:t xml:space="preserve">. 32% H1N1 y 29% gripe estacional. </w:t>
       </w:r>
     </w:p>
     <w:p>
@@ -511,6 +503,60 @@
     </w:p>
     <w:p>
       <w:pPr>
+        <w:pStyle w:val="Prrafodelista"/>
+        <w:jc w:val="both"/>
+        <w:rPr>
+          <w:rFonts w:ascii="Arial" w:hAnsi="Arial" w:cs="Arial"/>
+          <w:sz w:val="24"/>
+          <w:szCs w:val="24"/>
+          <w:lang w:val="es-ES"/>
+        </w:rPr>
+      </w:pPr>
+    </w:p>
+    <w:p>
+      <w:pPr>
+        <w:pStyle w:val="Prrafodelista"/>
+        <w:numPr>
+          <w:ilvl w:val="0"/>
+          <w:numId w:val="15"/>
+        </w:numPr>
+        <w:jc w:val="both"/>
+        <w:rPr>
+          <w:rFonts w:ascii="Arial" w:hAnsi="Arial" w:cs="Arial"/>
+          <w:sz w:val="24"/>
+          <w:szCs w:val="24"/>
+          <w:lang w:val="es-ES"/>
+        </w:rPr>
+      </w:pPr>
+      <w:r>
+        <w:rPr>
+          <w:rFonts w:ascii="Arial" w:hAnsi="Arial" w:cs="Arial"/>
+          <w:sz w:val="24"/>
+          <w:szCs w:val="24"/>
+        </w:rPr>
+        <w:t>Exactitud (</w:t>
+      </w:r>
+      <w:proofErr w:type="spellStart"/>
+      <w:r>
+        <w:rPr>
+          <w:rFonts w:ascii="Arial" w:hAnsi="Arial" w:cs="Arial"/>
+          <w:sz w:val="24"/>
+          <w:szCs w:val="24"/>
+        </w:rPr>
+        <w:t>Accuracy</w:t>
+      </w:r>
+      <w:proofErr w:type="spellEnd"/>
+      <w:r>
+        <w:rPr>
+          <w:rFonts w:ascii="Arial" w:hAnsi="Arial" w:cs="Arial"/>
+          <w:sz w:val="24"/>
+          <w:szCs w:val="24"/>
+        </w:rPr>
+        <w:t>): porcentaje de predicciones correctas.</w:t>
+      </w:r>
+    </w:p>
+    <w:p>
+      <w:pPr>
         <w:jc w:val="both"/>
         <w:rPr>
           <w:rFonts w:ascii="Arial" w:hAnsi="Arial" w:cs="Arial"/>
@@ -592,45 +638,23 @@
         </w:rPr>
         <w:t xml:space="preserve">sería un modelo de machine </w:t>
       </w:r>
-      <w:proofErr w:type="spellStart"/>
-      <w:r>
-        <w:rPr>
-          <w:rFonts w:ascii="Arial" w:hAnsi="Arial" w:cs="Arial"/>
-          <w:sz w:val="24"/>
-          <w:szCs w:val="24"/>
-          <w:lang w:val="es-ES"/>
-        </w:rPr>
-        <w:t>learning</w:t>
-      </w:r>
-      <w:proofErr w:type="spellEnd"/>
-      <w:r>
-        <w:rPr>
-          <w:rFonts w:ascii="Arial" w:hAnsi="Arial" w:cs="Arial"/>
-          <w:sz w:val="24"/>
-          <w:szCs w:val="24"/>
-          <w:lang w:val="es-ES"/>
-        </w:rPr>
-        <w:t xml:space="preserve">, que podría ser accesible a través de una API o un </w:t>
-      </w:r>
-      <w:proofErr w:type="spellStart"/>
-      <w:r>
-        <w:rPr>
-          <w:rFonts w:ascii="Arial" w:hAnsi="Arial" w:cs="Arial"/>
-          <w:sz w:val="24"/>
-          <w:szCs w:val="24"/>
-          <w:lang w:val="es-ES"/>
-        </w:rPr>
-        <w:t>dashboard</w:t>
-      </w:r>
-      <w:proofErr w:type="spellEnd"/>
-      <w:r>
-        <w:rPr>
-          <w:rFonts w:ascii="Arial" w:hAnsi="Arial" w:cs="Arial"/>
-          <w:sz w:val="24"/>
-          <w:szCs w:val="24"/>
-          <w:lang w:val="es-ES"/>
-        </w:rPr>
-        <w:t xml:space="preserve"> para que las autoridades de salud puedan prever qué grupos poblacionales tienen mayor o menor probabilidad de vacunarse.</w:t>
+      <w:r>
+        <w:rPr>
+          <w:rFonts w:ascii="Arial" w:hAnsi="Arial" w:cs="Arial"/>
+          <w:sz w:val="24"/>
+          <w:szCs w:val="24"/>
+          <w:lang w:val="es-ES"/>
+        </w:rPr>
+        <w:t xml:space="preserve">Learning </w:t>
+      </w:r>
+      <w:r>
+        <w:rPr>
+          <w:rFonts w:ascii="Arial" w:hAnsi="Arial" w:cs="Arial"/>
+          <w:sz w:val="24"/>
+          <w:szCs w:val="24"/>
+          <w:lang w:val="es-ES"/>
+        </w:rPr>
+        <w:t>para que las autoridades de salud puedan prever qué grupos poblacionales tienen mayor o menor probabilidad de vacunarse.</w:t>
       </w:r>
     </w:p>
     <w:p>
@@ -865,7 +889,10 @@
           <w:lang w:val="es-ES"/>
         </w:rPr>
       </w:pPr>
-      <w:r>
+    </w:p>
+    <w:p>
+      <w:pPr>
+        <w:jc w:val="both"/>
         <w:rPr>
           <w:rFonts w:ascii="Arial" w:hAnsi="Arial" w:cs="Arial"/>
           <w:b/>
@@ -874,96 +901,8 @@
           <w:szCs w:val="24"/>
           <w:lang w:val="es-ES"/>
         </w:rPr>
-        <w:t>Enfoque analítico</w:t>
-      </w:r>
-    </w:p>
-    <w:p>
-      <w:pPr>
-        <w:jc w:val="both"/>
-        <w:rPr>
-          <w:rFonts w:ascii="Arial" w:hAnsi="Arial" w:cs="Arial"/>
-          <w:sz w:val="24"/>
-          <w:szCs w:val="24"/>
-          <w:lang w:val="es-ES"/>
-        </w:rPr>
-      </w:pPr>
-      <w:r>
-        <w:rPr>
-          <w:rFonts w:ascii="Arial" w:hAnsi="Arial" w:cs="Arial"/>
-          <w:sz w:val="24"/>
-          <w:szCs w:val="24"/>
-        </w:rPr>
-        <w:t xml:space="preserve">Las hipótesis </w:t>
-      </w:r>
-      <w:r>
-        <w:rPr>
-          <w:rFonts w:ascii="Arial" w:hAnsi="Arial" w:cs="Arial"/>
-          <w:sz w:val="24"/>
-          <w:szCs w:val="24"/>
-        </w:rPr>
-        <w:t>están</w:t>
-      </w:r>
-      <w:r>
-        <w:rPr>
-          <w:rFonts w:ascii="Arial" w:hAnsi="Arial" w:cs="Arial"/>
-          <w:sz w:val="24"/>
-          <w:szCs w:val="24"/>
-        </w:rPr>
-        <w:t xml:space="preserve"> relacionadas con variables como el acceso a la atención médica, la edad,</w:t>
-      </w:r>
-      <w:r>
-        <w:rPr>
-          <w:rFonts w:ascii="Arial" w:hAnsi="Arial" w:cs="Arial"/>
-          <w:sz w:val="24"/>
-          <w:szCs w:val="24"/>
-        </w:rPr>
-        <w:t xml:space="preserve"> el género,</w:t>
-      </w:r>
-      <w:r>
-        <w:rPr>
-          <w:rFonts w:ascii="Arial" w:hAnsi="Arial" w:cs="Arial"/>
-          <w:sz w:val="24"/>
-          <w:szCs w:val="24"/>
-        </w:rPr>
-        <w:t xml:space="preserve"> el nivel educativo</w:t>
-      </w:r>
-      <w:r>
-        <w:rPr>
-          <w:rFonts w:ascii="Arial" w:hAnsi="Arial" w:cs="Arial"/>
-          <w:sz w:val="24"/>
-          <w:szCs w:val="24"/>
-        </w:rPr>
-        <w:t xml:space="preserve"> y su influencia en la decisión de vacunarse.</w:t>
-      </w:r>
-      <w:r>
-        <w:rPr>
-          <w:rFonts w:ascii="Arial" w:hAnsi="Arial" w:cs="Arial"/>
-          <w:sz w:val="24"/>
-          <w:szCs w:val="24"/>
-        </w:rPr>
-        <w:t xml:space="preserve"> </w:t>
-      </w:r>
-      <w:r>
-        <w:rPr>
-          <w:rFonts w:ascii="Arial" w:hAnsi="Arial" w:cs="Arial"/>
-          <w:sz w:val="24"/>
-          <w:szCs w:val="24"/>
-        </w:rPr>
-        <w:lastRenderedPageBreak/>
-        <w:t>Así como la correlación entre los buenos hábitos de</w:t>
-      </w:r>
-      <w:r>
-        <w:rPr>
-          <w:rFonts w:ascii="Arial" w:hAnsi="Arial" w:cs="Arial"/>
-          <w:sz w:val="24"/>
-          <w:szCs w:val="24"/>
-        </w:rPr>
-        <w:t xml:space="preserve"> higiene con los trabajadores del sector salud. </w:t>
-      </w:r>
-    </w:p>
-    <w:p>
-      <w:pPr>
-        <w:jc w:val="both"/>
+      </w:pPr>
+      <w:r>
         <w:rPr>
           <w:rFonts w:ascii="Arial" w:hAnsi="Arial" w:cs="Arial"/>
           <w:b/>
@@ -972,7 +911,159 @@
           <w:szCs w:val="24"/>
           <w:lang w:val="es-ES"/>
         </w:rPr>
-      </w:pPr>
+        <w:lastRenderedPageBreak/>
+        <w:t>Enfoque analítico</w:t>
+      </w:r>
+    </w:p>
+    <w:p>
+      <w:pPr>
+        <w:jc w:val="both"/>
+        <w:rPr>
+          <w:rFonts w:ascii="Arial" w:hAnsi="Arial" w:cs="Arial"/>
+          <w:sz w:val="24"/>
+          <w:szCs w:val="24"/>
+        </w:rPr>
+      </w:pPr>
+      <w:r>
+        <w:rPr>
+          <w:rFonts w:ascii="Arial" w:hAnsi="Arial" w:cs="Arial"/>
+          <w:sz w:val="24"/>
+          <w:szCs w:val="24"/>
+        </w:rPr>
+        <w:t xml:space="preserve">Las hipótesis </w:t>
+      </w:r>
+      <w:r>
+        <w:rPr>
+          <w:rFonts w:ascii="Arial" w:hAnsi="Arial" w:cs="Arial"/>
+          <w:sz w:val="24"/>
+          <w:szCs w:val="24"/>
+        </w:rPr>
+        <w:t>están</w:t>
+      </w:r>
+      <w:r>
+        <w:rPr>
+          <w:rFonts w:ascii="Arial" w:hAnsi="Arial" w:cs="Arial"/>
+          <w:sz w:val="24"/>
+          <w:szCs w:val="24"/>
+        </w:rPr>
+        <w:t xml:space="preserve"> relacionadas con variables como el acceso a la atención médica, la edad,</w:t>
+      </w:r>
+      <w:r>
+        <w:rPr>
+          <w:rFonts w:ascii="Arial" w:hAnsi="Arial" w:cs="Arial"/>
+          <w:sz w:val="24"/>
+          <w:szCs w:val="24"/>
+        </w:rPr>
+        <w:t xml:space="preserve"> el género,</w:t>
+      </w:r>
+      <w:r>
+        <w:rPr>
+          <w:rFonts w:ascii="Arial" w:hAnsi="Arial" w:cs="Arial"/>
+          <w:sz w:val="24"/>
+          <w:szCs w:val="24"/>
+        </w:rPr>
+        <w:t xml:space="preserve"> el nivel educativo</w:t>
+      </w:r>
+      <w:r>
+        <w:rPr>
+          <w:rFonts w:ascii="Arial" w:hAnsi="Arial" w:cs="Arial"/>
+          <w:sz w:val="24"/>
+          <w:szCs w:val="24"/>
+        </w:rPr>
+        <w:t xml:space="preserve"> y su influencia en la decisión de vacunarse.</w:t>
+      </w:r>
+      <w:r>
+        <w:rPr>
+          <w:rFonts w:ascii="Arial" w:hAnsi="Arial" w:cs="Arial"/>
+          <w:sz w:val="24"/>
+          <w:szCs w:val="24"/>
+        </w:rPr>
+        <w:t xml:space="preserve"> </w:t>
+      </w:r>
+      <w:r>
+        <w:rPr>
+          <w:rFonts w:ascii="Arial" w:hAnsi="Arial" w:cs="Arial"/>
+          <w:sz w:val="24"/>
+          <w:szCs w:val="24"/>
+        </w:rPr>
+        <w:t>Así como la correlación entre los buenos hábitos de</w:t>
+      </w:r>
+      <w:r>
+        <w:rPr>
+          <w:rFonts w:ascii="Arial" w:hAnsi="Arial" w:cs="Arial"/>
+          <w:sz w:val="24"/>
+          <w:szCs w:val="24"/>
+        </w:rPr>
+        <w:t xml:space="preserve"> higiene con los trabajadores del sector salud. </w:t>
+      </w:r>
+    </w:p>
+    <w:p>
+      <w:pPr>
+        <w:jc w:val="both"/>
+        <w:rPr>
+          <w:rFonts w:ascii="Arial" w:hAnsi="Arial" w:cs="Arial"/>
+          <w:sz w:val="24"/>
+          <w:szCs w:val="24"/>
+        </w:rPr>
+      </w:pPr>
+    </w:p>
+    <w:p>
+      <w:pPr>
+        <w:jc w:val="both"/>
+        <w:rPr>
+          <w:rFonts w:ascii="Arial" w:hAnsi="Arial" w:cs="Arial"/>
+          <w:sz w:val="24"/>
+          <w:szCs w:val="24"/>
+        </w:rPr>
+      </w:pPr>
+      <w:r>
+        <w:rPr>
+          <w:rFonts w:ascii="Arial" w:hAnsi="Arial" w:cs="Arial"/>
+          <w:sz w:val="24"/>
+          <w:szCs w:val="24"/>
+        </w:rPr>
+        <w:t xml:space="preserve">El enfoque analítico se basa en </w:t>
+      </w:r>
+      <w:r>
+        <w:rPr>
+          <w:rFonts w:ascii="Arial" w:hAnsi="Arial" w:cs="Arial"/>
+          <w:sz w:val="24"/>
+          <w:szCs w:val="24"/>
+        </w:rPr>
+        <w:t xml:space="preserve">un algoritmo de clasificación para </w:t>
+      </w:r>
+      <w:r>
+        <w:rPr>
+          <w:rFonts w:ascii="Arial" w:hAnsi="Arial" w:cs="Arial"/>
+          <w:sz w:val="24"/>
+          <w:szCs w:val="24"/>
+        </w:rPr>
+        <w:t xml:space="preserve">establecer la probabilidad de que una persona </w:t>
+      </w:r>
+      <w:r>
+        <w:rPr>
+          <w:rFonts w:ascii="Arial" w:hAnsi="Arial" w:cs="Arial"/>
+          <w:sz w:val="24"/>
+          <w:szCs w:val="24"/>
+        </w:rPr>
+        <w:t xml:space="preserve">se vacune basándose en la </w:t>
+      </w:r>
+      <w:r>
+        <w:rPr>
+          <w:rFonts w:ascii="Arial" w:hAnsi="Arial" w:cs="Arial"/>
+          <w:sz w:val="24"/>
+          <w:szCs w:val="24"/>
+        </w:rPr>
+        <w:t>dete</w:t>
+      </w:r>
+      <w:r>
+        <w:rPr>
+          <w:rFonts w:ascii="Arial" w:hAnsi="Arial" w:cs="Arial"/>
+          <w:sz w:val="24"/>
+          <w:szCs w:val="24"/>
+        </w:rPr>
+        <w:t>cción de características que influyen en la decisión.</w:t>
+      </w:r>
     </w:p>
     <w:p>
       <w:pPr>
@@ -986,7 +1077,10 @@
           <w:lang w:val="es-ES"/>
         </w:rPr>
       </w:pPr>
-      <w:r>
+    </w:p>
+    <w:p>
+      <w:pPr>
+        <w:jc w:val="both"/>
         <w:rPr>
           <w:rFonts w:ascii="Arial" w:hAnsi="Arial" w:cs="Arial"/>
           <w:b/>
@@ -995,119 +1089,8 @@
           <w:szCs w:val="24"/>
           <w:lang w:val="es-ES"/>
         </w:rPr>
-        <w:t>Recolección de datos</w:t>
-      </w:r>
-    </w:p>
-    <w:p>
-      <w:pPr>
-        <w:jc w:val="both"/>
-        <w:rPr>
-          <w:rFonts w:ascii="Arial" w:hAnsi="Arial" w:cs="Arial"/>
-          <w:sz w:val="24"/>
-          <w:szCs w:val="24"/>
-          <w:lang w:val="es-ES"/>
-        </w:rPr>
-      </w:pPr>
-      <w:r>
-        <w:rPr>
-          <w:rFonts w:ascii="Arial" w:hAnsi="Arial" w:cs="Arial"/>
-          <w:sz w:val="24"/>
-          <w:szCs w:val="24"/>
-          <w:lang w:val="es-ES"/>
-        </w:rPr>
-        <w:t xml:space="preserve">Los datos están proporcionados por </w:t>
-      </w:r>
-      <w:proofErr w:type="spellStart"/>
-      <w:r>
-        <w:rPr>
-          <w:rFonts w:ascii="Arial" w:hAnsi="Arial" w:cs="Arial"/>
-          <w:sz w:val="24"/>
-          <w:szCs w:val="24"/>
-          <w:lang w:val="es-ES"/>
-        </w:rPr>
-        <w:t>DrivenData</w:t>
-      </w:r>
-      <w:proofErr w:type="spellEnd"/>
-      <w:r>
-        <w:rPr>
-          <w:rFonts w:ascii="Arial" w:hAnsi="Arial" w:cs="Arial"/>
-          <w:sz w:val="24"/>
-          <w:szCs w:val="24"/>
-          <w:lang w:val="es-ES"/>
-        </w:rPr>
-        <w:t xml:space="preserve"> y contienen características demográficas, de salud y económicas de las personas. </w:t>
-      </w:r>
-      <w:r>
-        <w:rPr>
-          <w:rFonts w:ascii="Arial" w:hAnsi="Arial" w:cs="Arial"/>
-          <w:sz w:val="24"/>
-          <w:szCs w:val="24"/>
-          <w:lang w:val="es-ES"/>
-        </w:rPr>
-        <w:t>Estos datos p</w:t>
-      </w:r>
-      <w:r>
-        <w:rPr>
-          <w:rFonts w:ascii="Arial" w:hAnsi="Arial" w:cs="Arial"/>
-          <w:sz w:val="24"/>
-          <w:szCs w:val="24"/>
-          <w:lang w:val="es-ES"/>
-        </w:rPr>
-        <w:t>rovienen de la Encuesta Nacional sobre la Gripe H1N1 2009 (NHFS).</w:t>
-      </w:r>
-    </w:p>
-    <w:p>
-      <w:pPr>
-        <w:jc w:val="both"/>
-        <w:rPr>
-          <w:rFonts w:ascii="Arial" w:hAnsi="Arial" w:cs="Arial"/>
-          <w:sz w:val="24"/>
-          <w:szCs w:val="24"/>
-        </w:rPr>
-      </w:pPr>
-      <w:r>
-        <w:rPr>
-          <w:rFonts w:ascii="Arial" w:hAnsi="Arial" w:cs="Arial"/>
-          <w:sz w:val="24"/>
-          <w:szCs w:val="24"/>
-          <w:lang w:val="es-ES"/>
-        </w:rPr>
-        <w:t>La NHFS fue una encuesta telefónica de hogares asistida por listas y mediante marcación aleatoria de dígitos, diseñada para monitorear la cobertura de vacunación contra la influenza en la temporada 2009-2010.</w:t>
-      </w:r>
-    </w:p>
-    <w:p>
-      <w:pPr>
-        <w:jc w:val="both"/>
-        <w:rPr>
-          <w:rFonts w:ascii="Arial" w:hAnsi="Arial" w:cs="Arial"/>
-          <w:sz w:val="24"/>
-          <w:szCs w:val="24"/>
-        </w:rPr>
-      </w:pPr>
-      <w:r>
-        <w:rPr>
-          <w:rFonts w:ascii="Arial" w:hAnsi="Arial" w:cs="Arial"/>
-          <w:sz w:val="24"/>
-          <w:szCs w:val="24"/>
-          <w:lang w:val="es-ES"/>
-        </w:rPr>
-        <w:t>La población objetivo de la NHFS fueron todas las personas de 6 meses o más que vivían en los Estados Unidos en el momento de la entrevista. Los datos del NHFS se utilizaron para producir estimaciones oportunas de las tasas de cobertura de vacunación tanto para la vacuna monovalente pH1N1 como para la trivalente contra la influenza estacional.</w:t>
-      </w:r>
-    </w:p>
-    <w:p>
-      <w:pPr>
-        <w:jc w:val="both"/>
-        <w:rPr>
-          <w:rFonts w:ascii="Arial" w:hAnsi="Arial" w:cs="Arial"/>
-          <w:sz w:val="24"/>
-          <w:szCs w:val="24"/>
-          <w:lang w:val="es-ES"/>
-        </w:rPr>
-      </w:pPr>
-    </w:p>
-    <w:p>
-      <w:pPr>
-        <w:jc w:val="both"/>
+      </w:pPr>
+      <w:r>
         <w:rPr>
           <w:rFonts w:ascii="Arial" w:hAnsi="Arial" w:cs="Arial"/>
           <w:b/>
@@ -1116,8 +1099,130 @@
           <w:szCs w:val="24"/>
           <w:lang w:val="es-ES"/>
         </w:rPr>
-      </w:pPr>
-      <w:r>
+        <w:t>Recolección de datos</w:t>
+      </w:r>
+    </w:p>
+    <w:p>
+      <w:pPr>
+        <w:jc w:val="both"/>
+        <w:rPr>
+          <w:rFonts w:ascii="Arial" w:hAnsi="Arial" w:cs="Arial"/>
+          <w:sz w:val="24"/>
+          <w:szCs w:val="24"/>
+          <w:lang w:val="es-ES"/>
+        </w:rPr>
+      </w:pPr>
+      <w:r>
+        <w:rPr>
+          <w:rFonts w:ascii="Arial" w:hAnsi="Arial" w:cs="Arial"/>
+          <w:sz w:val="24"/>
+          <w:szCs w:val="24"/>
+          <w:lang w:val="es-ES"/>
+        </w:rPr>
+        <w:t xml:space="preserve">Los datos están proporcionados por </w:t>
+      </w:r>
+      <w:proofErr w:type="spellStart"/>
+      <w:r>
+        <w:rPr>
+          <w:rFonts w:ascii="Arial" w:hAnsi="Arial" w:cs="Arial"/>
+          <w:sz w:val="24"/>
+          <w:szCs w:val="24"/>
+          <w:lang w:val="es-ES"/>
+        </w:rPr>
+        <w:t>DrivenData</w:t>
+      </w:r>
+      <w:proofErr w:type="spellEnd"/>
+      <w:r>
+        <w:rPr>
+          <w:rFonts w:ascii="Arial" w:hAnsi="Arial" w:cs="Arial"/>
+          <w:sz w:val="24"/>
+          <w:szCs w:val="24"/>
+          <w:lang w:val="es-ES"/>
+        </w:rPr>
+        <w:t xml:space="preserve"> y contienen características demográficas, de salud y económicas de las personas. </w:t>
+      </w:r>
+      <w:r>
+        <w:rPr>
+          <w:rFonts w:ascii="Arial" w:hAnsi="Arial" w:cs="Arial"/>
+          <w:sz w:val="24"/>
+          <w:szCs w:val="24"/>
+          <w:lang w:val="es-ES"/>
+        </w:rPr>
+        <w:t>Estos datos p</w:t>
+      </w:r>
+      <w:r>
+        <w:rPr>
+          <w:rFonts w:ascii="Arial" w:hAnsi="Arial" w:cs="Arial"/>
+          <w:sz w:val="24"/>
+          <w:szCs w:val="24"/>
+          <w:lang w:val="es-ES"/>
+        </w:rPr>
+        <w:t>rovienen de la Encuesta Nacional sobre la Gripe H1N1 2009 (NHFS).</w:t>
+      </w:r>
+    </w:p>
+    <w:p>
+      <w:pPr>
+        <w:jc w:val="both"/>
+        <w:rPr>
+          <w:rFonts w:ascii="Arial" w:hAnsi="Arial" w:cs="Arial"/>
+          <w:sz w:val="24"/>
+          <w:szCs w:val="24"/>
+        </w:rPr>
+      </w:pPr>
+      <w:r>
+        <w:rPr>
+          <w:rFonts w:ascii="Arial" w:hAnsi="Arial" w:cs="Arial"/>
+          <w:sz w:val="24"/>
+          <w:szCs w:val="24"/>
+          <w:lang w:val="es-ES"/>
+        </w:rPr>
+        <w:t>La NHFS fue una encuesta telefónica de hogares asistida por listas y mediante marcación aleatoria de dígitos, diseñada para monitorear la cobertura de vacunación contra la influenza en la temporada 2009-2010.</w:t>
+      </w:r>
+    </w:p>
+    <w:p>
+      <w:pPr>
+        <w:jc w:val="both"/>
+        <w:rPr>
+          <w:rFonts w:ascii="Arial" w:hAnsi="Arial" w:cs="Arial"/>
+          <w:sz w:val="24"/>
+          <w:szCs w:val="24"/>
+        </w:rPr>
+      </w:pPr>
+      <w:r>
+        <w:rPr>
+          <w:rFonts w:ascii="Arial" w:hAnsi="Arial" w:cs="Arial"/>
+          <w:sz w:val="24"/>
+          <w:szCs w:val="24"/>
+          <w:lang w:val="es-ES"/>
+        </w:rPr>
+        <w:t>La población objetivo de la NHFS fueron todas las personas de 6 meses o más que vivían en los Estados Unidos en el momento de la entrevista. Los datos del NHFS se utilizaron para producir estimaciones oportunas de las tasas de cobertura de vacunación tanto para la vacuna monovalente pH1N1 como para la trivalente contra la influenza estacional.</w:t>
+      </w:r>
+    </w:p>
+    <w:p>
+      <w:pPr>
+        <w:jc w:val="both"/>
+        <w:rPr>
+          <w:rFonts w:ascii="Arial" w:hAnsi="Arial" w:cs="Arial"/>
+          <w:sz w:val="24"/>
+          <w:szCs w:val="24"/>
+          <w:lang w:val="es-ES"/>
+        </w:rPr>
+      </w:pPr>
+    </w:p>
+    <w:p>
+      <w:pPr>
+        <w:jc w:val="both"/>
+        <w:rPr>
+          <w:rFonts w:ascii="Arial" w:hAnsi="Arial" w:cs="Arial"/>
+          <w:sz w:val="24"/>
+          <w:szCs w:val="24"/>
+          <w:lang w:val="es-ES"/>
+        </w:rPr>
+      </w:pPr>
+    </w:p>
+    <w:p>
+      <w:pPr>
+        <w:jc w:val="both"/>
         <w:rPr>
           <w:rFonts w:ascii="Arial" w:hAnsi="Arial" w:cs="Arial"/>
           <w:b/>
@@ -1126,6 +1231,16 @@
           <w:szCs w:val="24"/>
           <w:lang w:val="es-ES"/>
         </w:rPr>
+      </w:pPr>
+      <w:r>
+        <w:rPr>
+          <w:rFonts w:ascii="Arial" w:hAnsi="Arial" w:cs="Arial"/>
+          <w:b/>
+          <w:bCs/>
+          <w:sz w:val="24"/>
+          <w:szCs w:val="24"/>
+          <w:lang w:val="es-ES"/>
+        </w:rPr>
         <w:t>Entendimiento de los datos</w:t>
       </w:r>
     </w:p>
@@ -1203,6 +1318,19 @@
         <w:jc w:val="both"/>
         <w:rPr>
           <w:rFonts w:ascii="Arial" w:hAnsi="Arial" w:cs="Arial"/>
+          <w:sz w:val="24"/>
+          <w:szCs w:val="24"/>
+          <w:lang w:val="es-ES"/>
+        </w:rPr>
+      </w:pPr>
+    </w:p>
+    <w:p>
+      <w:pPr>
+        <w:jc w:val="both"/>
+        <w:rPr>
+          <w:rFonts w:ascii="Arial" w:hAnsi="Arial" w:cs="Arial"/>
+          <w:b/>
+          <w:bCs/>
           <w:sz w:val="24"/>
           <w:szCs w:val="24"/>
           <w:lang w:val="es-ES"/>
@@ -2776,6 +2904,119 @@
     </w:lvl>
   </w:abstractNum>
   <w:abstractNum w:abstractNumId="10" w15:restartNumberingAfterBreak="0">
+    <w:nsid w:val="67CF377F"/>
+    <w:multiLevelType w:val="hybridMultilevel"/>
+    <w:tmpl w:val="FA1A6D18"/>
+    <w:lvl w:ilvl="0" w:tplc="240A000D">
+      <w:start w:val="1"/>
+      <w:numFmt w:val="bullet"/>
+      <w:lvlText w:val=""/>
+      <w:lvlJc w:val="left"/>
+      <w:pPr>
+        <w:ind w:left="720" w:hanging="360"/>
+      </w:pPr>
+      <w:rPr>
+        <w:rFonts w:ascii="Wingdings" w:hAnsi="Wingdings" w:hint="default"/>
+      </w:rPr>
+    </w:lvl>
+    <w:lvl w:ilvl="1" w:tplc="240A0003" w:tentative="1">
+      <w:start w:val="1"/>
+      <w:numFmt w:val="bullet"/>
+      <w:lvlText w:val="o"/>
+      <w:lvlJc w:val="left"/>
+      <w:pPr>
+        <w:ind w:left="1440" w:hanging="360"/>
+      </w:pPr>
+      <w:rPr>
+        <w:rFonts w:ascii="Courier New" w:hAnsi="Courier New" w:cs="Courier New" w:hint="default"/>
+      </w:rPr>
+    </w:lvl>
+    <w:lvl w:ilvl="2" w:tplc="240A0005" w:tentative="1">
+      <w:start w:val="1"/>
+      <w:numFmt w:val="bullet"/>
+      <w:lvlText w:val=""/>
+      <w:lvlJc w:val="left"/>
+      <w:pPr>
+        <w:ind w:left="2160" w:hanging="360"/>
+      </w:pPr>
+      <w:rPr>
+        <w:rFonts w:ascii="Wingdings" w:hAnsi="Wingdings" w:hint="default"/>
+      </w:rPr>
+    </w:lvl>
+    <w:lvl w:ilvl="3" w:tplc="240A0001" w:tentative="1">
+      <w:start w:val="1"/>
+      <w:numFmt w:val="bullet"/>
+      <w:lvlText w:val=""/>
+      <w:lvlJc w:val="left"/>
+      <w:pPr>
+        <w:ind w:left="2880" w:hanging="360"/>
+      </w:pPr>
+      <w:rPr>
+        <w:rFonts w:ascii="Symbol" w:hAnsi="Symbol" w:hint="default"/>
+      </w:rPr>
+    </w:lvl>
+    <w:lvl w:ilvl="4" w:tplc="240A0003" w:tentative="1">
+      <w:start w:val="1"/>
+      <w:numFmt w:val="bullet"/>
+      <w:lvlText w:val="o"/>
+      <w:lvlJc w:val="left"/>
+      <w:pPr>
+        <w:ind w:left="3600" w:hanging="360"/>
+      </w:pPr>
+      <w:rPr>
+        <w:rFonts w:ascii="Courier New" w:hAnsi="Courier New" w:cs="Courier New" w:hint="default"/>
+      </w:rPr>
+    </w:lvl>
+    <w:lvl w:ilvl="5" w:tplc="240A0005" w:tentative="1">
+      <w:start w:val="1"/>
+      <w:numFmt w:val="bullet"/>
+      <w:lvlText w:val=""/>
+      <w:lvlJc w:val="left"/>
+      <w:pPr>
+        <w:ind w:left="4320" w:hanging="360"/>
+      </w:pPr>
+      <w:rPr>
+        <w:rFonts w:ascii="Wingdings" w:hAnsi="Wingdings" w:hint="default"/>
+      </w:rPr>
+    </w:lvl>
+    <w:lvl w:ilvl="6" w:tplc="240A0001" w:tentative="1">
+      <w:start w:val="1"/>
+      <w:numFmt w:val="bullet"/>
+      <w:lvlText w:val=""/>
+      <w:lvlJc w:val="left"/>
+      <w:pPr>
+        <w:ind w:left="5040" w:hanging="360"/>
+      </w:pPr>
+      <w:rPr>
+        <w:rFonts w:ascii="Symbol" w:hAnsi="Symbol" w:hint="default"/>
+      </w:rPr>
+    </w:lvl>
+    <w:lvl w:ilvl="7" w:tplc="240A0003" w:tentative="1">
+      <w:start w:val="1"/>
+      <w:numFmt w:val="bullet"/>
+      <w:lvlText w:val="o"/>
+      <w:lvlJc w:val="left"/>
+      <w:pPr>
+        <w:ind w:left="5760" w:hanging="360"/>
+      </w:pPr>
+      <w:rPr>
+        <w:rFonts w:ascii="Courier New" w:hAnsi="Courier New" w:cs="Courier New" w:hint="default"/>
+      </w:rPr>
+    </w:lvl>
+    <w:lvl w:ilvl="8" w:tplc="240A0005" w:tentative="1">
+      <w:start w:val="1"/>
+      <w:numFmt w:val="bullet"/>
+      <w:lvlText w:val=""/>
+      <w:lvlJc w:val="left"/>
+      <w:pPr>
+        <w:ind w:left="6480" w:hanging="360"/>
+      </w:pPr>
+      <w:rPr>
+        <w:rFonts w:ascii="Wingdings" w:hAnsi="Wingdings" w:hint="default"/>
+      </w:rPr>
+    </w:lvl>
+  </w:abstractNum>
+  <w:abstractNum w:abstractNumId="11" w15:restartNumberingAfterBreak="0">
     <w:nsid w:val="67FE59D8"/>
     <w:multiLevelType w:val="multilevel"/>
     <w:tmpl w:val="1B1A0CEA"/>
@@ -2924,7 +3165,7 @@
       </w:rPr>
     </w:lvl>
   </w:abstractNum>
-  <w:abstractNum w:abstractNumId="11" w15:restartNumberingAfterBreak="0">
+  <w:abstractNum w:abstractNumId="12" w15:restartNumberingAfterBreak="0">
     <w:nsid w:val="6B211393"/>
     <w:multiLevelType w:val="hybridMultilevel"/>
     <w:tmpl w:val="20081DAA"/>
@@ -3037,7 +3278,7 @@
       </w:rPr>
     </w:lvl>
   </w:abstractNum>
-  <w:abstractNum w:abstractNumId="12" w15:restartNumberingAfterBreak="0">
+  <w:abstractNum w:abstractNumId="13" w15:restartNumberingAfterBreak="0">
     <w:nsid w:val="703A1F29"/>
     <w:multiLevelType w:val="hybridMultilevel"/>
     <w:tmpl w:val="841A5284"/>
@@ -3150,7 +3391,7 @@
       </w:rPr>
     </w:lvl>
   </w:abstractNum>
-  <w:abstractNum w:abstractNumId="13" w15:restartNumberingAfterBreak="0">
+  <w:abstractNum w:abstractNumId="14" w15:restartNumberingAfterBreak="0">
     <w:nsid w:val="70B6C2AB"/>
     <w:multiLevelType w:val="hybridMultilevel"/>
     <w:tmpl w:val="FFFFFFFF"/>
@@ -3263,7 +3504,7 @@
       </w:rPr>
     </w:lvl>
   </w:abstractNum>
-  <w:abstractNum w:abstractNumId="14" w15:restartNumberingAfterBreak="0">
+  <w:abstractNum w:abstractNumId="15" w15:restartNumberingAfterBreak="0">
     <w:nsid w:val="76266CA8"/>
     <w:multiLevelType w:val="hybridMultilevel"/>
     <w:tmpl w:val="5FB0792C"/>
@@ -3380,16 +3621,16 @@
     <w:abstractNumId w:val="8"/>
   </w:num>
   <w:num w:numId="2" w16cid:durableId="1956252268">
-    <w:abstractNumId w:val="12"/>
+    <w:abstractNumId w:val="13"/>
   </w:num>
   <w:num w:numId="3" w16cid:durableId="1713531506">
-    <w:abstractNumId w:val="11"/>
+    <w:abstractNumId w:val="12"/>
   </w:num>
   <w:num w:numId="4" w16cid:durableId="645084329">
     <w:abstractNumId w:val="9"/>
   </w:num>
   <w:num w:numId="5" w16cid:durableId="804666915">
-    <w:abstractNumId w:val="13"/>
+    <w:abstractNumId w:val="14"/>
   </w:num>
   <w:num w:numId="6" w16cid:durableId="1178665351">
     <w:abstractNumId w:val="6"/>
@@ -3413,13 +3654,16 @@
     <w:abstractNumId w:val="2"/>
   </w:num>
   <w:num w:numId="13" w16cid:durableId="1962571636">
-    <w:abstractNumId w:val="14"/>
+    <w:abstractNumId w:val="15"/>
   </w:num>
   <w:num w:numId="14" w16cid:durableId="1564028766">
-    <w:abstractNumId w:val="10"/>
+    <w:abstractNumId w:val="11"/>
   </w:num>
   <w:num w:numId="15" w16cid:durableId="1652365818">
     <w:abstractNumId w:val="5"/>
+  </w:num>
+  <w:num w:numId="16" w16cid:durableId="860359923">
+    <w:abstractNumId w:val="10"/>
   </w:num>
 </w:numbering>
 </file>

--- a/Primera Entrega_Proyecto.docx
+++ b/Primera Entrega_Proyecto.docx
@@ -376,29 +376,7 @@
           <w:u w:val="single"/>
           <w:lang w:val="es-ES"/>
         </w:rPr>
-        <w:t>icas de negocio (</w:t>
-      </w:r>
-      <w:proofErr w:type="spellStart"/>
-      <w:r>
-        <w:rPr>
-          <w:rFonts w:ascii="Arial" w:hAnsi="Arial" w:cs="Arial"/>
-          <w:sz w:val="24"/>
-          <w:szCs w:val="24"/>
-          <w:u w:val="single"/>
-          <w:lang w:val="es-ES"/>
-        </w:rPr>
-        <w:t>KPIs</w:t>
-      </w:r>
-      <w:proofErr w:type="spellEnd"/>
-      <w:r>
-        <w:rPr>
-          <w:rFonts w:ascii="Arial" w:hAnsi="Arial" w:cs="Arial"/>
-          <w:sz w:val="24"/>
-          <w:szCs w:val="24"/>
-          <w:u w:val="single"/>
-          <w:lang w:val="es-ES"/>
-        </w:rPr>
-        <w:t>)</w:t>
+        <w:t>icas de negocio (KPIs)</w:t>
       </w:r>
       <w:r>
         <w:rPr>
@@ -442,7 +420,52 @@
           <w:szCs w:val="24"/>
           <w:lang w:val="es-ES"/>
         </w:rPr>
-        <w:t xml:space="preserve">. 32% H1N1 y 29% gripe estacional. </w:t>
+        <w:t xml:space="preserve"> correspondiente al </w:t>
+      </w:r>
+      <w:r>
+        <w:rPr>
+          <w:rFonts w:ascii="Arial" w:hAnsi="Arial" w:cs="Arial"/>
+          <w:sz w:val="24"/>
+          <w:szCs w:val="24"/>
+          <w:lang w:val="es-ES"/>
+        </w:rPr>
+        <w:t xml:space="preserve">32% </w:t>
+      </w:r>
+      <w:r>
+        <w:rPr>
+          <w:rFonts w:ascii="Arial" w:hAnsi="Arial" w:cs="Arial"/>
+          <w:sz w:val="24"/>
+          <w:szCs w:val="24"/>
+          <w:lang w:val="es-ES"/>
+        </w:rPr>
+        <w:t xml:space="preserve">para el virus </w:t>
+      </w:r>
+      <w:r>
+        <w:rPr>
+          <w:rFonts w:ascii="Arial" w:hAnsi="Arial" w:cs="Arial"/>
+          <w:sz w:val="24"/>
+          <w:szCs w:val="24"/>
+          <w:lang w:val="es-ES"/>
+        </w:rPr>
+        <w:t>H1N1 y 29%</w:t>
+      </w:r>
+      <w:r>
+        <w:rPr>
+          <w:rFonts w:ascii="Arial" w:hAnsi="Arial" w:cs="Arial"/>
+          <w:sz w:val="24"/>
+          <w:szCs w:val="24"/>
+          <w:lang w:val="es-ES"/>
+        </w:rPr>
+        <w:t>para la</w:t>
+      </w:r>
+      <w:r>
+        <w:rPr>
+          <w:rFonts w:ascii="Arial" w:hAnsi="Arial" w:cs="Arial"/>
+          <w:sz w:val="24"/>
+          <w:szCs w:val="24"/>
+          <w:lang w:val="es-ES"/>
+        </w:rPr>
+        <w:t xml:space="preserve"> gripe estacional. </w:t>
       </w:r>
     </w:p>
     <w:p>
@@ -534,25 +557,7 @@
           <w:sz w:val="24"/>
           <w:szCs w:val="24"/>
         </w:rPr>
-        <w:t>Exactitud (</w:t>
-      </w:r>
-      <w:proofErr w:type="spellStart"/>
-      <w:r>
-        <w:rPr>
-          <w:rFonts w:ascii="Arial" w:hAnsi="Arial" w:cs="Arial"/>
-          <w:sz w:val="24"/>
-          <w:szCs w:val="24"/>
-        </w:rPr>
-        <w:t>Accuracy</w:t>
-      </w:r>
-      <w:proofErr w:type="spellEnd"/>
-      <w:r>
-        <w:rPr>
-          <w:rFonts w:ascii="Arial" w:hAnsi="Arial" w:cs="Arial"/>
-          <w:sz w:val="24"/>
-          <w:szCs w:val="24"/>
-        </w:rPr>
-        <w:t>): porcentaje de predicciones correctas.</w:t>
+        <w:t>Exactitud (Accuracy): porcentaje de predicciones correctas.</w:t>
       </w:r>
     </w:p>
     <w:p>
@@ -767,25 +772,7 @@
           <w:sz w:val="24"/>
           <w:szCs w:val="24"/>
         </w:rPr>
-        <w:t>Visualización (</w:t>
-      </w:r>
-      <w:proofErr w:type="spellStart"/>
-      <w:r>
-        <w:rPr>
-          <w:rFonts w:ascii="Arial" w:hAnsi="Arial" w:cs="Arial"/>
-          <w:sz w:val="24"/>
-          <w:szCs w:val="24"/>
-        </w:rPr>
-        <w:t>dashboard</w:t>
-      </w:r>
-      <w:proofErr w:type="spellEnd"/>
-      <w:r>
-        <w:rPr>
-          <w:rFonts w:ascii="Arial" w:hAnsi="Arial" w:cs="Arial"/>
-          <w:sz w:val="24"/>
-          <w:szCs w:val="24"/>
-        </w:rPr>
-        <w:t xml:space="preserve"> o reporte).</w:t>
+        <w:t>Visualización (dashboard o reporte).</w:t>
       </w:r>
     </w:p>
     <w:p>
@@ -1119,27 +1106,7 @@
           <w:szCs w:val="24"/>
           <w:lang w:val="es-ES"/>
         </w:rPr>
-        <w:t xml:space="preserve">Los datos están proporcionados por </w:t>
-      </w:r>
-      <w:proofErr w:type="spellStart"/>
-      <w:r>
-        <w:rPr>
-          <w:rFonts w:ascii="Arial" w:hAnsi="Arial" w:cs="Arial"/>
-          <w:sz w:val="24"/>
-          <w:szCs w:val="24"/>
-          <w:lang w:val="es-ES"/>
-        </w:rPr>
-        <w:t>DrivenData</w:t>
-      </w:r>
-      <w:proofErr w:type="spellEnd"/>
-      <w:r>
-        <w:rPr>
-          <w:rFonts w:ascii="Arial" w:hAnsi="Arial" w:cs="Arial"/>
-          <w:sz w:val="24"/>
-          <w:szCs w:val="24"/>
-          <w:lang w:val="es-ES"/>
-        </w:rPr>
-        <w:t xml:space="preserve"> y contienen características demográficas, de salud y económicas de las personas. </w:t>
+        <w:t xml:space="preserve">Los datos están proporcionados por DrivenData y contienen características demográficas, de salud y económicas de las personas. </w:t>
       </w:r>
       <w:r>
         <w:rPr>
@@ -4271,6 +4238,7 @@
   <w:style w:type="character" w:default="1" w:styleId="Fuentedeprrafopredeter">
     <w:name w:val="Default Paragraph Font"/>
     <w:uiPriority w:val="1"/>
+    <w:semiHidden/>
     <w:unhideWhenUsed/>
   </w:style>
   <w:style w:type="table" w:default="1" w:styleId="Tablanormal">

--- a/Primera Entrega_Proyecto.docx
+++ b/Primera Entrega_Proyecto.docx
@@ -376,7 +376,29 @@
           <w:u w:val="single"/>
           <w:lang w:val="es-ES"/>
         </w:rPr>
-        <w:t>icas de negocio (KPIs)</w:t>
+        <w:t>icas de negocio (</w:t>
+      </w:r>
+      <w:proofErr w:type="spellStart"/>
+      <w:r>
+        <w:rPr>
+          <w:rFonts w:ascii="Arial" w:hAnsi="Arial" w:cs="Arial"/>
+          <w:sz w:val="24"/>
+          <w:szCs w:val="24"/>
+          <w:u w:val="single"/>
+          <w:lang w:val="es-ES"/>
+        </w:rPr>
+        <w:t>KPIs</w:t>
+      </w:r>
+      <w:proofErr w:type="spellEnd"/>
+      <w:r>
+        <w:rPr>
+          <w:rFonts w:ascii="Arial" w:hAnsi="Arial" w:cs="Arial"/>
+          <w:sz w:val="24"/>
+          <w:szCs w:val="24"/>
+          <w:u w:val="single"/>
+          <w:lang w:val="es-ES"/>
+        </w:rPr>
+        <w:t>)</w:t>
       </w:r>
       <w:r>
         <w:rPr>
@@ -557,7 +579,25 @@
           <w:sz w:val="24"/>
           <w:szCs w:val="24"/>
         </w:rPr>
-        <w:t>Exactitud (Accuracy): porcentaje de predicciones correctas.</w:t>
+        <w:t>Exactitud (</w:t>
+      </w:r>
+      <w:proofErr w:type="spellStart"/>
+      <w:r>
+        <w:rPr>
+          <w:rFonts w:ascii="Arial" w:hAnsi="Arial" w:cs="Arial"/>
+          <w:sz w:val="24"/>
+          <w:szCs w:val="24"/>
+        </w:rPr>
+        <w:t>Accuracy</w:t>
+      </w:r>
+      <w:proofErr w:type="spellEnd"/>
+      <w:r>
+        <w:rPr>
+          <w:rFonts w:ascii="Arial" w:hAnsi="Arial" w:cs="Arial"/>
+          <w:sz w:val="24"/>
+          <w:szCs w:val="24"/>
+        </w:rPr>
+        <w:t>): porcentaje de predicciones correctas.</w:t>
       </w:r>
     </w:p>
     <w:p>
@@ -643,14 +683,25 @@
         </w:rPr>
         <w:t xml:space="preserve">sería un modelo de machine </w:t>
       </w:r>
-      <w:r>
-        <w:rPr>
-          <w:rFonts w:ascii="Arial" w:hAnsi="Arial" w:cs="Arial"/>
-          <w:sz w:val="24"/>
-          <w:szCs w:val="24"/>
-          <w:lang w:val="es-ES"/>
-        </w:rPr>
-        <w:t xml:space="preserve">Learning </w:t>
+      <w:proofErr w:type="spellStart"/>
+      <w:r>
+        <w:rPr>
+          <w:rFonts w:ascii="Arial" w:hAnsi="Arial" w:cs="Arial"/>
+          <w:sz w:val="24"/>
+          <w:szCs w:val="24"/>
+          <w:lang w:val="es-ES"/>
+        </w:rPr>
+        <w:t>Learning</w:t>
+      </w:r>
+      <w:proofErr w:type="spellEnd"/>
+      <w:r>
+        <w:rPr>
+          <w:rFonts w:ascii="Arial" w:hAnsi="Arial" w:cs="Arial"/>
+          <w:sz w:val="24"/>
+          <w:szCs w:val="24"/>
+          <w:lang w:val="es-ES"/>
+        </w:rPr>
+        <w:t xml:space="preserve"> </w:t>
       </w:r>
       <w:r>
         <w:rPr>
@@ -772,7 +823,25 @@
           <w:sz w:val="24"/>
           <w:szCs w:val="24"/>
         </w:rPr>
-        <w:t>Visualización (dashboard o reporte).</w:t>
+        <w:t>Visualización (</w:t>
+      </w:r>
+      <w:proofErr w:type="spellStart"/>
+      <w:r>
+        <w:rPr>
+          <w:rFonts w:ascii="Arial" w:hAnsi="Arial" w:cs="Arial"/>
+          <w:sz w:val="24"/>
+          <w:szCs w:val="24"/>
+        </w:rPr>
+        <w:t>dashboard</w:t>
+      </w:r>
+      <w:proofErr w:type="spellEnd"/>
+      <w:r>
+        <w:rPr>
+          <w:rFonts w:ascii="Arial" w:hAnsi="Arial" w:cs="Arial"/>
+          <w:sz w:val="24"/>
+          <w:szCs w:val="24"/>
+        </w:rPr>
+        <w:t xml:space="preserve"> o reporte).</w:t>
       </w:r>
     </w:p>
     <w:p>
@@ -909,79 +978,17 @@
           <w:rFonts w:ascii="Arial" w:hAnsi="Arial" w:cs="Arial"/>
           <w:sz w:val="24"/>
           <w:szCs w:val="24"/>
-        </w:rPr>
-      </w:pPr>
-      <w:r>
-        <w:rPr>
-          <w:rFonts w:ascii="Arial" w:hAnsi="Arial" w:cs="Arial"/>
-          <w:sz w:val="24"/>
-          <w:szCs w:val="24"/>
-        </w:rPr>
-        <w:t xml:space="preserve">Las hipótesis </w:t>
-      </w:r>
-      <w:r>
-        <w:rPr>
-          <w:rFonts w:ascii="Arial" w:hAnsi="Arial" w:cs="Arial"/>
-          <w:sz w:val="24"/>
-          <w:szCs w:val="24"/>
-        </w:rPr>
-        <w:t>están</w:t>
-      </w:r>
-      <w:r>
-        <w:rPr>
-          <w:rFonts w:ascii="Arial" w:hAnsi="Arial" w:cs="Arial"/>
-          <w:sz w:val="24"/>
-          <w:szCs w:val="24"/>
-        </w:rPr>
-        <w:t xml:space="preserve"> relacionadas con variables como el acceso a la atención médica, la edad,</w:t>
-      </w:r>
-      <w:r>
-        <w:rPr>
-          <w:rFonts w:ascii="Arial" w:hAnsi="Arial" w:cs="Arial"/>
-          <w:sz w:val="24"/>
-          <w:szCs w:val="24"/>
-        </w:rPr>
-        <w:t xml:space="preserve"> el género,</w:t>
-      </w:r>
-      <w:r>
-        <w:rPr>
-          <w:rFonts w:ascii="Arial" w:hAnsi="Arial" w:cs="Arial"/>
-          <w:sz w:val="24"/>
-          <w:szCs w:val="24"/>
-        </w:rPr>
-        <w:t xml:space="preserve"> el nivel educativo</w:t>
-      </w:r>
-      <w:r>
-        <w:rPr>
-          <w:rFonts w:ascii="Arial" w:hAnsi="Arial" w:cs="Arial"/>
-          <w:sz w:val="24"/>
-          <w:szCs w:val="24"/>
-        </w:rPr>
-        <w:t xml:space="preserve"> y su influencia en la decisión de vacunarse.</w:t>
-      </w:r>
-      <w:r>
-        <w:rPr>
-          <w:rFonts w:ascii="Arial" w:hAnsi="Arial" w:cs="Arial"/>
-          <w:sz w:val="24"/>
-          <w:szCs w:val="24"/>
-        </w:rPr>
-        <w:t xml:space="preserve"> </w:t>
-      </w:r>
-      <w:r>
-        <w:rPr>
-          <w:rFonts w:ascii="Arial" w:hAnsi="Arial" w:cs="Arial"/>
-          <w:sz w:val="24"/>
-          <w:szCs w:val="24"/>
-        </w:rPr>
-        <w:t>Así como la correlación entre los buenos hábitos de</w:t>
-      </w:r>
-      <w:r>
-        <w:rPr>
-          <w:rFonts w:ascii="Arial" w:hAnsi="Arial" w:cs="Arial"/>
-          <w:sz w:val="24"/>
-          <w:szCs w:val="24"/>
-        </w:rPr>
-        <w:t xml:space="preserve"> higiene con los trabajadores del sector salud. </w:t>
+          <w:lang w:val="es-ES"/>
+        </w:rPr>
+      </w:pPr>
+      <w:r>
+        <w:rPr>
+          <w:rFonts w:ascii="Arial" w:hAnsi="Arial" w:cs="Arial"/>
+          <w:sz w:val="24"/>
+          <w:szCs w:val="24"/>
+          <w:lang w:val="es-ES"/>
+        </w:rPr>
+        <w:t>Para la limpieza de los datos empezaremos con eliminación de columnas que tengan un porcentaje mayor de nulos al 30% y las cuales determinemos que no son relevantes para el análisis con el fin de evitar posibles sesgos con la imputación, para la imputación de los datos validaremos el tipo de datos con el que cuente la columna con el objetivo de decir el método de imputación. </w:t>
       </w:r>
     </w:p>
     <w:p>
@@ -991,8 +998,38 @@
           <w:rFonts w:ascii="Arial" w:hAnsi="Arial" w:cs="Arial"/>
           <w:sz w:val="24"/>
           <w:szCs w:val="24"/>
-        </w:rPr>
-      </w:pPr>
+          <w:lang w:val="es-ES"/>
+        </w:rPr>
+      </w:pPr>
+      <w:r>
+        <w:rPr>
+          <w:rFonts w:ascii="Arial" w:hAnsi="Arial" w:cs="Arial"/>
+          <w:sz w:val="24"/>
+          <w:szCs w:val="24"/>
+          <w:lang w:val="es-ES"/>
+        </w:rPr>
+        <w:t xml:space="preserve">Debido a los rangos de los valores en las columnas numéricas y la naturaleza del </w:t>
+      </w:r>
+      <w:proofErr w:type="spellStart"/>
+      <w:r>
+        <w:rPr>
+          <w:rFonts w:ascii="Arial" w:hAnsi="Arial" w:cs="Arial"/>
+          <w:sz w:val="24"/>
+          <w:szCs w:val="24"/>
+          <w:lang w:val="es-ES"/>
+        </w:rPr>
+        <w:t>Random</w:t>
+      </w:r>
+      <w:proofErr w:type="spellEnd"/>
+      <w:r>
+        <w:rPr>
+          <w:rFonts w:ascii="Arial" w:hAnsi="Arial" w:cs="Arial"/>
+          <w:sz w:val="24"/>
+          <w:szCs w:val="24"/>
+          <w:lang w:val="es-ES"/>
+        </w:rPr>
+        <w:t xml:space="preserve"> Forest donde este divide los valores en función de las características no vemos la normalización de estos valores como crucial, aunque teniendo en cuenta que contamos con algunas columnas que están entre valores de 1 al 10 y normalmente el resto es 0 o 1 podremos aplicar pruebas con estandarización Z-score para validar el rendimiento del modelo. </w:t>
+      </w:r>
     </w:p>
     <w:p>
       <w:pPr>
@@ -1001,60 +1038,59 @@
           <w:rFonts w:ascii="Arial" w:hAnsi="Arial" w:cs="Arial"/>
           <w:sz w:val="24"/>
           <w:szCs w:val="24"/>
-        </w:rPr>
-      </w:pPr>
-      <w:r>
-        <w:rPr>
-          <w:rFonts w:ascii="Arial" w:hAnsi="Arial" w:cs="Arial"/>
-          <w:sz w:val="24"/>
-          <w:szCs w:val="24"/>
-        </w:rPr>
-        <w:t xml:space="preserve">El enfoque analítico se basa en </w:t>
-      </w:r>
-      <w:r>
-        <w:rPr>
-          <w:rFonts w:ascii="Arial" w:hAnsi="Arial" w:cs="Arial"/>
-          <w:sz w:val="24"/>
-          <w:szCs w:val="24"/>
-        </w:rPr>
-        <w:t xml:space="preserve">un algoritmo de clasificación para </w:t>
-      </w:r>
-      <w:r>
-        <w:rPr>
-          <w:rFonts w:ascii="Arial" w:hAnsi="Arial" w:cs="Arial"/>
-          <w:sz w:val="24"/>
-          <w:szCs w:val="24"/>
-        </w:rPr>
-        <w:t xml:space="preserve">establecer la probabilidad de que una persona </w:t>
-      </w:r>
-      <w:r>
-        <w:rPr>
-          <w:rFonts w:ascii="Arial" w:hAnsi="Arial" w:cs="Arial"/>
-          <w:sz w:val="24"/>
-          <w:szCs w:val="24"/>
-        </w:rPr>
-        <w:t xml:space="preserve">se vacune basándose en la </w:t>
-      </w:r>
-      <w:r>
-        <w:rPr>
-          <w:rFonts w:ascii="Arial" w:hAnsi="Arial" w:cs="Arial"/>
-          <w:sz w:val="24"/>
-          <w:szCs w:val="24"/>
-        </w:rPr>
-        <w:t>dete</w:t>
-      </w:r>
-      <w:r>
-        <w:rPr>
-          <w:rFonts w:ascii="Arial" w:hAnsi="Arial" w:cs="Arial"/>
-          <w:sz w:val="24"/>
-          <w:szCs w:val="24"/>
-        </w:rPr>
-        <w:t>cción de características que influyen en la decisión.</w:t>
-      </w:r>
-    </w:p>
-    <w:p>
-      <w:pPr>
-        <w:jc w:val="both"/>
+          <w:lang w:val="es-ES"/>
+        </w:rPr>
+      </w:pPr>
+      <w:r>
+        <w:rPr>
+          <w:rFonts w:ascii="Arial" w:hAnsi="Arial" w:cs="Arial"/>
+          <w:sz w:val="24"/>
+          <w:szCs w:val="24"/>
+          <w:lang w:val="es-ES"/>
+        </w:rPr>
+        <w:t xml:space="preserve">Como nuestras variables categóricas no cuentan con un orden realizaremos la codificación de estas por medio de </w:t>
+      </w:r>
+      <w:proofErr w:type="spellStart"/>
+      <w:r>
+        <w:rPr>
+          <w:rFonts w:ascii="Arial" w:hAnsi="Arial" w:cs="Arial"/>
+          <w:sz w:val="24"/>
+          <w:szCs w:val="24"/>
+          <w:lang w:val="es-ES"/>
+        </w:rPr>
+        <w:t>One</w:t>
+      </w:r>
+      <w:proofErr w:type="spellEnd"/>
+      <w:r>
+        <w:rPr>
+          <w:rFonts w:ascii="Arial" w:hAnsi="Arial" w:cs="Arial"/>
+          <w:sz w:val="24"/>
+          <w:szCs w:val="24"/>
+          <w:lang w:val="es-ES"/>
+        </w:rPr>
+        <w:t xml:space="preserve">-Hot </w:t>
+      </w:r>
+      <w:proofErr w:type="spellStart"/>
+      <w:r>
+        <w:rPr>
+          <w:rFonts w:ascii="Arial" w:hAnsi="Arial" w:cs="Arial"/>
+          <w:sz w:val="24"/>
+          <w:szCs w:val="24"/>
+          <w:lang w:val="es-ES"/>
+        </w:rPr>
+        <w:t>Encoding</w:t>
+      </w:r>
+      <w:proofErr w:type="spellEnd"/>
+      <w:r>
+        <w:rPr>
+          <w:rFonts w:ascii="Arial" w:hAnsi="Arial" w:cs="Arial"/>
+          <w:sz w:val="24"/>
+          <w:szCs w:val="24"/>
+          <w:lang w:val="es-ES"/>
+        </w:rPr>
+        <w:t xml:space="preserve"> siempre y cuando no tengan muchas categorías y así no incrementar sustancialmente la cantidad de columnas en el data set, para las otras columnas usaremos</w:t>
+      </w:r>
+      <w:r>
         <w:rPr>
           <w:rFonts w:ascii="Arial" w:hAnsi="Arial" w:cs="Arial"/>
           <w:b/>
@@ -1063,11 +1099,117 @@
           <w:szCs w:val="24"/>
           <w:lang w:val="es-ES"/>
         </w:rPr>
-      </w:pPr>
+        <w:t xml:space="preserve"> </w:t>
+      </w:r>
+      <w:proofErr w:type="spellStart"/>
+      <w:r>
+        <w:rPr>
+          <w:rFonts w:ascii="Arial" w:hAnsi="Arial" w:cs="Arial"/>
+          <w:sz w:val="24"/>
+          <w:szCs w:val="24"/>
+          <w:lang w:val="es-ES"/>
+        </w:rPr>
+        <w:t>Label</w:t>
+      </w:r>
+      <w:proofErr w:type="spellEnd"/>
+      <w:r>
+        <w:rPr>
+          <w:rFonts w:ascii="Arial" w:hAnsi="Arial" w:cs="Arial"/>
+          <w:sz w:val="24"/>
+          <w:szCs w:val="24"/>
+          <w:lang w:val="es-ES"/>
+        </w:rPr>
+        <w:t xml:space="preserve"> </w:t>
+      </w:r>
+      <w:proofErr w:type="spellStart"/>
+      <w:r>
+        <w:rPr>
+          <w:rFonts w:ascii="Arial" w:hAnsi="Arial" w:cs="Arial"/>
+          <w:sz w:val="24"/>
+          <w:szCs w:val="24"/>
+          <w:lang w:val="es-ES"/>
+        </w:rPr>
+        <w:t>Encoding</w:t>
+      </w:r>
+      <w:proofErr w:type="spellEnd"/>
+      <w:r>
+        <w:rPr>
+          <w:rFonts w:ascii="Arial" w:hAnsi="Arial" w:cs="Arial"/>
+          <w:sz w:val="24"/>
+          <w:szCs w:val="24"/>
+          <w:lang w:val="es-ES"/>
+        </w:rPr>
+        <w:t xml:space="preserve"> que es muy útil para columnas con ordenamiento de valor, pero lo escogimos por su cualidad de asignar un numero a cada categoría en una sola columna. </w:t>
+      </w:r>
     </w:p>
     <w:p>
       <w:pPr>
         <w:jc w:val="both"/>
+        <w:rPr>
+          <w:rFonts w:ascii="Arial" w:hAnsi="Arial" w:cs="Arial"/>
+          <w:sz w:val="24"/>
+          <w:szCs w:val="24"/>
+        </w:rPr>
+      </w:pPr>
+      <w:r>
+        <w:rPr>
+          <w:rFonts w:ascii="Arial" w:hAnsi="Arial" w:cs="Arial"/>
+          <w:sz w:val="24"/>
+          <w:szCs w:val="24"/>
+          <w:lang w:val="es-ES"/>
+        </w:rPr>
+        <w:t xml:space="preserve">Se utilizará un algoritmo de aprendizaje supervisado y de clasificación como los árboles de decisión específicamente el </w:t>
+      </w:r>
+      <w:proofErr w:type="spellStart"/>
+      <w:r>
+        <w:rPr>
+          <w:rFonts w:ascii="Arial" w:hAnsi="Arial" w:cs="Arial"/>
+          <w:sz w:val="24"/>
+          <w:szCs w:val="24"/>
+          <w:lang w:val="es-ES"/>
+        </w:rPr>
+        <w:t>Random</w:t>
+      </w:r>
+      <w:proofErr w:type="spellEnd"/>
+      <w:r>
+        <w:rPr>
+          <w:rFonts w:ascii="Arial" w:hAnsi="Arial" w:cs="Arial"/>
+          <w:sz w:val="24"/>
+          <w:szCs w:val="24"/>
+          <w:lang w:val="es-ES"/>
+        </w:rPr>
+        <w:t xml:space="preserve"> Forest para predecir si una persona fue vacunada o no, este algoritmo no permitirá tener un mejor análisis de los factores que influyen realmente en una persona a la hora de vacunarse, esto debido a que al ser un algoritmo basado de en árboles nos entregaran métricas sobre la importancia de cada variable, con esto no solamente podremos mejorar el modelo si no tendremos variables objetivo para  recomendar un plan de mejora.</w:t>
+      </w:r>
+      <w:r>
+        <w:rPr>
+          <w:rFonts w:ascii="Arial" w:hAnsi="Arial" w:cs="Arial"/>
+          <w:sz w:val="24"/>
+          <w:szCs w:val="24"/>
+        </w:rPr>
+        <w:t> </w:t>
+      </w:r>
+    </w:p>
+    <w:p>
+      <w:pPr>
+        <w:jc w:val="both"/>
+        <w:rPr>
+          <w:rFonts w:ascii="Arial" w:hAnsi="Arial" w:cs="Arial"/>
+          <w:sz w:val="24"/>
+          <w:szCs w:val="24"/>
+          <w:lang w:val="es-ES"/>
+        </w:rPr>
+      </w:pPr>
+      <w:r>
+        <w:rPr>
+          <w:rFonts w:ascii="Arial" w:hAnsi="Arial" w:cs="Arial"/>
+          <w:sz w:val="24"/>
+          <w:szCs w:val="24"/>
+          <w:lang w:val="es-ES"/>
+        </w:rPr>
+        <w:t xml:space="preserve">Para validar el modelo nos centraremos en la medida </w:t>
+      </w:r>
+      <w:proofErr w:type="spellStart"/>
+      <w:r>
         <w:rPr>
           <w:rFonts w:ascii="Arial" w:hAnsi="Arial" w:cs="Arial"/>
           <w:b/>
@@ -1076,7 +1218,9 @@
           <w:szCs w:val="24"/>
           <w:lang w:val="es-ES"/>
         </w:rPr>
-      </w:pPr>
+        <w:t>Recall</w:t>
+      </w:r>
+      <w:proofErr w:type="spellEnd"/>
       <w:r>
         <w:rPr>
           <w:rFonts w:ascii="Arial" w:hAnsi="Arial" w:cs="Arial"/>
@@ -1086,7 +1230,34 @@
           <w:szCs w:val="24"/>
           <w:lang w:val="es-ES"/>
         </w:rPr>
-        <w:t>Recolección de datos</w:t>
+        <w:t xml:space="preserve"> </w:t>
+      </w:r>
+      <w:r>
+        <w:rPr>
+          <w:rFonts w:ascii="Arial" w:hAnsi="Arial" w:cs="Arial"/>
+          <w:sz w:val="24"/>
+          <w:szCs w:val="24"/>
+          <w:lang w:val="es-ES"/>
+        </w:rPr>
+        <w:t xml:space="preserve">que se basa en medir la proporción de positivos que el algoritmo </w:t>
+      </w:r>
+      <w:r>
+        <w:rPr>
+          <w:rFonts w:ascii="Arial" w:hAnsi="Arial" w:cs="Arial"/>
+          <w:sz w:val="24"/>
+          <w:szCs w:val="24"/>
+          <w:lang w:val="es-ES"/>
+        </w:rPr>
+        <w:t>ha</w:t>
+      </w:r>
+      <w:r>
+        <w:rPr>
+          <w:rFonts w:ascii="Arial" w:hAnsi="Arial" w:cs="Arial"/>
+          <w:sz w:val="24"/>
+          <w:szCs w:val="24"/>
+          <w:lang w:val="es-ES"/>
+        </w:rPr>
+        <w:t xml:space="preserve"> detectado correctamente, esto porque el costo de un falso positivo puede llegar a determinar que una persona no sea vacunada lo cual implicaría un costo alto en términos de salud, por lo tanto, esta medida nos ayudara a determinar la eficiencia del modelo para predecir las personas realmente con posibilidad de ser vacunadas y enfocarnos en el plan de mejora para las personas que no serán vacunadas. </w:t>
       </w:r>
     </w:p>
     <w:p>
@@ -1106,86 +1277,8 @@
           <w:szCs w:val="24"/>
           <w:lang w:val="es-ES"/>
         </w:rPr>
-        <w:t xml:space="preserve">Los datos están proporcionados por DrivenData y contienen características demográficas, de salud y económicas de las personas. </w:t>
-      </w:r>
-      <w:r>
-        <w:rPr>
-          <w:rFonts w:ascii="Arial" w:hAnsi="Arial" w:cs="Arial"/>
-          <w:sz w:val="24"/>
-          <w:szCs w:val="24"/>
-          <w:lang w:val="es-ES"/>
-        </w:rPr>
-        <w:t>Estos datos p</w:t>
-      </w:r>
-      <w:r>
-        <w:rPr>
-          <w:rFonts w:ascii="Arial" w:hAnsi="Arial" w:cs="Arial"/>
-          <w:sz w:val="24"/>
-          <w:szCs w:val="24"/>
-          <w:lang w:val="es-ES"/>
-        </w:rPr>
-        <w:t>rovienen de la Encuesta Nacional sobre la Gripe H1N1 2009 (NHFS).</w:t>
-      </w:r>
-    </w:p>
-    <w:p>
-      <w:pPr>
-        <w:jc w:val="both"/>
-        <w:rPr>
-          <w:rFonts w:ascii="Arial" w:hAnsi="Arial" w:cs="Arial"/>
-          <w:sz w:val="24"/>
-          <w:szCs w:val="24"/>
-        </w:rPr>
-      </w:pPr>
-      <w:r>
-        <w:rPr>
-          <w:rFonts w:ascii="Arial" w:hAnsi="Arial" w:cs="Arial"/>
-          <w:sz w:val="24"/>
-          <w:szCs w:val="24"/>
-          <w:lang w:val="es-ES"/>
-        </w:rPr>
-        <w:t>La NHFS fue una encuesta telefónica de hogares asistida por listas y mediante marcación aleatoria de dígitos, diseñada para monitorear la cobertura de vacunación contra la influenza en la temporada 2009-2010.</w:t>
-      </w:r>
-    </w:p>
-    <w:p>
-      <w:pPr>
-        <w:jc w:val="both"/>
-        <w:rPr>
-          <w:rFonts w:ascii="Arial" w:hAnsi="Arial" w:cs="Arial"/>
-          <w:sz w:val="24"/>
-          <w:szCs w:val="24"/>
-        </w:rPr>
-      </w:pPr>
-      <w:r>
-        <w:rPr>
-          <w:rFonts w:ascii="Arial" w:hAnsi="Arial" w:cs="Arial"/>
-          <w:sz w:val="24"/>
-          <w:szCs w:val="24"/>
-          <w:lang w:val="es-ES"/>
-        </w:rPr>
-        <w:t>La población objetivo de la NHFS fueron todas las personas de 6 meses o más que vivían en los Estados Unidos en el momento de la entrevista. Los datos del NHFS se utilizaron para producir estimaciones oportunas de las tasas de cobertura de vacunación tanto para la vacuna monovalente pH1N1 como para la trivalente contra la influenza estacional.</w:t>
-      </w:r>
-    </w:p>
-    <w:p>
-      <w:pPr>
-        <w:jc w:val="both"/>
-        <w:rPr>
-          <w:rFonts w:ascii="Arial" w:hAnsi="Arial" w:cs="Arial"/>
-          <w:sz w:val="24"/>
-          <w:szCs w:val="24"/>
-          <w:lang w:val="es-ES"/>
-        </w:rPr>
-      </w:pPr>
-    </w:p>
-    <w:p>
-      <w:pPr>
-        <w:jc w:val="both"/>
-        <w:rPr>
-          <w:rFonts w:ascii="Arial" w:hAnsi="Arial" w:cs="Arial"/>
-          <w:sz w:val="24"/>
-          <w:szCs w:val="24"/>
-          <w:lang w:val="es-ES"/>
-        </w:rPr>
-      </w:pPr>
+        <w:t> </w:t>
+      </w:r>
     </w:p>
     <w:p>
       <w:pPr>
@@ -1199,7 +1292,10 @@
           <w:lang w:val="es-ES"/>
         </w:rPr>
       </w:pPr>
-      <w:r>
+    </w:p>
+    <w:p>
+      <w:pPr>
+        <w:jc w:val="both"/>
         <w:rPr>
           <w:rFonts w:ascii="Arial" w:hAnsi="Arial" w:cs="Arial"/>
           <w:b/>
@@ -1208,92 +1304,8 @@
           <w:szCs w:val="24"/>
           <w:lang w:val="es-ES"/>
         </w:rPr>
-        <w:t>Entendimiento de los datos</w:t>
-      </w:r>
-    </w:p>
-    <w:p>
-      <w:pPr>
-        <w:jc w:val="both"/>
-        <w:rPr>
-          <w:rFonts w:ascii="Arial" w:hAnsi="Arial" w:cs="Arial"/>
-          <w:sz w:val="24"/>
-          <w:szCs w:val="24"/>
-          <w:lang w:val="es-ES"/>
-        </w:rPr>
-      </w:pPr>
-      <w:r>
-        <w:rPr>
-          <w:rFonts w:ascii="Arial" w:hAnsi="Arial" w:cs="Arial"/>
-          <w:sz w:val="24"/>
-          <w:szCs w:val="24"/>
-          <w:lang w:val="es-ES"/>
-        </w:rPr>
-        <w:t>Anál</w:t>
-      </w:r>
-      <w:r>
-        <w:rPr>
-          <w:rFonts w:ascii="Arial" w:hAnsi="Arial" w:cs="Arial"/>
-          <w:sz w:val="24"/>
-          <w:szCs w:val="24"/>
-          <w:lang w:val="es-ES"/>
-        </w:rPr>
-        <w:t xml:space="preserve">isis </w:t>
-      </w:r>
-      <w:r>
-        <w:rPr>
-          <w:rFonts w:ascii="Arial" w:hAnsi="Arial" w:cs="Arial"/>
-          <w:sz w:val="24"/>
-          <w:szCs w:val="24"/>
-          <w:lang w:val="es-ES"/>
-        </w:rPr>
-        <w:t xml:space="preserve">de calidad y limpieza de los datos. </w:t>
-      </w:r>
-    </w:p>
-    <w:p>
-      <w:pPr>
-        <w:jc w:val="both"/>
-        <w:rPr>
-          <w:rFonts w:ascii="Arial" w:hAnsi="Arial" w:cs="Arial"/>
-          <w:sz w:val="24"/>
-          <w:szCs w:val="24"/>
-          <w:lang w:val="es-ES"/>
-        </w:rPr>
-      </w:pPr>
-    </w:p>
-    <w:p>
-      <w:pPr>
-        <w:jc w:val="both"/>
-        <w:rPr>
-          <w:rFonts w:ascii="Arial" w:hAnsi="Arial" w:cs="Arial"/>
-          <w:sz w:val="24"/>
-          <w:szCs w:val="24"/>
-          <w:lang w:val="es-ES"/>
-        </w:rPr>
-      </w:pPr>
-      <w:r>
-        <w:rPr>
-          <w:rFonts w:ascii="Arial" w:hAnsi="Arial" w:cs="Arial"/>
-          <w:sz w:val="24"/>
-          <w:szCs w:val="24"/>
-          <w:lang w:val="es-ES"/>
-        </w:rPr>
-        <w:t>Análisis univariado y multivariado.</w:t>
-      </w:r>
-    </w:p>
-    <w:p>
-      <w:pPr>
-        <w:jc w:val="both"/>
-        <w:rPr>
-          <w:rFonts w:ascii="Arial" w:hAnsi="Arial" w:cs="Arial"/>
-          <w:sz w:val="24"/>
-          <w:szCs w:val="24"/>
-          <w:lang w:val="es-ES"/>
-        </w:rPr>
-      </w:pPr>
-    </w:p>
-    <w:p>
-      <w:pPr>
-        <w:jc w:val="both"/>
+      </w:pPr>
+      <w:r>
         <w:rPr>
           <w:rFonts w:ascii="Arial" w:hAnsi="Arial" w:cs="Arial"/>
           <w:b/>
@@ -1302,6 +1314,126 @@
           <w:szCs w:val="24"/>
           <w:lang w:val="es-ES"/>
         </w:rPr>
+        <w:lastRenderedPageBreak/>
+        <w:t>Recolección de datos</w:t>
+      </w:r>
+    </w:p>
+    <w:p>
+      <w:pPr>
+        <w:jc w:val="both"/>
+        <w:rPr>
+          <w:rFonts w:ascii="Arial" w:hAnsi="Arial" w:cs="Arial"/>
+          <w:sz w:val="24"/>
+          <w:szCs w:val="24"/>
+          <w:lang w:val="es-ES"/>
+        </w:rPr>
+      </w:pPr>
+      <w:r>
+        <w:rPr>
+          <w:rFonts w:ascii="Arial" w:hAnsi="Arial" w:cs="Arial"/>
+          <w:sz w:val="24"/>
+          <w:szCs w:val="24"/>
+          <w:lang w:val="es-ES"/>
+        </w:rPr>
+        <w:t xml:space="preserve">Los datos están proporcionados por </w:t>
+      </w:r>
+      <w:proofErr w:type="spellStart"/>
+      <w:r>
+        <w:rPr>
+          <w:rFonts w:ascii="Arial" w:hAnsi="Arial" w:cs="Arial"/>
+          <w:sz w:val="24"/>
+          <w:szCs w:val="24"/>
+          <w:lang w:val="es-ES"/>
+        </w:rPr>
+        <w:t>DrivenData</w:t>
+      </w:r>
+      <w:proofErr w:type="spellEnd"/>
+      <w:r>
+        <w:rPr>
+          <w:rFonts w:ascii="Arial" w:hAnsi="Arial" w:cs="Arial"/>
+          <w:sz w:val="24"/>
+          <w:szCs w:val="24"/>
+          <w:lang w:val="es-ES"/>
+        </w:rPr>
+        <w:t xml:space="preserve"> y contienen características demográficas, de salud y económicas de las personas. </w:t>
+      </w:r>
+      <w:r>
+        <w:rPr>
+          <w:rFonts w:ascii="Arial" w:hAnsi="Arial" w:cs="Arial"/>
+          <w:sz w:val="24"/>
+          <w:szCs w:val="24"/>
+          <w:lang w:val="es-ES"/>
+        </w:rPr>
+        <w:t>Estos datos p</w:t>
+      </w:r>
+      <w:r>
+        <w:rPr>
+          <w:rFonts w:ascii="Arial" w:hAnsi="Arial" w:cs="Arial"/>
+          <w:sz w:val="24"/>
+          <w:szCs w:val="24"/>
+          <w:lang w:val="es-ES"/>
+        </w:rPr>
+        <w:t>rovienen de la Encuesta Nacional sobre la Gripe H1N1 2009 (NHFS).</w:t>
+      </w:r>
+    </w:p>
+    <w:p>
+      <w:pPr>
+        <w:jc w:val="both"/>
+        <w:rPr>
+          <w:rFonts w:ascii="Arial" w:hAnsi="Arial" w:cs="Arial"/>
+          <w:sz w:val="24"/>
+          <w:szCs w:val="24"/>
+        </w:rPr>
+      </w:pPr>
+      <w:r>
+        <w:rPr>
+          <w:rFonts w:ascii="Arial" w:hAnsi="Arial" w:cs="Arial"/>
+          <w:sz w:val="24"/>
+          <w:szCs w:val="24"/>
+          <w:lang w:val="es-ES"/>
+        </w:rPr>
+        <w:t>La NHFS fue una encuesta telefónica de hogares asistida por listas y mediante marcación aleatoria de dígitos, diseñada para monitorear la cobertura de vacunación contra la influenza en la temporada 2009-2010.</w:t>
+      </w:r>
+    </w:p>
+    <w:p>
+      <w:pPr>
+        <w:jc w:val="both"/>
+        <w:rPr>
+          <w:rFonts w:ascii="Arial" w:hAnsi="Arial" w:cs="Arial"/>
+          <w:sz w:val="24"/>
+          <w:szCs w:val="24"/>
+        </w:rPr>
+      </w:pPr>
+      <w:r>
+        <w:rPr>
+          <w:rFonts w:ascii="Arial" w:hAnsi="Arial" w:cs="Arial"/>
+          <w:sz w:val="24"/>
+          <w:szCs w:val="24"/>
+          <w:lang w:val="es-ES"/>
+        </w:rPr>
+        <w:t>La población objetivo de la NHFS fueron todas las personas de 6 meses o más que vivían en los Estados Unidos en el momento de la entrevista. Los datos del NHFS se utilizaron para producir estimaciones oportunas de las tasas de cobertura de vacunación tanto para la vacuna monovalente pH1N1 como para la trivalente contra la influenza estacional.</w:t>
+      </w:r>
+    </w:p>
+    <w:p>
+      <w:pPr>
+        <w:jc w:val="both"/>
+        <w:rPr>
+          <w:rFonts w:ascii="Arial" w:hAnsi="Arial" w:cs="Arial"/>
+          <w:sz w:val="24"/>
+          <w:szCs w:val="24"/>
+          <w:lang w:val="es-ES"/>
+        </w:rPr>
+      </w:pPr>
+    </w:p>
+    <w:p>
+      <w:pPr>
+        <w:jc w:val="both"/>
+        <w:rPr>
+          <w:rFonts w:ascii="Arial" w:hAnsi="Arial" w:cs="Arial"/>
+          <w:sz w:val="24"/>
+          <w:szCs w:val="24"/>
+          <w:lang w:val="es-ES"/>
+        </w:rPr>
       </w:pPr>
     </w:p>
     <w:p>
@@ -1316,10 +1448,7 @@
           <w:lang w:val="es-ES"/>
         </w:rPr>
       </w:pPr>
-    </w:p>
-    <w:p>
-      <w:pPr>
-        <w:jc w:val="both"/>
+      <w:r>
         <w:rPr>
           <w:rFonts w:ascii="Arial" w:hAnsi="Arial" w:cs="Arial"/>
           <w:b/>
@@ -1328,8 +1457,112 @@
           <w:szCs w:val="24"/>
           <w:lang w:val="es-ES"/>
         </w:rPr>
-      </w:pPr>
-      <w:r>
+        <w:t>Entendimiento de los datos</w:t>
+      </w:r>
+    </w:p>
+    <w:p>
+      <w:pPr>
+        <w:jc w:val="both"/>
+        <w:rPr>
+          <w:rFonts w:ascii="Arial" w:hAnsi="Arial" w:cs="Arial"/>
+          <w:sz w:val="24"/>
+          <w:szCs w:val="24"/>
+          <w:lang w:val="es-ES"/>
+        </w:rPr>
+      </w:pPr>
+      <w:r>
+        <w:rPr>
+          <w:rFonts w:ascii="Arial" w:hAnsi="Arial" w:cs="Arial"/>
+          <w:sz w:val="24"/>
+          <w:szCs w:val="24"/>
+          <w:lang w:val="es-ES"/>
+        </w:rPr>
+        <w:t>Anál</w:t>
+      </w:r>
+      <w:r>
+        <w:rPr>
+          <w:rFonts w:ascii="Arial" w:hAnsi="Arial" w:cs="Arial"/>
+          <w:sz w:val="24"/>
+          <w:szCs w:val="24"/>
+          <w:lang w:val="es-ES"/>
+        </w:rPr>
+        <w:t xml:space="preserve">isis </w:t>
+      </w:r>
+      <w:r>
+        <w:rPr>
+          <w:rFonts w:ascii="Arial" w:hAnsi="Arial" w:cs="Arial"/>
+          <w:sz w:val="24"/>
+          <w:szCs w:val="24"/>
+          <w:lang w:val="es-ES"/>
+        </w:rPr>
+        <w:t xml:space="preserve">de calidad y limpieza de los datos. </w:t>
+      </w:r>
+    </w:p>
+    <w:p>
+      <w:pPr>
+        <w:jc w:val="both"/>
+        <w:rPr>
+          <w:rFonts w:ascii="Arial" w:hAnsi="Arial" w:cs="Arial"/>
+          <w:sz w:val="24"/>
+          <w:szCs w:val="24"/>
+          <w:lang w:val="es-ES"/>
+        </w:rPr>
+      </w:pPr>
+    </w:p>
+    <w:p>
+      <w:pPr>
+        <w:jc w:val="both"/>
+        <w:rPr>
+          <w:rFonts w:ascii="Arial" w:hAnsi="Arial" w:cs="Arial"/>
+          <w:sz w:val="24"/>
+          <w:szCs w:val="24"/>
+          <w:lang w:val="es-ES"/>
+        </w:rPr>
+      </w:pPr>
+      <w:r>
+        <w:rPr>
+          <w:rFonts w:ascii="Arial" w:hAnsi="Arial" w:cs="Arial"/>
+          <w:sz w:val="24"/>
+          <w:szCs w:val="24"/>
+          <w:lang w:val="es-ES"/>
+        </w:rPr>
+        <w:t xml:space="preserve">Análisis </w:t>
+      </w:r>
+      <w:proofErr w:type="spellStart"/>
+      <w:r>
+        <w:rPr>
+          <w:rFonts w:ascii="Arial" w:hAnsi="Arial" w:cs="Arial"/>
+          <w:sz w:val="24"/>
+          <w:szCs w:val="24"/>
+          <w:lang w:val="es-ES"/>
+        </w:rPr>
+        <w:t>univariado</w:t>
+      </w:r>
+      <w:proofErr w:type="spellEnd"/>
+      <w:r>
+        <w:rPr>
+          <w:rFonts w:ascii="Arial" w:hAnsi="Arial" w:cs="Arial"/>
+          <w:sz w:val="24"/>
+          <w:szCs w:val="24"/>
+          <w:lang w:val="es-ES"/>
+        </w:rPr>
+        <w:t xml:space="preserve"> y multivariado.</w:t>
+      </w:r>
+    </w:p>
+    <w:p>
+      <w:pPr>
+        <w:jc w:val="both"/>
+        <w:rPr>
+          <w:rFonts w:ascii="Arial" w:hAnsi="Arial" w:cs="Arial"/>
+          <w:sz w:val="24"/>
+          <w:szCs w:val="24"/>
+          <w:lang w:val="es-ES"/>
+        </w:rPr>
+      </w:pPr>
+    </w:p>
+    <w:p>
+      <w:pPr>
+        <w:jc w:val="both"/>
         <w:rPr>
           <w:rFonts w:ascii="Arial" w:hAnsi="Arial" w:cs="Arial"/>
           <w:b/>
@@ -1338,11 +1571,62 @@
           <w:szCs w:val="24"/>
           <w:lang w:val="es-ES"/>
         </w:rPr>
+      </w:pPr>
+    </w:p>
+    <w:p>
+      <w:pPr>
+        <w:jc w:val="both"/>
+        <w:rPr>
+          <w:rFonts w:ascii="Arial" w:hAnsi="Arial" w:cs="Arial"/>
+          <w:b/>
+          <w:bCs/>
+          <w:sz w:val="24"/>
+          <w:szCs w:val="24"/>
+          <w:lang w:val="es-ES"/>
+        </w:rPr>
+      </w:pPr>
+    </w:p>
+    <w:p>
+      <w:pPr>
+        <w:jc w:val="both"/>
+        <w:rPr>
+          <w:rFonts w:ascii="Arial" w:hAnsi="Arial" w:cs="Arial"/>
+          <w:b/>
+          <w:bCs/>
+          <w:sz w:val="24"/>
+          <w:szCs w:val="24"/>
+          <w:lang w:val="es-ES"/>
+        </w:rPr>
+      </w:pPr>
+      <w:r>
+        <w:rPr>
+          <w:rFonts w:ascii="Arial" w:hAnsi="Arial" w:cs="Arial"/>
+          <w:b/>
+          <w:bCs/>
+          <w:sz w:val="24"/>
+          <w:szCs w:val="24"/>
+          <w:lang w:val="es-ES"/>
+        </w:rPr>
         <w:t>Conclusiones</w:t>
       </w:r>
     </w:p>
     <w:p>
       <w:pPr>
+        <w:jc w:val="both"/>
+        <w:rPr>
+          <w:b/>
+          <w:bCs/>
+          <w:lang w:val="es-ES"/>
+        </w:rPr>
+      </w:pPr>
+    </w:p>
+    <w:p>
+      <w:pPr>
+        <w:pStyle w:val="Prrafodelista"/>
+        <w:numPr>
+          <w:ilvl w:val="0"/>
+          <w:numId w:val="17"/>
+        </w:numPr>
         <w:jc w:val="both"/>
         <w:rPr>
           <w:b/>
@@ -1405,6 +1689,7 @@
         <w:docPartUnique/>
       </w:docPartObj>
     </w:sdtPr>
+    <w:sdtEndPr/>
     <w:sdtContent>
       <w:p>
         <w:pPr>
@@ -1760,6 +2045,95 @@
 <file path=word/numbering.xml><?xml version="1.0" encoding="utf-8"?>
 <w:numbering xmlns:wpc="http://schemas.microsoft.com/office/word/2010/wordprocessingCanvas" xmlns:cx="http://schemas.microsoft.com/office/drawing/2014/chartex" xmlns:cx1="http://schemas.microsoft.com/office/drawing/2015/9/8/chartex" xmlns:cx2="http://schemas.microsoft.com/office/drawing/2015/10/21/chartex" xmlns:cx3="http://schemas.microsoft.com/office/drawing/2016/5/9/chartex" xmlns:cx4="http://schemas.microsoft.com/office/drawing/2016/5/10/chartex" xmlns:cx5="http://schemas.microsoft.com/office/drawing/2016/5/11/chartex" xmlns:cx6="http://schemas.microsoft.com/office/drawing/2016/5/12/chartex" xmlns:cx7="http://schemas.microsoft.com/office/drawing/2016/5/13/chartex" xmlns:cx8="http://schemas.microsoft.com/office/drawing/2016/5/14/chartex" xmlns:mc="http://schemas.openxmlformats.org/markup-compatibility/2006" xmlns:aink="http://schemas.microsoft.com/office/drawing/2016/ink" xmlns:am3d="http://schemas.microsoft.com/office/drawing/2017/model3d" xmlns:o="urn:schemas-microsoft-com:office:office" xmlns:oel="http://schemas.microsoft.com/office/2019/extlst" xmlns:r="http://schemas.openxmlformats.org/officeDocument/2006/relationships" xmlns:m="http://schemas.openxmlformats.org/officeDocument/2006/math" xmlns:v="urn:schemas-microsoft-com:vml" xmlns:wp14="http://schemas.microsoft.com/office/word/2010/wordprocessingDrawing" xmlns:wp="http://schemas.openxmlformats.org/drawingml/2006/wordprocessingDrawing" xmlns:w10="urn:schemas-microsoft-com:office:word" xmlns:w="http://schemas.openxmlformats.org/wordprocessingml/2006/main" xmlns:w14="http://schemas.microsoft.com/office/word/2010/wordml" xmlns:w15="http://schemas.microsoft.com/office/word/2012/wordml" xmlns:w16cex="http://schemas.microsoft.com/office/word/2018/wordml/cex" xmlns:w16cid="http://schemas.microsoft.com/office/word/2016/wordml/cid" xmlns:w16="http://schemas.microsoft.com/office/word/2018/wordml" xmlns:w16du="http://schemas.microsoft.com/office/word/2023/wordml/word16du" xmlns:w16sdtdh="http://schemas.microsoft.com/office/word/2020/wordml/sdtdatahash" xmlns:w16se="http://schemas.microsoft.com/office/word/2015/wordml/symex" xmlns:wpg="http://schemas.microsoft.com/office/word/2010/wordprocessingGroup" xmlns:wpi="http://schemas.microsoft.com/office/word/2010/wordprocessingInk" xmlns:wne="http://schemas.microsoft.com/office/word/2006/wordml" xmlns:wps="http://schemas.microsoft.com/office/word/2010/wordprocessingShape" mc:Ignorable="w14 w15 w16se w16cid w16 w16cex w16sdtdh w16du wp14">
   <w:abstractNum w:abstractNumId="0" w15:restartNumberingAfterBreak="0">
+    <w:nsid w:val="03003434"/>
+    <w:multiLevelType w:val="hybridMultilevel"/>
+    <w:tmpl w:val="6E1ED422"/>
+    <w:lvl w:ilvl="0" w:tplc="240A000F">
+      <w:start w:val="1"/>
+      <w:numFmt w:val="decimal"/>
+      <w:lvlText w:val="%1."/>
+      <w:lvlJc w:val="left"/>
+      <w:pPr>
+        <w:ind w:left="720" w:hanging="360"/>
+      </w:pPr>
+      <w:rPr>
+        <w:rFonts w:hint="default"/>
+      </w:rPr>
+    </w:lvl>
+    <w:lvl w:ilvl="1" w:tplc="240A0019" w:tentative="1">
+      <w:start w:val="1"/>
+      <w:numFmt w:val="lowerLetter"/>
+      <w:lvlText w:val="%2."/>
+      <w:lvlJc w:val="left"/>
+      <w:pPr>
+        <w:ind w:left="1440" w:hanging="360"/>
+      </w:pPr>
+    </w:lvl>
+    <w:lvl w:ilvl="2" w:tplc="240A001B" w:tentative="1">
+      <w:start w:val="1"/>
+      <w:numFmt w:val="lowerRoman"/>
+      <w:lvlText w:val="%3."/>
+      <w:lvlJc w:val="right"/>
+      <w:pPr>
+        <w:ind w:left="2160" w:hanging="180"/>
+      </w:pPr>
+    </w:lvl>
+    <w:lvl w:ilvl="3" w:tplc="240A000F" w:tentative="1">
+      <w:start w:val="1"/>
+      <w:numFmt w:val="decimal"/>
+      <w:lvlText w:val="%4."/>
+      <w:lvlJc w:val="left"/>
+      <w:pPr>
+        <w:ind w:left="2880" w:hanging="360"/>
+      </w:pPr>
+    </w:lvl>
+    <w:lvl w:ilvl="4" w:tplc="240A0019" w:tentative="1">
+      <w:start w:val="1"/>
+      <w:numFmt w:val="lowerLetter"/>
+      <w:lvlText w:val="%5."/>
+      <w:lvlJc w:val="left"/>
+      <w:pPr>
+        <w:ind w:left="3600" w:hanging="360"/>
+      </w:pPr>
+    </w:lvl>
+    <w:lvl w:ilvl="5" w:tplc="240A001B" w:tentative="1">
+      <w:start w:val="1"/>
+      <w:numFmt w:val="lowerRoman"/>
+      <w:lvlText w:val="%6."/>
+      <w:lvlJc w:val="right"/>
+      <w:pPr>
+        <w:ind w:left="4320" w:hanging="180"/>
+      </w:pPr>
+    </w:lvl>
+    <w:lvl w:ilvl="6" w:tplc="240A000F" w:tentative="1">
+      <w:start w:val="1"/>
+      <w:numFmt w:val="decimal"/>
+      <w:lvlText w:val="%7."/>
+      <w:lvlJc w:val="left"/>
+      <w:pPr>
+        <w:ind w:left="5040" w:hanging="360"/>
+      </w:pPr>
+    </w:lvl>
+    <w:lvl w:ilvl="7" w:tplc="240A0019" w:tentative="1">
+      <w:start w:val="1"/>
+      <w:numFmt w:val="lowerLetter"/>
+      <w:lvlText w:val="%8."/>
+      <w:lvlJc w:val="left"/>
+      <w:pPr>
+        <w:ind w:left="5760" w:hanging="360"/>
+      </w:pPr>
+    </w:lvl>
+    <w:lvl w:ilvl="8" w:tplc="240A001B" w:tentative="1">
+      <w:start w:val="1"/>
+      <w:numFmt w:val="lowerRoman"/>
+      <w:lvlText w:val="%9."/>
+      <w:lvlJc w:val="right"/>
+      <w:pPr>
+        <w:ind w:left="6480" w:hanging="180"/>
+      </w:pPr>
+    </w:lvl>
+  </w:abstractNum>
+  <w:abstractNum w:abstractNumId="1" w15:restartNumberingAfterBreak="0">
     <w:nsid w:val="0B167CE2"/>
     <w:multiLevelType w:val="hybridMultilevel"/>
     <w:tmpl w:val="62467CA8"/>
@@ -1872,7 +2246,7 @@
       </w:rPr>
     </w:lvl>
   </w:abstractNum>
-  <w:abstractNum w:abstractNumId="1" w15:restartNumberingAfterBreak="0">
+  <w:abstractNum w:abstractNumId="2" w15:restartNumberingAfterBreak="0">
     <w:nsid w:val="1FCD3954"/>
     <w:multiLevelType w:val="hybridMultilevel"/>
     <w:tmpl w:val="B20616A8"/>
@@ -1985,7 +2359,7 @@
       </w:rPr>
     </w:lvl>
   </w:abstractNum>
-  <w:abstractNum w:abstractNumId="2" w15:restartNumberingAfterBreak="0">
+  <w:abstractNum w:abstractNumId="3" w15:restartNumberingAfterBreak="0">
     <w:nsid w:val="2BD83685"/>
     <w:multiLevelType w:val="hybridMultilevel"/>
     <w:tmpl w:val="8126267E"/>
@@ -2098,7 +2472,7 @@
       </w:rPr>
     </w:lvl>
   </w:abstractNum>
-  <w:abstractNum w:abstractNumId="3" w15:restartNumberingAfterBreak="0">
+  <w:abstractNum w:abstractNumId="4" w15:restartNumberingAfterBreak="0">
     <w:nsid w:val="36453647"/>
     <w:multiLevelType w:val="hybridMultilevel"/>
     <w:tmpl w:val="2A6CF592"/>
@@ -2211,7 +2585,7 @@
       </w:rPr>
     </w:lvl>
   </w:abstractNum>
-  <w:abstractNum w:abstractNumId="4" w15:restartNumberingAfterBreak="0">
+  <w:abstractNum w:abstractNumId="5" w15:restartNumberingAfterBreak="0">
     <w:nsid w:val="3CC504D4"/>
     <w:multiLevelType w:val="hybridMultilevel"/>
     <w:tmpl w:val="CCF2FAF2"/>
@@ -2324,7 +2698,7 @@
       </w:rPr>
     </w:lvl>
   </w:abstractNum>
-  <w:abstractNum w:abstractNumId="5" w15:restartNumberingAfterBreak="0">
+  <w:abstractNum w:abstractNumId="6" w15:restartNumberingAfterBreak="0">
     <w:nsid w:val="3D621422"/>
     <w:multiLevelType w:val="hybridMultilevel"/>
     <w:tmpl w:val="146E420A"/>
@@ -2437,7 +2811,7 @@
       </w:rPr>
     </w:lvl>
   </w:abstractNum>
-  <w:abstractNum w:abstractNumId="6" w15:restartNumberingAfterBreak="0">
+  <w:abstractNum w:abstractNumId="7" w15:restartNumberingAfterBreak="0">
     <w:nsid w:val="56E30312"/>
     <w:multiLevelType w:val="hybridMultilevel"/>
     <w:tmpl w:val="DC98495C"/>
@@ -2550,7 +2924,7 @@
       </w:rPr>
     </w:lvl>
   </w:abstractNum>
-  <w:abstractNum w:abstractNumId="7" w15:restartNumberingAfterBreak="0">
+  <w:abstractNum w:abstractNumId="8" w15:restartNumberingAfterBreak="0">
     <w:nsid w:val="5ABB0A64"/>
     <w:multiLevelType w:val="hybridMultilevel"/>
     <w:tmpl w:val="7D3E51E8"/>
@@ -2663,7 +3037,7 @@
       </w:rPr>
     </w:lvl>
   </w:abstractNum>
-  <w:abstractNum w:abstractNumId="8" w15:restartNumberingAfterBreak="0">
+  <w:abstractNum w:abstractNumId="9" w15:restartNumberingAfterBreak="0">
     <w:nsid w:val="5BA63DFC"/>
     <w:multiLevelType w:val="hybridMultilevel"/>
     <w:tmpl w:val="C9B0E5C4"/>
@@ -2757,7 +3131,7 @@
       </w:pPr>
     </w:lvl>
   </w:abstractNum>
-  <w:abstractNum w:abstractNumId="9" w15:restartNumberingAfterBreak="0">
+  <w:abstractNum w:abstractNumId="10" w15:restartNumberingAfterBreak="0">
     <w:nsid w:val="62CB5BFE"/>
     <w:multiLevelType w:val="hybridMultilevel"/>
     <w:tmpl w:val="BA641F68"/>
@@ -2870,7 +3244,7 @@
       </w:rPr>
     </w:lvl>
   </w:abstractNum>
-  <w:abstractNum w:abstractNumId="10" w15:restartNumberingAfterBreak="0">
+  <w:abstractNum w:abstractNumId="11" w15:restartNumberingAfterBreak="0">
     <w:nsid w:val="67CF377F"/>
     <w:multiLevelType w:val="hybridMultilevel"/>
     <w:tmpl w:val="FA1A6D18"/>
@@ -2983,7 +3357,7 @@
       </w:rPr>
     </w:lvl>
   </w:abstractNum>
-  <w:abstractNum w:abstractNumId="11" w15:restartNumberingAfterBreak="0">
+  <w:abstractNum w:abstractNumId="12" w15:restartNumberingAfterBreak="0">
     <w:nsid w:val="67FE59D8"/>
     <w:multiLevelType w:val="multilevel"/>
     <w:tmpl w:val="1B1A0CEA"/>
@@ -3132,7 +3506,7 @@
       </w:rPr>
     </w:lvl>
   </w:abstractNum>
-  <w:abstractNum w:abstractNumId="12" w15:restartNumberingAfterBreak="0">
+  <w:abstractNum w:abstractNumId="13" w15:restartNumberingAfterBreak="0">
     <w:nsid w:val="6B211393"/>
     <w:multiLevelType w:val="hybridMultilevel"/>
     <w:tmpl w:val="20081DAA"/>
@@ -3245,7 +3619,7 @@
       </w:rPr>
     </w:lvl>
   </w:abstractNum>
-  <w:abstractNum w:abstractNumId="13" w15:restartNumberingAfterBreak="0">
+  <w:abstractNum w:abstractNumId="14" w15:restartNumberingAfterBreak="0">
     <w:nsid w:val="703A1F29"/>
     <w:multiLevelType w:val="hybridMultilevel"/>
     <w:tmpl w:val="841A5284"/>
@@ -3358,7 +3732,7 @@
       </w:rPr>
     </w:lvl>
   </w:abstractNum>
-  <w:abstractNum w:abstractNumId="14" w15:restartNumberingAfterBreak="0">
+  <w:abstractNum w:abstractNumId="15" w15:restartNumberingAfterBreak="0">
     <w:nsid w:val="70B6C2AB"/>
     <w:multiLevelType w:val="hybridMultilevel"/>
     <w:tmpl w:val="FFFFFFFF"/>
@@ -3471,7 +3845,7 @@
       </w:rPr>
     </w:lvl>
   </w:abstractNum>
-  <w:abstractNum w:abstractNumId="15" w15:restartNumberingAfterBreak="0">
+  <w:abstractNum w:abstractNumId="16" w15:restartNumberingAfterBreak="0">
     <w:nsid w:val="76266CA8"/>
     <w:multiLevelType w:val="hybridMultilevel"/>
     <w:tmpl w:val="5FB0792C"/>
@@ -3585,52 +3959,55 @@
     </w:lvl>
   </w:abstractNum>
   <w:num w:numId="1" w16cid:durableId="732507441">
+    <w:abstractNumId w:val="9"/>
+  </w:num>
+  <w:num w:numId="2" w16cid:durableId="1956252268">
+    <w:abstractNumId w:val="14"/>
+  </w:num>
+  <w:num w:numId="3" w16cid:durableId="1713531506">
+    <w:abstractNumId w:val="13"/>
+  </w:num>
+  <w:num w:numId="4" w16cid:durableId="645084329">
+    <w:abstractNumId w:val="10"/>
+  </w:num>
+  <w:num w:numId="5" w16cid:durableId="804666915">
+    <w:abstractNumId w:val="15"/>
+  </w:num>
+  <w:num w:numId="6" w16cid:durableId="1178665351">
+    <w:abstractNumId w:val="7"/>
+  </w:num>
+  <w:num w:numId="7" w16cid:durableId="1292515888">
+    <w:abstractNumId w:val="1"/>
+  </w:num>
+  <w:num w:numId="8" w16cid:durableId="1369792520">
     <w:abstractNumId w:val="8"/>
   </w:num>
-  <w:num w:numId="2" w16cid:durableId="1956252268">
-    <w:abstractNumId w:val="13"/>
+  <w:num w:numId="9" w16cid:durableId="2132433110">
+    <w:abstractNumId w:val="2"/>
   </w:num>
-  <w:num w:numId="3" w16cid:durableId="1713531506">
+  <w:num w:numId="10" w16cid:durableId="1841046193">
+    <w:abstractNumId w:val="4"/>
+  </w:num>
+  <w:num w:numId="11" w16cid:durableId="1325939697">
+    <w:abstractNumId w:val="5"/>
+  </w:num>
+  <w:num w:numId="12" w16cid:durableId="1352100955">
+    <w:abstractNumId w:val="3"/>
+  </w:num>
+  <w:num w:numId="13" w16cid:durableId="1962571636">
+    <w:abstractNumId w:val="16"/>
+  </w:num>
+  <w:num w:numId="14" w16cid:durableId="1564028766">
     <w:abstractNumId w:val="12"/>
   </w:num>
-  <w:num w:numId="4" w16cid:durableId="645084329">
-    <w:abstractNumId w:val="9"/>
-  </w:num>
-  <w:num w:numId="5" w16cid:durableId="804666915">
-    <w:abstractNumId w:val="14"/>
-  </w:num>
-  <w:num w:numId="6" w16cid:durableId="1178665351">
+  <w:num w:numId="15" w16cid:durableId="1652365818">
     <w:abstractNumId w:val="6"/>
   </w:num>
-  <w:num w:numId="7" w16cid:durableId="1292515888">
-    <w:abstractNumId w:val="0"/>
-  </w:num>
-  <w:num w:numId="8" w16cid:durableId="1369792520">
-    <w:abstractNumId w:val="7"/>
-  </w:num>
-  <w:num w:numId="9" w16cid:durableId="2132433110">
-    <w:abstractNumId w:val="1"/>
-  </w:num>
-  <w:num w:numId="10" w16cid:durableId="1841046193">
-    <w:abstractNumId w:val="3"/>
-  </w:num>
-  <w:num w:numId="11" w16cid:durableId="1325939697">
-    <w:abstractNumId w:val="4"/>
-  </w:num>
-  <w:num w:numId="12" w16cid:durableId="1352100955">
-    <w:abstractNumId w:val="2"/>
-  </w:num>
-  <w:num w:numId="13" w16cid:durableId="1962571636">
-    <w:abstractNumId w:val="15"/>
-  </w:num>
-  <w:num w:numId="14" w16cid:durableId="1564028766">
+  <w:num w:numId="16" w16cid:durableId="860359923">
     <w:abstractNumId w:val="11"/>
   </w:num>
-  <w:num w:numId="15" w16cid:durableId="1652365818">
-    <w:abstractNumId w:val="5"/>
-  </w:num>
-  <w:num w:numId="16" w16cid:durableId="860359923">
-    <w:abstractNumId w:val="10"/>
+  <w:num w:numId="17" w16cid:durableId="1391734090">
+    <w:abstractNumId w:val="0"/>
   </w:num>
 </w:numbering>
 </file>
@@ -4238,7 +4615,6 @@
   <w:style w:type="character" w:default="1" w:styleId="Fuentedeprrafopredeter">
     <w:name w:val="Default Paragraph Font"/>
     <w:uiPriority w:val="1"/>
-    <w:semiHidden/>
     <w:unhideWhenUsed/>
   </w:style>
   <w:style w:type="table" w:default="1" w:styleId="Tablanormal">

--- a/Primera Entrega_Proyecto.docx
+++ b/Primera Entrega_Proyecto.docx
@@ -14,7 +14,10 @@
           <w:lang w:val="es-ES"/>
         </w:rPr>
       </w:pPr>
-      <w:r>
+    </w:p>
+    <w:p>
+      <w:pPr>
+        <w:jc w:val="center"/>
         <w:rPr>
           <w:rFonts w:ascii="Arial" w:hAnsi="Arial" w:cs="Arial"/>
           <w:b/>
@@ -23,8 +26,7 @@
           <w:szCs w:val="24"/>
           <w:lang w:val="es-ES"/>
         </w:rPr>
-        <w:t xml:space="preserve">Modelo de predicción </w:t>
-      </w:r>
+      </w:pPr>
       <w:r>
         <w:rPr>
           <w:rFonts w:ascii="Arial" w:hAnsi="Arial" w:cs="Arial"/>
@@ -34,33 +36,9 @@
           <w:szCs w:val="24"/>
           <w:lang w:val="es-ES"/>
         </w:rPr>
-        <w:t>de las vacunas contra la influenza H1N1 y la influenza estacional</w:t>
-      </w:r>
-    </w:p>
-    <w:p>
-      <w:pPr>
-        <w:jc w:val="center"/>
-        <w:rPr>
-          <w:rFonts w:ascii="Arial" w:hAnsi="Arial" w:cs="Arial"/>
-          <w:b/>
-          <w:sz w:val="24"/>
-          <w:szCs w:val="24"/>
-          <w:lang w:val="es-ES"/>
-        </w:rPr>
-      </w:pPr>
-      <w:r>
-        <w:rPr>
-          <w:rFonts w:ascii="Arial" w:hAnsi="Arial" w:cs="Arial"/>
-          <w:sz w:val="24"/>
-          <w:szCs w:val="24"/>
-          <w:lang w:val="es-ES"/>
-        </w:rPr>
-        <w:t>Andrés Fernando Delgado Pérez, David Esteban Fajardo Torres, Jairo Antonio Caro Vanegas, Lizeth Viviana Perdomo Castañeda</w:t>
-      </w:r>
-    </w:p>
-    <w:p>
-      <w:pPr>
-        <w:jc w:val="center"/>
+        <w:t xml:space="preserve">Modelo de predicción </w:t>
+      </w:r>
+      <w:r>
         <w:rPr>
           <w:rFonts w:ascii="Arial" w:hAnsi="Arial" w:cs="Arial"/>
           <w:b/>
@@ -69,11 +47,9 @@
           <w:szCs w:val="24"/>
           <w:lang w:val="es-ES"/>
         </w:rPr>
-      </w:pPr>
-    </w:p>
-    <w:p>
-      <w:pPr>
-        <w:jc w:val="center"/>
+        <w:t xml:space="preserve">de las vacunas contra </w:t>
+      </w:r>
+      <w:r>
         <w:rPr>
           <w:rFonts w:ascii="Arial" w:hAnsi="Arial" w:cs="Arial"/>
           <w:b/>
@@ -82,7 +58,8 @@
           <w:szCs w:val="24"/>
           <w:lang w:val="es-ES"/>
         </w:rPr>
-      </w:pPr>
+        <w:t xml:space="preserve">el virus </w:t>
+      </w:r>
       <w:r>
         <w:rPr>
           <w:rFonts w:ascii="Arial" w:hAnsi="Arial" w:cs="Arial"/>
@@ -92,7 +69,28 @@
           <w:szCs w:val="24"/>
           <w:lang w:val="es-ES"/>
         </w:rPr>
-        <w:t>Primera Entrega</w:t>
+        <w:t>H1N1 y la influenza estacional</w:t>
+      </w:r>
+    </w:p>
+    <w:p>
+      <w:pPr>
+        <w:jc w:val="center"/>
+        <w:rPr>
+          <w:rFonts w:ascii="Arial" w:hAnsi="Arial" w:cs="Arial"/>
+          <w:b/>
+          <w:sz w:val="24"/>
+          <w:szCs w:val="24"/>
+          <w:lang w:val="es-ES"/>
+        </w:rPr>
+      </w:pPr>
+      <w:r>
+        <w:rPr>
+          <w:rFonts w:ascii="Arial" w:hAnsi="Arial" w:cs="Arial"/>
+          <w:sz w:val="24"/>
+          <w:szCs w:val="24"/>
+          <w:lang w:val="es-ES"/>
+        </w:rPr>
+        <w:t>Andrés Fernando Delgado Pérez, David Esteban Fajardo Torres, Jairo Antonio Caro Vanegas, Lizeth Viviana Perdomo Castañeda</w:t>
       </w:r>
     </w:p>
     <w:p>
@@ -110,7 +108,7 @@
     </w:p>
     <w:p>
       <w:pPr>
-        <w:jc w:val="both"/>
+        <w:jc w:val="center"/>
         <w:rPr>
           <w:rFonts w:ascii="Arial" w:hAnsi="Arial" w:cs="Arial"/>
           <w:b/>
@@ -129,6 +127,43 @@
           <w:szCs w:val="24"/>
           <w:lang w:val="es-ES"/>
         </w:rPr>
+        <w:t>Primera Entrega</w:t>
+      </w:r>
+    </w:p>
+    <w:p>
+      <w:pPr>
+        <w:jc w:val="center"/>
+        <w:rPr>
+          <w:rFonts w:ascii="Arial" w:hAnsi="Arial" w:cs="Arial"/>
+          <w:b/>
+          <w:bCs/>
+          <w:sz w:val="24"/>
+          <w:szCs w:val="24"/>
+          <w:lang w:val="es-ES"/>
+        </w:rPr>
+      </w:pPr>
+    </w:p>
+    <w:p>
+      <w:pPr>
+        <w:jc w:val="both"/>
+        <w:rPr>
+          <w:rFonts w:ascii="Arial" w:hAnsi="Arial" w:cs="Arial"/>
+          <w:b/>
+          <w:bCs/>
+          <w:sz w:val="24"/>
+          <w:szCs w:val="24"/>
+          <w:lang w:val="es-ES"/>
+        </w:rPr>
+      </w:pPr>
+      <w:r>
+        <w:rPr>
+          <w:rFonts w:ascii="Arial" w:hAnsi="Arial" w:cs="Arial"/>
+          <w:b/>
+          <w:bCs/>
+          <w:sz w:val="24"/>
+          <w:szCs w:val="24"/>
+          <w:lang w:val="es-ES"/>
+        </w:rPr>
         <w:t>Definición de la problemática y entendimiento del negocio</w:t>
       </w:r>
     </w:p>
@@ -148,7 +183,23 @@
           <w:sz w:val="24"/>
           <w:szCs w:val="24"/>
         </w:rPr>
-        <w:t>Las vacunas proporcionan inmunización a las personas, y una inmunización suficiente en una comunidad puede reducir aún más la propagación de enfermedades a través de la "inmunidad colectiva".</w:t>
+        <w:t xml:space="preserve">En los últimos años, se han presentado a nivel mundial una serie de enfermedades respiratorias importantes. A partir de la primavera de 2009, una pandemia causada por el virus de la gripe H1N1, coloquialmente llamada "gripe porcina", se extendió por todo el mundo. Los investigadores estiman </w:t>
+      </w:r>
+      <w:r>
+        <w:rPr>
+          <w:rFonts w:ascii="Arial" w:hAnsi="Arial" w:cs="Arial"/>
+          <w:sz w:val="24"/>
+          <w:szCs w:val="24"/>
+        </w:rPr>
+        <w:t>que,</w:t>
+      </w:r>
+      <w:r>
+        <w:rPr>
+          <w:rFonts w:ascii="Arial" w:hAnsi="Arial" w:cs="Arial"/>
+          <w:sz w:val="24"/>
+          <w:szCs w:val="24"/>
+        </w:rPr>
+        <w:t xml:space="preserve"> en el primer año, fue responsable de entre 151.000 y 575.000 muertes en todo el mundo.</w:t>
       </w:r>
     </w:p>
     <w:p>
@@ -167,23 +218,15 @@
           <w:sz w:val="24"/>
           <w:szCs w:val="24"/>
         </w:rPr>
-        <w:t xml:space="preserve">En los últimos años, se han presentado a nivel mundial una serie de enfermedades respiratorias importantes. A partir de la primavera de 2009, una pandemia causada por el virus de la gripe H1N1, coloquialmente llamada "gripe porcina", se extendió por todo el mundo. Los investigadores estiman </w:t>
-      </w:r>
-      <w:r>
-        <w:rPr>
-          <w:rFonts w:ascii="Arial" w:hAnsi="Arial" w:cs="Arial"/>
-          <w:sz w:val="24"/>
-          <w:szCs w:val="24"/>
-        </w:rPr>
-        <w:t>que,</w:t>
-      </w:r>
-      <w:r>
-        <w:rPr>
-          <w:rFonts w:ascii="Arial" w:hAnsi="Arial" w:cs="Arial"/>
-          <w:sz w:val="24"/>
-          <w:szCs w:val="24"/>
-        </w:rPr>
-        <w:t xml:space="preserve"> en el primer año, fue responsable de entre 151.000 y 575.000 muertes en todo el mundo.</w:t>
+        <w:t xml:space="preserve">En octubre de 2009 se puso a disposición del público una vacuna contra el virus de la gripe H1N1. </w:t>
+      </w:r>
+      <w:r>
+        <w:rPr>
+          <w:rFonts w:ascii="Arial" w:hAnsi="Arial" w:cs="Arial"/>
+          <w:sz w:val="24"/>
+          <w:szCs w:val="24"/>
+        </w:rPr>
+        <w:t>Las vacunas proporcionan inmunización a las personas, y una inmunización suficiente en una comunidad puede reducir aún más la propagación de enfermedades a través de la "inmunidad colectiva".</w:t>
       </w:r>
     </w:p>
     <w:p>
@@ -202,7 +245,87 @@
           <w:sz w:val="24"/>
           <w:szCs w:val="24"/>
         </w:rPr>
-        <w:t>En octubre de 2009 se puso a disposición del público una vacuna contra el virus de la gripe H1N1. A finales del 2009 y principios del 2010, los Estados Unidos llevaron a cabo la Encuesta Nacional sobre la Influenza H1N1 2009, esta encuesta telefónica preguntó a los encuestados si habían recibido las vacunas contra la gripe H1N1 y la gripe estacional, junto con preguntas sobre ellos mismos.</w:t>
+        <w:t xml:space="preserve">A finales del 2009 y principios del 2010, </w:t>
+      </w:r>
+      <w:r>
+        <w:rPr>
+          <w:rFonts w:ascii="Arial" w:hAnsi="Arial" w:cs="Arial"/>
+          <w:sz w:val="24"/>
+          <w:szCs w:val="24"/>
+        </w:rPr>
+        <w:t xml:space="preserve">en </w:t>
+      </w:r>
+      <w:r>
+        <w:rPr>
+          <w:rFonts w:ascii="Arial" w:hAnsi="Arial" w:cs="Arial"/>
+          <w:sz w:val="24"/>
+          <w:szCs w:val="24"/>
+        </w:rPr>
+        <w:t xml:space="preserve">los Estados Unidos </w:t>
+      </w:r>
+      <w:r>
+        <w:rPr>
+          <w:rFonts w:ascii="Arial" w:hAnsi="Arial" w:cs="Arial"/>
+          <w:sz w:val="24"/>
+          <w:szCs w:val="24"/>
+        </w:rPr>
+        <w:t>se llevó</w:t>
+      </w:r>
+      <w:r>
+        <w:rPr>
+          <w:rFonts w:ascii="Arial" w:hAnsi="Arial" w:cs="Arial"/>
+          <w:sz w:val="24"/>
+          <w:szCs w:val="24"/>
+        </w:rPr>
+        <w:t xml:space="preserve"> a cabo la Encuesta Nacional sobre la Influenza H1N1, esta encuesta telefónica preguntó a los encuestados si habían recibido las vacunas contra la gripe H1N1 y la gripe estacional, </w:t>
+      </w:r>
+      <w:r>
+        <w:rPr>
+          <w:rFonts w:ascii="Arial" w:hAnsi="Arial" w:cs="Arial"/>
+          <w:sz w:val="24"/>
+          <w:szCs w:val="24"/>
+        </w:rPr>
+        <w:t xml:space="preserve">así como preguntas que </w:t>
+      </w:r>
+      <w:r>
+        <w:rPr>
+          <w:rFonts w:ascii="Arial" w:hAnsi="Arial" w:cs="Arial"/>
+          <w:sz w:val="24"/>
+          <w:szCs w:val="24"/>
+        </w:rPr>
+        <w:t xml:space="preserve">abarcaron sus antecedentes sociales, económicos y demográficos, </w:t>
+      </w:r>
+      <w:r>
+        <w:rPr>
+          <w:rFonts w:ascii="Arial" w:hAnsi="Arial" w:cs="Arial"/>
+          <w:sz w:val="24"/>
+          <w:szCs w:val="24"/>
+        </w:rPr>
+        <w:t>comportamientos para mitigar la transmisión</w:t>
+      </w:r>
+      <w:r>
+        <w:rPr>
+          <w:rFonts w:ascii="Arial" w:hAnsi="Arial" w:cs="Arial"/>
+          <w:sz w:val="24"/>
+          <w:szCs w:val="24"/>
+        </w:rPr>
+        <w:t>,</w:t>
+      </w:r>
+      <w:r>
+        <w:rPr>
+          <w:rFonts w:ascii="Arial" w:hAnsi="Arial" w:cs="Arial"/>
+          <w:sz w:val="24"/>
+          <w:szCs w:val="24"/>
+        </w:rPr>
+        <w:t xml:space="preserve"> </w:t>
+      </w:r>
+      <w:r>
+        <w:rPr>
+          <w:rFonts w:ascii="Arial" w:hAnsi="Arial" w:cs="Arial"/>
+          <w:sz w:val="24"/>
+          <w:szCs w:val="24"/>
+        </w:rPr>
+        <w:t>opiniones sobre los riesgos de enfermedad y la efectividad de la vacuna.</w:t>
       </w:r>
     </w:p>
     <w:p>
@@ -221,7 +344,47 @@
           <w:sz w:val="24"/>
           <w:szCs w:val="24"/>
         </w:rPr>
-        <w:t>Estas preguntas adicionales abarcaron sus antecedentes sociales, económicos y demográficos, opiniones sobre los riesgos de enfermedad y la efectividad de la vacuna, y comportamientos para mitigar la transmisión.</w:t>
+        <w:t xml:space="preserve">Una mejor comprensión de cómo estas características se asocian con los patrones de vacunación puede proporcionar </w:t>
+      </w:r>
+      <w:r>
+        <w:rPr>
+          <w:rFonts w:ascii="Arial" w:hAnsi="Arial" w:cs="Arial"/>
+          <w:sz w:val="24"/>
+          <w:szCs w:val="24"/>
+        </w:rPr>
+        <w:t xml:space="preserve">una </w:t>
+      </w:r>
+      <w:r>
+        <w:rPr>
+          <w:rFonts w:ascii="Arial" w:hAnsi="Arial" w:cs="Arial"/>
+          <w:sz w:val="24"/>
+          <w:szCs w:val="24"/>
+        </w:rPr>
+        <w:t xml:space="preserve">orientación </w:t>
+      </w:r>
+      <w:r>
+        <w:rPr>
+          <w:rFonts w:ascii="Arial" w:hAnsi="Arial" w:cs="Arial"/>
+          <w:sz w:val="24"/>
+          <w:szCs w:val="24"/>
+        </w:rPr>
+        <w:t xml:space="preserve">clara </w:t>
+      </w:r>
+      <w:r>
+        <w:rPr>
+          <w:rFonts w:ascii="Arial" w:hAnsi="Arial" w:cs="Arial"/>
+          <w:sz w:val="24"/>
+          <w:szCs w:val="24"/>
+        </w:rPr>
+        <w:t>para futuros esfuerzos de salud pública</w:t>
+      </w:r>
+      <w:r>
+        <w:rPr>
+          <w:rFonts w:ascii="Arial" w:hAnsi="Arial" w:cs="Arial"/>
+          <w:sz w:val="24"/>
+          <w:szCs w:val="24"/>
+        </w:rPr>
+        <w:t>.</w:t>
       </w:r>
     </w:p>
     <w:p>
@@ -234,14 +397,6 @@
           <w:szCs w:val="24"/>
         </w:rPr>
       </w:pPr>
-      <w:r>
-        <w:rPr>
-          <w:rFonts w:ascii="Arial" w:hAnsi="Arial" w:cs="Arial"/>
-          <w:sz w:val="24"/>
-          <w:szCs w:val="24"/>
-        </w:rPr>
-        <w:t>Una mejor comprensión de cómo estas características se asocian con los patrones de vacunación personal puede proporcionar orientación para futuros esfuerzos de salud pública.</w:t>
-      </w:r>
     </w:p>
     <w:p>
       <w:pPr>
@@ -251,17 +406,6 @@
           <w:rFonts w:ascii="Arial" w:hAnsi="Arial" w:cs="Arial"/>
           <w:sz w:val="24"/>
           <w:szCs w:val="24"/>
-        </w:rPr>
-      </w:pPr>
-    </w:p>
-    <w:p>
-      <w:pPr>
-        <w:jc w:val="both"/>
-        <w:textDirection w:val="btLr"/>
-        <w:rPr>
-          <w:rFonts w:ascii="Arial" w:hAnsi="Arial" w:cs="Arial"/>
-          <w:sz w:val="24"/>
-          <w:szCs w:val="24"/>
           <w:u w:val="single"/>
           <w:lang w:val="es-ES"/>
         </w:rPr>
@@ -291,7 +435,23 @@
           <w:sz w:val="24"/>
           <w:szCs w:val="24"/>
         </w:rPr>
-        <w:t xml:space="preserve">Diseñar un modelo que permita </w:t>
+        <w:t xml:space="preserve">Diseñar un modelo </w:t>
+      </w:r>
+      <w:r>
+        <w:rPr>
+          <w:rFonts w:ascii="Arial" w:hAnsi="Arial" w:cs="Arial"/>
+          <w:sz w:val="24"/>
+          <w:szCs w:val="24"/>
+        </w:rPr>
+        <w:t xml:space="preserve">de Machine Learning </w:t>
+      </w:r>
+      <w:r>
+        <w:rPr>
+          <w:rFonts w:ascii="Arial" w:hAnsi="Arial" w:cs="Arial"/>
+          <w:sz w:val="24"/>
+          <w:szCs w:val="24"/>
+        </w:rPr>
+        <w:t xml:space="preserve">que permita </w:t>
       </w:r>
       <w:r>
         <w:rPr>
@@ -315,7 +475,23 @@
           <w:sz w:val="24"/>
           <w:szCs w:val="24"/>
         </w:rPr>
-        <w:t xml:space="preserve"> persona reciba las vacunas contra la influenza H1N1 y la gripe estacional.</w:t>
+        <w:t xml:space="preserve"> persona reciba las vacunas contra </w:t>
+      </w:r>
+      <w:r>
+        <w:rPr>
+          <w:rFonts w:ascii="Arial" w:hAnsi="Arial" w:cs="Arial"/>
+          <w:sz w:val="24"/>
+          <w:szCs w:val="24"/>
+        </w:rPr>
+        <w:t>el virus</w:t>
+      </w:r>
+      <w:r>
+        <w:rPr>
+          <w:rFonts w:ascii="Arial" w:hAnsi="Arial" w:cs="Arial"/>
+          <w:sz w:val="24"/>
+          <w:szCs w:val="24"/>
+        </w:rPr>
+        <w:t xml:space="preserve"> H1N1 y la gripe estacional.</w:t>
       </w:r>
     </w:p>
     <w:p>
@@ -681,19 +857,89 @@
           <w:szCs w:val="24"/>
           <w:lang w:val="es-ES"/>
         </w:rPr>
-        <w:t xml:space="preserve">sería un modelo de machine </w:t>
-      </w:r>
-      <w:proofErr w:type="spellStart"/>
-      <w:r>
-        <w:rPr>
-          <w:rFonts w:ascii="Arial" w:hAnsi="Arial" w:cs="Arial"/>
-          <w:sz w:val="24"/>
-          <w:szCs w:val="24"/>
-          <w:lang w:val="es-ES"/>
-        </w:rPr>
-        <w:t>Learning</w:t>
-      </w:r>
-      <w:proofErr w:type="spellEnd"/>
+        <w:t>es</w:t>
+      </w:r>
+      <w:r>
+        <w:rPr>
+          <w:rFonts w:ascii="Arial" w:hAnsi="Arial" w:cs="Arial"/>
+          <w:sz w:val="24"/>
+          <w:szCs w:val="24"/>
+          <w:lang w:val="es-ES"/>
+        </w:rPr>
+        <w:t xml:space="preserve"> un modelo de </w:t>
+      </w:r>
+      <w:r>
+        <w:rPr>
+          <w:rFonts w:ascii="Arial" w:hAnsi="Arial" w:cs="Arial"/>
+          <w:sz w:val="24"/>
+          <w:szCs w:val="24"/>
+          <w:lang w:val="es-ES"/>
+        </w:rPr>
+        <w:t>M</w:t>
+      </w:r>
+      <w:r>
+        <w:rPr>
+          <w:rFonts w:ascii="Arial" w:hAnsi="Arial" w:cs="Arial"/>
+          <w:sz w:val="24"/>
+          <w:szCs w:val="24"/>
+          <w:lang w:val="es-ES"/>
+        </w:rPr>
+        <w:t xml:space="preserve">achine </w:t>
+      </w:r>
+      <w:r>
+        <w:rPr>
+          <w:rFonts w:ascii="Arial" w:hAnsi="Arial" w:cs="Arial"/>
+          <w:sz w:val="24"/>
+          <w:szCs w:val="24"/>
+          <w:lang w:val="es-ES"/>
+        </w:rPr>
+        <w:t xml:space="preserve">Learning </w:t>
+      </w:r>
+      <w:r>
+        <w:rPr>
+          <w:rFonts w:ascii="Arial" w:hAnsi="Arial" w:cs="Arial"/>
+          <w:sz w:val="24"/>
+          <w:szCs w:val="24"/>
+          <w:lang w:val="es-ES"/>
+        </w:rPr>
+        <w:t xml:space="preserve">para que las autoridades de salud </w:t>
+      </w:r>
+      <w:r>
+        <w:rPr>
+          <w:rFonts w:ascii="Arial" w:hAnsi="Arial" w:cs="Arial"/>
+          <w:sz w:val="24"/>
+          <w:szCs w:val="24"/>
+          <w:lang w:val="es-ES"/>
+        </w:rPr>
+        <w:t xml:space="preserve">pública </w:t>
+      </w:r>
+      <w:r>
+        <w:rPr>
+          <w:rFonts w:ascii="Arial" w:hAnsi="Arial" w:cs="Arial"/>
+          <w:sz w:val="24"/>
+          <w:szCs w:val="24"/>
+          <w:lang w:val="es-ES"/>
+        </w:rPr>
+        <w:t>puedan prever qué grupos poblacionales tienen mayor o menor probabilidad de vacunarse</w:t>
+      </w:r>
+      <w:r>
+        <w:rPr>
+          <w:rFonts w:ascii="Arial" w:hAnsi="Arial" w:cs="Arial"/>
+          <w:sz w:val="24"/>
+          <w:szCs w:val="24"/>
+          <w:lang w:val="es-ES"/>
+        </w:rPr>
+        <w:t xml:space="preserve"> y que características son las que </w:t>
+      </w:r>
+      <w:r>
+        <w:rPr>
+          <w:rFonts w:ascii="Arial" w:hAnsi="Arial" w:cs="Arial"/>
+          <w:sz w:val="24"/>
+          <w:szCs w:val="24"/>
+          <w:lang w:val="es-ES"/>
+        </w:rPr>
+        <w:t>influyen directamente</w:t>
+      </w:r>
       <w:r>
         <w:rPr>
           <w:rFonts w:ascii="Arial" w:hAnsi="Arial" w:cs="Arial"/>
@@ -710,7 +956,7 @@
           <w:szCs w:val="24"/>
           <w:lang w:val="es-ES"/>
         </w:rPr>
-        <w:t>para que las autoridades de salud puedan prever qué grupos poblacionales tienen mayor o menor probabilidad de vacunarse.</w:t>
+        <w:t xml:space="preserve">en la toma de decisión. </w:t>
       </w:r>
     </w:p>
     <w:p>
@@ -730,16 +976,124 @@
           <w:szCs w:val="24"/>
           <w:lang w:val="es-ES"/>
         </w:rPr>
-        <w:t>Los usuarios potenciales serían l</w:t>
-      </w:r>
-      <w:r>
-        <w:rPr>
-          <w:rFonts w:ascii="Arial" w:hAnsi="Arial" w:cs="Arial"/>
-          <w:sz w:val="24"/>
-          <w:szCs w:val="24"/>
-          <w:lang w:val="es-ES"/>
-        </w:rPr>
-        <w:t>as autoridades de salud, para diseñar campañas de vacunación más dirigidas.</w:t>
+        <w:t>En los Estados Unidos el movimiento antivacunas es bastante fuerte, por lo tanto</w:t>
+      </w:r>
+      <w:r>
+        <w:rPr>
+          <w:rFonts w:ascii="Arial" w:hAnsi="Arial" w:cs="Arial"/>
+          <w:sz w:val="24"/>
+          <w:szCs w:val="24"/>
+          <w:lang w:val="es-ES"/>
+        </w:rPr>
+        <w:t>, l</w:t>
+      </w:r>
+      <w:r>
+        <w:rPr>
+          <w:rFonts w:ascii="Arial" w:hAnsi="Arial" w:cs="Arial"/>
+          <w:sz w:val="24"/>
+          <w:szCs w:val="24"/>
+          <w:lang w:val="es-ES"/>
+        </w:rPr>
+        <w:t>os usuarios potenciales s</w:t>
+      </w:r>
+      <w:r>
+        <w:rPr>
+          <w:rFonts w:ascii="Arial" w:hAnsi="Arial" w:cs="Arial"/>
+          <w:sz w:val="24"/>
+          <w:szCs w:val="24"/>
+          <w:lang w:val="es-ES"/>
+        </w:rPr>
+        <w:t>on</w:t>
+      </w:r>
+      <w:r>
+        <w:rPr>
+          <w:rFonts w:ascii="Arial" w:hAnsi="Arial" w:cs="Arial"/>
+          <w:sz w:val="24"/>
+          <w:szCs w:val="24"/>
+          <w:lang w:val="es-ES"/>
+        </w:rPr>
+        <w:t xml:space="preserve"> l</w:t>
+      </w:r>
+      <w:r>
+        <w:rPr>
+          <w:rFonts w:ascii="Arial" w:hAnsi="Arial" w:cs="Arial"/>
+          <w:sz w:val="24"/>
+          <w:szCs w:val="24"/>
+          <w:lang w:val="es-ES"/>
+        </w:rPr>
+        <w:t>as autoridades de salud</w:t>
+      </w:r>
+      <w:r>
+        <w:rPr>
+          <w:rFonts w:ascii="Arial" w:hAnsi="Arial" w:cs="Arial"/>
+          <w:sz w:val="24"/>
+          <w:szCs w:val="24"/>
+          <w:lang w:val="es-ES"/>
+        </w:rPr>
+        <w:t xml:space="preserve"> pública</w:t>
+      </w:r>
+      <w:r>
+        <w:rPr>
+          <w:rFonts w:ascii="Arial" w:hAnsi="Arial" w:cs="Arial"/>
+          <w:sz w:val="24"/>
+          <w:szCs w:val="24"/>
+          <w:lang w:val="es-ES"/>
+        </w:rPr>
+        <w:t xml:space="preserve">, </w:t>
+      </w:r>
+      <w:r>
+        <w:rPr>
+          <w:rFonts w:ascii="Arial" w:hAnsi="Arial" w:cs="Arial"/>
+          <w:sz w:val="24"/>
+          <w:szCs w:val="24"/>
+          <w:lang w:val="es-ES"/>
+        </w:rPr>
+        <w:t xml:space="preserve">quienes utilizarán el modelo </w:t>
+      </w:r>
+      <w:r>
+        <w:rPr>
+          <w:rFonts w:ascii="Arial" w:hAnsi="Arial" w:cs="Arial"/>
+          <w:sz w:val="24"/>
+          <w:szCs w:val="24"/>
+          <w:lang w:val="es-ES"/>
+        </w:rPr>
+        <w:t>para diseñar campañas de vacunación más dirigidas</w:t>
+      </w:r>
+      <w:r>
+        <w:rPr>
+          <w:rFonts w:ascii="Arial" w:hAnsi="Arial" w:cs="Arial"/>
+          <w:sz w:val="24"/>
+          <w:szCs w:val="24"/>
+          <w:lang w:val="es-ES"/>
+        </w:rPr>
+        <w:t xml:space="preserve"> y </w:t>
+      </w:r>
+      <w:r>
+        <w:rPr>
+          <w:rFonts w:ascii="Arial" w:hAnsi="Arial" w:cs="Arial"/>
+          <w:sz w:val="24"/>
+          <w:szCs w:val="24"/>
+          <w:lang w:val="es-ES"/>
+        </w:rPr>
+        <w:t xml:space="preserve">así </w:t>
+      </w:r>
+      <w:r>
+        <w:rPr>
+          <w:rFonts w:ascii="Arial" w:hAnsi="Arial" w:cs="Arial"/>
+          <w:sz w:val="24"/>
+          <w:szCs w:val="24"/>
+          <w:lang w:val="es-ES"/>
+        </w:rPr>
+        <w:t xml:space="preserve">lograr aumentar la cantidad de personas vacunadas para </w:t>
+      </w:r>
+      <w:r>
+        <w:rPr>
+          <w:rFonts w:ascii="Arial" w:hAnsi="Arial" w:cs="Arial"/>
+          <w:sz w:val="24"/>
+          <w:szCs w:val="24"/>
+          <w:lang w:val="es-ES"/>
+        </w:rPr>
+        <w:t>alcanzar la inmunidad colectiva.</w:t>
       </w:r>
       <w:r>
         <w:rPr>
@@ -750,17 +1104,6 @@
         </w:rPr>
         <w:tab/>
       </w:r>
-    </w:p>
-    <w:p>
-      <w:pPr>
-        <w:jc w:val="both"/>
-        <w:rPr>
-          <w:rFonts w:ascii="Arial" w:hAnsi="Arial" w:cs="Arial"/>
-          <w:sz w:val="24"/>
-          <w:szCs w:val="24"/>
-          <w:lang w:val="es-ES"/>
-        </w:rPr>
-      </w:pPr>
     </w:p>
     <w:p>
       <w:pPr>
@@ -806,10 +1149,6 @@
     </w:p>
     <w:p>
       <w:pPr>
-        <w:numPr>
-          <w:ilvl w:val="0"/>
-          <w:numId w:val="14"/>
-        </w:numPr>
         <w:jc w:val="both"/>
         <w:rPr>
           <w:rFonts w:ascii="Arial" w:hAnsi="Arial" w:cs="Arial"/>
@@ -817,31 +1156,185 @@
           <w:szCs w:val="24"/>
         </w:rPr>
       </w:pPr>
-      <w:r>
-        <w:rPr>
-          <w:rFonts w:ascii="Arial" w:hAnsi="Arial" w:cs="Arial"/>
-          <w:sz w:val="24"/>
-          <w:szCs w:val="24"/>
-        </w:rPr>
-        <w:t>Visualización (</w:t>
+    </w:p>
+    <w:p>
+      <w:pPr>
+        <w:jc w:val="both"/>
+        <w:rPr>
+          <w:rFonts w:ascii="Arial" w:hAnsi="Arial" w:cs="Arial"/>
+          <w:i/>
+          <w:iCs/>
+          <w:sz w:val="24"/>
+          <w:szCs w:val="24"/>
+        </w:rPr>
+      </w:pPr>
+      <w:r>
+        <w:rPr>
+          <w:rFonts w:ascii="Arial" w:hAnsi="Arial" w:cs="Arial"/>
+          <w:sz w:val="24"/>
+          <w:szCs w:val="24"/>
+        </w:rPr>
+        <w:t xml:space="preserve">El formato de </w:t>
+      </w:r>
+      <w:r>
+        <w:rPr>
+          <w:rFonts w:ascii="Arial" w:hAnsi="Arial" w:cs="Arial"/>
+          <w:sz w:val="24"/>
+          <w:szCs w:val="24"/>
+        </w:rPr>
+        <w:t xml:space="preserve">resultados del modelo se basa en tres columnas, </w:t>
       </w:r>
       <w:proofErr w:type="spellStart"/>
       <w:r>
         <w:rPr>
           <w:rFonts w:ascii="Arial" w:hAnsi="Arial" w:cs="Arial"/>
-          <w:sz w:val="24"/>
-          <w:szCs w:val="24"/>
-        </w:rPr>
-        <w:t>dashboard</w:t>
+          <w:i/>
+          <w:iCs/>
+          <w:sz w:val="24"/>
+          <w:szCs w:val="24"/>
+        </w:rPr>
+        <w:t>respondent_id</w:t>
       </w:r>
       <w:proofErr w:type="spellEnd"/>
       <w:r>
         <w:rPr>
           <w:rFonts w:ascii="Arial" w:hAnsi="Arial" w:cs="Arial"/>
-          <w:sz w:val="24"/>
-          <w:szCs w:val="24"/>
-        </w:rPr>
-        <w:t xml:space="preserve"> o reporte).</w:t>
+          <w:i/>
+          <w:iCs/>
+          <w:sz w:val="24"/>
+          <w:szCs w:val="24"/>
+        </w:rPr>
+        <w:t xml:space="preserve">, h1n1_vaccine y </w:t>
+      </w:r>
+      <w:proofErr w:type="spellStart"/>
+      <w:r>
+        <w:rPr>
+          <w:rFonts w:ascii="Arial" w:hAnsi="Arial" w:cs="Arial"/>
+          <w:i/>
+          <w:iCs/>
+          <w:sz w:val="24"/>
+          <w:szCs w:val="24"/>
+        </w:rPr>
+        <w:t>seasonal_vaccine</w:t>
+      </w:r>
+      <w:proofErr w:type="spellEnd"/>
+      <w:r>
+        <w:rPr>
+          <w:rFonts w:ascii="Arial" w:hAnsi="Arial" w:cs="Arial"/>
+          <w:i/>
+          <w:iCs/>
+          <w:sz w:val="24"/>
+          <w:szCs w:val="24"/>
+        </w:rPr>
+        <w:t>.</w:t>
+      </w:r>
+    </w:p>
+    <w:p>
+      <w:pPr>
+        <w:jc w:val="both"/>
+        <w:rPr>
+          <w:rFonts w:ascii="Arial" w:hAnsi="Arial" w:cs="Arial"/>
+          <w:sz w:val="24"/>
+          <w:szCs w:val="24"/>
+        </w:rPr>
+      </w:pPr>
+      <w:r>
+        <w:rPr>
+          <w:rFonts w:ascii="Arial" w:hAnsi="Arial" w:cs="Arial"/>
+          <w:sz w:val="24"/>
+          <w:szCs w:val="24"/>
+        </w:rPr>
+        <w:t xml:space="preserve">Las predicciones para las dos variables objetivo </w:t>
+      </w:r>
+      <w:r>
+        <w:rPr>
+          <w:rFonts w:ascii="Arial" w:hAnsi="Arial" w:cs="Arial"/>
+          <w:sz w:val="24"/>
+          <w:szCs w:val="24"/>
+        </w:rPr>
+        <w:t>(</w:t>
+      </w:r>
+      <w:r>
+        <w:rPr>
+          <w:rFonts w:ascii="Arial" w:hAnsi="Arial" w:cs="Arial"/>
+          <w:i/>
+          <w:iCs/>
+          <w:sz w:val="24"/>
+          <w:szCs w:val="24"/>
+        </w:rPr>
+        <w:t xml:space="preserve">h1n1_vaccine y </w:t>
+      </w:r>
+      <w:proofErr w:type="spellStart"/>
+      <w:r>
+        <w:rPr>
+          <w:rFonts w:ascii="Arial" w:hAnsi="Arial" w:cs="Arial"/>
+          <w:i/>
+          <w:iCs/>
+          <w:sz w:val="24"/>
+          <w:szCs w:val="24"/>
+        </w:rPr>
+        <w:t>seasonal_vaccine</w:t>
+      </w:r>
+      <w:proofErr w:type="spellEnd"/>
+      <w:r>
+        <w:rPr>
+          <w:rFonts w:ascii="Arial" w:hAnsi="Arial" w:cs="Arial"/>
+          <w:i/>
+          <w:iCs/>
+          <w:sz w:val="24"/>
+          <w:szCs w:val="24"/>
+        </w:rPr>
+        <w:t xml:space="preserve">) </w:t>
+      </w:r>
+      <w:r>
+        <w:rPr>
+          <w:rFonts w:ascii="Arial" w:hAnsi="Arial" w:cs="Arial"/>
+          <w:sz w:val="24"/>
+          <w:szCs w:val="24"/>
+        </w:rPr>
+        <w:t xml:space="preserve">deben ser probabilidades </w:t>
+      </w:r>
+      <w:r>
+        <w:rPr>
+          <w:rFonts w:ascii="Arial" w:hAnsi="Arial" w:cs="Arial"/>
+          <w:sz w:val="24"/>
+          <w:szCs w:val="24"/>
+        </w:rPr>
+        <w:t xml:space="preserve">tipo </w:t>
+      </w:r>
+      <w:proofErr w:type="spellStart"/>
+      <w:r>
+        <w:rPr>
+          <w:rFonts w:ascii="Arial" w:hAnsi="Arial" w:cs="Arial"/>
+          <w:sz w:val="24"/>
+          <w:szCs w:val="24"/>
+        </w:rPr>
+        <w:t>float</w:t>
+      </w:r>
+      <w:proofErr w:type="spellEnd"/>
+      <w:r>
+        <w:rPr>
+          <w:rFonts w:ascii="Arial" w:hAnsi="Arial" w:cs="Arial"/>
+          <w:sz w:val="24"/>
+          <w:szCs w:val="24"/>
+        </w:rPr>
+        <w:t xml:space="preserve"> que oscilen entre 0,0 y 1,0</w:t>
+      </w:r>
+      <w:r>
+        <w:rPr>
+          <w:rFonts w:ascii="Arial" w:hAnsi="Arial" w:cs="Arial"/>
+          <w:sz w:val="24"/>
+          <w:szCs w:val="24"/>
+        </w:rPr>
+        <w:t xml:space="preserve">. Es importante mencionar que, de acuerdo con la particularidad del problema, </w:t>
+      </w:r>
+      <w:r>
+        <w:rPr>
+          <w:rFonts w:ascii="Arial" w:hAnsi="Arial" w:cs="Arial"/>
+          <w:sz w:val="24"/>
+          <w:szCs w:val="24"/>
+        </w:rPr>
+        <w:t>no es necesario que las probabilidades de cada fila sumen uno.</w:t>
       </w:r>
     </w:p>
     <w:p>
@@ -908,16 +1401,118 @@
           <w:rFonts w:ascii="Arial" w:hAnsi="Arial" w:cs="Arial"/>
           <w:sz w:val="24"/>
           <w:szCs w:val="24"/>
-        </w:rPr>
-      </w:pPr>
-      <w:r>
-        <w:rPr>
-          <w:rFonts w:ascii="Arial" w:hAnsi="Arial" w:cs="Arial"/>
-          <w:sz w:val="24"/>
-          <w:szCs w:val="24"/>
-          <w:lang w:val="es-ES"/>
-        </w:rPr>
-        <w:t>La Ley del Servicio de Salud Pública (Sección 308(d)) establece que los datos recopilados por el Centro Nacional de Estadísticas de Salud (NCHS), los Centros para el Control y la Prevención de Enfermedades (CDC), pueden usarse únicamente con fines de informes estadísticos de salud y análisis.</w:t>
+          <w:lang w:val="es-ES"/>
+        </w:rPr>
+      </w:pPr>
+      <w:r>
+        <w:rPr>
+          <w:rFonts w:ascii="Arial" w:hAnsi="Arial" w:cs="Arial"/>
+          <w:sz w:val="24"/>
+          <w:szCs w:val="24"/>
+          <w:lang w:val="es-ES"/>
+        </w:rPr>
+        <w:lastRenderedPageBreak/>
+        <w:t>La Ley del Servicio de Salud Pública (Sección 308(d)) establece que los datos recopilados por el Centro Nacional de Estadísticas de Salud (NCHS)</w:t>
+      </w:r>
+      <w:r>
+        <w:rPr>
+          <w:rFonts w:ascii="Arial" w:hAnsi="Arial" w:cs="Arial"/>
+          <w:sz w:val="24"/>
+          <w:szCs w:val="24"/>
+          <w:lang w:val="es-ES"/>
+        </w:rPr>
+        <w:t xml:space="preserve"> y</w:t>
+      </w:r>
+      <w:r>
+        <w:rPr>
+          <w:rFonts w:ascii="Arial" w:hAnsi="Arial" w:cs="Arial"/>
+          <w:sz w:val="24"/>
+          <w:szCs w:val="24"/>
+          <w:lang w:val="es-ES"/>
+        </w:rPr>
+        <w:t xml:space="preserve"> los Centros para el Control y la Prevención de Enfermedades (CDC), pueden usarse únicamente con fines de informes estadísticos de salud y análisis.</w:t>
+      </w:r>
+      <w:r>
+        <w:rPr>
+          <w:rStyle w:val="Refdenotaalpie"/>
+          <w:rFonts w:ascii="Arial" w:hAnsi="Arial" w:cs="Arial"/>
+          <w:sz w:val="24"/>
+          <w:szCs w:val="24"/>
+        </w:rPr>
+        <w:t xml:space="preserve"> </w:t>
+      </w:r>
+      <w:r>
+        <w:rPr>
+          <w:rStyle w:val="Refdenotaalpie"/>
+          <w:rFonts w:ascii="Arial" w:hAnsi="Arial" w:cs="Arial"/>
+          <w:sz w:val="24"/>
+          <w:szCs w:val="24"/>
+        </w:rPr>
+        <w:footnoteReference w:id="2"/>
+      </w:r>
+    </w:p>
+    <w:p>
+      <w:pPr>
+        <w:jc w:val="both"/>
+        <w:rPr>
+          <w:rFonts w:ascii="Arial" w:hAnsi="Arial" w:cs="Arial"/>
+          <w:sz w:val="24"/>
+          <w:szCs w:val="24"/>
+        </w:rPr>
+      </w:pPr>
+      <w:r>
+        <w:rPr>
+          <w:rFonts w:ascii="Arial" w:hAnsi="Arial" w:cs="Arial"/>
+          <w:sz w:val="24"/>
+          <w:szCs w:val="24"/>
+          <w:lang w:val="es-ES"/>
+        </w:rPr>
+        <w:t xml:space="preserve">Adicionalmente, </w:t>
+      </w:r>
+      <w:r>
+        <w:rPr>
+          <w:rFonts w:ascii="Arial" w:hAnsi="Arial" w:cs="Arial"/>
+          <w:sz w:val="24"/>
+          <w:szCs w:val="24"/>
+          <w:lang w:val="es-ES"/>
+        </w:rPr>
+        <w:t>la NCHS</w:t>
+      </w:r>
+      <w:r>
+        <w:rPr>
+          <w:rFonts w:ascii="Arial" w:hAnsi="Arial" w:cs="Arial"/>
+          <w:sz w:val="24"/>
+          <w:szCs w:val="24"/>
+          <w:lang w:val="es-ES"/>
+        </w:rPr>
+        <w:t xml:space="preserve"> retiró de la data todos los datos relacionados con la identidad de los encuestados, por lo tanto</w:t>
+      </w:r>
+      <w:r>
+        <w:rPr>
+          <w:rFonts w:ascii="Arial" w:hAnsi="Arial" w:cs="Arial"/>
+          <w:sz w:val="24"/>
+          <w:szCs w:val="24"/>
+          <w:lang w:val="es-ES"/>
+        </w:rPr>
+        <w:t>, c</w:t>
+      </w:r>
+      <w:r>
+        <w:rPr>
+          <w:rFonts w:ascii="Arial" w:hAnsi="Arial" w:cs="Arial"/>
+          <w:sz w:val="24"/>
+          <w:szCs w:val="24"/>
+          <w:lang w:val="es-ES"/>
+        </w:rPr>
+        <w:t>ualquier identificación o revelación intencionada de una persona o establecimiento viola las garantías de confidencialidad dadas a los proveedores de la información.</w:t>
+      </w:r>
+      <w:r>
+        <w:rPr>
+          <w:rStyle w:val="Refdenotaalpie"/>
+          <w:rFonts w:ascii="Arial" w:hAnsi="Arial" w:cs="Arial"/>
+          <w:sz w:val="24"/>
+          <w:szCs w:val="24"/>
+        </w:rPr>
+        <w:footnoteReference w:id="3"/>
       </w:r>
     </w:p>
     <w:p>
@@ -945,10 +1540,7 @@
           <w:lang w:val="es-ES"/>
         </w:rPr>
       </w:pPr>
-    </w:p>
-    <w:p>
-      <w:pPr>
-        <w:jc w:val="both"/>
+      <w:r>
         <w:rPr>
           <w:rFonts w:ascii="Arial" w:hAnsi="Arial" w:cs="Arial"/>
           <w:b/>
@@ -957,7 +1549,263 @@
           <w:szCs w:val="24"/>
           <w:lang w:val="es-ES"/>
         </w:rPr>
-      </w:pPr>
+        <w:t>Enfoque analítico</w:t>
+      </w:r>
+    </w:p>
+    <w:p>
+      <w:pPr>
+        <w:jc w:val="both"/>
+        <w:rPr>
+          <w:rFonts w:ascii="Arial" w:hAnsi="Arial" w:cs="Arial"/>
+          <w:sz w:val="24"/>
+          <w:szCs w:val="24"/>
+          <w:lang w:val="es-ES"/>
+        </w:rPr>
+      </w:pPr>
+      <w:r>
+        <w:rPr>
+          <w:rFonts w:ascii="Arial" w:hAnsi="Arial" w:cs="Arial"/>
+          <w:sz w:val="24"/>
+          <w:szCs w:val="24"/>
+          <w:lang w:val="es-ES"/>
+        </w:rPr>
+        <w:t xml:space="preserve">Para la limpieza de los datos empezaremos con eliminación de columnas que tengan un porcentaje de nulos </w:t>
+      </w:r>
+      <w:r>
+        <w:rPr>
+          <w:rFonts w:ascii="Arial" w:hAnsi="Arial" w:cs="Arial"/>
+          <w:sz w:val="24"/>
+          <w:szCs w:val="24"/>
+          <w:lang w:val="es-ES"/>
+        </w:rPr>
+        <w:t xml:space="preserve">mayor </w:t>
+      </w:r>
+      <w:r>
+        <w:rPr>
+          <w:rFonts w:ascii="Arial" w:hAnsi="Arial" w:cs="Arial"/>
+          <w:sz w:val="24"/>
+          <w:szCs w:val="24"/>
+          <w:lang w:val="es-ES"/>
+        </w:rPr>
+        <w:t>al 30% y las cuales determinemos que no son relevantes para el análisis</w:t>
+      </w:r>
+      <w:r>
+        <w:rPr>
+          <w:rFonts w:ascii="Arial" w:hAnsi="Arial" w:cs="Arial"/>
+          <w:sz w:val="24"/>
+          <w:szCs w:val="24"/>
+          <w:lang w:val="es-ES"/>
+        </w:rPr>
+        <w:t>,</w:t>
+      </w:r>
+      <w:r>
+        <w:rPr>
+          <w:rFonts w:ascii="Arial" w:hAnsi="Arial" w:cs="Arial"/>
+          <w:sz w:val="24"/>
+          <w:szCs w:val="24"/>
+          <w:lang w:val="es-ES"/>
+        </w:rPr>
+        <w:t xml:space="preserve"> con el fin de evitar posibles sesgos con la imputación</w:t>
+      </w:r>
+      <w:r>
+        <w:rPr>
+          <w:rFonts w:ascii="Arial" w:hAnsi="Arial" w:cs="Arial"/>
+          <w:sz w:val="24"/>
+          <w:szCs w:val="24"/>
+          <w:lang w:val="es-ES"/>
+        </w:rPr>
+        <w:t>. P</w:t>
+      </w:r>
+      <w:r>
+        <w:rPr>
+          <w:rFonts w:ascii="Arial" w:hAnsi="Arial" w:cs="Arial"/>
+          <w:sz w:val="24"/>
+          <w:szCs w:val="24"/>
+          <w:lang w:val="es-ES"/>
+        </w:rPr>
+        <w:t>ara la imputación de los datos validaremos el tipo de datos con el que cuente la columna con el objetivo de de</w:t>
+      </w:r>
+      <w:r>
+        <w:rPr>
+          <w:rFonts w:ascii="Arial" w:hAnsi="Arial" w:cs="Arial"/>
+          <w:sz w:val="24"/>
+          <w:szCs w:val="24"/>
+          <w:lang w:val="es-ES"/>
+        </w:rPr>
+        <w:t>finir</w:t>
+      </w:r>
+      <w:r>
+        <w:rPr>
+          <w:rFonts w:ascii="Arial" w:hAnsi="Arial" w:cs="Arial"/>
+          <w:sz w:val="24"/>
+          <w:szCs w:val="24"/>
+          <w:lang w:val="es-ES"/>
+        </w:rPr>
+        <w:t xml:space="preserve"> el método de imputación. </w:t>
+      </w:r>
+    </w:p>
+    <w:p>
+      <w:pPr>
+        <w:jc w:val="both"/>
+        <w:rPr>
+          <w:rFonts w:ascii="Arial" w:hAnsi="Arial" w:cs="Arial"/>
+          <w:sz w:val="24"/>
+          <w:szCs w:val="24"/>
+          <w:lang w:val="es-ES"/>
+        </w:rPr>
+      </w:pPr>
+      <w:r>
+        <w:rPr>
+          <w:rFonts w:ascii="Arial" w:hAnsi="Arial" w:cs="Arial"/>
+          <w:sz w:val="24"/>
+          <w:szCs w:val="24"/>
+          <w:lang w:val="es-ES"/>
+        </w:rPr>
+        <w:t xml:space="preserve">Debido a los rangos de los valores en las columnas numéricas y la naturaleza del </w:t>
+      </w:r>
+      <w:proofErr w:type="spellStart"/>
+      <w:r>
+        <w:rPr>
+          <w:rFonts w:ascii="Arial" w:hAnsi="Arial" w:cs="Arial"/>
+          <w:sz w:val="24"/>
+          <w:szCs w:val="24"/>
+          <w:lang w:val="es-ES"/>
+        </w:rPr>
+        <w:t>Random</w:t>
+      </w:r>
+      <w:proofErr w:type="spellEnd"/>
+      <w:r>
+        <w:rPr>
+          <w:rFonts w:ascii="Arial" w:hAnsi="Arial" w:cs="Arial"/>
+          <w:sz w:val="24"/>
+          <w:szCs w:val="24"/>
+          <w:lang w:val="es-ES"/>
+        </w:rPr>
+        <w:t xml:space="preserve"> Forest donde este divide los valores en función de las características</w:t>
+      </w:r>
+      <w:r>
+        <w:rPr>
+          <w:rFonts w:ascii="Arial" w:hAnsi="Arial" w:cs="Arial"/>
+          <w:sz w:val="24"/>
+          <w:szCs w:val="24"/>
+          <w:lang w:val="es-ES"/>
+        </w:rPr>
+        <w:t>,</w:t>
+      </w:r>
+      <w:r>
+        <w:rPr>
+          <w:rFonts w:ascii="Arial" w:hAnsi="Arial" w:cs="Arial"/>
+          <w:sz w:val="24"/>
+          <w:szCs w:val="24"/>
+          <w:lang w:val="es-ES"/>
+        </w:rPr>
+        <w:t xml:space="preserve"> no vemos la normalización de estos valores como crucial, aunque teniendo en cuenta que contamos con algunas columnas que están entre valores de 1 al 10 y normalmente el resto es 0 o 1</w:t>
+      </w:r>
+      <w:r>
+        <w:rPr>
+          <w:rFonts w:ascii="Arial" w:hAnsi="Arial" w:cs="Arial"/>
+          <w:sz w:val="24"/>
+          <w:szCs w:val="24"/>
+          <w:lang w:val="es-ES"/>
+        </w:rPr>
+        <w:t xml:space="preserve">, </w:t>
+      </w:r>
+      <w:r>
+        <w:rPr>
+          <w:rFonts w:ascii="Arial" w:hAnsi="Arial" w:cs="Arial"/>
+          <w:sz w:val="24"/>
+          <w:szCs w:val="24"/>
+          <w:lang w:val="es-ES"/>
+        </w:rPr>
+        <w:t>podremos aplicar pruebas con estandarización Z-score para validar el rendimiento del modelo. </w:t>
+      </w:r>
+    </w:p>
+    <w:p>
+      <w:pPr>
+        <w:jc w:val="both"/>
+        <w:rPr>
+          <w:rFonts w:ascii="Arial" w:hAnsi="Arial" w:cs="Arial"/>
+          <w:sz w:val="24"/>
+          <w:szCs w:val="24"/>
+          <w:lang w:val="es-ES"/>
+        </w:rPr>
+      </w:pPr>
+      <w:r>
+        <w:rPr>
+          <w:rFonts w:ascii="Arial" w:hAnsi="Arial" w:cs="Arial"/>
+          <w:sz w:val="24"/>
+          <w:szCs w:val="24"/>
+          <w:lang w:val="es-ES"/>
+        </w:rPr>
+        <w:t xml:space="preserve">Como nuestras variables categóricas no cuentan con un orden realizaremos la codificación de estas por medio de </w:t>
+      </w:r>
+      <w:proofErr w:type="spellStart"/>
+      <w:r>
+        <w:rPr>
+          <w:rFonts w:ascii="Arial" w:hAnsi="Arial" w:cs="Arial"/>
+          <w:sz w:val="24"/>
+          <w:szCs w:val="24"/>
+          <w:lang w:val="es-ES"/>
+        </w:rPr>
+        <w:t>One</w:t>
+      </w:r>
+      <w:proofErr w:type="spellEnd"/>
+      <w:r>
+        <w:rPr>
+          <w:rFonts w:ascii="Arial" w:hAnsi="Arial" w:cs="Arial"/>
+          <w:sz w:val="24"/>
+          <w:szCs w:val="24"/>
+          <w:lang w:val="es-ES"/>
+        </w:rPr>
+        <w:t xml:space="preserve">-Hot </w:t>
+      </w:r>
+      <w:proofErr w:type="spellStart"/>
+      <w:r>
+        <w:rPr>
+          <w:rFonts w:ascii="Arial" w:hAnsi="Arial" w:cs="Arial"/>
+          <w:sz w:val="24"/>
+          <w:szCs w:val="24"/>
+          <w:lang w:val="es-ES"/>
+        </w:rPr>
+        <w:t>Encoding</w:t>
+      </w:r>
+      <w:proofErr w:type="spellEnd"/>
+      <w:r>
+        <w:rPr>
+          <w:rFonts w:ascii="Arial" w:hAnsi="Arial" w:cs="Arial"/>
+          <w:sz w:val="24"/>
+          <w:szCs w:val="24"/>
+          <w:lang w:val="es-ES"/>
+        </w:rPr>
+        <w:t>,</w:t>
+      </w:r>
+      <w:r>
+        <w:rPr>
+          <w:rFonts w:ascii="Arial" w:hAnsi="Arial" w:cs="Arial"/>
+          <w:sz w:val="24"/>
+          <w:szCs w:val="24"/>
+          <w:lang w:val="es-ES"/>
+        </w:rPr>
+        <w:t xml:space="preserve"> siempre y cuando no tengan muchas categorías y así no incrementar sustancialmente la cantidad de columnas en el data set</w:t>
+      </w:r>
+      <w:r>
+        <w:rPr>
+          <w:rFonts w:ascii="Arial" w:hAnsi="Arial" w:cs="Arial"/>
+          <w:sz w:val="24"/>
+          <w:szCs w:val="24"/>
+          <w:lang w:val="es-ES"/>
+        </w:rPr>
+        <w:t>. P</w:t>
+      </w:r>
+      <w:r>
+        <w:rPr>
+          <w:rFonts w:ascii="Arial" w:hAnsi="Arial" w:cs="Arial"/>
+          <w:sz w:val="24"/>
+          <w:szCs w:val="24"/>
+          <w:lang w:val="es-ES"/>
+        </w:rPr>
+        <w:t>ara las otras columnas usaremos</w:t>
+      </w:r>
       <w:r>
         <w:rPr>
           <w:rFonts w:ascii="Arial" w:hAnsi="Arial" w:cs="Arial"/>
@@ -967,8 +1815,167 @@
           <w:szCs w:val="24"/>
           <w:lang w:val="es-ES"/>
         </w:rPr>
+        <w:t xml:space="preserve"> </w:t>
+      </w:r>
+      <w:proofErr w:type="spellStart"/>
+      <w:r>
+        <w:rPr>
+          <w:rFonts w:ascii="Arial" w:hAnsi="Arial" w:cs="Arial"/>
+          <w:sz w:val="24"/>
+          <w:szCs w:val="24"/>
+          <w:lang w:val="es-ES"/>
+        </w:rPr>
+        <w:t>Label</w:t>
+      </w:r>
+      <w:proofErr w:type="spellEnd"/>
+      <w:r>
+        <w:rPr>
+          <w:rFonts w:ascii="Arial" w:hAnsi="Arial" w:cs="Arial"/>
+          <w:sz w:val="24"/>
+          <w:szCs w:val="24"/>
+          <w:lang w:val="es-ES"/>
+        </w:rPr>
+        <w:t xml:space="preserve"> </w:t>
+      </w:r>
+      <w:proofErr w:type="spellStart"/>
+      <w:r>
+        <w:rPr>
+          <w:rFonts w:ascii="Arial" w:hAnsi="Arial" w:cs="Arial"/>
+          <w:sz w:val="24"/>
+          <w:szCs w:val="24"/>
+          <w:lang w:val="es-ES"/>
+        </w:rPr>
+        <w:t>Encoding</w:t>
+      </w:r>
+      <w:proofErr w:type="spellEnd"/>
+      <w:r>
+        <w:rPr>
+          <w:rFonts w:ascii="Arial" w:hAnsi="Arial" w:cs="Arial"/>
+          <w:sz w:val="24"/>
+          <w:szCs w:val="24"/>
+          <w:lang w:val="es-ES"/>
+        </w:rPr>
+        <w:t xml:space="preserve"> </w:t>
+      </w:r>
+      <w:r>
+        <w:rPr>
+          <w:rFonts w:ascii="Arial" w:hAnsi="Arial" w:cs="Arial"/>
+          <w:sz w:val="24"/>
+          <w:szCs w:val="24"/>
+          <w:lang w:val="es-ES"/>
+        </w:rPr>
+        <w:t>que,</w:t>
+      </w:r>
+      <w:r>
+        <w:rPr>
+          <w:rFonts w:ascii="Arial" w:hAnsi="Arial" w:cs="Arial"/>
+          <w:sz w:val="24"/>
+          <w:szCs w:val="24"/>
+          <w:lang w:val="es-ES"/>
+        </w:rPr>
+        <w:t xml:space="preserve"> aunque</w:t>
+      </w:r>
+      <w:r>
+        <w:rPr>
+          <w:rFonts w:ascii="Arial" w:hAnsi="Arial" w:cs="Arial"/>
+          <w:sz w:val="24"/>
+          <w:szCs w:val="24"/>
+          <w:lang w:val="es-ES"/>
+        </w:rPr>
+        <w:t xml:space="preserve"> es muy útil para columnas con ordenamiento de valor, lo escogimos por su cualidad de asignar un numero a cada categoría en una sola columna. </w:t>
+      </w:r>
+    </w:p>
+    <w:p>
+      <w:pPr>
+        <w:jc w:val="both"/>
+        <w:rPr>
+          <w:rFonts w:ascii="Arial" w:hAnsi="Arial" w:cs="Arial"/>
+          <w:sz w:val="24"/>
+          <w:szCs w:val="24"/>
+        </w:rPr>
+      </w:pPr>
+      <w:r>
+        <w:rPr>
+          <w:rFonts w:ascii="Arial" w:hAnsi="Arial" w:cs="Arial"/>
+          <w:sz w:val="24"/>
+          <w:szCs w:val="24"/>
+          <w:lang w:val="es-ES"/>
+        </w:rPr>
+        <w:t>Ahora bien, para la construcción del modelo, s</w:t>
+      </w:r>
+      <w:r>
+        <w:rPr>
+          <w:rFonts w:ascii="Arial" w:hAnsi="Arial" w:cs="Arial"/>
+          <w:sz w:val="24"/>
+          <w:szCs w:val="24"/>
+          <w:lang w:val="es-ES"/>
+        </w:rPr>
+        <w:t>e utilizará un algoritmo de aprendizaje supervisado y de clasificación como los árboles de decisión</w:t>
+      </w:r>
+      <w:r>
+        <w:rPr>
+          <w:rFonts w:ascii="Arial" w:hAnsi="Arial" w:cs="Arial"/>
+          <w:sz w:val="24"/>
+          <w:szCs w:val="24"/>
+          <w:lang w:val="es-ES"/>
+        </w:rPr>
+        <w:t>,</w:t>
+      </w:r>
+      <w:r>
+        <w:rPr>
+          <w:rFonts w:ascii="Arial" w:hAnsi="Arial" w:cs="Arial"/>
+          <w:sz w:val="24"/>
+          <w:szCs w:val="24"/>
+          <w:lang w:val="es-ES"/>
+        </w:rPr>
+        <w:t xml:space="preserve"> específicamente el </w:t>
+      </w:r>
+      <w:proofErr w:type="spellStart"/>
+      <w:r>
+        <w:rPr>
+          <w:rFonts w:ascii="Arial" w:hAnsi="Arial" w:cs="Arial"/>
+          <w:sz w:val="24"/>
+          <w:szCs w:val="24"/>
+          <w:lang w:val="es-ES"/>
+        </w:rPr>
         <w:lastRenderedPageBreak/>
-        <w:t>Enfoque analítico</w:t>
+        <w:t>Random</w:t>
+      </w:r>
+      <w:proofErr w:type="spellEnd"/>
+      <w:r>
+        <w:rPr>
+          <w:rFonts w:ascii="Arial" w:hAnsi="Arial" w:cs="Arial"/>
+          <w:sz w:val="24"/>
+          <w:szCs w:val="24"/>
+          <w:lang w:val="es-ES"/>
+        </w:rPr>
+        <w:t xml:space="preserve"> Forest para predecir si una persona fue vacunada o no, este algoritmo no</w:t>
+      </w:r>
+      <w:r>
+        <w:rPr>
+          <w:rFonts w:ascii="Arial" w:hAnsi="Arial" w:cs="Arial"/>
+          <w:sz w:val="24"/>
+          <w:szCs w:val="24"/>
+          <w:lang w:val="es-ES"/>
+        </w:rPr>
+        <w:t>s</w:t>
+      </w:r>
+      <w:r>
+        <w:rPr>
+          <w:rFonts w:ascii="Arial" w:hAnsi="Arial" w:cs="Arial"/>
+          <w:sz w:val="24"/>
+          <w:szCs w:val="24"/>
+          <w:lang w:val="es-ES"/>
+        </w:rPr>
+        <w:t xml:space="preserve"> permitirá tener un mejor análisis de los factores que influyen realmente en una persona a la hora de vacunarse, esto debido a que al ser un algoritmo basado en árboles nos entregaran métricas sobre la importancia de cada variable, con esto no solamente podremos mejorar el modelo si no tendremos variables objetivo para  recomendar un plan de mejora.</w:t>
+      </w:r>
+      <w:r>
+        <w:rPr>
+          <w:rFonts w:ascii="Arial" w:hAnsi="Arial" w:cs="Arial"/>
+          <w:sz w:val="24"/>
+          <w:szCs w:val="24"/>
+        </w:rPr>
+        <w:t> </w:t>
       </w:r>
     </w:p>
     <w:p>
@@ -988,109 +1995,97 @@
           <w:szCs w:val="24"/>
           <w:lang w:val="es-ES"/>
         </w:rPr>
-        <w:t>Para la limpieza de los datos empezaremos con eliminación de columnas que tengan un porcentaje mayor de nulos al 30% y las cuales determinemos que no son relevantes para el análisis con el fin de evitar posibles sesgos con la imputación, para la imputación de los datos validaremos el tipo de datos con el que cuente la columna con el objetivo de decir el método de imputación. </w:t>
+        <w:t xml:space="preserve">Para validar el modelo nos centraremos en la medida </w:t>
+      </w:r>
+      <w:proofErr w:type="spellStart"/>
+      <w:r>
+        <w:rPr>
+          <w:rFonts w:ascii="Arial" w:hAnsi="Arial" w:cs="Arial"/>
+          <w:sz w:val="24"/>
+          <w:szCs w:val="24"/>
+          <w:u w:val="single"/>
+          <w:lang w:val="es-ES"/>
+        </w:rPr>
+        <w:t>Recall</w:t>
+      </w:r>
+      <w:proofErr w:type="spellEnd"/>
+      <w:r>
+        <w:rPr>
+          <w:rFonts w:ascii="Arial" w:hAnsi="Arial" w:cs="Arial"/>
+          <w:sz w:val="24"/>
+          <w:szCs w:val="24"/>
+          <w:u w:val="single"/>
+          <w:lang w:val="es-ES"/>
+        </w:rPr>
+        <w:t xml:space="preserve"> </w:t>
+      </w:r>
+      <w:r>
+        <w:rPr>
+          <w:rFonts w:ascii="Arial" w:hAnsi="Arial" w:cs="Arial"/>
+          <w:sz w:val="24"/>
+          <w:szCs w:val="24"/>
+          <w:lang w:val="es-ES"/>
+        </w:rPr>
+        <w:t xml:space="preserve">que se basa en medir la proporción de positivos que el algoritmo ha detectado correctamente, </w:t>
+      </w:r>
+      <w:r>
+        <w:rPr>
+          <w:rFonts w:ascii="Arial" w:hAnsi="Arial" w:cs="Arial"/>
+          <w:sz w:val="24"/>
+          <w:szCs w:val="24"/>
+          <w:lang w:val="es-ES"/>
+        </w:rPr>
+        <w:t>ya que</w:t>
+      </w:r>
+      <w:r>
+        <w:rPr>
+          <w:rFonts w:ascii="Arial" w:hAnsi="Arial" w:cs="Arial"/>
+          <w:sz w:val="24"/>
+          <w:szCs w:val="24"/>
+          <w:lang w:val="es-ES"/>
+        </w:rPr>
+        <w:t xml:space="preserve"> un falso positivo puede llegar a determinar que una persona no sea vacunada lo cual implicaría un costo alto en términos de salud, por lo tanto, esta medida nos ayudar</w:t>
+      </w:r>
+      <w:r>
+        <w:rPr>
+          <w:rFonts w:ascii="Arial" w:hAnsi="Arial" w:cs="Arial"/>
+          <w:sz w:val="24"/>
+          <w:szCs w:val="24"/>
+          <w:lang w:val="es-ES"/>
+        </w:rPr>
+        <w:t>á</w:t>
+      </w:r>
+      <w:r>
+        <w:rPr>
+          <w:rFonts w:ascii="Arial" w:hAnsi="Arial" w:cs="Arial"/>
+          <w:sz w:val="24"/>
+          <w:szCs w:val="24"/>
+          <w:lang w:val="es-ES"/>
+        </w:rPr>
+        <w:t xml:space="preserve"> a determinar la eficiencia del modelo para predecir las personas realmente con p</w:t>
+      </w:r>
+      <w:r>
+        <w:rPr>
+          <w:rFonts w:ascii="Arial" w:hAnsi="Arial" w:cs="Arial"/>
+          <w:sz w:val="24"/>
+          <w:szCs w:val="24"/>
+          <w:lang w:val="es-ES"/>
+        </w:rPr>
+        <w:t>robabilidad</w:t>
+      </w:r>
+      <w:r>
+        <w:rPr>
+          <w:rFonts w:ascii="Arial" w:hAnsi="Arial" w:cs="Arial"/>
+          <w:sz w:val="24"/>
+          <w:szCs w:val="24"/>
+          <w:lang w:val="es-ES"/>
+        </w:rPr>
+        <w:t xml:space="preserve"> de ser vacunadas y enfocarnos en el plan de mejora para las personas que no serán vacunadas.  </w:t>
       </w:r>
     </w:p>
     <w:p>
       <w:pPr>
         <w:jc w:val="both"/>
-        <w:rPr>
-          <w:rFonts w:ascii="Arial" w:hAnsi="Arial" w:cs="Arial"/>
-          <w:sz w:val="24"/>
-          <w:szCs w:val="24"/>
-          <w:lang w:val="es-ES"/>
-        </w:rPr>
-      </w:pPr>
-      <w:r>
-        <w:rPr>
-          <w:rFonts w:ascii="Arial" w:hAnsi="Arial" w:cs="Arial"/>
-          <w:sz w:val="24"/>
-          <w:szCs w:val="24"/>
-          <w:lang w:val="es-ES"/>
-        </w:rPr>
-        <w:t xml:space="preserve">Debido a los rangos de los valores en las columnas numéricas y la naturaleza del </w:t>
-      </w:r>
-      <w:proofErr w:type="spellStart"/>
-      <w:r>
-        <w:rPr>
-          <w:rFonts w:ascii="Arial" w:hAnsi="Arial" w:cs="Arial"/>
-          <w:sz w:val="24"/>
-          <w:szCs w:val="24"/>
-          <w:lang w:val="es-ES"/>
-        </w:rPr>
-        <w:t>Random</w:t>
-      </w:r>
-      <w:proofErr w:type="spellEnd"/>
-      <w:r>
-        <w:rPr>
-          <w:rFonts w:ascii="Arial" w:hAnsi="Arial" w:cs="Arial"/>
-          <w:sz w:val="24"/>
-          <w:szCs w:val="24"/>
-          <w:lang w:val="es-ES"/>
-        </w:rPr>
-        <w:t xml:space="preserve"> Forest donde este divide los valores en función de las características no vemos la normalización de estos valores como crucial, aunque teniendo en cuenta que contamos con algunas columnas que están entre valores de 1 al 10 y normalmente el resto es 0 o 1 podremos aplicar pruebas con estandarización Z-score para validar el rendimiento del modelo. </w:t>
-      </w:r>
-    </w:p>
-    <w:p>
-      <w:pPr>
-        <w:jc w:val="both"/>
-        <w:rPr>
-          <w:rFonts w:ascii="Arial" w:hAnsi="Arial" w:cs="Arial"/>
-          <w:sz w:val="24"/>
-          <w:szCs w:val="24"/>
-          <w:lang w:val="es-ES"/>
-        </w:rPr>
-      </w:pPr>
-      <w:r>
-        <w:rPr>
-          <w:rFonts w:ascii="Arial" w:hAnsi="Arial" w:cs="Arial"/>
-          <w:sz w:val="24"/>
-          <w:szCs w:val="24"/>
-          <w:lang w:val="es-ES"/>
-        </w:rPr>
-        <w:t xml:space="preserve">Como nuestras variables categóricas no cuentan con un orden realizaremos la codificación de estas por medio de </w:t>
-      </w:r>
-      <w:proofErr w:type="spellStart"/>
-      <w:r>
-        <w:rPr>
-          <w:rFonts w:ascii="Arial" w:hAnsi="Arial" w:cs="Arial"/>
-          <w:sz w:val="24"/>
-          <w:szCs w:val="24"/>
-          <w:lang w:val="es-ES"/>
-        </w:rPr>
-        <w:t>One</w:t>
-      </w:r>
-      <w:proofErr w:type="spellEnd"/>
-      <w:r>
-        <w:rPr>
-          <w:rFonts w:ascii="Arial" w:hAnsi="Arial" w:cs="Arial"/>
-          <w:sz w:val="24"/>
-          <w:szCs w:val="24"/>
-          <w:lang w:val="es-ES"/>
-        </w:rPr>
-        <w:t xml:space="preserve">-Hot </w:t>
-      </w:r>
-      <w:proofErr w:type="spellStart"/>
-      <w:r>
-        <w:rPr>
-          <w:rFonts w:ascii="Arial" w:hAnsi="Arial" w:cs="Arial"/>
-          <w:sz w:val="24"/>
-          <w:szCs w:val="24"/>
-          <w:lang w:val="es-ES"/>
-        </w:rPr>
-        <w:t>Encoding</w:t>
-      </w:r>
-      <w:proofErr w:type="spellEnd"/>
-      <w:r>
-        <w:rPr>
-          <w:rFonts w:ascii="Arial" w:hAnsi="Arial" w:cs="Arial"/>
-          <w:sz w:val="24"/>
-          <w:szCs w:val="24"/>
-          <w:lang w:val="es-ES"/>
-        </w:rPr>
-        <w:t xml:space="preserve"> siempre y cuando no tengan muchas categorías y así no incrementar sustancialmente la cantidad de columnas en el data set, para las otras columnas usaremos</w:t>
-      </w:r>
-      <w:r>
         <w:rPr>
           <w:rFonts w:ascii="Arial" w:hAnsi="Arial" w:cs="Arial"/>
           <w:b/>
@@ -1099,117 +2094,11 @@
           <w:szCs w:val="24"/>
           <w:lang w:val="es-ES"/>
         </w:rPr>
-        <w:t xml:space="preserve"> </w:t>
-      </w:r>
-      <w:proofErr w:type="spellStart"/>
-      <w:r>
-        <w:rPr>
-          <w:rFonts w:ascii="Arial" w:hAnsi="Arial" w:cs="Arial"/>
-          <w:sz w:val="24"/>
-          <w:szCs w:val="24"/>
-          <w:lang w:val="es-ES"/>
-        </w:rPr>
-        <w:t>Label</w:t>
-      </w:r>
-      <w:proofErr w:type="spellEnd"/>
-      <w:r>
-        <w:rPr>
-          <w:rFonts w:ascii="Arial" w:hAnsi="Arial" w:cs="Arial"/>
-          <w:sz w:val="24"/>
-          <w:szCs w:val="24"/>
-          <w:lang w:val="es-ES"/>
-        </w:rPr>
-        <w:t xml:space="preserve"> </w:t>
-      </w:r>
-      <w:proofErr w:type="spellStart"/>
-      <w:r>
-        <w:rPr>
-          <w:rFonts w:ascii="Arial" w:hAnsi="Arial" w:cs="Arial"/>
-          <w:sz w:val="24"/>
-          <w:szCs w:val="24"/>
-          <w:lang w:val="es-ES"/>
-        </w:rPr>
-        <w:t>Encoding</w:t>
-      </w:r>
-      <w:proofErr w:type="spellEnd"/>
-      <w:r>
-        <w:rPr>
-          <w:rFonts w:ascii="Arial" w:hAnsi="Arial" w:cs="Arial"/>
-          <w:sz w:val="24"/>
-          <w:szCs w:val="24"/>
-          <w:lang w:val="es-ES"/>
-        </w:rPr>
-        <w:t xml:space="preserve"> que es muy útil para columnas con ordenamiento de valor, pero lo escogimos por su cualidad de asignar un numero a cada categoría en una sola columna. </w:t>
-      </w:r>
+      </w:pPr>
     </w:p>
     <w:p>
       <w:pPr>
         <w:jc w:val="both"/>
-        <w:rPr>
-          <w:rFonts w:ascii="Arial" w:hAnsi="Arial" w:cs="Arial"/>
-          <w:sz w:val="24"/>
-          <w:szCs w:val="24"/>
-        </w:rPr>
-      </w:pPr>
-      <w:r>
-        <w:rPr>
-          <w:rFonts w:ascii="Arial" w:hAnsi="Arial" w:cs="Arial"/>
-          <w:sz w:val="24"/>
-          <w:szCs w:val="24"/>
-          <w:lang w:val="es-ES"/>
-        </w:rPr>
-        <w:t xml:space="preserve">Se utilizará un algoritmo de aprendizaje supervisado y de clasificación como los árboles de decisión específicamente el </w:t>
-      </w:r>
-      <w:proofErr w:type="spellStart"/>
-      <w:r>
-        <w:rPr>
-          <w:rFonts w:ascii="Arial" w:hAnsi="Arial" w:cs="Arial"/>
-          <w:sz w:val="24"/>
-          <w:szCs w:val="24"/>
-          <w:lang w:val="es-ES"/>
-        </w:rPr>
-        <w:t>Random</w:t>
-      </w:r>
-      <w:proofErr w:type="spellEnd"/>
-      <w:r>
-        <w:rPr>
-          <w:rFonts w:ascii="Arial" w:hAnsi="Arial" w:cs="Arial"/>
-          <w:sz w:val="24"/>
-          <w:szCs w:val="24"/>
-          <w:lang w:val="es-ES"/>
-        </w:rPr>
-        <w:t xml:space="preserve"> Forest para predecir si una persona fue vacunada o no, este algoritmo no permitirá tener un mejor análisis de los factores que influyen realmente en una persona a la hora de vacunarse, esto debido a que al ser un algoritmo basado de en árboles nos entregaran métricas sobre la importancia de cada variable, con esto no solamente podremos mejorar el modelo si no tendremos variables objetivo para  recomendar un plan de mejora.</w:t>
-      </w:r>
-      <w:r>
-        <w:rPr>
-          <w:rFonts w:ascii="Arial" w:hAnsi="Arial" w:cs="Arial"/>
-          <w:sz w:val="24"/>
-          <w:szCs w:val="24"/>
-        </w:rPr>
-        <w:t> </w:t>
-      </w:r>
-    </w:p>
-    <w:p>
-      <w:pPr>
-        <w:jc w:val="both"/>
-        <w:rPr>
-          <w:rFonts w:ascii="Arial" w:hAnsi="Arial" w:cs="Arial"/>
-          <w:sz w:val="24"/>
-          <w:szCs w:val="24"/>
-          <w:lang w:val="es-ES"/>
-        </w:rPr>
-      </w:pPr>
-      <w:r>
-        <w:rPr>
-          <w:rFonts w:ascii="Arial" w:hAnsi="Arial" w:cs="Arial"/>
-          <w:sz w:val="24"/>
-          <w:szCs w:val="24"/>
-          <w:lang w:val="es-ES"/>
-        </w:rPr>
-        <w:t xml:space="preserve">Para validar el modelo nos centraremos en la medida </w:t>
-      </w:r>
-      <w:proofErr w:type="spellStart"/>
-      <w:r>
         <w:rPr>
           <w:rFonts w:ascii="Arial" w:hAnsi="Arial" w:cs="Arial"/>
           <w:b/>
@@ -1218,9 +2107,7 @@
           <w:szCs w:val="24"/>
           <w:lang w:val="es-ES"/>
         </w:rPr>
-        <w:t>Recall</w:t>
-      </w:r>
-      <w:proofErr w:type="spellEnd"/>
+      </w:pPr>
       <w:r>
         <w:rPr>
           <w:rFonts w:ascii="Arial" w:hAnsi="Arial" w:cs="Arial"/>
@@ -1230,34 +2117,7 @@
           <w:szCs w:val="24"/>
           <w:lang w:val="es-ES"/>
         </w:rPr>
-        <w:t xml:space="preserve"> </w:t>
-      </w:r>
-      <w:r>
-        <w:rPr>
-          <w:rFonts w:ascii="Arial" w:hAnsi="Arial" w:cs="Arial"/>
-          <w:sz w:val="24"/>
-          <w:szCs w:val="24"/>
-          <w:lang w:val="es-ES"/>
-        </w:rPr>
-        <w:t xml:space="preserve">que se basa en medir la proporción de positivos que el algoritmo </w:t>
-      </w:r>
-      <w:r>
-        <w:rPr>
-          <w:rFonts w:ascii="Arial" w:hAnsi="Arial" w:cs="Arial"/>
-          <w:sz w:val="24"/>
-          <w:szCs w:val="24"/>
-          <w:lang w:val="es-ES"/>
-        </w:rPr>
-        <w:t>ha</w:t>
-      </w:r>
-      <w:r>
-        <w:rPr>
-          <w:rFonts w:ascii="Arial" w:hAnsi="Arial" w:cs="Arial"/>
-          <w:sz w:val="24"/>
-          <w:szCs w:val="24"/>
-          <w:lang w:val="es-ES"/>
-        </w:rPr>
-        <w:t xml:space="preserve"> detectado correctamente, esto porque el costo de un falso positivo puede llegar a determinar que una persona no sea vacunada lo cual implicaría un costo alto en términos de salud, por lo tanto, esta medida nos ayudara a determinar la eficiencia del modelo para predecir las personas realmente con posibilidad de ser vacunadas y enfocarnos en el plan de mejora para las personas que no serán vacunadas. </w:t>
+        <w:t>Recolección de datos</w:t>
       </w:r>
     </w:p>
     <w:p>
@@ -1277,8 +2137,241 @@
           <w:szCs w:val="24"/>
           <w:lang w:val="es-ES"/>
         </w:rPr>
-        <w:t> </w:t>
-      </w:r>
+        <w:t xml:space="preserve">Los datos están proporcionados por </w:t>
+      </w:r>
+      <w:proofErr w:type="spellStart"/>
+      <w:r>
+        <w:rPr>
+          <w:rFonts w:ascii="Arial" w:hAnsi="Arial" w:cs="Arial"/>
+          <w:sz w:val="24"/>
+          <w:szCs w:val="24"/>
+          <w:lang w:val="es-ES"/>
+        </w:rPr>
+        <w:t>DrivenData</w:t>
+      </w:r>
+      <w:proofErr w:type="spellEnd"/>
+      <w:r>
+        <w:rPr>
+          <w:rFonts w:ascii="Arial" w:hAnsi="Arial" w:cs="Arial"/>
+          <w:sz w:val="24"/>
+          <w:szCs w:val="24"/>
+          <w:lang w:val="es-ES"/>
+        </w:rPr>
+        <w:t xml:space="preserve"> y contienen características demográficas, de salud y económicas de las personas</w:t>
+      </w:r>
+      <w:r>
+        <w:rPr>
+          <w:rFonts w:ascii="Arial" w:hAnsi="Arial" w:cs="Arial"/>
+          <w:sz w:val="24"/>
+          <w:szCs w:val="24"/>
+          <w:lang w:val="es-ES"/>
+        </w:rPr>
+        <w:t xml:space="preserve"> encuestadas</w:t>
+      </w:r>
+      <w:r>
+        <w:rPr>
+          <w:rFonts w:ascii="Arial" w:hAnsi="Arial" w:cs="Arial"/>
+          <w:sz w:val="24"/>
+          <w:szCs w:val="24"/>
+          <w:lang w:val="es-ES"/>
+        </w:rPr>
+        <w:t xml:space="preserve">. </w:t>
+      </w:r>
+      <w:r>
+        <w:rPr>
+          <w:rFonts w:ascii="Arial" w:hAnsi="Arial" w:cs="Arial"/>
+          <w:sz w:val="24"/>
+          <w:szCs w:val="24"/>
+          <w:lang w:val="es-ES"/>
+        </w:rPr>
+        <w:t>Estos datos p</w:t>
+      </w:r>
+      <w:r>
+        <w:rPr>
+          <w:rFonts w:ascii="Arial" w:hAnsi="Arial" w:cs="Arial"/>
+          <w:sz w:val="24"/>
+          <w:szCs w:val="24"/>
+          <w:lang w:val="es-ES"/>
+        </w:rPr>
+        <w:t>rovienen de la Encuesta Nacional sobre la Gripe H1N1 2009 (NHFS).</w:t>
+      </w:r>
+    </w:p>
+    <w:p>
+      <w:pPr>
+        <w:jc w:val="both"/>
+        <w:rPr>
+          <w:rFonts w:ascii="Arial" w:hAnsi="Arial" w:cs="Arial"/>
+          <w:sz w:val="24"/>
+          <w:szCs w:val="24"/>
+        </w:rPr>
+      </w:pPr>
+      <w:r>
+        <w:rPr>
+          <w:rFonts w:ascii="Arial" w:hAnsi="Arial" w:cs="Arial"/>
+          <w:sz w:val="24"/>
+          <w:szCs w:val="24"/>
+          <w:lang w:val="es-ES"/>
+        </w:rPr>
+        <w:t>La NHFS fue una encuesta telefónica de hogares asistida por listas y mediante marcación aleatoria de dígitos, diseñada para monitorear la cobertura de vacunación contra la influenza en la temporada 2009-2010.</w:t>
+      </w:r>
+    </w:p>
+    <w:p>
+      <w:pPr>
+        <w:jc w:val="both"/>
+        <w:rPr>
+          <w:rFonts w:ascii="Arial" w:hAnsi="Arial" w:cs="Arial"/>
+          <w:sz w:val="24"/>
+          <w:szCs w:val="24"/>
+          <w:lang w:val="es-ES"/>
+        </w:rPr>
+      </w:pPr>
+      <w:r>
+        <w:rPr>
+          <w:rFonts w:ascii="Arial" w:hAnsi="Arial" w:cs="Arial"/>
+          <w:sz w:val="24"/>
+          <w:szCs w:val="24"/>
+          <w:lang w:val="es-ES"/>
+        </w:rPr>
+        <w:t>La población objetivo de la NHFS fueron todas las personas de 6 meses o más que vivían en los Estados Unidos en el momento de la entrevista. Los datos del NHFS se utilizaron para producir estimaciones oportunas de las tasas de cobertura de vacunación tanto para la vacuna monovalente pH1N1 como para la trivalente contra la influenza estacional.</w:t>
+      </w:r>
+    </w:p>
+    <w:p>
+      <w:pPr>
+        <w:jc w:val="both"/>
+        <w:rPr>
+          <w:rFonts w:ascii="Arial" w:hAnsi="Arial" w:cs="Arial"/>
+          <w:sz w:val="24"/>
+          <w:szCs w:val="24"/>
+          <w:lang w:val="es-ES"/>
+        </w:rPr>
+      </w:pPr>
+      <w:r>
+        <w:rPr>
+          <w:rFonts w:ascii="Arial" w:hAnsi="Arial" w:cs="Arial"/>
+          <w:sz w:val="24"/>
+          <w:szCs w:val="24"/>
+          <w:lang w:val="es-ES"/>
+        </w:rPr>
+        <w:t>Cada fila del conjunto de datos representa a una persona que respondió a la Encuesta nacional sobre la gripe H1N1 2009.</w:t>
+      </w:r>
+    </w:p>
+    <w:p>
+      <w:pPr>
+        <w:jc w:val="both"/>
+        <w:rPr>
+          <w:rFonts w:ascii="Arial" w:hAnsi="Arial" w:cs="Arial"/>
+          <w:sz w:val="24"/>
+          <w:szCs w:val="24"/>
+          <w:lang w:val="es-ES"/>
+        </w:rPr>
+      </w:pPr>
+      <w:r>
+        <w:rPr>
+          <w:rFonts w:ascii="Arial" w:hAnsi="Arial" w:cs="Arial"/>
+          <w:sz w:val="24"/>
+          <w:szCs w:val="24"/>
+          <w:lang w:val="es-ES"/>
+        </w:rPr>
+        <w:t xml:space="preserve">El conjunto de datos cuenta con </w:t>
+      </w:r>
+      <w:r>
+        <w:rPr>
+          <w:rFonts w:ascii="Arial" w:hAnsi="Arial" w:cs="Arial"/>
+          <w:sz w:val="24"/>
+          <w:szCs w:val="24"/>
+          <w:lang w:val="es-ES"/>
+        </w:rPr>
+        <w:t>36 columnas</w:t>
+      </w:r>
+      <w:r>
+        <w:rPr>
+          <w:rFonts w:ascii="Arial" w:hAnsi="Arial" w:cs="Arial"/>
+          <w:sz w:val="24"/>
+          <w:szCs w:val="24"/>
+          <w:lang w:val="es-ES"/>
+        </w:rPr>
+        <w:t>. La</w:t>
+      </w:r>
+      <w:r>
+        <w:rPr>
+          <w:rFonts w:ascii="Arial" w:hAnsi="Arial" w:cs="Arial"/>
+          <w:sz w:val="24"/>
+          <w:szCs w:val="24"/>
+          <w:lang w:val="es-ES"/>
+        </w:rPr>
+        <w:t xml:space="preserve"> primera columna </w:t>
+      </w:r>
+      <w:proofErr w:type="spellStart"/>
+      <w:r>
+        <w:rPr>
+          <w:rFonts w:ascii="Arial" w:hAnsi="Arial" w:cs="Arial"/>
+          <w:i/>
+          <w:iCs/>
+          <w:sz w:val="24"/>
+          <w:szCs w:val="24"/>
+          <w:lang w:val="es-ES"/>
+        </w:rPr>
+        <w:t>respondent_id</w:t>
+      </w:r>
+      <w:proofErr w:type="spellEnd"/>
+      <w:r>
+        <w:rPr>
+          <w:rFonts w:ascii="Arial" w:hAnsi="Arial" w:cs="Arial"/>
+          <w:sz w:val="24"/>
+          <w:szCs w:val="24"/>
+          <w:lang w:val="es-ES"/>
+        </w:rPr>
+        <w:t xml:space="preserve"> es un identificador único y aleatorio</w:t>
+      </w:r>
+      <w:r>
+        <w:rPr>
+          <w:rFonts w:ascii="Arial" w:hAnsi="Arial" w:cs="Arial"/>
+          <w:sz w:val="24"/>
+          <w:szCs w:val="24"/>
+          <w:lang w:val="es-ES"/>
+        </w:rPr>
+        <w:t>, de las restantes 35 columnas</w:t>
+      </w:r>
+      <w:r>
+        <w:rPr>
+          <w:rFonts w:ascii="Arial" w:hAnsi="Arial" w:cs="Arial"/>
+          <w:sz w:val="24"/>
+          <w:szCs w:val="24"/>
+          <w:lang w:val="es-ES"/>
+        </w:rPr>
+        <w:t xml:space="preserve">, hay 4 </w:t>
+      </w:r>
+      <w:r>
+        <w:rPr>
+          <w:rFonts w:ascii="Arial" w:hAnsi="Arial" w:cs="Arial"/>
+          <w:sz w:val="24"/>
+          <w:szCs w:val="24"/>
+          <w:lang w:val="es-ES"/>
+        </w:rPr>
+        <w:t xml:space="preserve">cuantitativas y 31 cualitativas. </w:t>
+      </w:r>
+    </w:p>
+    <w:p>
+      <w:pPr>
+        <w:jc w:val="both"/>
+        <w:rPr>
+          <w:rFonts w:ascii="Arial" w:hAnsi="Arial" w:cs="Arial"/>
+          <w:sz w:val="24"/>
+          <w:szCs w:val="24"/>
+          <w:lang w:val="es-ES"/>
+        </w:rPr>
+      </w:pPr>
+    </w:p>
+    <w:p>
+      <w:pPr>
+        <w:jc w:val="both"/>
+        <w:rPr>
+          <w:rFonts w:ascii="Arial" w:hAnsi="Arial" w:cs="Arial"/>
+          <w:sz w:val="24"/>
+          <w:szCs w:val="24"/>
+          <w:lang w:val="es-ES"/>
+        </w:rPr>
+      </w:pPr>
     </w:p>
     <w:p>
       <w:pPr>
@@ -1292,10 +2385,7 @@
           <w:lang w:val="es-ES"/>
         </w:rPr>
       </w:pPr>
-    </w:p>
-    <w:p>
-      <w:pPr>
-        <w:jc w:val="both"/>
+      <w:r>
         <w:rPr>
           <w:rFonts w:ascii="Arial" w:hAnsi="Arial" w:cs="Arial"/>
           <w:b/>
@@ -1304,8 +2394,93 @@
           <w:szCs w:val="24"/>
           <w:lang w:val="es-ES"/>
         </w:rPr>
-      </w:pPr>
-      <w:r>
+        <w:lastRenderedPageBreak/>
+        <w:t>Entendimiento de los datos</w:t>
+      </w:r>
+    </w:p>
+    <w:p>
+      <w:pPr>
+        <w:jc w:val="both"/>
+        <w:rPr>
+          <w:rFonts w:ascii="Arial" w:hAnsi="Arial" w:cs="Arial"/>
+          <w:sz w:val="24"/>
+          <w:szCs w:val="24"/>
+          <w:lang w:val="es-ES"/>
+        </w:rPr>
+      </w:pPr>
+      <w:r>
+        <w:rPr>
+          <w:rFonts w:ascii="Arial" w:hAnsi="Arial" w:cs="Arial"/>
+          <w:sz w:val="24"/>
+          <w:szCs w:val="24"/>
+          <w:lang w:val="es-ES"/>
+        </w:rPr>
+        <w:t>Anál</w:t>
+      </w:r>
+      <w:r>
+        <w:rPr>
+          <w:rFonts w:ascii="Arial" w:hAnsi="Arial" w:cs="Arial"/>
+          <w:sz w:val="24"/>
+          <w:szCs w:val="24"/>
+          <w:lang w:val="es-ES"/>
+        </w:rPr>
+        <w:t xml:space="preserve">isis </w:t>
+      </w:r>
+      <w:r>
+        <w:rPr>
+          <w:rFonts w:ascii="Arial" w:hAnsi="Arial" w:cs="Arial"/>
+          <w:sz w:val="24"/>
+          <w:szCs w:val="24"/>
+          <w:lang w:val="es-ES"/>
+        </w:rPr>
+        <w:t xml:space="preserve">de calidad y limpieza de los datos. </w:t>
+      </w:r>
+    </w:p>
+    <w:p>
+      <w:pPr>
+        <w:jc w:val="both"/>
+        <w:rPr>
+          <w:rFonts w:ascii="Arial" w:hAnsi="Arial" w:cs="Arial"/>
+          <w:sz w:val="24"/>
+          <w:szCs w:val="24"/>
+          <w:lang w:val="es-ES"/>
+        </w:rPr>
+      </w:pPr>
+    </w:p>
+    <w:p>
+      <w:pPr>
+        <w:jc w:val="both"/>
+        <w:rPr>
+          <w:rFonts w:ascii="Arial" w:hAnsi="Arial" w:cs="Arial"/>
+          <w:sz w:val="24"/>
+          <w:szCs w:val="24"/>
+          <w:lang w:val="es-ES"/>
+        </w:rPr>
+      </w:pPr>
+      <w:r>
+        <w:rPr>
+          <w:rFonts w:ascii="Arial" w:hAnsi="Arial" w:cs="Arial"/>
+          <w:sz w:val="24"/>
+          <w:szCs w:val="24"/>
+          <w:lang w:val="es-ES"/>
+        </w:rPr>
+        <w:t>Análisis univariado y multivariado.</w:t>
+      </w:r>
+    </w:p>
+    <w:p>
+      <w:pPr>
+        <w:jc w:val="both"/>
+        <w:rPr>
+          <w:rFonts w:ascii="Arial" w:hAnsi="Arial" w:cs="Arial"/>
+          <w:sz w:val="24"/>
+          <w:szCs w:val="24"/>
+          <w:lang w:val="es-ES"/>
+        </w:rPr>
+      </w:pPr>
+    </w:p>
+    <w:p>
+      <w:pPr>
+        <w:jc w:val="both"/>
         <w:rPr>
           <w:rFonts w:ascii="Arial" w:hAnsi="Arial" w:cs="Arial"/>
           <w:b/>
@@ -1314,126 +2489,6 @@
           <w:szCs w:val="24"/>
           <w:lang w:val="es-ES"/>
         </w:rPr>
-        <w:lastRenderedPageBreak/>
-        <w:t>Recolección de datos</w:t>
-      </w:r>
-    </w:p>
-    <w:p>
-      <w:pPr>
-        <w:jc w:val="both"/>
-        <w:rPr>
-          <w:rFonts w:ascii="Arial" w:hAnsi="Arial" w:cs="Arial"/>
-          <w:sz w:val="24"/>
-          <w:szCs w:val="24"/>
-          <w:lang w:val="es-ES"/>
-        </w:rPr>
-      </w:pPr>
-      <w:r>
-        <w:rPr>
-          <w:rFonts w:ascii="Arial" w:hAnsi="Arial" w:cs="Arial"/>
-          <w:sz w:val="24"/>
-          <w:szCs w:val="24"/>
-          <w:lang w:val="es-ES"/>
-        </w:rPr>
-        <w:t xml:space="preserve">Los datos están proporcionados por </w:t>
-      </w:r>
-      <w:proofErr w:type="spellStart"/>
-      <w:r>
-        <w:rPr>
-          <w:rFonts w:ascii="Arial" w:hAnsi="Arial" w:cs="Arial"/>
-          <w:sz w:val="24"/>
-          <w:szCs w:val="24"/>
-          <w:lang w:val="es-ES"/>
-        </w:rPr>
-        <w:t>DrivenData</w:t>
-      </w:r>
-      <w:proofErr w:type="spellEnd"/>
-      <w:r>
-        <w:rPr>
-          <w:rFonts w:ascii="Arial" w:hAnsi="Arial" w:cs="Arial"/>
-          <w:sz w:val="24"/>
-          <w:szCs w:val="24"/>
-          <w:lang w:val="es-ES"/>
-        </w:rPr>
-        <w:t xml:space="preserve"> y contienen características demográficas, de salud y económicas de las personas. </w:t>
-      </w:r>
-      <w:r>
-        <w:rPr>
-          <w:rFonts w:ascii="Arial" w:hAnsi="Arial" w:cs="Arial"/>
-          <w:sz w:val="24"/>
-          <w:szCs w:val="24"/>
-          <w:lang w:val="es-ES"/>
-        </w:rPr>
-        <w:t>Estos datos p</w:t>
-      </w:r>
-      <w:r>
-        <w:rPr>
-          <w:rFonts w:ascii="Arial" w:hAnsi="Arial" w:cs="Arial"/>
-          <w:sz w:val="24"/>
-          <w:szCs w:val="24"/>
-          <w:lang w:val="es-ES"/>
-        </w:rPr>
-        <w:t>rovienen de la Encuesta Nacional sobre la Gripe H1N1 2009 (NHFS).</w:t>
-      </w:r>
-    </w:p>
-    <w:p>
-      <w:pPr>
-        <w:jc w:val="both"/>
-        <w:rPr>
-          <w:rFonts w:ascii="Arial" w:hAnsi="Arial" w:cs="Arial"/>
-          <w:sz w:val="24"/>
-          <w:szCs w:val="24"/>
-        </w:rPr>
-      </w:pPr>
-      <w:r>
-        <w:rPr>
-          <w:rFonts w:ascii="Arial" w:hAnsi="Arial" w:cs="Arial"/>
-          <w:sz w:val="24"/>
-          <w:szCs w:val="24"/>
-          <w:lang w:val="es-ES"/>
-        </w:rPr>
-        <w:t>La NHFS fue una encuesta telefónica de hogares asistida por listas y mediante marcación aleatoria de dígitos, diseñada para monitorear la cobertura de vacunación contra la influenza en la temporada 2009-2010.</w:t>
-      </w:r>
-    </w:p>
-    <w:p>
-      <w:pPr>
-        <w:jc w:val="both"/>
-        <w:rPr>
-          <w:rFonts w:ascii="Arial" w:hAnsi="Arial" w:cs="Arial"/>
-          <w:sz w:val="24"/>
-          <w:szCs w:val="24"/>
-        </w:rPr>
-      </w:pPr>
-      <w:r>
-        <w:rPr>
-          <w:rFonts w:ascii="Arial" w:hAnsi="Arial" w:cs="Arial"/>
-          <w:sz w:val="24"/>
-          <w:szCs w:val="24"/>
-          <w:lang w:val="es-ES"/>
-        </w:rPr>
-        <w:t>La población objetivo de la NHFS fueron todas las personas de 6 meses o más que vivían en los Estados Unidos en el momento de la entrevista. Los datos del NHFS se utilizaron para producir estimaciones oportunas de las tasas de cobertura de vacunación tanto para la vacuna monovalente pH1N1 como para la trivalente contra la influenza estacional.</w:t>
-      </w:r>
-    </w:p>
-    <w:p>
-      <w:pPr>
-        <w:jc w:val="both"/>
-        <w:rPr>
-          <w:rFonts w:ascii="Arial" w:hAnsi="Arial" w:cs="Arial"/>
-          <w:sz w:val="24"/>
-          <w:szCs w:val="24"/>
-          <w:lang w:val="es-ES"/>
-        </w:rPr>
-      </w:pPr>
-    </w:p>
-    <w:p>
-      <w:pPr>
-        <w:jc w:val="both"/>
-        <w:rPr>
-          <w:rFonts w:ascii="Arial" w:hAnsi="Arial" w:cs="Arial"/>
-          <w:sz w:val="24"/>
-          <w:szCs w:val="24"/>
-          <w:lang w:val="es-ES"/>
-        </w:rPr>
       </w:pPr>
     </w:p>
     <w:p>
@@ -1448,7 +2503,10 @@
           <w:lang w:val="es-ES"/>
         </w:rPr>
       </w:pPr>
-      <w:r>
+    </w:p>
+    <w:p>
+      <w:pPr>
+        <w:jc w:val="both"/>
         <w:rPr>
           <w:rFonts w:ascii="Arial" w:hAnsi="Arial" w:cs="Arial"/>
           <w:b/>
@@ -1457,112 +2515,8 @@
           <w:szCs w:val="24"/>
           <w:lang w:val="es-ES"/>
         </w:rPr>
-        <w:t>Entendimiento de los datos</w:t>
-      </w:r>
-    </w:p>
-    <w:p>
-      <w:pPr>
-        <w:jc w:val="both"/>
-        <w:rPr>
-          <w:rFonts w:ascii="Arial" w:hAnsi="Arial" w:cs="Arial"/>
-          <w:sz w:val="24"/>
-          <w:szCs w:val="24"/>
-          <w:lang w:val="es-ES"/>
-        </w:rPr>
-      </w:pPr>
-      <w:r>
-        <w:rPr>
-          <w:rFonts w:ascii="Arial" w:hAnsi="Arial" w:cs="Arial"/>
-          <w:sz w:val="24"/>
-          <w:szCs w:val="24"/>
-          <w:lang w:val="es-ES"/>
-        </w:rPr>
-        <w:t>Anál</w:t>
-      </w:r>
-      <w:r>
-        <w:rPr>
-          <w:rFonts w:ascii="Arial" w:hAnsi="Arial" w:cs="Arial"/>
-          <w:sz w:val="24"/>
-          <w:szCs w:val="24"/>
-          <w:lang w:val="es-ES"/>
-        </w:rPr>
-        <w:t xml:space="preserve">isis </w:t>
-      </w:r>
-      <w:r>
-        <w:rPr>
-          <w:rFonts w:ascii="Arial" w:hAnsi="Arial" w:cs="Arial"/>
-          <w:sz w:val="24"/>
-          <w:szCs w:val="24"/>
-          <w:lang w:val="es-ES"/>
-        </w:rPr>
-        <w:t xml:space="preserve">de calidad y limpieza de los datos. </w:t>
-      </w:r>
-    </w:p>
-    <w:p>
-      <w:pPr>
-        <w:jc w:val="both"/>
-        <w:rPr>
-          <w:rFonts w:ascii="Arial" w:hAnsi="Arial" w:cs="Arial"/>
-          <w:sz w:val="24"/>
-          <w:szCs w:val="24"/>
-          <w:lang w:val="es-ES"/>
-        </w:rPr>
-      </w:pPr>
-    </w:p>
-    <w:p>
-      <w:pPr>
-        <w:jc w:val="both"/>
-        <w:rPr>
-          <w:rFonts w:ascii="Arial" w:hAnsi="Arial" w:cs="Arial"/>
-          <w:sz w:val="24"/>
-          <w:szCs w:val="24"/>
-          <w:lang w:val="es-ES"/>
-        </w:rPr>
-      </w:pPr>
-      <w:r>
-        <w:rPr>
-          <w:rFonts w:ascii="Arial" w:hAnsi="Arial" w:cs="Arial"/>
-          <w:sz w:val="24"/>
-          <w:szCs w:val="24"/>
-          <w:lang w:val="es-ES"/>
-        </w:rPr>
-        <w:t xml:space="preserve">Análisis </w:t>
-      </w:r>
-      <w:proofErr w:type="spellStart"/>
-      <w:r>
-        <w:rPr>
-          <w:rFonts w:ascii="Arial" w:hAnsi="Arial" w:cs="Arial"/>
-          <w:sz w:val="24"/>
-          <w:szCs w:val="24"/>
-          <w:lang w:val="es-ES"/>
-        </w:rPr>
-        <w:t>univariado</w:t>
-      </w:r>
-      <w:proofErr w:type="spellEnd"/>
-      <w:r>
-        <w:rPr>
-          <w:rFonts w:ascii="Arial" w:hAnsi="Arial" w:cs="Arial"/>
-          <w:sz w:val="24"/>
-          <w:szCs w:val="24"/>
-          <w:lang w:val="es-ES"/>
-        </w:rPr>
-        <w:t xml:space="preserve"> y multivariado.</w:t>
-      </w:r>
-    </w:p>
-    <w:p>
-      <w:pPr>
-        <w:jc w:val="both"/>
-        <w:rPr>
-          <w:rFonts w:ascii="Arial" w:hAnsi="Arial" w:cs="Arial"/>
-          <w:sz w:val="24"/>
-          <w:szCs w:val="24"/>
-          <w:lang w:val="es-ES"/>
-        </w:rPr>
-      </w:pPr>
-    </w:p>
-    <w:p>
-      <w:pPr>
-        <w:jc w:val="both"/>
+      </w:pPr>
+      <w:r>
         <w:rPr>
           <w:rFonts w:ascii="Arial" w:hAnsi="Arial" w:cs="Arial"/>
           <w:b/>
@@ -1571,54 +2525,8 @@
           <w:szCs w:val="24"/>
           <w:lang w:val="es-ES"/>
         </w:rPr>
-      </w:pPr>
-    </w:p>
-    <w:p>
-      <w:pPr>
-        <w:jc w:val="both"/>
-        <w:rPr>
-          <w:rFonts w:ascii="Arial" w:hAnsi="Arial" w:cs="Arial"/>
-          <w:b/>
-          <w:bCs/>
-          <w:sz w:val="24"/>
-          <w:szCs w:val="24"/>
-          <w:lang w:val="es-ES"/>
-        </w:rPr>
-      </w:pPr>
-    </w:p>
-    <w:p>
-      <w:pPr>
-        <w:jc w:val="both"/>
-        <w:rPr>
-          <w:rFonts w:ascii="Arial" w:hAnsi="Arial" w:cs="Arial"/>
-          <w:b/>
-          <w:bCs/>
-          <w:sz w:val="24"/>
-          <w:szCs w:val="24"/>
-          <w:lang w:val="es-ES"/>
-        </w:rPr>
-      </w:pPr>
-      <w:r>
-        <w:rPr>
-          <w:rFonts w:ascii="Arial" w:hAnsi="Arial" w:cs="Arial"/>
-          <w:b/>
-          <w:bCs/>
-          <w:sz w:val="24"/>
-          <w:szCs w:val="24"/>
-          <w:lang w:val="es-ES"/>
-        </w:rPr>
         <w:t>Conclusiones</w:t>
       </w:r>
-    </w:p>
-    <w:p>
-      <w:pPr>
-        <w:jc w:val="both"/>
-        <w:rPr>
-          <w:b/>
-          <w:bCs/>
-          <w:lang w:val="es-ES"/>
-        </w:rPr>
-      </w:pPr>
     </w:p>
     <w:p>
       <w:pPr>
@@ -1636,8 +2544,8 @@
       </w:pPr>
     </w:p>
     <w:sectPr>
-      <w:headerReference w:type="default" r:id="rId7"/>
-      <w:footerReference w:type="default" r:id="rId8"/>
+      <w:headerReference w:type="default" r:id="rId8"/>
+      <w:footerReference w:type="default" r:id="rId9"/>
       <w:pgSz w:w="12240" w:h="15840"/>
       <w:pgMar w:top="1417" w:right="1701" w:bottom="1417" w:left="1701" w:header="708" w:footer="708" w:gutter="0"/>
       <w:cols w:space="708"/>
@@ -1689,7 +2597,6 @@
         <w:docPartUnique/>
       </w:docPartObj>
     </w:sdtPr>
-    <w:sdtEndPr/>
     <w:sdtContent>
       <w:p>
         <w:pPr>
@@ -1751,6 +2658,157 @@
     <w:p>
       <w:pPr>
         <w:spacing w:after="0" w:line="240" w:lineRule="auto"/>
+      </w:pPr>
+    </w:p>
+  </w:footnote>
+  <w:footnote w:id="2">
+    <w:p>
+      <w:pPr>
+        <w:jc w:val="both"/>
+        <w:rPr>
+          <w:rFonts w:ascii="Arial" w:hAnsi="Arial" w:cs="Arial"/>
+        </w:rPr>
+      </w:pPr>
+      <w:r>
+        <w:rPr>
+          <w:rStyle w:val="Refdenotaalpie"/>
+        </w:rPr>
+        <w:footnoteRef/>
+      </w:r>
+      <w:r>
+        <w:t xml:space="preserve"> </w:t>
+      </w:r>
+      <w:r>
+        <w:rPr>
+          <w:rStyle w:val="Refdenotaalpie"/>
+        </w:rPr>
+        <w:t>2</w:t>
+      </w:r>
+      <w:r>
+        <w:rPr>
+          <w:rFonts w:ascii="Arial" w:hAnsi="Arial" w:cs="Arial"/>
+        </w:rPr>
+        <w:t>DrivenData. (s/f). </w:t>
+      </w:r>
+      <w:r>
+        <w:rPr>
+          <w:rFonts w:ascii="Arial" w:hAnsi="Arial" w:cs="Arial"/>
+          <w:i/>
+          <w:iCs/>
+        </w:rPr>
+        <w:t xml:space="preserve">Flu </w:t>
+      </w:r>
+      <w:proofErr w:type="spellStart"/>
+      <w:r>
+        <w:rPr>
+          <w:rFonts w:ascii="Arial" w:hAnsi="Arial" w:cs="Arial"/>
+          <w:i/>
+          <w:iCs/>
+        </w:rPr>
+        <w:t>shot</w:t>
+      </w:r>
+      <w:proofErr w:type="spellEnd"/>
+      <w:r>
+        <w:rPr>
+          <w:rFonts w:ascii="Arial" w:hAnsi="Arial" w:cs="Arial"/>
+          <w:i/>
+          <w:iCs/>
+        </w:rPr>
+        <w:t xml:space="preserve"> </w:t>
+      </w:r>
+      <w:proofErr w:type="spellStart"/>
+      <w:r>
+        <w:rPr>
+          <w:rFonts w:ascii="Arial" w:hAnsi="Arial" w:cs="Arial"/>
+          <w:i/>
+          <w:iCs/>
+        </w:rPr>
+        <w:t>learning</w:t>
+      </w:r>
+      <w:proofErr w:type="spellEnd"/>
+      <w:r>
+        <w:rPr>
+          <w:rFonts w:ascii="Arial" w:hAnsi="Arial" w:cs="Arial"/>
+          <w:i/>
+          <w:iCs/>
+        </w:rPr>
+        <w:t xml:space="preserve">: </w:t>
+      </w:r>
+      <w:proofErr w:type="spellStart"/>
+      <w:r>
+        <w:rPr>
+          <w:rFonts w:ascii="Arial" w:hAnsi="Arial" w:cs="Arial"/>
+          <w:i/>
+          <w:iCs/>
+        </w:rPr>
+        <w:t>Predict</w:t>
+      </w:r>
+      <w:proofErr w:type="spellEnd"/>
+      <w:r>
+        <w:rPr>
+          <w:rFonts w:ascii="Arial" w:hAnsi="Arial" w:cs="Arial"/>
+          <w:i/>
+          <w:iCs/>
+        </w:rPr>
+        <w:t xml:space="preserve"> H1N1 and </w:t>
+      </w:r>
+      <w:proofErr w:type="spellStart"/>
+      <w:r>
+        <w:rPr>
+          <w:rFonts w:ascii="Arial" w:hAnsi="Arial" w:cs="Arial"/>
+          <w:i/>
+          <w:iCs/>
+        </w:rPr>
+        <w:t>seasonal</w:t>
+      </w:r>
+      <w:proofErr w:type="spellEnd"/>
+      <w:r>
+        <w:rPr>
+          <w:rFonts w:ascii="Arial" w:hAnsi="Arial" w:cs="Arial"/>
+          <w:i/>
+          <w:iCs/>
+        </w:rPr>
+        <w:t xml:space="preserve"> flu </w:t>
+      </w:r>
+      <w:proofErr w:type="spellStart"/>
+      <w:r>
+        <w:rPr>
+          <w:rFonts w:ascii="Arial" w:hAnsi="Arial" w:cs="Arial"/>
+          <w:i/>
+          <w:iCs/>
+        </w:rPr>
+        <w:t>vaccines</w:t>
+      </w:r>
+      <w:proofErr w:type="spellEnd"/>
+      <w:r>
+        <w:rPr>
+          <w:rFonts w:ascii="Arial" w:hAnsi="Arial" w:cs="Arial"/>
+        </w:rPr>
+        <w:t xml:space="preserve">. </w:t>
+      </w:r>
+      <w:proofErr w:type="spellStart"/>
+      <w:r>
+        <w:rPr>
+          <w:rFonts w:ascii="Arial" w:hAnsi="Arial" w:cs="Arial"/>
+        </w:rPr>
+        <w:t>DrivenData</w:t>
+      </w:r>
+      <w:proofErr w:type="spellEnd"/>
+      <w:r>
+        <w:rPr>
+          <w:rFonts w:ascii="Arial" w:hAnsi="Arial" w:cs="Arial"/>
+        </w:rPr>
+        <w:t>. Recuperado el 27 de octubre de 2024, de https://www.drivendata.org/competitions/66/flu-shot-learning/page/213/</w:t>
+      </w:r>
+    </w:p>
+  </w:footnote>
+  <w:footnote w:id="3">
+    <w:p>
+      <w:pPr>
+        <w:jc w:val="both"/>
+        <w:rPr>
+          <w:rFonts w:ascii="Arial" w:hAnsi="Arial" w:cs="Arial"/>
+        </w:rPr>
       </w:pPr>
     </w:p>
   </w:footnote>
@@ -2047,8 +3105,8 @@
   <w:abstractNum w:abstractNumId="0" w15:restartNumberingAfterBreak="0">
     <w:nsid w:val="03003434"/>
     <w:multiLevelType w:val="hybridMultilevel"/>
-    <w:tmpl w:val="6E1ED422"/>
-    <w:lvl w:ilvl="0" w:tplc="240A000F">
+    <w:tmpl w:val="CCF69FB6"/>
+    <w:lvl w:ilvl="0" w:tplc="8144A3E0">
       <w:start w:val="1"/>
       <w:numFmt w:val="decimal"/>
       <w:lvlText w:val="%1."/>
@@ -2057,7 +3115,9 @@
         <w:ind w:left="720" w:hanging="360"/>
       </w:pPr>
       <w:rPr>
-        <w:rFonts w:hint="default"/>
+        <w:rFonts w:ascii="Arial" w:hAnsi="Arial" w:cs="Arial" w:hint="default"/>
+        <w:sz w:val="24"/>
+        <w:szCs w:val="24"/>
       </w:rPr>
     </w:lvl>
     <w:lvl w:ilvl="1" w:tplc="240A0019" w:tentative="1">
@@ -5025,6 +6085,45 @@
       <w:u w:val="single"/>
     </w:rPr>
   </w:style>
+  <w:style w:type="paragraph" w:styleId="Textonotapie">
+    <w:name w:val="footnote text"/>
+    <w:basedOn w:val="Normal"/>
+    <w:link w:val="TextonotapieCar"/>
+    <w:uiPriority w:val="99"/>
+    <w:semiHidden/>
+    <w:unhideWhenUsed/>
+    <w:rsid w:val="009F54C1"/>
+    <w:pPr>
+      <w:spacing w:after="0" w:line="240" w:lineRule="auto"/>
+    </w:pPr>
+    <w:rPr>
+      <w:sz w:val="20"/>
+      <w:szCs w:val="20"/>
+    </w:rPr>
+  </w:style>
+  <w:style w:type="character" w:customStyle="1" w:styleId="TextonotapieCar">
+    <w:name w:val="Texto nota pie Car"/>
+    <w:basedOn w:val="Fuentedeprrafopredeter"/>
+    <w:link w:val="Textonotapie"/>
+    <w:uiPriority w:val="99"/>
+    <w:semiHidden/>
+    <w:rsid w:val="009F54C1"/>
+    <w:rPr>
+      <w:sz w:val="20"/>
+      <w:szCs w:val="20"/>
+    </w:rPr>
+  </w:style>
+  <w:style w:type="character" w:styleId="Refdenotaalpie">
+    <w:name w:val="footnote reference"/>
+    <w:basedOn w:val="Fuentedeprrafopredeter"/>
+    <w:uiPriority w:val="99"/>
+    <w:semiHidden/>
+    <w:unhideWhenUsed/>
+    <w:rsid w:val="009F54C1"/>
+    <w:rPr>
+      <w:vertAlign w:val="superscript"/>
+    </w:rPr>
+  </w:style>
 </w:styles>
 </file>
 
@@ -5321,4 +6420,16 @@
     </a:ext>
   </a:extLst>
 </a:theme>
+</file>
+
+<file path=customXml/item1.xml><?xml version="1.0" encoding="utf-8"?>
+<b:Sources xmlns:b="http://schemas.openxmlformats.org/officeDocument/2006/bibliography" xmlns="http://schemas.openxmlformats.org/officeDocument/2006/bibliography" SelectedStyle="\APASixthEditionOfficeOnline.xsl" StyleName="APA" Version="6"/>
+</file>
+
+<file path=customXml/itemProps1.xml><?xml version="1.0" encoding="utf-8"?>
+<ds:datastoreItem xmlns:ds="http://schemas.openxmlformats.org/officeDocument/2006/customXml" ds:itemID="{A31FF54C-6C1E-4CEA-B4B1-EA5FC359EDD8}">
+  <ds:schemaRefs>
+    <ds:schemaRef ds:uri="http://schemas.openxmlformats.org/officeDocument/2006/bibliography"/>
+  </ds:schemaRefs>
+</ds:datastoreItem>
 </file>
--- a/Primera Entrega_Proyecto.docx
+++ b/Primera Entrega_Proyecto.docx
@@ -148,7 +148,7 @@
           <w:sz w:val="24"/>
           <w:szCs w:val="24"/>
         </w:rPr>
-        <w:t>Las vacunas proporcionan inmunización a las personas, y una inmunización suficiente en una comunidad puede reducir aún más la propagación de enfermedades a través de la "inmunidad colectiva".</w:t>
+        <w:t>En los últimos años, se han presentado a nivel mundial una serie de enfermedades respiratorias importantes. A partir de la primavera de 2009, una pandemia causada por el virus de la gripe H1N1, coloquialmente llamada "gripe porcina", se extendió por todo el mundo. Los investigadores estiman que, en el primer año, fue responsable de entre 151.000 y 575.000 muertes en todo el mundo.</w:t>
       </w:r>
     </w:p>
     <w:p>
@@ -167,23 +167,7 @@
           <w:sz w:val="24"/>
           <w:szCs w:val="24"/>
         </w:rPr>
-        <w:t xml:space="preserve">En los últimos años, se han presentado a nivel mundial una serie de enfermedades respiratorias importantes. A partir de la primavera de 2009, una pandemia causada por el virus de la gripe H1N1, coloquialmente llamada "gripe porcina", se extendió por todo el mundo. Los investigadores estiman </w:t>
-      </w:r>
-      <w:r>
-        <w:rPr>
-          <w:rFonts w:ascii="Arial" w:hAnsi="Arial" w:cs="Arial"/>
-          <w:sz w:val="24"/>
-          <w:szCs w:val="24"/>
-        </w:rPr>
-        <w:t>que,</w:t>
-      </w:r>
-      <w:r>
-        <w:rPr>
-          <w:rFonts w:ascii="Arial" w:hAnsi="Arial" w:cs="Arial"/>
-          <w:sz w:val="24"/>
-          <w:szCs w:val="24"/>
-        </w:rPr>
-        <w:t xml:space="preserve"> en el primer año, fue responsable de entre 151.000 y 575.000 muertes en todo el mundo.</w:t>
+        <w:t>En octubre de 2009 se puso a disposición del público una vacuna contra el virus de la gripe H1N1. Las vacunas proporcionan inmunización a las personas, y una inmunización suficiente en una comunidad puede reducir aún más la propagación de enfermedades a través de la "inmunidad colectiva".</w:t>
       </w:r>
     </w:p>
     <w:p>
@@ -202,7 +186,71 @@
           <w:sz w:val="24"/>
           <w:szCs w:val="24"/>
         </w:rPr>
-        <w:t>En octubre de 2009 se puso a disposición del público una vacuna contra el virus de la gripe H1N1. A finales del 2009 y principios del 2010, los Estados Unidos llevaron a cabo la Encuesta Nacional sobre la Influenza H1N1 2009, esta encuesta telefónica preguntó a los encuestados si habían recibido las vacunas contra la gripe H1N1 y la gripe estacional, junto con preguntas sobre ellos mismos.</w:t>
+        <w:t xml:space="preserve">A finales del 2009 y principios del 2010, </w:t>
+      </w:r>
+      <w:r>
+        <w:rPr>
+          <w:rFonts w:ascii="Arial" w:hAnsi="Arial" w:cs="Arial"/>
+          <w:sz w:val="24"/>
+          <w:szCs w:val="24"/>
+        </w:rPr>
+        <w:t xml:space="preserve">en </w:t>
+      </w:r>
+      <w:r>
+        <w:rPr>
+          <w:rFonts w:ascii="Arial" w:hAnsi="Arial" w:cs="Arial"/>
+          <w:sz w:val="24"/>
+          <w:szCs w:val="24"/>
+        </w:rPr>
+        <w:t xml:space="preserve">los Estados Unidos </w:t>
+      </w:r>
+      <w:r>
+        <w:rPr>
+          <w:rFonts w:ascii="Arial" w:hAnsi="Arial" w:cs="Arial"/>
+          <w:sz w:val="24"/>
+          <w:szCs w:val="24"/>
+        </w:rPr>
+        <w:t>se llevó</w:t>
+      </w:r>
+      <w:r>
+        <w:rPr>
+          <w:rFonts w:ascii="Arial" w:hAnsi="Arial" w:cs="Arial"/>
+          <w:sz w:val="24"/>
+          <w:szCs w:val="24"/>
+        </w:rPr>
+        <w:t xml:space="preserve"> a cabo la Encuesta Nacional sobre la Influenza H1N1, esta encuesta telefónica preguntó a los encuestados si habían recibido las vacunas contra la gripe H1N1 y la gripe estacional, </w:t>
+      </w:r>
+      <w:r>
+        <w:rPr>
+          <w:rFonts w:ascii="Arial" w:hAnsi="Arial" w:cs="Arial"/>
+          <w:sz w:val="24"/>
+          <w:szCs w:val="24"/>
+        </w:rPr>
+        <w:t xml:space="preserve">así como preguntas que </w:t>
+      </w:r>
+      <w:r>
+        <w:rPr>
+          <w:rFonts w:ascii="Arial" w:hAnsi="Arial" w:cs="Arial"/>
+          <w:sz w:val="24"/>
+          <w:szCs w:val="24"/>
+        </w:rPr>
+        <w:t>abarcaron sus antecedentes sociales, económicos y demográficos, comportamientos para mitigar la transmisión</w:t>
+      </w:r>
+      <w:r>
+        <w:rPr>
+          <w:rFonts w:ascii="Arial" w:hAnsi="Arial" w:cs="Arial"/>
+          <w:sz w:val="24"/>
+          <w:szCs w:val="24"/>
+        </w:rPr>
+        <w:t>,</w:t>
+      </w:r>
+      <w:r>
+        <w:rPr>
+          <w:rFonts w:ascii="Arial" w:hAnsi="Arial" w:cs="Arial"/>
+          <w:sz w:val="24"/>
+          <w:szCs w:val="24"/>
+        </w:rPr>
+        <w:t xml:space="preserve"> opiniones sobre los riesgos de enfermedad y la efectividad de la vacuna.</w:t>
       </w:r>
     </w:p>
     <w:p>
@@ -221,7 +269,47 @@
           <w:sz w:val="24"/>
           <w:szCs w:val="24"/>
         </w:rPr>
-        <w:t>Estas preguntas adicionales abarcaron sus antecedentes sociales, económicos y demográficos, opiniones sobre los riesgos de enfermedad y la efectividad de la vacuna, y comportamientos para mitigar la transmisión.</w:t>
+        <w:t xml:space="preserve">Una mejor comprensión de cómo estas características se asocian con los patrones de vacunación puede proporcionar </w:t>
+      </w:r>
+      <w:r>
+        <w:rPr>
+          <w:rFonts w:ascii="Arial" w:hAnsi="Arial" w:cs="Arial"/>
+          <w:sz w:val="24"/>
+          <w:szCs w:val="24"/>
+        </w:rPr>
+        <w:t xml:space="preserve">una </w:t>
+      </w:r>
+      <w:r>
+        <w:rPr>
+          <w:rFonts w:ascii="Arial" w:hAnsi="Arial" w:cs="Arial"/>
+          <w:sz w:val="24"/>
+          <w:szCs w:val="24"/>
+        </w:rPr>
+        <w:t xml:space="preserve">orientación </w:t>
+      </w:r>
+      <w:r>
+        <w:rPr>
+          <w:rFonts w:ascii="Arial" w:hAnsi="Arial" w:cs="Arial"/>
+          <w:sz w:val="24"/>
+          <w:szCs w:val="24"/>
+        </w:rPr>
+        <w:t xml:space="preserve">clara </w:t>
+      </w:r>
+      <w:r>
+        <w:rPr>
+          <w:rFonts w:ascii="Arial" w:hAnsi="Arial" w:cs="Arial"/>
+          <w:sz w:val="24"/>
+          <w:szCs w:val="24"/>
+        </w:rPr>
+        <w:t>para futuros esfuerzos de salud pública</w:t>
+      </w:r>
+      <w:r>
+        <w:rPr>
+          <w:rFonts w:ascii="Arial" w:hAnsi="Arial" w:cs="Arial"/>
+          <w:sz w:val="24"/>
+          <w:szCs w:val="24"/>
+        </w:rPr>
+        <w:t>.</w:t>
       </w:r>
     </w:p>
     <w:p>
@@ -234,14 +322,6 @@
           <w:szCs w:val="24"/>
         </w:rPr>
       </w:pPr>
-      <w:r>
-        <w:rPr>
-          <w:rFonts w:ascii="Arial" w:hAnsi="Arial" w:cs="Arial"/>
-          <w:sz w:val="24"/>
-          <w:szCs w:val="24"/>
-        </w:rPr>
-        <w:t>Una mejor comprensión de cómo estas características se asocian con los patrones de vacunación personal puede proporcionar orientación para futuros esfuerzos de salud pública.</w:t>
-      </w:r>
     </w:p>
     <w:p>
       <w:pPr>
@@ -251,72 +331,85 @@
           <w:rFonts w:ascii="Arial" w:hAnsi="Arial" w:cs="Arial"/>
           <w:sz w:val="24"/>
           <w:szCs w:val="24"/>
-        </w:rPr>
-      </w:pPr>
+          <w:u w:val="single"/>
+          <w:lang w:val="es-ES"/>
+        </w:rPr>
+      </w:pPr>
+      <w:r>
+        <w:rPr>
+          <w:rFonts w:ascii="Arial" w:hAnsi="Arial" w:cs="Arial"/>
+          <w:sz w:val="24"/>
+          <w:szCs w:val="24"/>
+          <w:u w:val="single"/>
+          <w:lang w:val="es-ES"/>
+        </w:rPr>
+        <w:t>Objetivo:</w:t>
+      </w:r>
+      <w:r>
+        <w:rPr>
+          <w:rFonts w:ascii="Arial" w:hAnsi="Arial" w:cs="Arial"/>
+          <w:sz w:val="24"/>
+          <w:szCs w:val="24"/>
+          <w:lang w:val="es-ES"/>
+        </w:rPr>
+        <w:t xml:space="preserve"> </w:t>
+      </w:r>
+      <w:r>
+        <w:rPr>
+          <w:rFonts w:ascii="Arial" w:hAnsi="Arial" w:cs="Arial"/>
+          <w:sz w:val="24"/>
+          <w:szCs w:val="24"/>
+        </w:rPr>
+        <w:t xml:space="preserve">Diseñar un modelo de Machine Learning que permita </w:t>
+      </w:r>
+      <w:r>
+        <w:rPr>
+          <w:rFonts w:ascii="Arial" w:hAnsi="Arial" w:cs="Arial"/>
+          <w:sz w:val="24"/>
+          <w:szCs w:val="24"/>
+        </w:rPr>
+        <w:t xml:space="preserve">predecir la probabilidad de que </w:t>
+      </w:r>
+      <w:r>
+        <w:rPr>
+          <w:rFonts w:ascii="Arial" w:hAnsi="Arial" w:cs="Arial"/>
+          <w:sz w:val="24"/>
+          <w:szCs w:val="24"/>
+        </w:rPr>
+        <w:t>una</w:t>
+      </w:r>
+      <w:r>
+        <w:rPr>
+          <w:rFonts w:ascii="Arial" w:hAnsi="Arial" w:cs="Arial"/>
+          <w:sz w:val="24"/>
+          <w:szCs w:val="24"/>
+        </w:rPr>
+        <w:t xml:space="preserve"> persona reciba las vacunas contra </w:t>
+      </w:r>
+      <w:r>
+        <w:rPr>
+          <w:rFonts w:ascii="Arial" w:hAnsi="Arial" w:cs="Arial"/>
+          <w:sz w:val="24"/>
+          <w:szCs w:val="24"/>
+        </w:rPr>
+        <w:t>el virus</w:t>
+      </w:r>
+      <w:r>
+        <w:rPr>
+          <w:rFonts w:ascii="Arial" w:hAnsi="Arial" w:cs="Arial"/>
+          <w:sz w:val="24"/>
+          <w:szCs w:val="24"/>
+        </w:rPr>
+        <w:t xml:space="preserve"> H1N1 y la gripe estacional.</w:t>
+      </w:r>
     </w:p>
     <w:p>
       <w:pPr>
         <w:jc w:val="both"/>
-        <w:textDirection w:val="btLr"/>
-        <w:rPr>
-          <w:rFonts w:ascii="Arial" w:hAnsi="Arial" w:cs="Arial"/>
-          <w:sz w:val="24"/>
-          <w:szCs w:val="24"/>
-          <w:u w:val="single"/>
-          <w:lang w:val="es-ES"/>
-        </w:rPr>
-      </w:pPr>
-      <w:r>
-        <w:rPr>
-          <w:rFonts w:ascii="Arial" w:hAnsi="Arial" w:cs="Arial"/>
-          <w:sz w:val="24"/>
-          <w:szCs w:val="24"/>
-          <w:u w:val="single"/>
-          <w:lang w:val="es-ES"/>
-        </w:rPr>
-        <w:t>Objetivo:</w:t>
-      </w:r>
-      <w:r>
-        <w:rPr>
-          <w:rFonts w:ascii="Arial" w:hAnsi="Arial" w:cs="Arial"/>
-          <w:sz w:val="24"/>
-          <w:szCs w:val="24"/>
-          <w:lang w:val="es-ES"/>
-        </w:rPr>
-        <w:t xml:space="preserve"> </w:t>
-      </w:r>
-      <w:r>
-        <w:rPr>
-          <w:rFonts w:ascii="Arial" w:hAnsi="Arial" w:cs="Arial"/>
-          <w:sz w:val="24"/>
-          <w:szCs w:val="24"/>
-        </w:rPr>
-        <w:t xml:space="preserve">Diseñar un modelo que permita </w:t>
-      </w:r>
-      <w:r>
-        <w:rPr>
-          <w:rFonts w:ascii="Arial" w:hAnsi="Arial" w:cs="Arial"/>
-          <w:sz w:val="24"/>
-          <w:szCs w:val="24"/>
-        </w:rPr>
-        <w:t xml:space="preserve">predecir la probabilidad de que </w:t>
-      </w:r>
-      <w:r>
-        <w:rPr>
-          <w:rFonts w:ascii="Arial" w:hAnsi="Arial" w:cs="Arial"/>
-          <w:sz w:val="24"/>
-          <w:szCs w:val="24"/>
-        </w:rPr>
-        <w:t>una</w:t>
-      </w:r>
-      <w:r>
-        <w:rPr>
-          <w:rFonts w:ascii="Arial" w:hAnsi="Arial" w:cs="Arial"/>
-          <w:sz w:val="24"/>
-          <w:szCs w:val="24"/>
-        </w:rPr>
-        <w:t xml:space="preserve"> persona reciba las vacunas contra la influenza H1N1 y la gripe estacional.</w:t>
-      </w:r>
+        <w:rPr>
+          <w:lang w:val="es-ES"/>
+        </w:rPr>
+      </w:pPr>
     </w:p>
     <w:p>
       <w:pPr>
@@ -413,7 +506,7 @@
     </w:p>
     <w:p>
       <w:pPr>
-        <w:pStyle w:val="ListParagraph"/>
+        <w:pStyle w:val="Prrafodelista"/>
         <w:numPr>
           <w:ilvl w:val="0"/>
           <w:numId w:val="16"/>
@@ -524,7 +617,7 @@
     </w:p>
     <w:p>
       <w:pPr>
-        <w:pStyle w:val="ListParagraph"/>
+        <w:pStyle w:val="Prrafodelista"/>
         <w:numPr>
           <w:ilvl w:val="0"/>
           <w:numId w:val="15"/>
@@ -548,7 +641,7 @@
     </w:p>
     <w:p>
       <w:pPr>
-        <w:pStyle w:val="ListParagraph"/>
+        <w:pStyle w:val="Prrafodelista"/>
         <w:jc w:val="both"/>
         <w:rPr>
           <w:rFonts w:ascii="Arial" w:hAnsi="Arial" w:cs="Arial"/>
@@ -560,7 +653,7 @@
     </w:p>
     <w:p>
       <w:pPr>
-        <w:pStyle w:val="ListParagraph"/>
+        <w:pStyle w:val="Prrafodelista"/>
         <w:numPr>
           <w:ilvl w:val="0"/>
           <w:numId w:val="15"/>
@@ -663,54 +756,79 @@
           <w:szCs w:val="24"/>
           <w:lang w:val="es-ES"/>
         </w:rPr>
-        <w:t>de datos a</w:t>
-      </w:r>
-      <w:r>
-        <w:rPr>
-          <w:rFonts w:ascii="Arial" w:hAnsi="Arial" w:cs="Arial"/>
-          <w:sz w:val="24"/>
-          <w:szCs w:val="24"/>
-          <w:lang w:val="es-ES"/>
-        </w:rPr>
-        <w:t xml:space="preserve"> diseñar </w:t>
-      </w:r>
-      <w:r>
-        <w:rPr>
-          <w:rFonts w:ascii="Arial" w:hAnsi="Arial" w:cs="Arial"/>
-          <w:sz w:val="24"/>
-          <w:szCs w:val="24"/>
-          <w:lang w:val="es-ES"/>
-        </w:rPr>
-        <w:t xml:space="preserve">sería un modelo de machine </w:t>
-      </w:r>
-      <w:proofErr w:type="spellStart"/>
-      <w:r>
-        <w:rPr>
-          <w:rFonts w:ascii="Arial" w:hAnsi="Arial" w:cs="Arial"/>
-          <w:sz w:val="24"/>
-          <w:szCs w:val="24"/>
-          <w:lang w:val="es-ES"/>
-        </w:rPr>
-        <w:t>Learning</w:t>
-      </w:r>
-      <w:proofErr w:type="spellEnd"/>
-      <w:r>
-        <w:rPr>
-          <w:rFonts w:ascii="Arial" w:hAnsi="Arial" w:cs="Arial"/>
-          <w:sz w:val="24"/>
-          <w:szCs w:val="24"/>
-          <w:lang w:val="es-ES"/>
-        </w:rPr>
-        <w:t xml:space="preserve"> </w:t>
-      </w:r>
-      <w:r>
-        <w:rPr>
-          <w:rFonts w:ascii="Arial" w:hAnsi="Arial" w:cs="Arial"/>
-          <w:sz w:val="24"/>
-          <w:szCs w:val="24"/>
-          <w:lang w:val="es-ES"/>
-        </w:rPr>
-        <w:t>para que las autoridades de salud puedan prever qué grupos poblacionales tienen mayor o menor probabilidad de vacunarse.</w:t>
+        <w:t>de datos a diseñar es</w:t>
+      </w:r>
+      <w:r>
+        <w:rPr>
+          <w:rFonts w:ascii="Arial" w:hAnsi="Arial" w:cs="Arial"/>
+          <w:sz w:val="24"/>
+          <w:szCs w:val="24"/>
+          <w:lang w:val="es-ES"/>
+        </w:rPr>
+        <w:t xml:space="preserve"> un modelo de </w:t>
+      </w:r>
+      <w:r>
+        <w:rPr>
+          <w:rFonts w:ascii="Arial" w:hAnsi="Arial" w:cs="Arial"/>
+          <w:sz w:val="24"/>
+          <w:szCs w:val="24"/>
+          <w:lang w:val="es-ES"/>
+        </w:rPr>
+        <w:t>M</w:t>
+      </w:r>
+      <w:r>
+        <w:rPr>
+          <w:rFonts w:ascii="Arial" w:hAnsi="Arial" w:cs="Arial"/>
+          <w:sz w:val="24"/>
+          <w:szCs w:val="24"/>
+          <w:lang w:val="es-ES"/>
+        </w:rPr>
+        <w:t xml:space="preserve">achine </w:t>
+      </w:r>
+      <w:r>
+        <w:rPr>
+          <w:rFonts w:ascii="Arial" w:hAnsi="Arial" w:cs="Arial"/>
+          <w:sz w:val="24"/>
+          <w:szCs w:val="24"/>
+          <w:lang w:val="es-ES"/>
+        </w:rPr>
+        <w:t xml:space="preserve">Learning </w:t>
+      </w:r>
+      <w:r>
+        <w:rPr>
+          <w:rFonts w:ascii="Arial" w:hAnsi="Arial" w:cs="Arial"/>
+          <w:sz w:val="24"/>
+          <w:szCs w:val="24"/>
+          <w:lang w:val="es-ES"/>
+        </w:rPr>
+        <w:t xml:space="preserve">para que las autoridades de salud </w:t>
+      </w:r>
+      <w:r>
+        <w:rPr>
+          <w:rFonts w:ascii="Arial" w:hAnsi="Arial" w:cs="Arial"/>
+          <w:sz w:val="24"/>
+          <w:szCs w:val="24"/>
+          <w:lang w:val="es-ES"/>
+        </w:rPr>
+        <w:t xml:space="preserve">pública </w:t>
+      </w:r>
+      <w:r>
+        <w:rPr>
+          <w:rFonts w:ascii="Arial" w:hAnsi="Arial" w:cs="Arial"/>
+          <w:sz w:val="24"/>
+          <w:szCs w:val="24"/>
+          <w:lang w:val="es-ES"/>
+        </w:rPr>
+        <w:t>puedan prever qué grupos poblacionales tienen mayor o menor probabilidad de vacunarse</w:t>
+      </w:r>
+      <w:r>
+        <w:rPr>
+          <w:rFonts w:ascii="Arial" w:hAnsi="Arial" w:cs="Arial"/>
+          <w:sz w:val="24"/>
+          <w:szCs w:val="24"/>
+          <w:lang w:val="es-ES"/>
+        </w:rPr>
+        <w:t xml:space="preserve"> y que características son las que influyen directamente en la toma de decisión. </w:t>
       </w:r>
     </w:p>
     <w:p>
@@ -730,16 +848,88 @@
           <w:szCs w:val="24"/>
           <w:lang w:val="es-ES"/>
         </w:rPr>
-        <w:t>Los usuarios potenciales serían l</w:t>
-      </w:r>
-      <w:r>
-        <w:rPr>
-          <w:rFonts w:ascii="Arial" w:hAnsi="Arial" w:cs="Arial"/>
-          <w:sz w:val="24"/>
-          <w:szCs w:val="24"/>
-          <w:lang w:val="es-ES"/>
-        </w:rPr>
-        <w:t>as autoridades de salud, para diseñar campañas de vacunación más dirigidas.</w:t>
+        <w:t>En los Estados Unidos el movimiento antivacunas es bastante fuerte, por lo tanto</w:t>
+      </w:r>
+      <w:r>
+        <w:rPr>
+          <w:rFonts w:ascii="Arial" w:hAnsi="Arial" w:cs="Arial"/>
+          <w:sz w:val="24"/>
+          <w:szCs w:val="24"/>
+          <w:lang w:val="es-ES"/>
+        </w:rPr>
+        <w:t>, l</w:t>
+      </w:r>
+      <w:r>
+        <w:rPr>
+          <w:rFonts w:ascii="Arial" w:hAnsi="Arial" w:cs="Arial"/>
+          <w:sz w:val="24"/>
+          <w:szCs w:val="24"/>
+          <w:lang w:val="es-ES"/>
+        </w:rPr>
+        <w:t>os usuarios potenciales s</w:t>
+      </w:r>
+      <w:r>
+        <w:rPr>
+          <w:rFonts w:ascii="Arial" w:hAnsi="Arial" w:cs="Arial"/>
+          <w:sz w:val="24"/>
+          <w:szCs w:val="24"/>
+          <w:lang w:val="es-ES"/>
+        </w:rPr>
+        <w:t>on</w:t>
+      </w:r>
+      <w:r>
+        <w:rPr>
+          <w:rFonts w:ascii="Arial" w:hAnsi="Arial" w:cs="Arial"/>
+          <w:sz w:val="24"/>
+          <w:szCs w:val="24"/>
+          <w:lang w:val="es-ES"/>
+        </w:rPr>
+        <w:t xml:space="preserve"> las autoridades de salud</w:t>
+      </w:r>
+      <w:r>
+        <w:rPr>
+          <w:rFonts w:ascii="Arial" w:hAnsi="Arial" w:cs="Arial"/>
+          <w:sz w:val="24"/>
+          <w:szCs w:val="24"/>
+          <w:lang w:val="es-ES"/>
+        </w:rPr>
+        <w:t xml:space="preserve"> pública</w:t>
+      </w:r>
+      <w:r>
+        <w:rPr>
+          <w:rFonts w:ascii="Arial" w:hAnsi="Arial" w:cs="Arial"/>
+          <w:sz w:val="24"/>
+          <w:szCs w:val="24"/>
+          <w:lang w:val="es-ES"/>
+        </w:rPr>
+        <w:t xml:space="preserve">, </w:t>
+      </w:r>
+      <w:r>
+        <w:rPr>
+          <w:rFonts w:ascii="Arial" w:hAnsi="Arial" w:cs="Arial"/>
+          <w:sz w:val="24"/>
+          <w:szCs w:val="24"/>
+          <w:lang w:val="es-ES"/>
+        </w:rPr>
+        <w:t xml:space="preserve">quienes utilizarán el modelo </w:t>
+      </w:r>
+      <w:r>
+        <w:rPr>
+          <w:rFonts w:ascii="Arial" w:hAnsi="Arial" w:cs="Arial"/>
+          <w:sz w:val="24"/>
+          <w:szCs w:val="24"/>
+          <w:lang w:val="es-ES"/>
+        </w:rPr>
+        <w:t>para diseñar campañas de vacunación más dirigidas</w:t>
+      </w:r>
+      <w:r>
+        <w:rPr>
+          <w:rFonts w:ascii="Arial" w:hAnsi="Arial" w:cs="Arial"/>
+          <w:sz w:val="24"/>
+          <w:szCs w:val="24"/>
+          <w:lang w:val="es-ES"/>
+        </w:rPr>
+        <w:t xml:space="preserve"> y así lograr aumentar la cantidad de personas vacunadas para alcanzar la inmunidad colectiva.</w:t>
       </w:r>
       <w:r>
         <w:rPr>
@@ -750,17 +940,6 @@
         </w:rPr>
         <w:tab/>
       </w:r>
-    </w:p>
-    <w:p>
-      <w:pPr>
-        <w:jc w:val="both"/>
-        <w:rPr>
-          <w:rFonts w:ascii="Arial" w:hAnsi="Arial" w:cs="Arial"/>
-          <w:sz w:val="24"/>
-          <w:szCs w:val="24"/>
-          <w:lang w:val="es-ES"/>
-        </w:rPr>
-      </w:pPr>
     </w:p>
     <w:p>
       <w:pPr>
@@ -806,10 +985,6 @@
     </w:p>
     <w:p>
       <w:pPr>
-        <w:numPr>
-          <w:ilvl w:val="0"/>
-          <w:numId w:val="14"/>
-        </w:numPr>
         <w:jc w:val="both"/>
         <w:rPr>
           <w:rFonts w:ascii="Arial" w:hAnsi="Arial" w:cs="Arial"/>
@@ -817,38 +992,184 @@
           <w:szCs w:val="24"/>
         </w:rPr>
       </w:pPr>
-      <w:r>
-        <w:rPr>
-          <w:rFonts w:ascii="Arial" w:hAnsi="Arial" w:cs="Arial"/>
-          <w:sz w:val="24"/>
-          <w:szCs w:val="24"/>
-        </w:rPr>
-        <w:t>Visualización (</w:t>
-      </w:r>
-      <w:proofErr w:type="spellStart"/>
-      <w:r>
-        <w:rPr>
-          <w:rFonts w:ascii="Arial" w:hAnsi="Arial" w:cs="Arial"/>
-          <w:sz w:val="24"/>
-          <w:szCs w:val="24"/>
-        </w:rPr>
-        <w:t>dashboard</w:t>
-      </w:r>
-      <w:proofErr w:type="spellEnd"/>
-      <w:r>
-        <w:rPr>
-          <w:rFonts w:ascii="Arial" w:hAnsi="Arial" w:cs="Arial"/>
-          <w:sz w:val="24"/>
-          <w:szCs w:val="24"/>
-        </w:rPr>
-        <w:t xml:space="preserve"> o reporte).</w:t>
-      </w:r>
     </w:p>
     <w:p>
       <w:pPr>
         <w:jc w:val="both"/>
         <w:rPr>
           <w:rFonts w:ascii="Arial" w:hAnsi="Arial" w:cs="Arial"/>
+          <w:i/>
+          <w:iCs/>
+          <w:sz w:val="24"/>
+          <w:szCs w:val="24"/>
+        </w:rPr>
+      </w:pPr>
+      <w:r>
+        <w:rPr>
+          <w:rFonts w:ascii="Arial" w:hAnsi="Arial" w:cs="Arial"/>
+          <w:sz w:val="24"/>
+          <w:szCs w:val="24"/>
+        </w:rPr>
+        <w:t xml:space="preserve">El formato de resultados del modelo se basa en tres columnas, </w:t>
+      </w:r>
+      <w:proofErr w:type="spellStart"/>
+      <w:r>
+        <w:rPr>
+          <w:rFonts w:ascii="Arial" w:hAnsi="Arial" w:cs="Arial"/>
+          <w:i/>
+          <w:iCs/>
+          <w:sz w:val="24"/>
+          <w:szCs w:val="24"/>
+        </w:rPr>
+        <w:t>respondent_id</w:t>
+      </w:r>
+      <w:proofErr w:type="spellEnd"/>
+      <w:r>
+        <w:rPr>
+          <w:rFonts w:ascii="Arial" w:hAnsi="Arial" w:cs="Arial"/>
+          <w:i/>
+          <w:iCs/>
+          <w:sz w:val="24"/>
+          <w:szCs w:val="24"/>
+        </w:rPr>
+        <w:t xml:space="preserve">, h1n1_vaccine y </w:t>
+      </w:r>
+      <w:proofErr w:type="spellStart"/>
+      <w:r>
+        <w:rPr>
+          <w:rFonts w:ascii="Arial" w:hAnsi="Arial" w:cs="Arial"/>
+          <w:i/>
+          <w:iCs/>
+          <w:sz w:val="24"/>
+          <w:szCs w:val="24"/>
+        </w:rPr>
+        <w:t>seasonal_vaccine</w:t>
+      </w:r>
+      <w:proofErr w:type="spellEnd"/>
+      <w:r>
+        <w:rPr>
+          <w:rFonts w:ascii="Arial" w:hAnsi="Arial" w:cs="Arial"/>
+          <w:i/>
+          <w:iCs/>
+          <w:sz w:val="24"/>
+          <w:szCs w:val="24"/>
+        </w:rPr>
+        <w:t>.</w:t>
+      </w:r>
+    </w:p>
+    <w:p>
+      <w:pPr>
+        <w:jc w:val="both"/>
+        <w:rPr>
+          <w:rFonts w:ascii="Arial" w:hAnsi="Arial" w:cs="Arial"/>
+          <w:sz w:val="24"/>
+          <w:szCs w:val="24"/>
+        </w:rPr>
+      </w:pPr>
+      <w:r>
+        <w:rPr>
+          <w:rFonts w:ascii="Arial" w:hAnsi="Arial" w:cs="Arial"/>
+          <w:sz w:val="24"/>
+          <w:szCs w:val="24"/>
+        </w:rPr>
+        <w:t xml:space="preserve">Las predicciones para las dos variables objetivo </w:t>
+      </w:r>
+      <w:r>
+        <w:rPr>
+          <w:rFonts w:ascii="Arial" w:hAnsi="Arial" w:cs="Arial"/>
+          <w:sz w:val="24"/>
+          <w:szCs w:val="24"/>
+        </w:rPr>
+        <w:t>(</w:t>
+      </w:r>
+      <w:r>
+        <w:rPr>
+          <w:rFonts w:ascii="Arial" w:hAnsi="Arial" w:cs="Arial"/>
+          <w:i/>
+          <w:iCs/>
+          <w:sz w:val="24"/>
+          <w:szCs w:val="24"/>
+        </w:rPr>
+        <w:t xml:space="preserve">h1n1_vaccine y </w:t>
+      </w:r>
+      <w:proofErr w:type="spellStart"/>
+      <w:r>
+        <w:rPr>
+          <w:rFonts w:ascii="Arial" w:hAnsi="Arial" w:cs="Arial"/>
+          <w:i/>
+          <w:iCs/>
+          <w:sz w:val="24"/>
+          <w:szCs w:val="24"/>
+        </w:rPr>
+        <w:t>seasonal_vaccine</w:t>
+      </w:r>
+      <w:proofErr w:type="spellEnd"/>
+      <w:r>
+        <w:rPr>
+          <w:rFonts w:ascii="Arial" w:hAnsi="Arial" w:cs="Arial"/>
+          <w:i/>
+          <w:iCs/>
+          <w:sz w:val="24"/>
+          <w:szCs w:val="24"/>
+        </w:rPr>
+        <w:t xml:space="preserve">) </w:t>
+      </w:r>
+      <w:r>
+        <w:rPr>
+          <w:rFonts w:ascii="Arial" w:hAnsi="Arial" w:cs="Arial"/>
+          <w:sz w:val="24"/>
+          <w:szCs w:val="24"/>
+        </w:rPr>
+        <w:t xml:space="preserve">deben ser probabilidades </w:t>
+      </w:r>
+      <w:r>
+        <w:rPr>
+          <w:rFonts w:ascii="Arial" w:hAnsi="Arial" w:cs="Arial"/>
+          <w:sz w:val="24"/>
+          <w:szCs w:val="24"/>
+        </w:rPr>
+        <w:t xml:space="preserve">tipo </w:t>
+      </w:r>
+      <w:proofErr w:type="spellStart"/>
+      <w:r>
+        <w:rPr>
+          <w:rFonts w:ascii="Arial" w:hAnsi="Arial" w:cs="Arial"/>
+          <w:sz w:val="24"/>
+          <w:szCs w:val="24"/>
+        </w:rPr>
+        <w:t>float</w:t>
+      </w:r>
+      <w:proofErr w:type="spellEnd"/>
+      <w:r>
+        <w:rPr>
+          <w:rFonts w:ascii="Arial" w:hAnsi="Arial" w:cs="Arial"/>
+          <w:sz w:val="24"/>
+          <w:szCs w:val="24"/>
+        </w:rPr>
+        <w:t xml:space="preserve"> que oscilen entre 0,0 y 1,0</w:t>
+      </w:r>
+      <w:r>
+        <w:rPr>
+          <w:rFonts w:ascii="Arial" w:hAnsi="Arial" w:cs="Arial"/>
+          <w:sz w:val="24"/>
+          <w:szCs w:val="24"/>
+        </w:rPr>
+        <w:t xml:space="preserve">. Es importante mencionar que, de acuerdo con la particularidad del problema, </w:t>
+      </w:r>
+      <w:r>
+        <w:rPr>
+          <w:rFonts w:ascii="Arial" w:hAnsi="Arial" w:cs="Arial"/>
+          <w:sz w:val="24"/>
+          <w:szCs w:val="24"/>
+        </w:rPr>
+        <w:t>no es necesario que las probabilidades de cada fila sumen uno.</w:t>
+      </w:r>
+    </w:p>
+    <w:p>
+      <w:pPr>
+        <w:jc w:val="both"/>
+        <w:rPr>
+          <w:rFonts w:ascii="Arial" w:hAnsi="Arial" w:cs="Arial"/>
           <w:b/>
           <w:bCs/>
           <w:sz w:val="24"/>
@@ -908,16 +1229,54 @@
           <w:rFonts w:ascii="Arial" w:hAnsi="Arial" w:cs="Arial"/>
           <w:sz w:val="24"/>
           <w:szCs w:val="24"/>
-        </w:rPr>
-      </w:pPr>
-      <w:r>
-        <w:rPr>
-          <w:rFonts w:ascii="Arial" w:hAnsi="Arial" w:cs="Arial"/>
-          <w:sz w:val="24"/>
-          <w:szCs w:val="24"/>
-          <w:lang w:val="es-ES"/>
-        </w:rPr>
-        <w:t>La Ley del Servicio de Salud Pública (Sección 308(d)) establece que los datos recopilados por el Centro Nacional de Estadísticas de Salud (NCHS), los Centros para el Control y la Prevención de Enfermedades (CDC), pueden usarse únicamente con fines de informes estadísticos de salud y análisis.</w:t>
+          <w:lang w:val="es-ES"/>
+        </w:rPr>
+      </w:pPr>
+      <w:r>
+        <w:rPr>
+          <w:rFonts w:ascii="Arial" w:hAnsi="Arial" w:cs="Arial"/>
+          <w:sz w:val="24"/>
+          <w:szCs w:val="24"/>
+          <w:lang w:val="es-ES"/>
+        </w:rPr>
+        <w:lastRenderedPageBreak/>
+        <w:t>La Ley del Servicio de Salud Pública (Sección 308(d)) establece que los datos recopilados por el Centro Nacional de Estadísticas de Salud (NCHS)</w:t>
+      </w:r>
+      <w:r>
+        <w:rPr>
+          <w:rFonts w:ascii="Arial" w:hAnsi="Arial" w:cs="Arial"/>
+          <w:sz w:val="24"/>
+          <w:szCs w:val="24"/>
+          <w:lang w:val="es-ES"/>
+        </w:rPr>
+        <w:t xml:space="preserve"> y</w:t>
+      </w:r>
+      <w:r>
+        <w:rPr>
+          <w:rFonts w:ascii="Arial" w:hAnsi="Arial" w:cs="Arial"/>
+          <w:sz w:val="24"/>
+          <w:szCs w:val="24"/>
+          <w:lang w:val="es-ES"/>
+        </w:rPr>
+        <w:t xml:space="preserve"> los Centros para el Control y la Prevención de Enfermedades (CDC), pueden usarse únicamente con fines de informes estadísticos de salud y análisis.</w:t>
+      </w:r>
+      <w:r>
+        <w:rPr>
+          <w:rStyle w:val="Refdenotaalpie"/>
+          <w:rFonts w:ascii="Arial" w:hAnsi="Arial" w:cs="Arial"/>
+          <w:sz w:val="24"/>
+          <w:szCs w:val="24"/>
+        </w:rPr>
+        <w:t xml:space="preserve"> </w:t>
+      </w:r>
+      <w:r>
+        <w:rPr>
+          <w:rStyle w:val="Refdenotaalpie"/>
+          <w:rFonts w:ascii="Arial" w:hAnsi="Arial" w:cs="Arial"/>
+          <w:sz w:val="24"/>
+          <w:szCs w:val="24"/>
+        </w:rPr>
+        <w:footnoteReference w:id="2"/>
       </w:r>
     </w:p>
     <w:p>
@@ -925,6 +1284,43 @@
         <w:jc w:val="both"/>
         <w:rPr>
           <w:rFonts w:ascii="Arial" w:hAnsi="Arial" w:cs="Arial"/>
+          <w:sz w:val="24"/>
+          <w:szCs w:val="24"/>
+        </w:rPr>
+      </w:pPr>
+      <w:r>
+        <w:rPr>
+          <w:rFonts w:ascii="Arial" w:hAnsi="Arial" w:cs="Arial"/>
+          <w:sz w:val="24"/>
+          <w:szCs w:val="24"/>
+          <w:lang w:val="es-ES"/>
+        </w:rPr>
+        <w:t>Adicionalmente, la NCHS retiró de la data todos los datos relacionados con la identidad de los encuestados, por lo tanto, c</w:t>
+      </w:r>
+      <w:r>
+        <w:rPr>
+          <w:rFonts w:ascii="Arial" w:hAnsi="Arial" w:cs="Arial"/>
+          <w:sz w:val="24"/>
+          <w:szCs w:val="24"/>
+          <w:lang w:val="es-ES"/>
+        </w:rPr>
+        <w:t>ualquier identificación o revelación intencionada de una persona o establecimiento viola las garantías de confidencialidad dadas a los proveedores de la información.</w:t>
+      </w:r>
+      <w:r>
+        <w:rPr>
+          <w:rStyle w:val="Refdenotaalpie"/>
+          <w:rFonts w:ascii="Arial" w:hAnsi="Arial" w:cs="Arial"/>
+          <w:sz w:val="24"/>
+          <w:szCs w:val="24"/>
+        </w:rPr>
+        <w:footnoteReference w:id="3"/>
+      </w:r>
+    </w:p>
+    <w:p>
+      <w:pPr>
+        <w:jc w:val="both"/>
+        <w:rPr>
+          <w:rFonts w:ascii="Arial" w:hAnsi="Arial" w:cs="Arial"/>
           <w:b/>
           <w:bCs/>
           <w:sz w:val="24"/>
@@ -945,19 +1341,439 @@
           <w:lang w:val="es-ES"/>
         </w:rPr>
       </w:pPr>
+      <w:r>
+        <w:rPr>
+          <w:rFonts w:ascii="Arial" w:hAnsi="Arial" w:cs="Arial"/>
+          <w:b/>
+          <w:bCs/>
+          <w:sz w:val="24"/>
+          <w:szCs w:val="24"/>
+          <w:lang w:val="es-ES"/>
+        </w:rPr>
+        <w:t>Enfoque analítico</w:t>
+      </w:r>
     </w:p>
     <w:p>
       <w:pPr>
         <w:jc w:val="both"/>
         <w:rPr>
           <w:rFonts w:ascii="Arial" w:hAnsi="Arial" w:cs="Arial"/>
+          <w:sz w:val="24"/>
+          <w:szCs w:val="24"/>
+        </w:rPr>
+      </w:pPr>
+      <w:r>
+        <w:rPr>
+          <w:rFonts w:ascii="Arial" w:hAnsi="Arial" w:cs="Arial"/>
+          <w:sz w:val="24"/>
+          <w:szCs w:val="24"/>
+        </w:rPr>
+        <w:t>Para la limpieza de los datos empezaremos con eliminación de columnas que tengan un porcentaje</w:t>
+      </w:r>
+      <w:r>
+        <w:rPr>
+          <w:rFonts w:ascii="Arial" w:hAnsi="Arial" w:cs="Arial"/>
+          <w:sz w:val="24"/>
+          <w:szCs w:val="24"/>
+        </w:rPr>
+        <w:t xml:space="preserve"> </w:t>
+      </w:r>
+      <w:r>
+        <w:rPr>
+          <w:rFonts w:ascii="Arial" w:hAnsi="Arial" w:cs="Arial"/>
+          <w:sz w:val="24"/>
+          <w:szCs w:val="24"/>
+        </w:rPr>
+        <w:t xml:space="preserve">de nulos </w:t>
+      </w:r>
+      <w:r>
+        <w:rPr>
+          <w:rFonts w:ascii="Arial" w:hAnsi="Arial" w:cs="Arial"/>
+          <w:sz w:val="24"/>
+          <w:szCs w:val="24"/>
+        </w:rPr>
+        <w:t xml:space="preserve">mayor </w:t>
+      </w:r>
+      <w:r>
+        <w:rPr>
+          <w:rFonts w:ascii="Arial" w:hAnsi="Arial" w:cs="Arial"/>
+          <w:sz w:val="24"/>
+          <w:szCs w:val="24"/>
+        </w:rPr>
+        <w:t>al 30% y las cuales determinemos que no son relevantes para el análisis con el fin de evitar posibles sesgos con la imputación</w:t>
+      </w:r>
+      <w:r>
+        <w:rPr>
+          <w:rFonts w:ascii="Arial" w:hAnsi="Arial" w:cs="Arial"/>
+          <w:sz w:val="24"/>
+          <w:szCs w:val="24"/>
+        </w:rPr>
+        <w:t>. P</w:t>
+      </w:r>
+      <w:r>
+        <w:rPr>
+          <w:rFonts w:ascii="Arial" w:hAnsi="Arial" w:cs="Arial"/>
+          <w:sz w:val="24"/>
+          <w:szCs w:val="24"/>
+        </w:rPr>
+        <w:t>ara la imputación de los datos validaremos el tipo de datos con el que cuente la columna con el objetivo de decir el método de imputación.  </w:t>
+      </w:r>
+    </w:p>
+    <w:p>
+      <w:pPr>
+        <w:jc w:val="both"/>
+        <w:rPr>
+          <w:rFonts w:ascii="Arial" w:hAnsi="Arial" w:cs="Arial"/>
+          <w:sz w:val="24"/>
+          <w:szCs w:val="24"/>
+        </w:rPr>
+      </w:pPr>
+      <w:r>
+        <w:rPr>
+          <w:rFonts w:ascii="Arial" w:hAnsi="Arial" w:cs="Arial"/>
+          <w:sz w:val="24"/>
+          <w:szCs w:val="24"/>
+        </w:rPr>
+        <w:t xml:space="preserve">Debido a los rangos de los valores en las columnas numéricas y la naturaleza del </w:t>
+      </w:r>
+      <w:proofErr w:type="spellStart"/>
+      <w:r>
+        <w:rPr>
+          <w:rFonts w:ascii="Arial" w:hAnsi="Arial" w:cs="Arial"/>
+          <w:sz w:val="24"/>
+          <w:szCs w:val="24"/>
+        </w:rPr>
+        <w:t>Random</w:t>
+      </w:r>
+      <w:proofErr w:type="spellEnd"/>
+      <w:r>
+        <w:rPr>
+          <w:rFonts w:ascii="Arial" w:hAnsi="Arial" w:cs="Arial"/>
+          <w:sz w:val="24"/>
+          <w:szCs w:val="24"/>
+        </w:rPr>
+        <w:t xml:space="preserve"> Forest</w:t>
+      </w:r>
+      <w:r>
+        <w:rPr>
+          <w:rFonts w:ascii="Arial" w:hAnsi="Arial" w:cs="Arial"/>
+          <w:sz w:val="24"/>
+          <w:szCs w:val="24"/>
+        </w:rPr>
+        <w:t>,</w:t>
+      </w:r>
+      <w:r>
+        <w:rPr>
+          <w:rFonts w:ascii="Arial" w:hAnsi="Arial" w:cs="Arial"/>
+          <w:sz w:val="24"/>
+          <w:szCs w:val="24"/>
+        </w:rPr>
+        <w:t xml:space="preserve"> donde este divide los valores en función de las características</w:t>
+      </w:r>
+      <w:r>
+        <w:rPr>
+          <w:rFonts w:ascii="Arial" w:hAnsi="Arial" w:cs="Arial"/>
+          <w:sz w:val="24"/>
+          <w:szCs w:val="24"/>
+        </w:rPr>
+        <w:t>,</w:t>
+      </w:r>
+      <w:r>
+        <w:rPr>
+          <w:rFonts w:ascii="Arial" w:hAnsi="Arial" w:cs="Arial"/>
+          <w:sz w:val="24"/>
+          <w:szCs w:val="24"/>
+        </w:rPr>
+        <w:t xml:space="preserve"> no vemos la normalización de estos valores como crucial, aunque teniendo en cuenta que contamos con algunas columnas que están entre valores de 1 al 10 y normalmente el resto es 0 o 1</w:t>
+      </w:r>
+      <w:r>
+        <w:rPr>
+          <w:rFonts w:ascii="Arial" w:hAnsi="Arial" w:cs="Arial"/>
+          <w:sz w:val="24"/>
+          <w:szCs w:val="24"/>
+        </w:rPr>
+        <w:t>,</w:t>
+      </w:r>
+      <w:r>
+        <w:rPr>
+          <w:rFonts w:ascii="Arial" w:hAnsi="Arial" w:cs="Arial"/>
+          <w:sz w:val="24"/>
+          <w:szCs w:val="24"/>
+        </w:rPr>
+        <w:t xml:space="preserve"> podremos aplicar pruebas con estandarización Z-score para validar el rendimiento del modelo.  </w:t>
+      </w:r>
+    </w:p>
+    <w:p>
+      <w:pPr>
+        <w:jc w:val="both"/>
+        <w:rPr>
+          <w:rFonts w:ascii="Arial" w:hAnsi="Arial" w:cs="Arial"/>
+          <w:sz w:val="24"/>
+          <w:szCs w:val="24"/>
+        </w:rPr>
+      </w:pPr>
+      <w:r>
+        <w:rPr>
+          <w:rFonts w:ascii="Arial" w:hAnsi="Arial" w:cs="Arial"/>
+          <w:sz w:val="24"/>
+          <w:szCs w:val="24"/>
+        </w:rPr>
+        <w:t xml:space="preserve">Como nuestras variables categóricas no cuentan con un orden realizaremos la codificación de estas por medio de </w:t>
+      </w:r>
+      <w:proofErr w:type="spellStart"/>
+      <w:r>
+        <w:rPr>
+          <w:rFonts w:ascii="Arial" w:hAnsi="Arial" w:cs="Arial"/>
+          <w:sz w:val="24"/>
+          <w:szCs w:val="24"/>
+        </w:rPr>
+        <w:t>One</w:t>
+      </w:r>
+      <w:proofErr w:type="spellEnd"/>
+      <w:r>
+        <w:rPr>
+          <w:rFonts w:ascii="Arial" w:hAnsi="Arial" w:cs="Arial"/>
+          <w:sz w:val="24"/>
+          <w:szCs w:val="24"/>
+        </w:rPr>
+        <w:t xml:space="preserve">-Hot </w:t>
+      </w:r>
+      <w:proofErr w:type="spellStart"/>
+      <w:proofErr w:type="gramStart"/>
+      <w:r>
+        <w:rPr>
+          <w:rFonts w:ascii="Arial" w:hAnsi="Arial" w:cs="Arial"/>
+          <w:sz w:val="24"/>
+          <w:szCs w:val="24"/>
+        </w:rPr>
+        <w:t>Encodin</w:t>
+      </w:r>
+      <w:r>
+        <w:rPr>
+          <w:rFonts w:ascii="Arial" w:hAnsi="Arial" w:cs="Arial"/>
+          <w:sz w:val="24"/>
+          <w:szCs w:val="24"/>
+        </w:rPr>
+        <w:t>,</w:t>
+      </w:r>
+      <w:r>
+        <w:rPr>
+          <w:rFonts w:ascii="Arial" w:hAnsi="Arial" w:cs="Arial"/>
+          <w:sz w:val="24"/>
+          <w:szCs w:val="24"/>
+        </w:rPr>
+        <w:t>g</w:t>
+      </w:r>
+      <w:proofErr w:type="spellEnd"/>
+      <w:proofErr w:type="gramEnd"/>
+      <w:r>
+        <w:rPr>
+          <w:rFonts w:ascii="Arial" w:hAnsi="Arial" w:cs="Arial"/>
+          <w:sz w:val="24"/>
+          <w:szCs w:val="24"/>
+        </w:rPr>
+        <w:t xml:space="preserve"> siempre y cuando no tengan muchas categorías y así no incrementar sustancialmente la cantidad de columnas en el data set</w:t>
+      </w:r>
+      <w:r>
+        <w:rPr>
+          <w:rFonts w:ascii="Arial" w:hAnsi="Arial" w:cs="Arial"/>
+          <w:sz w:val="24"/>
+          <w:szCs w:val="24"/>
+        </w:rPr>
+        <w:t>. P</w:t>
+      </w:r>
+      <w:r>
+        <w:rPr>
+          <w:rFonts w:ascii="Arial" w:hAnsi="Arial" w:cs="Arial"/>
+          <w:sz w:val="24"/>
+          <w:szCs w:val="24"/>
+        </w:rPr>
+        <w:t>ara las otras columnas usaremos</w:t>
+      </w:r>
+      <w:r>
+        <w:rPr>
+          <w:rFonts w:ascii="Arial" w:hAnsi="Arial" w:cs="Arial"/>
           <w:b/>
           <w:bCs/>
           <w:sz w:val="24"/>
           <w:szCs w:val="24"/>
-          <w:lang w:val="es-ES"/>
-        </w:rPr>
-      </w:pPr>
+        </w:rPr>
+        <w:t xml:space="preserve"> </w:t>
+      </w:r>
+      <w:proofErr w:type="spellStart"/>
+      <w:r>
+        <w:rPr>
+          <w:rFonts w:ascii="Arial" w:hAnsi="Arial" w:cs="Arial"/>
+          <w:sz w:val="24"/>
+          <w:szCs w:val="24"/>
+        </w:rPr>
+        <w:t>Label</w:t>
+      </w:r>
+      <w:proofErr w:type="spellEnd"/>
+      <w:r>
+        <w:rPr>
+          <w:rFonts w:ascii="Arial" w:hAnsi="Arial" w:cs="Arial"/>
+          <w:sz w:val="24"/>
+          <w:szCs w:val="24"/>
+        </w:rPr>
+        <w:t xml:space="preserve"> </w:t>
+      </w:r>
+      <w:proofErr w:type="spellStart"/>
+      <w:r>
+        <w:rPr>
+          <w:rFonts w:ascii="Arial" w:hAnsi="Arial" w:cs="Arial"/>
+          <w:sz w:val="24"/>
+          <w:szCs w:val="24"/>
+        </w:rPr>
+        <w:t>Encoding</w:t>
+      </w:r>
+      <w:proofErr w:type="spellEnd"/>
+      <w:r>
+        <w:rPr>
+          <w:rFonts w:ascii="Arial" w:hAnsi="Arial" w:cs="Arial"/>
+          <w:sz w:val="24"/>
+          <w:szCs w:val="24"/>
+        </w:rPr>
+        <w:t xml:space="preserve"> que</w:t>
+      </w:r>
+      <w:r>
+        <w:rPr>
+          <w:rFonts w:ascii="Arial" w:hAnsi="Arial" w:cs="Arial"/>
+          <w:sz w:val="24"/>
+          <w:szCs w:val="24"/>
+        </w:rPr>
+        <w:t>, aunque</w:t>
+      </w:r>
+      <w:r>
+        <w:rPr>
+          <w:rFonts w:ascii="Arial" w:hAnsi="Arial" w:cs="Arial"/>
+          <w:sz w:val="24"/>
+          <w:szCs w:val="24"/>
+        </w:rPr>
+        <w:t xml:space="preserve"> es muy útil para columnas con ordenamiento de valor, lo escogimos por su cualidad de asignar un numero a cada categoría en una sola columna.  </w:t>
+      </w:r>
+    </w:p>
+    <w:p>
+      <w:pPr>
+        <w:jc w:val="both"/>
+        <w:rPr>
+          <w:rFonts w:ascii="Arial" w:hAnsi="Arial" w:cs="Arial"/>
+          <w:sz w:val="24"/>
+          <w:szCs w:val="24"/>
+        </w:rPr>
+      </w:pPr>
+      <w:r>
+        <w:rPr>
+          <w:rFonts w:ascii="Arial" w:hAnsi="Arial" w:cs="Arial"/>
+          <w:sz w:val="24"/>
+          <w:szCs w:val="24"/>
+        </w:rPr>
+        <w:t>Se utilizará un algoritmo de aprendizaje supervisado y de clasificación como los árboles de decisión</w:t>
+      </w:r>
+      <w:r>
+        <w:rPr>
+          <w:rFonts w:ascii="Arial" w:hAnsi="Arial" w:cs="Arial"/>
+          <w:sz w:val="24"/>
+          <w:szCs w:val="24"/>
+        </w:rPr>
+        <w:t>,</w:t>
+      </w:r>
+      <w:r>
+        <w:rPr>
+          <w:rFonts w:ascii="Arial" w:hAnsi="Arial" w:cs="Arial"/>
+          <w:sz w:val="24"/>
+          <w:szCs w:val="24"/>
+        </w:rPr>
+        <w:t xml:space="preserve"> específicamente el </w:t>
+      </w:r>
+      <w:proofErr w:type="spellStart"/>
+      <w:r>
+        <w:rPr>
+          <w:rFonts w:ascii="Arial" w:hAnsi="Arial" w:cs="Arial"/>
+          <w:sz w:val="24"/>
+          <w:szCs w:val="24"/>
+        </w:rPr>
+        <w:t>Random</w:t>
+      </w:r>
+      <w:proofErr w:type="spellEnd"/>
+      <w:r>
+        <w:rPr>
+          <w:rFonts w:ascii="Arial" w:hAnsi="Arial" w:cs="Arial"/>
+          <w:sz w:val="24"/>
+          <w:szCs w:val="24"/>
+        </w:rPr>
+        <w:t xml:space="preserve"> Forest</w:t>
+      </w:r>
+      <w:r>
+        <w:rPr>
+          <w:rFonts w:ascii="Arial" w:hAnsi="Arial" w:cs="Arial"/>
+          <w:sz w:val="24"/>
+          <w:szCs w:val="24"/>
+        </w:rPr>
+        <w:t>,</w:t>
+      </w:r>
+      <w:r>
+        <w:rPr>
+          <w:rFonts w:ascii="Arial" w:hAnsi="Arial" w:cs="Arial"/>
+          <w:sz w:val="24"/>
+          <w:szCs w:val="24"/>
+        </w:rPr>
+        <w:t xml:space="preserve"> para predecir la </w:t>
+      </w:r>
+      <w:r>
+        <w:rPr>
+          <w:rFonts w:ascii="Arial" w:hAnsi="Arial" w:cs="Arial"/>
+          <w:sz w:val="24"/>
+          <w:szCs w:val="24"/>
+        </w:rPr>
+        <w:lastRenderedPageBreak/>
+        <w:t>probabilidad  de que una persona obtenga cada una de las vacunas, este algoritmo no</w:t>
+      </w:r>
+      <w:r>
+        <w:rPr>
+          <w:rFonts w:ascii="Arial" w:hAnsi="Arial" w:cs="Arial"/>
+          <w:sz w:val="24"/>
+          <w:szCs w:val="24"/>
+        </w:rPr>
+        <w:t>s</w:t>
+      </w:r>
+      <w:r>
+        <w:rPr>
+          <w:rFonts w:ascii="Arial" w:hAnsi="Arial" w:cs="Arial"/>
+          <w:sz w:val="24"/>
+          <w:szCs w:val="24"/>
+        </w:rPr>
+        <w:t xml:space="preserve"> permitirá tener un mejor análisis de los factores que influyen realmente en una persona a la hora de vacunarse, esto debido a que al ser un algoritmo basado en árboles nos entrega métricas sobre la importancia de cada variable, con esto no solamente podremos mejorar el modelo si no tendremos variables objetivo para  recomendar un plan de mejora.  </w:t>
+      </w:r>
+    </w:p>
+    <w:p>
+      <w:pPr>
+        <w:jc w:val="both"/>
+        <w:rPr>
+          <w:rFonts w:ascii="Arial" w:hAnsi="Arial" w:cs="Arial"/>
+          <w:sz w:val="24"/>
+          <w:szCs w:val="24"/>
+        </w:rPr>
+      </w:pPr>
+      <w:r>
+        <w:rPr>
+          <w:rFonts w:ascii="Arial" w:hAnsi="Arial" w:cs="Arial"/>
+          <w:sz w:val="24"/>
+          <w:szCs w:val="24"/>
+        </w:rPr>
+        <w:t xml:space="preserve">Para validar el modelo una de las medidas que evaluaremos será el </w:t>
+      </w:r>
+      <w:proofErr w:type="spellStart"/>
+      <w:r>
+        <w:rPr>
+          <w:rFonts w:ascii="Arial" w:hAnsi="Arial" w:cs="Arial"/>
+          <w:sz w:val="24"/>
+          <w:szCs w:val="24"/>
+          <w:u w:val="single"/>
+        </w:rPr>
+        <w:t>Recall</w:t>
+      </w:r>
+      <w:proofErr w:type="spellEnd"/>
       <w:r>
         <w:rPr>
           <w:rFonts w:ascii="Arial" w:hAnsi="Arial" w:cs="Arial"/>
@@ -965,10 +1781,96 @@
           <w:bCs/>
           <w:sz w:val="24"/>
           <w:szCs w:val="24"/>
-          <w:lang w:val="es-ES"/>
-        </w:rPr>
-        <w:lastRenderedPageBreak/>
-        <w:t>Enfoque analítico</w:t>
+        </w:rPr>
+        <w:t xml:space="preserve"> </w:t>
+      </w:r>
+      <w:r>
+        <w:rPr>
+          <w:rFonts w:ascii="Arial" w:hAnsi="Arial" w:cs="Arial"/>
+          <w:sz w:val="24"/>
+          <w:szCs w:val="24"/>
+        </w:rPr>
+        <w:t>que se basa en medir la proporción de positivos que el algoritmo ha detectado correctamente, esto porque un falso positivo</w:t>
+      </w:r>
+      <w:r>
+        <w:rPr>
+          <w:rFonts w:ascii="Arial" w:hAnsi="Arial" w:cs="Arial"/>
+          <w:sz w:val="24"/>
+          <w:szCs w:val="24"/>
+        </w:rPr>
+        <w:t>,</w:t>
+      </w:r>
+      <w:r>
+        <w:rPr>
+          <w:rFonts w:ascii="Arial" w:hAnsi="Arial" w:cs="Arial"/>
+          <w:sz w:val="24"/>
+          <w:szCs w:val="24"/>
+        </w:rPr>
+        <w:t xml:space="preserve"> </w:t>
+      </w:r>
+      <w:r>
+        <w:rPr>
+          <w:rFonts w:ascii="Arial" w:hAnsi="Arial" w:cs="Arial"/>
+          <w:sz w:val="24"/>
+          <w:szCs w:val="24"/>
+        </w:rPr>
+        <w:t>al</w:t>
+      </w:r>
+      <w:r>
+        <w:rPr>
+          <w:rFonts w:ascii="Arial" w:hAnsi="Arial" w:cs="Arial"/>
+          <w:sz w:val="24"/>
+          <w:szCs w:val="24"/>
+        </w:rPr>
+        <w:t xml:space="preserve"> determinar que una persona no sea vacunada</w:t>
+      </w:r>
+      <w:r>
+        <w:rPr>
+          <w:rFonts w:ascii="Arial" w:hAnsi="Arial" w:cs="Arial"/>
+          <w:sz w:val="24"/>
+          <w:szCs w:val="24"/>
+        </w:rPr>
+        <w:t>,</w:t>
+      </w:r>
+      <w:r>
+        <w:rPr>
+          <w:rFonts w:ascii="Arial" w:hAnsi="Arial" w:cs="Arial"/>
+          <w:sz w:val="24"/>
+          <w:szCs w:val="24"/>
+        </w:rPr>
+        <w:t xml:space="preserve"> implicaría un costo alto en términos de salud, por lo tanto, esta medida nos ayudar</w:t>
+      </w:r>
+      <w:r>
+        <w:rPr>
+          <w:rFonts w:ascii="Arial" w:hAnsi="Arial" w:cs="Arial"/>
+          <w:sz w:val="24"/>
+          <w:szCs w:val="24"/>
+        </w:rPr>
+        <w:t>á</w:t>
+      </w:r>
+      <w:r>
+        <w:rPr>
+          <w:rFonts w:ascii="Arial" w:hAnsi="Arial" w:cs="Arial"/>
+          <w:sz w:val="24"/>
+          <w:szCs w:val="24"/>
+        </w:rPr>
+        <w:t xml:space="preserve"> a determinar la eficiencia del modelo para predecir las personas realmente con una alta probabilidad de ser vacunadas y enfocarnos en el plan de mejora para las personas con baja probabilidad </w:t>
+      </w:r>
+      <w:r>
+        <w:rPr>
+          <w:rFonts w:ascii="Arial" w:hAnsi="Arial" w:cs="Arial"/>
+          <w:sz w:val="24"/>
+          <w:szCs w:val="24"/>
+        </w:rPr>
+        <w:t>de ser</w:t>
+      </w:r>
+      <w:r>
+        <w:rPr>
+          <w:rFonts w:ascii="Arial" w:hAnsi="Arial" w:cs="Arial"/>
+          <w:sz w:val="24"/>
+          <w:szCs w:val="24"/>
+        </w:rPr>
+        <w:t xml:space="preserve"> vacunadas. </w:t>
       </w:r>
     </w:p>
     <w:p>
@@ -978,17 +1880,15 @@
           <w:rFonts w:ascii="Arial" w:hAnsi="Arial" w:cs="Arial"/>
           <w:sz w:val="24"/>
           <w:szCs w:val="24"/>
-          <w:lang w:val="es-ES"/>
-        </w:rPr>
-      </w:pPr>
-      <w:r>
-        <w:rPr>
-          <w:rFonts w:ascii="Arial" w:hAnsi="Arial" w:cs="Arial"/>
-          <w:sz w:val="24"/>
-          <w:szCs w:val="24"/>
-          <w:lang w:val="es-ES"/>
-        </w:rPr>
-        <w:t>Para la limpieza de los datos empezaremos con eliminación de columnas que tengan un porcentaje mayor de nulos al 30% y las cuales determinemos que no son relevantes para el análisis con el fin de evitar posibles sesgos con la imputación, para la imputación de los datos validaremos el tipo de datos con el que cuente la columna con el objetivo de decir el método de imputación. </w:t>
+        </w:rPr>
+      </w:pPr>
+      <w:r>
+        <w:rPr>
+          <w:rFonts w:ascii="Arial" w:hAnsi="Arial" w:cs="Arial"/>
+          <w:sz w:val="24"/>
+          <w:szCs w:val="24"/>
+        </w:rPr>
+        <w:t>Como medida principal utilizaremos la métrica ROC AUC que nos permitirá evaluar la eficacia del modelo, se selecciona esta métrica por la facilidad que tiene para permitirnos saber el rendimiento del modelo sin establecer un umbral especifico. </w:t>
       </w:r>
     </w:p>
     <w:p>
@@ -996,150 +1896,36 @@
         <w:jc w:val="both"/>
         <w:rPr>
           <w:rFonts w:ascii="Arial" w:hAnsi="Arial" w:cs="Arial"/>
-          <w:sz w:val="24"/>
-          <w:szCs w:val="24"/>
-          <w:lang w:val="es-ES"/>
-        </w:rPr>
-      </w:pPr>
-      <w:r>
-        <w:rPr>
-          <w:rFonts w:ascii="Arial" w:hAnsi="Arial" w:cs="Arial"/>
-          <w:sz w:val="24"/>
-          <w:szCs w:val="24"/>
-          <w:lang w:val="es-ES"/>
-        </w:rPr>
-        <w:t xml:space="preserve">Debido a los rangos de los valores en las columnas numéricas y la naturaleza del </w:t>
-      </w:r>
-      <w:proofErr w:type="spellStart"/>
-      <w:r>
-        <w:rPr>
-          <w:rFonts w:ascii="Arial" w:hAnsi="Arial" w:cs="Arial"/>
-          <w:sz w:val="24"/>
-          <w:szCs w:val="24"/>
-          <w:lang w:val="es-ES"/>
-        </w:rPr>
-        <w:t>Random</w:t>
-      </w:r>
-      <w:proofErr w:type="spellEnd"/>
-      <w:r>
-        <w:rPr>
-          <w:rFonts w:ascii="Arial" w:hAnsi="Arial" w:cs="Arial"/>
-          <w:sz w:val="24"/>
-          <w:szCs w:val="24"/>
-          <w:lang w:val="es-ES"/>
-        </w:rPr>
-        <w:t xml:space="preserve"> Forest donde este divide los valores en función de las características no vemos la normalización de estos valores como crucial, aunque teniendo en cuenta que contamos con algunas columnas que están entre valores de 1 al 10 y normalmente el resto es 0 o 1 podremos aplicar pruebas con estandarización Z-score para validar el rendimiento del modelo. </w:t>
-      </w:r>
+          <w:b/>
+          <w:bCs/>
+          <w:sz w:val="24"/>
+          <w:szCs w:val="24"/>
+          <w:lang w:val="es-ES"/>
+        </w:rPr>
+      </w:pPr>
     </w:p>
     <w:p>
       <w:pPr>
         <w:jc w:val="both"/>
         <w:rPr>
           <w:rFonts w:ascii="Arial" w:hAnsi="Arial" w:cs="Arial"/>
-          <w:sz w:val="24"/>
-          <w:szCs w:val="24"/>
-          <w:lang w:val="es-ES"/>
-        </w:rPr>
-      </w:pPr>
-      <w:r>
-        <w:rPr>
-          <w:rFonts w:ascii="Arial" w:hAnsi="Arial" w:cs="Arial"/>
-          <w:sz w:val="24"/>
-          <w:szCs w:val="24"/>
-          <w:lang w:val="es-ES"/>
-        </w:rPr>
-        <w:t xml:space="preserve">Como nuestras variables categóricas no cuentan con un orden realizaremos la codificación de estas por medio de </w:t>
-      </w:r>
-      <w:proofErr w:type="spellStart"/>
-      <w:r>
-        <w:rPr>
-          <w:rFonts w:ascii="Arial" w:hAnsi="Arial" w:cs="Arial"/>
-          <w:sz w:val="24"/>
-          <w:szCs w:val="24"/>
-          <w:lang w:val="es-ES"/>
-        </w:rPr>
-        <w:t>One</w:t>
-      </w:r>
-      <w:proofErr w:type="spellEnd"/>
-      <w:r>
-        <w:rPr>
-          <w:rFonts w:ascii="Arial" w:hAnsi="Arial" w:cs="Arial"/>
-          <w:sz w:val="24"/>
-          <w:szCs w:val="24"/>
-          <w:lang w:val="es-ES"/>
-        </w:rPr>
-        <w:t xml:space="preserve">-Hot </w:t>
-      </w:r>
-      <w:proofErr w:type="spellStart"/>
-      <w:r>
-        <w:rPr>
-          <w:rFonts w:ascii="Arial" w:hAnsi="Arial" w:cs="Arial"/>
-          <w:sz w:val="24"/>
-          <w:szCs w:val="24"/>
-          <w:lang w:val="es-ES"/>
-        </w:rPr>
-        <w:t>Encoding</w:t>
-      </w:r>
-      <w:proofErr w:type="spellEnd"/>
-      <w:r>
-        <w:rPr>
-          <w:rFonts w:ascii="Arial" w:hAnsi="Arial" w:cs="Arial"/>
-          <w:sz w:val="24"/>
-          <w:szCs w:val="24"/>
-          <w:lang w:val="es-ES"/>
-        </w:rPr>
-        <w:t xml:space="preserve"> siempre y cuando no tengan muchas categorías y así no incrementar sustancialmente la cantidad de columnas en el data set, para las otras columnas usaremos</w:t>
-      </w:r>
-      <w:r>
-        <w:rPr>
-          <w:rFonts w:ascii="Arial" w:hAnsi="Arial" w:cs="Arial"/>
           <w:b/>
           <w:bCs/>
           <w:sz w:val="24"/>
           <w:szCs w:val="24"/>
           <w:lang w:val="es-ES"/>
         </w:rPr>
-        <w:t xml:space="preserve"> </w:t>
-      </w:r>
-      <w:proofErr w:type="spellStart"/>
-      <w:r>
-        <w:rPr>
-          <w:rFonts w:ascii="Arial" w:hAnsi="Arial" w:cs="Arial"/>
-          <w:sz w:val="24"/>
-          <w:szCs w:val="24"/>
-          <w:lang w:val="es-ES"/>
-        </w:rPr>
-        <w:t>Label</w:t>
-      </w:r>
-      <w:proofErr w:type="spellEnd"/>
-      <w:r>
-        <w:rPr>
-          <w:rFonts w:ascii="Arial" w:hAnsi="Arial" w:cs="Arial"/>
-          <w:sz w:val="24"/>
-          <w:szCs w:val="24"/>
-          <w:lang w:val="es-ES"/>
-        </w:rPr>
-        <w:t xml:space="preserve"> </w:t>
-      </w:r>
-      <w:proofErr w:type="spellStart"/>
-      <w:r>
-        <w:rPr>
-          <w:rFonts w:ascii="Arial" w:hAnsi="Arial" w:cs="Arial"/>
-          <w:sz w:val="24"/>
-          <w:szCs w:val="24"/>
-          <w:lang w:val="es-ES"/>
-        </w:rPr>
-        <w:t>Encoding</w:t>
-      </w:r>
-      <w:proofErr w:type="spellEnd"/>
-      <w:r>
-        <w:rPr>
-          <w:rFonts w:ascii="Arial" w:hAnsi="Arial" w:cs="Arial"/>
-          <w:sz w:val="24"/>
-          <w:szCs w:val="24"/>
-          <w:lang w:val="es-ES"/>
-        </w:rPr>
-        <w:t xml:space="preserve"> que es muy útil para columnas con ordenamiento de valor, pero lo escogimos por su cualidad de asignar un numero a cada categoría en una sola columna. </w:t>
+      </w:pPr>
+      <w:r>
+        <w:rPr>
+          <w:rFonts w:ascii="Arial" w:hAnsi="Arial" w:cs="Arial"/>
+          <w:b/>
+          <w:bCs/>
+          <w:sz w:val="24"/>
+          <w:szCs w:val="24"/>
+          <w:lang w:val="es-ES"/>
+        </w:rPr>
+        <w:t>Recolección de datos</w:t>
       </w:r>
     </w:p>
     <w:p>
@@ -1149,16 +1935,17 @@
           <w:rFonts w:ascii="Arial" w:hAnsi="Arial" w:cs="Arial"/>
           <w:sz w:val="24"/>
           <w:szCs w:val="24"/>
-        </w:rPr>
-      </w:pPr>
-      <w:r>
-        <w:rPr>
-          <w:rFonts w:ascii="Arial" w:hAnsi="Arial" w:cs="Arial"/>
-          <w:sz w:val="24"/>
-          <w:szCs w:val="24"/>
-          <w:lang w:val="es-ES"/>
-        </w:rPr>
-        <w:t xml:space="preserve">Se utilizará un algoritmo de aprendizaje supervisado y de clasificación como los árboles de decisión específicamente el </w:t>
+          <w:lang w:val="es-ES"/>
+        </w:rPr>
+      </w:pPr>
+      <w:r>
+        <w:rPr>
+          <w:rFonts w:ascii="Arial" w:hAnsi="Arial" w:cs="Arial"/>
+          <w:sz w:val="24"/>
+          <w:szCs w:val="24"/>
+          <w:lang w:val="es-ES"/>
+        </w:rPr>
+        <w:t xml:space="preserve">Los datos están proporcionados por </w:t>
       </w:r>
       <w:proofErr w:type="spellStart"/>
       <w:r>
@@ -1168,7 +1955,7 @@
           <w:szCs w:val="24"/>
           <w:lang w:val="es-ES"/>
         </w:rPr>
-        <w:t>Random</w:t>
+        <w:t>DrivenData</w:t>
       </w:r>
       <w:proofErr w:type="spellEnd"/>
       <w:r>
@@ -1178,15 +1965,43 @@
           <w:szCs w:val="24"/>
           <w:lang w:val="es-ES"/>
         </w:rPr>
-        <w:t xml:space="preserve"> Forest para predecir si una persona fue vacunada o no, este algoritmo no permitirá tener un mejor análisis de los factores que influyen realmente en una persona a la hora de vacunarse, esto debido a que al ser un algoritmo basado de en árboles nos entregaran métricas sobre la importancia de cada variable, con esto no solamente podremos mejorar el modelo si no tendremos variables objetivo para  recomendar un plan de mejora.</w:t>
-      </w:r>
-      <w:r>
-        <w:rPr>
-          <w:rFonts w:ascii="Arial" w:hAnsi="Arial" w:cs="Arial"/>
-          <w:sz w:val="24"/>
-          <w:szCs w:val="24"/>
-        </w:rPr>
-        <w:t> </w:t>
+        <w:t xml:space="preserve"> y contienen características demográficas, de salud y económicas de las personas</w:t>
+      </w:r>
+      <w:r>
+        <w:rPr>
+          <w:rFonts w:ascii="Arial" w:hAnsi="Arial" w:cs="Arial"/>
+          <w:sz w:val="24"/>
+          <w:szCs w:val="24"/>
+          <w:lang w:val="es-ES"/>
+        </w:rPr>
+        <w:t xml:space="preserve"> encuestadas</w:t>
+      </w:r>
+      <w:r>
+        <w:rPr>
+          <w:rFonts w:ascii="Arial" w:hAnsi="Arial" w:cs="Arial"/>
+          <w:sz w:val="24"/>
+          <w:szCs w:val="24"/>
+          <w:lang w:val="es-ES"/>
+        </w:rPr>
+        <w:t xml:space="preserve">. </w:t>
+      </w:r>
+      <w:r>
+        <w:rPr>
+          <w:rFonts w:ascii="Arial" w:hAnsi="Arial" w:cs="Arial"/>
+          <w:sz w:val="24"/>
+          <w:szCs w:val="24"/>
+          <w:lang w:val="es-ES"/>
+        </w:rPr>
+        <w:t>Estos datos p</w:t>
+      </w:r>
+      <w:r>
+        <w:rPr>
+          <w:rFonts w:ascii="Arial" w:hAnsi="Arial" w:cs="Arial"/>
+          <w:sz w:val="24"/>
+          <w:szCs w:val="24"/>
+          <w:lang w:val="es-ES"/>
+        </w:rPr>
+        <w:t>rovienen de la Encuesta Nacional sobre la Gripe H1N1 2009 (NHFS).</w:t>
       </w:r>
     </w:p>
     <w:p>
@@ -1196,50 +2011,16 @@
           <w:rFonts w:ascii="Arial" w:hAnsi="Arial" w:cs="Arial"/>
           <w:sz w:val="24"/>
           <w:szCs w:val="24"/>
-          <w:lang w:val="es-ES"/>
-        </w:rPr>
-      </w:pPr>
-      <w:r>
-        <w:rPr>
-          <w:rFonts w:ascii="Arial" w:hAnsi="Arial" w:cs="Arial"/>
-          <w:sz w:val="24"/>
-          <w:szCs w:val="24"/>
-          <w:lang w:val="es-ES"/>
-        </w:rPr>
-        <w:t xml:space="preserve">Para validar el modelo nos centraremos en la medida </w:t>
-      </w:r>
-      <w:proofErr w:type="spellStart"/>
-      <w:r>
-        <w:rPr>
-          <w:rFonts w:ascii="Arial" w:hAnsi="Arial" w:cs="Arial"/>
-          <w:b/>
-          <w:bCs/>
-          <w:sz w:val="24"/>
-          <w:szCs w:val="24"/>
-          <w:lang w:val="es-ES"/>
-        </w:rPr>
-        <w:t>Recall</w:t>
-      </w:r>
-      <w:proofErr w:type="spellEnd"/>
-      <w:r>
-        <w:rPr>
-          <w:rFonts w:ascii="Arial" w:hAnsi="Arial" w:cs="Arial"/>
-          <w:b/>
-          <w:bCs/>
-          <w:sz w:val="24"/>
-          <w:szCs w:val="24"/>
-          <w:lang w:val="es-ES"/>
-        </w:rPr>
-        <w:t xml:space="preserve"> </w:t>
-      </w:r>
-      <w:r>
-        <w:rPr>
-          <w:rFonts w:ascii="Arial" w:hAnsi="Arial" w:cs="Arial"/>
-          <w:sz w:val="24"/>
-          <w:szCs w:val="24"/>
-          <w:lang w:val="es-ES"/>
-        </w:rPr>
-        <w:t>que se basa en medir la proporción de positivos que el algoritmo ha detectado correctamente, esto porque el costo de un falso positivo puede llegar a determinar que una persona no sea vacunada lo cual implicaría un costo alto en términos de salud, por lo tanto, esta medida nos ayudara a determinar la eficiencia del modelo para predecir las personas realmente con posibilidad de ser vacunadas y enfocarnos en el plan de mejora para las personas que no serán vacunadas. </w:t>
+        </w:rPr>
+      </w:pPr>
+      <w:r>
+        <w:rPr>
+          <w:rFonts w:ascii="Arial" w:hAnsi="Arial" w:cs="Arial"/>
+          <w:sz w:val="24"/>
+          <w:szCs w:val="24"/>
+          <w:lang w:val="es-ES"/>
+        </w:rPr>
+        <w:t>La NHFS fue una encuesta telefónica de hogares asistida por listas y mediante marcación aleatoria de dígitos, diseñada para monitorear la cobertura de vacunación contra la influenza en la temporada 2009-2010.</w:t>
       </w:r>
     </w:p>
     <w:p>
@@ -1259,7 +2040,7 @@
           <w:szCs w:val="24"/>
           <w:lang w:val="es-ES"/>
         </w:rPr>
-        <w:t> </w:t>
+        <w:t>La población objetivo de la NHFS fueron todas las personas de 6 meses o más que vivían en los Estados Unidos en el momento de la entrevista. Los datos del NHFS se utilizaron para producir estimaciones oportunas de las tasas de cobertura de vacunación tanto para la vacuna monovalente pH1N1 como para la trivalente contra la influenza estacional.</w:t>
       </w:r>
     </w:p>
     <w:p>
@@ -1267,67 +2048,60 @@
         <w:jc w:val="both"/>
         <w:rPr>
           <w:rFonts w:ascii="Arial" w:hAnsi="Arial" w:cs="Arial"/>
-          <w:b/>
-          <w:bCs/>
-          <w:sz w:val="24"/>
-          <w:szCs w:val="24"/>
-          <w:lang w:val="es-ES"/>
-        </w:rPr>
-      </w:pPr>
+          <w:sz w:val="24"/>
+          <w:szCs w:val="24"/>
+          <w:lang w:val="es-ES"/>
+        </w:rPr>
+      </w:pPr>
+      <w:r>
+        <w:rPr>
+          <w:rFonts w:ascii="Arial" w:hAnsi="Arial" w:cs="Arial"/>
+          <w:sz w:val="24"/>
+          <w:szCs w:val="24"/>
+          <w:lang w:val="es-ES"/>
+        </w:rPr>
+        <w:t>Cada fila del conjunto de datos representa a una persona que respondió a la Encuesta nacional sobre la gripe H1N1 2009.</w:t>
+      </w:r>
     </w:p>
     <w:p>
       <w:pPr>
         <w:jc w:val="both"/>
         <w:rPr>
           <w:rFonts w:ascii="Arial" w:hAnsi="Arial" w:cs="Arial"/>
-          <w:b/>
-          <w:bCs/>
-          <w:sz w:val="24"/>
-          <w:szCs w:val="24"/>
-          <w:lang w:val="es-ES"/>
-        </w:rPr>
-      </w:pPr>
-      <w:r>
-        <w:rPr>
-          <w:rFonts w:ascii="Arial" w:hAnsi="Arial" w:cs="Arial"/>
-          <w:b/>
-          <w:bCs/>
-          <w:sz w:val="24"/>
-          <w:szCs w:val="24"/>
-          <w:lang w:val="es-ES"/>
-        </w:rPr>
-        <w:lastRenderedPageBreak/>
-        <w:t>Recolección de datos</w:t>
-      </w:r>
-    </w:p>
-    <w:p>
-      <w:pPr>
-        <w:jc w:val="both"/>
-        <w:rPr>
-          <w:rFonts w:ascii="Arial" w:hAnsi="Arial" w:cs="Arial"/>
-          <w:sz w:val="24"/>
-          <w:szCs w:val="24"/>
-          <w:lang w:val="es-ES"/>
-        </w:rPr>
-      </w:pPr>
-      <w:r>
-        <w:rPr>
-          <w:rFonts w:ascii="Arial" w:hAnsi="Arial" w:cs="Arial"/>
-          <w:sz w:val="24"/>
-          <w:szCs w:val="24"/>
-          <w:lang w:val="es-ES"/>
-        </w:rPr>
-        <w:t xml:space="preserve">Los datos están proporcionados por </w:t>
+          <w:sz w:val="24"/>
+          <w:szCs w:val="24"/>
+          <w:lang w:val="es-ES"/>
+        </w:rPr>
+      </w:pPr>
+      <w:r>
+        <w:rPr>
+          <w:rFonts w:ascii="Arial" w:hAnsi="Arial" w:cs="Arial"/>
+          <w:sz w:val="24"/>
+          <w:szCs w:val="24"/>
+          <w:lang w:val="es-ES"/>
+        </w:rPr>
+        <w:t>El conjunto de datos cuenta con 36 columnas. La</w:t>
+      </w:r>
+      <w:r>
+        <w:rPr>
+          <w:rFonts w:ascii="Arial" w:hAnsi="Arial" w:cs="Arial"/>
+          <w:sz w:val="24"/>
+          <w:szCs w:val="24"/>
+          <w:lang w:val="es-ES"/>
+        </w:rPr>
+        <w:t xml:space="preserve"> primera columna </w:t>
       </w:r>
       <w:proofErr w:type="spellStart"/>
       <w:r>
         <w:rPr>
           <w:rFonts w:ascii="Arial" w:hAnsi="Arial" w:cs="Arial"/>
-          <w:sz w:val="24"/>
-          <w:szCs w:val="24"/>
-          <w:lang w:val="es-ES"/>
-        </w:rPr>
-        <w:t>DrivenData</w:t>
+          <w:i/>
+          <w:iCs/>
+          <w:sz w:val="24"/>
+          <w:szCs w:val="24"/>
+          <w:lang w:val="es-ES"/>
+        </w:rPr>
+        <w:t>respondent_id</w:t>
       </w:r>
       <w:proofErr w:type="spellEnd"/>
       <w:r>
@@ -1337,75 +2111,17 @@
           <w:szCs w:val="24"/>
           <w:lang w:val="es-ES"/>
         </w:rPr>
-        <w:t xml:space="preserve"> y contienen características demográficas, de salud y económicas de las personas. </w:t>
-      </w:r>
-      <w:r>
-        <w:rPr>
-          <w:rFonts w:ascii="Arial" w:hAnsi="Arial" w:cs="Arial"/>
-          <w:sz w:val="24"/>
-          <w:szCs w:val="24"/>
-          <w:lang w:val="es-ES"/>
-        </w:rPr>
-        <w:t>Estos datos p</w:t>
-      </w:r>
-      <w:r>
-        <w:rPr>
-          <w:rFonts w:ascii="Arial" w:hAnsi="Arial" w:cs="Arial"/>
-          <w:sz w:val="24"/>
-          <w:szCs w:val="24"/>
-          <w:lang w:val="es-ES"/>
-        </w:rPr>
-        <w:t>rovienen de la Encuesta Nacional sobre la Gripe H1N1 2009 (NHFS).</w:t>
-      </w:r>
-    </w:p>
-    <w:p>
-      <w:pPr>
-        <w:jc w:val="both"/>
-        <w:rPr>
-          <w:rFonts w:ascii="Arial" w:hAnsi="Arial" w:cs="Arial"/>
-          <w:sz w:val="24"/>
-          <w:szCs w:val="24"/>
-        </w:rPr>
-      </w:pPr>
-      <w:r>
-        <w:rPr>
-          <w:rFonts w:ascii="Arial" w:hAnsi="Arial" w:cs="Arial"/>
-          <w:sz w:val="24"/>
-          <w:szCs w:val="24"/>
-          <w:lang w:val="es-ES"/>
-        </w:rPr>
-        <w:t>La NHFS fue una encuesta telefónica de hogares asistida por listas y mediante marcación aleatoria de dígitos, diseñada para monitorear la cobertura de vacunación contra la influenza en la temporada 2009-2010.</w:t>
-      </w:r>
-    </w:p>
-    <w:p>
-      <w:pPr>
-        <w:jc w:val="both"/>
-        <w:rPr>
-          <w:rFonts w:ascii="Arial" w:hAnsi="Arial" w:cs="Arial"/>
-          <w:sz w:val="24"/>
-          <w:szCs w:val="24"/>
-        </w:rPr>
-      </w:pPr>
-      <w:r>
-        <w:rPr>
-          <w:rFonts w:ascii="Arial" w:hAnsi="Arial" w:cs="Arial"/>
-          <w:sz w:val="24"/>
-          <w:szCs w:val="24"/>
-          <w:lang w:val="es-ES"/>
-        </w:rPr>
-        <w:t>La población objetivo de la NHFS fueron todas las personas de 6 meses o más que vivían en los Estados Unidos en el momento de la entrevista. Los datos del NHFS se utilizaron para producir estimaciones oportunas de las tasas de cobertura de vacunación tanto para la vacuna monovalente pH1N1 como para la trivalente contra la influenza estacional.</w:t>
-      </w:r>
-    </w:p>
-    <w:p>
-      <w:pPr>
-        <w:jc w:val="both"/>
-        <w:rPr>
-          <w:rFonts w:ascii="Arial" w:hAnsi="Arial" w:cs="Arial"/>
-          <w:sz w:val="24"/>
-          <w:szCs w:val="24"/>
-          <w:lang w:val="es-ES"/>
-        </w:rPr>
-      </w:pPr>
+        <w:t xml:space="preserve"> es un identificador único y aleatorio</w:t>
+      </w:r>
+      <w:r>
+        <w:rPr>
+          <w:rFonts w:ascii="Arial" w:hAnsi="Arial" w:cs="Arial"/>
+          <w:sz w:val="24"/>
+          <w:szCs w:val="24"/>
+          <w:lang w:val="es-ES"/>
+        </w:rPr>
+        <w:t xml:space="preserve">, de las restantes 35 columnas, hay 4 cuantitativas y 31 cualitativas. </w:t>
+      </w:r>
     </w:p>
     <w:p>
       <w:pPr>
@@ -2995,7 +3711,6 @@
                 <w:sz w:val="20"/>
                 <w:szCs w:val="20"/>
               </w:rPr>
-              <w:lastRenderedPageBreak/>
               <w:t>behavioral_touch_face</w:t>
             </w:r>
             <w:proofErr w:type="spellEnd"/>
@@ -4900,6 +5615,7 @@
                 <w:sz w:val="20"/>
                 <w:szCs w:val="20"/>
               </w:rPr>
+              <w:lastRenderedPageBreak/>
               <w:t>education</w:t>
             </w:r>
             <w:proofErr w:type="spellEnd"/>
@@ -6683,7 +7399,7 @@
     </w:tbl>
     <w:p>
       <w:pPr>
-        <w:pStyle w:val="Caption"/>
+        <w:pStyle w:val="Descripcin"/>
         <w:jc w:val="center"/>
         <w:rPr>
           <w:rFonts w:ascii="Arial" w:hAnsi="Arial" w:cs="Arial"/>
@@ -6695,14 +7411,27 @@
       <w:r>
         <w:t xml:space="preserve">Tabla </w:t>
       </w:r>
-      <w:fldSimple w:instr=" SEQ Tabla \* ARABIC ">
-        <w:r>
-          <w:rPr>
-            <w:noProof/>
-          </w:rPr>
-          <w:t>1</w:t>
-        </w:r>
-      </w:fldSimple>
+      <w:r>
+        <w:fldChar w:fldCharType="begin"/>
+      </w:r>
+      <w:r>
+        <w:instrText xml:space="preserve"> SEQ Tabla \* ARABIC </w:instrText>
+      </w:r>
+      <w:r>
+        <w:fldChar w:fldCharType="separate"/>
+      </w:r>
+      <w:r>
+        <w:rPr>
+          <w:noProof/>
+        </w:rPr>
+        <w:t>1</w:t>
+      </w:r>
+      <w:r>
+        <w:rPr>
+          <w:noProof/>
+        </w:rPr>
+        <w:fldChar w:fldCharType="end"/>
+      </w:r>
       <w:r>
         <w:t>. Columna set de datos</w:t>
       </w:r>
@@ -6833,17 +7562,7 @@
           <w:szCs w:val="24"/>
           <w:lang w:val="es-ES"/>
         </w:rPr>
-        <w:t xml:space="preserve">Al ser imposible la reconstrucción, o estimación </w:t>
-      </w:r>
-      <w:r>
-        <w:rPr>
-          <w:rFonts w:ascii="Arial" w:hAnsi="Arial" w:cs="Arial"/>
-          <w:sz w:val="24"/>
-          <w:szCs w:val="24"/>
-          <w:lang w:val="es-ES"/>
-        </w:rPr>
-        <w:lastRenderedPageBreak/>
-        <w:t xml:space="preserve">de estos valores, no serán considerados para el proceso más allá de exploración de datos. </w:t>
+        <w:t xml:space="preserve">Al ser imposible la reconstrucción, o estimación de estos valores, no serán considerados para el proceso más allá de exploración de datos. </w:t>
       </w:r>
     </w:p>
     <w:p>
@@ -7747,20 +8466,33 @@
     </w:tbl>
     <w:p>
       <w:pPr>
-        <w:pStyle w:val="Caption"/>
+        <w:pStyle w:val="Descripcin"/>
         <w:jc w:val="center"/>
       </w:pPr>
       <w:r>
         <w:t xml:space="preserve">Tabla </w:t>
       </w:r>
-      <w:fldSimple w:instr=" SEQ Tabla \* ARABIC ">
-        <w:r>
-          <w:rPr>
-            <w:noProof/>
-          </w:rPr>
-          <w:t>2</w:t>
-        </w:r>
-      </w:fldSimple>
+      <w:r>
+        <w:fldChar w:fldCharType="begin"/>
+      </w:r>
+      <w:r>
+        <w:instrText xml:space="preserve"> SEQ Tabla \* ARABIC </w:instrText>
+      </w:r>
+      <w:r>
+        <w:fldChar w:fldCharType="separate"/>
+      </w:r>
+      <w:r>
+        <w:rPr>
+          <w:noProof/>
+        </w:rPr>
+        <w:t>2</w:t>
+      </w:r>
+      <w:r>
+        <w:rPr>
+          <w:noProof/>
+        </w:rPr>
+        <w:fldChar w:fldCharType="end"/>
+      </w:r>
       <w:r>
         <w:t>. Columnas objetivo set de datos</w:t>
       </w:r>
@@ -7782,6 +8514,7 @@
           <w:szCs w:val="24"/>
           <w:lang w:val="es-ES"/>
         </w:rPr>
+        <w:lastRenderedPageBreak/>
         <w:t>Para relacionar esta tabla con la tabla de características</w:t>
       </w:r>
       <w:r>
@@ -7877,6 +8610,7 @@
       <w:r>
         <w:rPr>
           <w:rFonts w:ascii="Arial" w:hAnsi="Arial" w:cs="Arial"/>
+          <w:noProof/>
           <w:sz w:val="24"/>
           <w:szCs w:val="24"/>
           <w:lang w:val="es-ES"/>
@@ -7933,17 +8667,27 @@
     </w:p>
     <w:p>
       <w:pPr>
-        <w:pStyle w:val="Caption"/>
+        <w:pStyle w:val="Descripcin"/>
         <w:jc w:val="center"/>
       </w:pPr>
       <w:r>
         <w:t xml:space="preserve">Figura </w:t>
       </w:r>
-      <w:fldSimple w:instr=" SEQ Figura \* ARABIC ">
-        <w:r>
-          <w:t>1</w:t>
-        </w:r>
-      </w:fldSimple>
+      <w:r>
+        <w:fldChar w:fldCharType="begin"/>
+      </w:r>
+      <w:r>
+        <w:instrText xml:space="preserve"> SEQ Figura \* ARABIC </w:instrText>
+      </w:r>
+      <w:r>
+        <w:fldChar w:fldCharType="separate"/>
+      </w:r>
+      <w:r>
+        <w:t>1</w:t>
+      </w:r>
+      <w:r>
+        <w:fldChar w:fldCharType="end"/>
+      </w:r>
       <w:r>
         <w:t>. Distribución hombre y mujer</w:t>
       </w:r>
@@ -7965,7 +8709,6 @@
           <w:szCs w:val="24"/>
           <w:lang w:val="es-ES"/>
         </w:rPr>
-        <w:lastRenderedPageBreak/>
         <w:t xml:space="preserve">59% </w:t>
       </w:r>
       <w:r>
@@ -7991,7 +8734,7 @@
     </w:p>
     <w:p>
       <w:pPr>
-        <w:jc w:val="both"/>
+        <w:jc w:val="center"/>
         <w:rPr>
           <w:rFonts w:ascii="Arial" w:hAnsi="Arial" w:cs="Arial"/>
           <w:sz w:val="24"/>
@@ -8004,9 +8747,9 @@
           <w:noProof/>
         </w:rPr>
         <w:drawing>
-          <wp:inline distT="0" distB="0" distL="0" distR="0" wp14:anchorId="2F7C23EB" wp14:editId="7305AEBE">
-            <wp:extent cx="5612130" cy="2784824"/>
-            <wp:effectExtent l="0" t="0" r="7620" b="0"/>
+          <wp:inline distT="0" distB="0" distL="0" distR="0" wp14:anchorId="2F7C23EB" wp14:editId="08F6192F">
+            <wp:extent cx="5359400" cy="2659415"/>
+            <wp:effectExtent l="0" t="0" r="0" b="7620"/>
             <wp:docPr id="1133648567" name="Picture 2"/>
             <wp:cNvGraphicFramePr>
               <a:graphicFrameLocks xmlns:a="http://schemas.openxmlformats.org/drawingml/2006/main" noChangeAspect="1"/>
@@ -8035,7 +8778,7 @@
                   <pic:spPr bwMode="auto">
                     <a:xfrm>
                       <a:off x="0" y="0"/>
-                      <a:ext cx="5612130" cy="2784824"/>
+                      <a:ext cx="5379446" cy="2669362"/>
                     </a:xfrm>
                     <a:prstGeom prst="rect">
                       <a:avLst/>
@@ -8069,6 +8812,7 @@
           <w:szCs w:val="24"/>
           <w:lang w:val="es-ES"/>
         </w:rPr>
+        <w:lastRenderedPageBreak/>
         <w:t>Se puede apreciar que</w:t>
       </w:r>
       <w:r>
@@ -8203,17 +8947,76 @@
     </w:p>
     <w:p>
       <w:pPr>
+        <w:pStyle w:val="Prrafodelista"/>
+        <w:numPr>
+          <w:ilvl w:val="0"/>
+          <w:numId w:val="17"/>
+        </w:numPr>
         <w:jc w:val="both"/>
         <w:rPr>
-          <w:b/>
-          <w:bCs/>
-          <w:lang w:val="es-ES"/>
-        </w:rPr>
-      </w:pPr>
+          <w:rFonts w:ascii="Arial" w:hAnsi="Arial" w:cs="Arial"/>
+          <w:sz w:val="24"/>
+          <w:szCs w:val="24"/>
+        </w:rPr>
+      </w:pPr>
+      <w:r>
+        <w:rPr>
+          <w:rFonts w:ascii="Arial" w:hAnsi="Arial" w:cs="Arial"/>
+          <w:sz w:val="24"/>
+          <w:szCs w:val="24"/>
+        </w:rPr>
+        <w:t>Se evidencia un bajo porcentaje de vacunación tanto para el virus H1N1 como para la influenza estacional, por lo que no se logró, en su momento, la inmunidad colectiva.</w:t>
+      </w:r>
     </w:p>
     <w:p>
       <w:pPr>
-        <w:pStyle w:val="ListParagraph"/>
+        <w:pStyle w:val="Prrafodelista"/>
+        <w:numPr>
+          <w:ilvl w:val="0"/>
+          <w:numId w:val="17"/>
+        </w:numPr>
+        <w:jc w:val="both"/>
+        <w:rPr>
+          <w:rFonts w:ascii="Arial" w:hAnsi="Arial" w:cs="Arial"/>
+          <w:sz w:val="24"/>
+          <w:szCs w:val="24"/>
+        </w:rPr>
+      </w:pPr>
+      <w:r>
+        <w:rPr>
+          <w:rFonts w:ascii="Arial" w:hAnsi="Arial" w:cs="Arial"/>
+          <w:sz w:val="24"/>
+          <w:szCs w:val="24"/>
+        </w:rPr>
+        <w:t>Se evidencia que las variables relacionadas con los hábitos de salud no tienen un impacto directo con la decisión de vacunación.</w:t>
+      </w:r>
+    </w:p>
+    <w:p>
+      <w:pPr>
+        <w:pStyle w:val="Prrafodelista"/>
+        <w:numPr>
+          <w:ilvl w:val="0"/>
+          <w:numId w:val="17"/>
+        </w:numPr>
+        <w:jc w:val="both"/>
+        <w:rPr>
+          <w:rFonts w:ascii="Arial" w:hAnsi="Arial" w:cs="Arial"/>
+          <w:sz w:val="24"/>
+          <w:szCs w:val="24"/>
+        </w:rPr>
+      </w:pPr>
+      <w:r>
+        <w:rPr>
+          <w:rFonts w:ascii="Arial" w:hAnsi="Arial" w:cs="Arial"/>
+          <w:sz w:val="24"/>
+          <w:szCs w:val="24"/>
+        </w:rPr>
+        <w:t>Se evidencia una fuerte correlación entre la opinión del riesgo que tiene contraer el virus H1N1 o la influenza estacional con la cantidad de personas vacunadas.</w:t>
+      </w:r>
+    </w:p>
+    <w:p>
+      <w:pPr>
+        <w:pStyle w:val="Prrafodelista"/>
         <w:numPr>
           <w:ilvl w:val="0"/>
           <w:numId w:val="17"/>
@@ -8280,11 +9083,10 @@
         <w:docPartUnique/>
       </w:docPartObj>
     </w:sdtPr>
-    <w:sdtEndPr/>
     <w:sdtContent>
       <w:p>
         <w:pPr>
-          <w:pStyle w:val="Footer"/>
+          <w:pStyle w:val="Piedepgina"/>
           <w:jc w:val="center"/>
         </w:pPr>
         <w:r>
@@ -8310,7 +9112,7 @@
   </w:sdt>
   <w:p>
     <w:pPr>
-      <w:pStyle w:val="Footer"/>
+      <w:pStyle w:val="Piedepgina"/>
     </w:pPr>
   </w:p>
 </w:ftr>
@@ -8345,6 +9147,157 @@
       </w:pPr>
     </w:p>
   </w:footnote>
+  <w:footnote w:id="2">
+    <w:p>
+      <w:pPr>
+        <w:jc w:val="both"/>
+        <w:rPr>
+          <w:rFonts w:ascii="Arial" w:hAnsi="Arial" w:cs="Arial"/>
+        </w:rPr>
+      </w:pPr>
+      <w:r>
+        <w:rPr>
+          <w:rStyle w:val="Refdenotaalpie"/>
+        </w:rPr>
+        <w:footnoteRef/>
+      </w:r>
+      <w:r>
+        <w:t xml:space="preserve"> </w:t>
+      </w:r>
+      <w:r>
+        <w:rPr>
+          <w:rStyle w:val="Refdenotaalpie"/>
+        </w:rPr>
+        <w:t>2</w:t>
+      </w:r>
+      <w:r>
+        <w:rPr>
+          <w:rFonts w:ascii="Arial" w:hAnsi="Arial" w:cs="Arial"/>
+        </w:rPr>
+        <w:t>DrivenData. (s/f). </w:t>
+      </w:r>
+      <w:r>
+        <w:rPr>
+          <w:rFonts w:ascii="Arial" w:hAnsi="Arial" w:cs="Arial"/>
+          <w:i/>
+          <w:iCs/>
+        </w:rPr>
+        <w:t xml:space="preserve">Flu </w:t>
+      </w:r>
+      <w:proofErr w:type="spellStart"/>
+      <w:r>
+        <w:rPr>
+          <w:rFonts w:ascii="Arial" w:hAnsi="Arial" w:cs="Arial"/>
+          <w:i/>
+          <w:iCs/>
+        </w:rPr>
+        <w:t>shot</w:t>
+      </w:r>
+      <w:proofErr w:type="spellEnd"/>
+      <w:r>
+        <w:rPr>
+          <w:rFonts w:ascii="Arial" w:hAnsi="Arial" w:cs="Arial"/>
+          <w:i/>
+          <w:iCs/>
+        </w:rPr>
+        <w:t xml:space="preserve"> </w:t>
+      </w:r>
+      <w:proofErr w:type="spellStart"/>
+      <w:r>
+        <w:rPr>
+          <w:rFonts w:ascii="Arial" w:hAnsi="Arial" w:cs="Arial"/>
+          <w:i/>
+          <w:iCs/>
+        </w:rPr>
+        <w:t>learning</w:t>
+      </w:r>
+      <w:proofErr w:type="spellEnd"/>
+      <w:r>
+        <w:rPr>
+          <w:rFonts w:ascii="Arial" w:hAnsi="Arial" w:cs="Arial"/>
+          <w:i/>
+          <w:iCs/>
+        </w:rPr>
+        <w:t xml:space="preserve">: </w:t>
+      </w:r>
+      <w:proofErr w:type="spellStart"/>
+      <w:r>
+        <w:rPr>
+          <w:rFonts w:ascii="Arial" w:hAnsi="Arial" w:cs="Arial"/>
+          <w:i/>
+          <w:iCs/>
+        </w:rPr>
+        <w:t>Predict</w:t>
+      </w:r>
+      <w:proofErr w:type="spellEnd"/>
+      <w:r>
+        <w:rPr>
+          <w:rFonts w:ascii="Arial" w:hAnsi="Arial" w:cs="Arial"/>
+          <w:i/>
+          <w:iCs/>
+        </w:rPr>
+        <w:t xml:space="preserve"> H1N1 and </w:t>
+      </w:r>
+      <w:proofErr w:type="spellStart"/>
+      <w:r>
+        <w:rPr>
+          <w:rFonts w:ascii="Arial" w:hAnsi="Arial" w:cs="Arial"/>
+          <w:i/>
+          <w:iCs/>
+        </w:rPr>
+        <w:t>seasonal</w:t>
+      </w:r>
+      <w:proofErr w:type="spellEnd"/>
+      <w:r>
+        <w:rPr>
+          <w:rFonts w:ascii="Arial" w:hAnsi="Arial" w:cs="Arial"/>
+          <w:i/>
+          <w:iCs/>
+        </w:rPr>
+        <w:t xml:space="preserve"> flu </w:t>
+      </w:r>
+      <w:proofErr w:type="spellStart"/>
+      <w:r>
+        <w:rPr>
+          <w:rFonts w:ascii="Arial" w:hAnsi="Arial" w:cs="Arial"/>
+          <w:i/>
+          <w:iCs/>
+        </w:rPr>
+        <w:t>vaccines</w:t>
+      </w:r>
+      <w:proofErr w:type="spellEnd"/>
+      <w:r>
+        <w:rPr>
+          <w:rFonts w:ascii="Arial" w:hAnsi="Arial" w:cs="Arial"/>
+        </w:rPr>
+        <w:t xml:space="preserve">. </w:t>
+      </w:r>
+      <w:proofErr w:type="spellStart"/>
+      <w:r>
+        <w:rPr>
+          <w:rFonts w:ascii="Arial" w:hAnsi="Arial" w:cs="Arial"/>
+        </w:rPr>
+        <w:t>DrivenData</w:t>
+      </w:r>
+      <w:proofErr w:type="spellEnd"/>
+      <w:r>
+        <w:rPr>
+          <w:rFonts w:ascii="Arial" w:hAnsi="Arial" w:cs="Arial"/>
+        </w:rPr>
+        <w:t>. Recuperado el 27 de octubre de 2024, de https://www.drivendata.org/competitions/66/flu-shot-learning/page/213/</w:t>
+      </w:r>
+    </w:p>
+  </w:footnote>
+  <w:footnote w:id="3">
+    <w:p>
+      <w:pPr>
+        <w:jc w:val="both"/>
+        <w:rPr>
+          <w:rFonts w:ascii="Arial" w:hAnsi="Arial" w:cs="Arial"/>
+        </w:rPr>
+      </w:pPr>
+    </w:p>
+  </w:footnote>
 </w:footnotes>
 </file>
 
@@ -8352,7 +9305,7 @@
 <w:hdr xmlns:wpc="http://schemas.microsoft.com/office/word/2010/wordprocessingCanvas" xmlns:cx="http://schemas.microsoft.com/office/drawing/2014/chartex" xmlns:cx1="http://schemas.microsoft.com/office/drawing/2015/9/8/chartex" xmlns:cx2="http://schemas.microsoft.com/office/drawing/2015/10/21/chartex" xmlns:cx3="http://schemas.microsoft.com/office/drawing/2016/5/9/chartex" xmlns:cx4="http://schemas.microsoft.com/office/drawing/2016/5/10/chartex" xmlns:cx5="http://schemas.microsoft.com/office/drawing/2016/5/11/chartex" xmlns:cx6="http://schemas.microsoft.com/office/drawing/2016/5/12/chartex" xmlns:cx7="http://schemas.microsoft.com/office/drawing/2016/5/13/chartex" xmlns:cx8="http://schemas.microsoft.com/office/drawing/2016/5/14/chartex" xmlns:mc="http://schemas.openxmlformats.org/markup-compatibility/2006" xmlns:aink="http://schemas.microsoft.com/office/drawing/2016/ink" xmlns:am3d="http://schemas.microsoft.com/office/drawing/2017/model3d" xmlns:o="urn:schemas-microsoft-com:office:office" xmlns:oel="http://schemas.microsoft.com/office/2019/extlst" xmlns:r="http://schemas.openxmlformats.org/officeDocument/2006/relationships" xmlns:m="http://schemas.openxmlformats.org/officeDocument/2006/math" xmlns:v="urn:schemas-microsoft-com:vml" xmlns:wp14="http://schemas.microsoft.com/office/word/2010/wordprocessingDrawing" xmlns:wp="http://schemas.openxmlformats.org/drawingml/2006/wordprocessingDrawing" xmlns:w10="urn:schemas-microsoft-com:office:word" xmlns:w="http://schemas.openxmlformats.org/wordprocessingml/2006/main" xmlns:w14="http://schemas.microsoft.com/office/word/2010/wordml" xmlns:w15="http://schemas.microsoft.com/office/word/2012/wordml" xmlns:w16cex="http://schemas.microsoft.com/office/word/2018/wordml/cex" xmlns:w16cid="http://schemas.microsoft.com/office/word/2016/wordml/cid" xmlns:w16="http://schemas.microsoft.com/office/word/2018/wordml" xmlns:w16du="http://schemas.microsoft.com/office/word/2023/wordml/word16du" xmlns:w16sdtdh="http://schemas.microsoft.com/office/word/2020/wordml/sdtdatahash" xmlns:w16se="http://schemas.microsoft.com/office/word/2015/wordml/symex" xmlns:wpg="http://schemas.microsoft.com/office/word/2010/wordprocessingGroup" xmlns:wpi="http://schemas.microsoft.com/office/word/2010/wordprocessingInk" xmlns:wne="http://schemas.microsoft.com/office/word/2006/wordml" xmlns:wps="http://schemas.microsoft.com/office/word/2010/wordprocessingShape" mc:Ignorable="w14 w15 w16se w16cid w16 w16cex w16sdtdh w16du wp14">
   <w:tbl>
     <w:tblPr>
-      <w:tblStyle w:val="TableGrid"/>
+      <w:tblStyle w:val="Tablaconcuadrcula"/>
       <w:tblW w:w="11199" w:type="dxa"/>
       <w:tblInd w:w="-1139" w:type="dxa"/>
       <w:tblBorders>
@@ -8432,7 +9385,7 @@
         </w:tcPr>
         <w:p>
           <w:pPr>
-            <w:pStyle w:val="Header"/>
+            <w:pStyle w:val="Encabezado"/>
             <w:jc w:val="center"/>
             <w:rPr>
               <w:b/>
@@ -8512,7 +9465,7 @@
         </w:p>
         <w:p>
           <w:pPr>
-            <w:pStyle w:val="Header"/>
+            <w:pStyle w:val="Encabezado"/>
             <w:jc w:val="center"/>
           </w:pPr>
           <w:r>
@@ -8552,7 +9505,7 @@
         </w:tcPr>
         <w:p>
           <w:pPr>
-            <w:pStyle w:val="Header"/>
+            <w:pStyle w:val="Encabezado"/>
           </w:pPr>
           <w:r>
             <w:rPr>
@@ -8627,7 +9580,7 @@
   </w:tbl>
   <w:p>
     <w:pPr>
-      <w:pStyle w:val="Header"/>
+      <w:pStyle w:val="Encabezado"/>
     </w:pPr>
   </w:p>
 </w:hdr>
@@ -8638,8 +9591,8 @@
   <w:abstractNum w:abstractNumId="0" w15:restartNumberingAfterBreak="0">
     <w:nsid w:val="03003434"/>
     <w:multiLevelType w:val="hybridMultilevel"/>
-    <w:tmpl w:val="6E1ED422"/>
-    <w:lvl w:ilvl="0" w:tplc="240A000F">
+    <w:tmpl w:val="0BD40EC2"/>
+    <w:lvl w:ilvl="0" w:tplc="74CA0B8A">
       <w:start w:val="1"/>
       <w:numFmt w:val="decimal"/>
       <w:lvlText w:val="%1."/>
@@ -8648,7 +9601,11 @@
         <w:ind w:left="720" w:hanging="360"/>
       </w:pPr>
       <w:rPr>
-        <w:rFonts w:hint="default"/>
+        <w:rFonts w:ascii="Arial" w:hAnsi="Arial" w:cs="Arial" w:hint="default"/>
+        <w:b w:val="0"/>
+        <w:bCs w:val="0"/>
+        <w:sz w:val="24"/>
+        <w:szCs w:val="24"/>
       </w:rPr>
     </w:lvl>
     <w:lvl w:ilvl="1" w:tplc="240A0019" w:tentative="1">
@@ -10098,6 +11055,119 @@
     </w:lvl>
   </w:abstractNum>
   <w:abstractNum w:abstractNumId="13" w15:restartNumberingAfterBreak="0">
+    <w:nsid w:val="6A9F30D9"/>
+    <w:multiLevelType w:val="multilevel"/>
+    <w:tmpl w:val="3FD06366"/>
+    <w:lvl w:ilvl="0">
+      <w:start w:val="1"/>
+      <w:numFmt w:val="decimal"/>
+      <w:lvlText w:val="%1."/>
+      <w:lvlJc w:val="left"/>
+      <w:pPr>
+        <w:tabs>
+          <w:tab w:val="num" w:pos="720"/>
+        </w:tabs>
+        <w:ind w:left="720" w:hanging="360"/>
+      </w:pPr>
+    </w:lvl>
+    <w:lvl w:ilvl="1" w:tentative="1">
+      <w:start w:val="1"/>
+      <w:numFmt w:val="decimal"/>
+      <w:lvlText w:val="%2."/>
+      <w:lvlJc w:val="left"/>
+      <w:pPr>
+        <w:tabs>
+          <w:tab w:val="num" w:pos="1440"/>
+        </w:tabs>
+        <w:ind w:left="1440" w:hanging="360"/>
+      </w:pPr>
+    </w:lvl>
+    <w:lvl w:ilvl="2" w:tentative="1">
+      <w:start w:val="1"/>
+      <w:numFmt w:val="decimal"/>
+      <w:lvlText w:val="%3."/>
+      <w:lvlJc w:val="left"/>
+      <w:pPr>
+        <w:tabs>
+          <w:tab w:val="num" w:pos="2160"/>
+        </w:tabs>
+        <w:ind w:left="2160" w:hanging="360"/>
+      </w:pPr>
+    </w:lvl>
+    <w:lvl w:ilvl="3" w:tentative="1">
+      <w:start w:val="1"/>
+      <w:numFmt w:val="decimal"/>
+      <w:lvlText w:val="%4."/>
+      <w:lvlJc w:val="left"/>
+      <w:pPr>
+        <w:tabs>
+          <w:tab w:val="num" w:pos="2880"/>
+        </w:tabs>
+        <w:ind w:left="2880" w:hanging="360"/>
+      </w:pPr>
+    </w:lvl>
+    <w:lvl w:ilvl="4" w:tentative="1">
+      <w:start w:val="1"/>
+      <w:numFmt w:val="decimal"/>
+      <w:lvlText w:val="%5."/>
+      <w:lvlJc w:val="left"/>
+      <w:pPr>
+        <w:tabs>
+          <w:tab w:val="num" w:pos="3600"/>
+        </w:tabs>
+        <w:ind w:left="3600" w:hanging="360"/>
+      </w:pPr>
+    </w:lvl>
+    <w:lvl w:ilvl="5" w:tentative="1">
+      <w:start w:val="1"/>
+      <w:numFmt w:val="decimal"/>
+      <w:lvlText w:val="%6."/>
+      <w:lvlJc w:val="left"/>
+      <w:pPr>
+        <w:tabs>
+          <w:tab w:val="num" w:pos="4320"/>
+        </w:tabs>
+        <w:ind w:left="4320" w:hanging="360"/>
+      </w:pPr>
+    </w:lvl>
+    <w:lvl w:ilvl="6" w:tentative="1">
+      <w:start w:val="1"/>
+      <w:numFmt w:val="decimal"/>
+      <w:lvlText w:val="%7."/>
+      <w:lvlJc w:val="left"/>
+      <w:pPr>
+        <w:tabs>
+          <w:tab w:val="num" w:pos="5040"/>
+        </w:tabs>
+        <w:ind w:left="5040" w:hanging="360"/>
+      </w:pPr>
+    </w:lvl>
+    <w:lvl w:ilvl="7" w:tentative="1">
+      <w:start w:val="1"/>
+      <w:numFmt w:val="decimal"/>
+      <w:lvlText w:val="%8."/>
+      <w:lvlJc w:val="left"/>
+      <w:pPr>
+        <w:tabs>
+          <w:tab w:val="num" w:pos="5760"/>
+        </w:tabs>
+        <w:ind w:left="5760" w:hanging="360"/>
+      </w:pPr>
+    </w:lvl>
+    <w:lvl w:ilvl="8" w:tentative="1">
+      <w:start w:val="1"/>
+      <w:numFmt w:val="decimal"/>
+      <w:lvlText w:val="%9."/>
+      <w:lvlJc w:val="left"/>
+      <w:pPr>
+        <w:tabs>
+          <w:tab w:val="num" w:pos="6480"/>
+        </w:tabs>
+        <w:ind w:left="6480" w:hanging="360"/>
+      </w:pPr>
+    </w:lvl>
+  </w:abstractNum>
+  <w:abstractNum w:abstractNumId="14" w15:restartNumberingAfterBreak="0">
     <w:nsid w:val="6B211393"/>
     <w:multiLevelType w:val="hybridMultilevel"/>
     <w:tmpl w:val="20081DAA"/>
@@ -10210,7 +11280,7 @@
       </w:rPr>
     </w:lvl>
   </w:abstractNum>
-  <w:abstractNum w:abstractNumId="14" w15:restartNumberingAfterBreak="0">
+  <w:abstractNum w:abstractNumId="15" w15:restartNumberingAfterBreak="0">
     <w:nsid w:val="703A1F29"/>
     <w:multiLevelType w:val="hybridMultilevel"/>
     <w:tmpl w:val="841A5284"/>
@@ -10323,7 +11393,7 @@
       </w:rPr>
     </w:lvl>
   </w:abstractNum>
-  <w:abstractNum w:abstractNumId="15" w15:restartNumberingAfterBreak="0">
+  <w:abstractNum w:abstractNumId="16" w15:restartNumberingAfterBreak="0">
     <w:nsid w:val="70B6C2AB"/>
     <w:multiLevelType w:val="hybridMultilevel"/>
     <w:tmpl w:val="FFFFFFFF"/>
@@ -10436,7 +11506,7 @@
       </w:rPr>
     </w:lvl>
   </w:abstractNum>
-  <w:abstractNum w:abstractNumId="16" w15:restartNumberingAfterBreak="0">
+  <w:abstractNum w:abstractNumId="17" w15:restartNumberingAfterBreak="0">
     <w:nsid w:val="76266CA8"/>
     <w:multiLevelType w:val="hybridMultilevel"/>
     <w:tmpl w:val="5FB0792C"/>
@@ -10553,16 +11623,16 @@
     <w:abstractNumId w:val="9"/>
   </w:num>
   <w:num w:numId="2" w16cid:durableId="1956252268">
-    <w:abstractNumId w:val="14"/>
+    <w:abstractNumId w:val="15"/>
   </w:num>
   <w:num w:numId="3" w16cid:durableId="1713531506">
-    <w:abstractNumId w:val="13"/>
+    <w:abstractNumId w:val="14"/>
   </w:num>
   <w:num w:numId="4" w16cid:durableId="645084329">
     <w:abstractNumId w:val="10"/>
   </w:num>
   <w:num w:numId="5" w16cid:durableId="804666915">
-    <w:abstractNumId w:val="15"/>
+    <w:abstractNumId w:val="16"/>
   </w:num>
   <w:num w:numId="6" w16cid:durableId="1178665351">
     <w:abstractNumId w:val="7"/>
@@ -10586,7 +11656,7 @@
     <w:abstractNumId w:val="3"/>
   </w:num>
   <w:num w:numId="13" w16cid:durableId="1962571636">
-    <w:abstractNumId w:val="16"/>
+    <w:abstractNumId w:val="17"/>
   </w:num>
   <w:num w:numId="14" w16cid:durableId="1564028766">
     <w:abstractNumId w:val="12"/>
@@ -10599,6 +11669,9 @@
   </w:num>
   <w:num w:numId="17" w16cid:durableId="1391734090">
     <w:abstractNumId w:val="0"/>
+  </w:num>
+  <w:num w:numId="18" w16cid:durableId="1804342822">
+    <w:abstractNumId w:val="13"/>
   </w:num>
 </w:numbering>
 </file>
@@ -11004,11 +12077,11 @@
     <w:name w:val="Normal"/>
     <w:qFormat/>
   </w:style>
-  <w:style w:type="paragraph" w:styleId="Heading1">
+  <w:style w:type="paragraph" w:styleId="Ttulo1">
     <w:name w:val="heading 1"/>
     <w:basedOn w:val="Normal"/>
     <w:next w:val="Normal"/>
-    <w:link w:val="Heading1Char"/>
+    <w:link w:val="Ttulo1Car"/>
     <w:uiPriority w:val="9"/>
     <w:qFormat/>
     <w:rsid w:val="00A02E1B"/>
@@ -11025,11 +12098,11 @@
       <w:szCs w:val="40"/>
     </w:rPr>
   </w:style>
-  <w:style w:type="paragraph" w:styleId="Heading2">
+  <w:style w:type="paragraph" w:styleId="Ttulo2">
     <w:name w:val="heading 2"/>
     <w:basedOn w:val="Normal"/>
     <w:next w:val="Normal"/>
-    <w:link w:val="Heading2Char"/>
+    <w:link w:val="Ttulo2Car"/>
     <w:uiPriority w:val="9"/>
     <w:semiHidden/>
     <w:unhideWhenUsed/>
@@ -11048,11 +12121,11 @@
       <w:szCs w:val="32"/>
     </w:rPr>
   </w:style>
-  <w:style w:type="paragraph" w:styleId="Heading3">
+  <w:style w:type="paragraph" w:styleId="Ttulo3">
     <w:name w:val="heading 3"/>
     <w:basedOn w:val="Normal"/>
     <w:next w:val="Normal"/>
-    <w:link w:val="Heading3Char"/>
+    <w:link w:val="Ttulo3Car"/>
     <w:uiPriority w:val="9"/>
     <w:semiHidden/>
     <w:unhideWhenUsed/>
@@ -11071,11 +12144,11 @@
       <w:szCs w:val="28"/>
     </w:rPr>
   </w:style>
-  <w:style w:type="paragraph" w:styleId="Heading4">
+  <w:style w:type="paragraph" w:styleId="Ttulo4">
     <w:name w:val="heading 4"/>
     <w:basedOn w:val="Normal"/>
     <w:next w:val="Normal"/>
-    <w:link w:val="Heading4Char"/>
+    <w:link w:val="Ttulo4Car"/>
     <w:uiPriority w:val="9"/>
     <w:semiHidden/>
     <w:unhideWhenUsed/>
@@ -11094,11 +12167,11 @@
       <w:color w:val="0F4761" w:themeColor="accent1" w:themeShade="BF"/>
     </w:rPr>
   </w:style>
-  <w:style w:type="paragraph" w:styleId="Heading5">
+  <w:style w:type="paragraph" w:styleId="Ttulo5">
     <w:name w:val="heading 5"/>
     <w:basedOn w:val="Normal"/>
     <w:next w:val="Normal"/>
-    <w:link w:val="Heading5Char"/>
+    <w:link w:val="Ttulo5Car"/>
     <w:uiPriority w:val="9"/>
     <w:semiHidden/>
     <w:unhideWhenUsed/>
@@ -11115,11 +12188,11 @@
       <w:color w:val="0F4761" w:themeColor="accent1" w:themeShade="BF"/>
     </w:rPr>
   </w:style>
-  <w:style w:type="paragraph" w:styleId="Heading6">
+  <w:style w:type="paragraph" w:styleId="Ttulo6">
     <w:name w:val="heading 6"/>
     <w:basedOn w:val="Normal"/>
     <w:next w:val="Normal"/>
-    <w:link w:val="Heading6Char"/>
+    <w:link w:val="Ttulo6Car"/>
     <w:uiPriority w:val="9"/>
     <w:semiHidden/>
     <w:unhideWhenUsed/>
@@ -11138,11 +12211,11 @@
       <w:color w:val="595959" w:themeColor="text1" w:themeTint="A6"/>
     </w:rPr>
   </w:style>
-  <w:style w:type="paragraph" w:styleId="Heading7">
+  <w:style w:type="paragraph" w:styleId="Ttulo7">
     <w:name w:val="heading 7"/>
     <w:basedOn w:val="Normal"/>
     <w:next w:val="Normal"/>
-    <w:link w:val="Heading7Char"/>
+    <w:link w:val="Ttulo7Car"/>
     <w:uiPriority w:val="9"/>
     <w:semiHidden/>
     <w:unhideWhenUsed/>
@@ -11159,11 +12232,11 @@
       <w:color w:val="595959" w:themeColor="text1" w:themeTint="A6"/>
     </w:rPr>
   </w:style>
-  <w:style w:type="paragraph" w:styleId="Heading8">
+  <w:style w:type="paragraph" w:styleId="Ttulo8">
     <w:name w:val="heading 8"/>
     <w:basedOn w:val="Normal"/>
     <w:next w:val="Normal"/>
-    <w:link w:val="Heading8Char"/>
+    <w:link w:val="Ttulo8Car"/>
     <w:uiPriority w:val="9"/>
     <w:semiHidden/>
     <w:unhideWhenUsed/>
@@ -11182,11 +12255,11 @@
       <w:color w:val="272727" w:themeColor="text1" w:themeTint="D8"/>
     </w:rPr>
   </w:style>
-  <w:style w:type="paragraph" w:styleId="Heading9">
+  <w:style w:type="paragraph" w:styleId="Ttulo9">
     <w:name w:val="heading 9"/>
     <w:basedOn w:val="Normal"/>
     <w:next w:val="Normal"/>
-    <w:link w:val="Heading9Char"/>
+    <w:link w:val="Ttulo9Car"/>
     <w:uiPriority w:val="9"/>
     <w:semiHidden/>
     <w:unhideWhenUsed/>
@@ -11203,13 +12276,12 @@
       <w:color w:val="272727" w:themeColor="text1" w:themeTint="D8"/>
     </w:rPr>
   </w:style>
-  <w:style w:type="character" w:default="1" w:styleId="DefaultParagraphFont">
+  <w:style w:type="character" w:default="1" w:styleId="Fuentedeprrafopredeter">
     <w:name w:val="Default Paragraph Font"/>
     <w:uiPriority w:val="1"/>
-    <w:semiHidden/>
     <w:unhideWhenUsed/>
   </w:style>
-  <w:style w:type="table" w:default="1" w:styleId="TableNormal">
+  <w:style w:type="table" w:default="1" w:styleId="Tablanormal">
     <w:name w:val="Normal Table"/>
     <w:uiPriority w:val="99"/>
     <w:semiHidden/>
@@ -11224,16 +12296,16 @@
       </w:tblCellMar>
     </w:tblPr>
   </w:style>
-  <w:style w:type="numbering" w:default="1" w:styleId="NoList">
+  <w:style w:type="numbering" w:default="1" w:styleId="Sinlista">
     <w:name w:val="No List"/>
     <w:uiPriority w:val="99"/>
     <w:semiHidden/>
     <w:unhideWhenUsed/>
   </w:style>
-  <w:style w:type="character" w:customStyle="1" w:styleId="Heading1Char">
-    <w:name w:val="Heading 1 Char"/>
-    <w:basedOn w:val="DefaultParagraphFont"/>
-    <w:link w:val="Heading1"/>
+  <w:style w:type="character" w:customStyle="1" w:styleId="Ttulo1Car">
+    <w:name w:val="Título 1 Car"/>
+    <w:basedOn w:val="Fuentedeprrafopredeter"/>
+    <w:link w:val="Ttulo1"/>
     <w:uiPriority w:val="9"/>
     <w:rsid w:val="00A02E1B"/>
     <w:rPr>
@@ -11243,10 +12315,10 @@
       <w:szCs w:val="40"/>
     </w:rPr>
   </w:style>
-  <w:style w:type="character" w:customStyle="1" w:styleId="Heading2Char">
-    <w:name w:val="Heading 2 Char"/>
-    <w:basedOn w:val="DefaultParagraphFont"/>
-    <w:link w:val="Heading2"/>
+  <w:style w:type="character" w:customStyle="1" w:styleId="Ttulo2Car">
+    <w:name w:val="Título 2 Car"/>
+    <w:basedOn w:val="Fuentedeprrafopredeter"/>
+    <w:link w:val="Ttulo2"/>
     <w:uiPriority w:val="9"/>
     <w:semiHidden/>
     <w:rsid w:val="00A02E1B"/>
@@ -11257,10 +12329,10 @@
       <w:szCs w:val="32"/>
     </w:rPr>
   </w:style>
-  <w:style w:type="character" w:customStyle="1" w:styleId="Heading3Char">
-    <w:name w:val="Heading 3 Char"/>
-    <w:basedOn w:val="DefaultParagraphFont"/>
-    <w:link w:val="Heading3"/>
+  <w:style w:type="character" w:customStyle="1" w:styleId="Ttulo3Car">
+    <w:name w:val="Título 3 Car"/>
+    <w:basedOn w:val="Fuentedeprrafopredeter"/>
+    <w:link w:val="Ttulo3"/>
     <w:uiPriority w:val="9"/>
     <w:semiHidden/>
     <w:rsid w:val="00A02E1B"/>
@@ -11271,10 +12343,10 @@
       <w:szCs w:val="28"/>
     </w:rPr>
   </w:style>
-  <w:style w:type="character" w:customStyle="1" w:styleId="Heading4Char">
-    <w:name w:val="Heading 4 Char"/>
-    <w:basedOn w:val="DefaultParagraphFont"/>
-    <w:link w:val="Heading4"/>
+  <w:style w:type="character" w:customStyle="1" w:styleId="Ttulo4Car">
+    <w:name w:val="Título 4 Car"/>
+    <w:basedOn w:val="Fuentedeprrafopredeter"/>
+    <w:link w:val="Ttulo4"/>
     <w:uiPriority w:val="9"/>
     <w:semiHidden/>
     <w:rsid w:val="00A02E1B"/>
@@ -11285,10 +12357,10 @@
       <w:color w:val="0F4761" w:themeColor="accent1" w:themeShade="BF"/>
     </w:rPr>
   </w:style>
-  <w:style w:type="character" w:customStyle="1" w:styleId="Heading5Char">
-    <w:name w:val="Heading 5 Char"/>
-    <w:basedOn w:val="DefaultParagraphFont"/>
-    <w:link w:val="Heading5"/>
+  <w:style w:type="character" w:customStyle="1" w:styleId="Ttulo5Car">
+    <w:name w:val="Título 5 Car"/>
+    <w:basedOn w:val="Fuentedeprrafopredeter"/>
+    <w:link w:val="Ttulo5"/>
     <w:uiPriority w:val="9"/>
     <w:semiHidden/>
     <w:rsid w:val="00A02E1B"/>
@@ -11297,10 +12369,10 @@
       <w:color w:val="0F4761" w:themeColor="accent1" w:themeShade="BF"/>
     </w:rPr>
   </w:style>
-  <w:style w:type="character" w:customStyle="1" w:styleId="Heading6Char">
-    <w:name w:val="Heading 6 Char"/>
-    <w:basedOn w:val="DefaultParagraphFont"/>
-    <w:link w:val="Heading6"/>
+  <w:style w:type="character" w:customStyle="1" w:styleId="Ttulo6Car">
+    <w:name w:val="Título 6 Car"/>
+    <w:basedOn w:val="Fuentedeprrafopredeter"/>
+    <w:link w:val="Ttulo6"/>
     <w:uiPriority w:val="9"/>
     <w:semiHidden/>
     <w:rsid w:val="00A02E1B"/>
@@ -11311,10 +12383,10 @@
       <w:color w:val="595959" w:themeColor="text1" w:themeTint="A6"/>
     </w:rPr>
   </w:style>
-  <w:style w:type="character" w:customStyle="1" w:styleId="Heading7Char">
-    <w:name w:val="Heading 7 Char"/>
-    <w:basedOn w:val="DefaultParagraphFont"/>
-    <w:link w:val="Heading7"/>
+  <w:style w:type="character" w:customStyle="1" w:styleId="Ttulo7Car">
+    <w:name w:val="Título 7 Car"/>
+    <w:basedOn w:val="Fuentedeprrafopredeter"/>
+    <w:link w:val="Ttulo7"/>
     <w:uiPriority w:val="9"/>
     <w:semiHidden/>
     <w:rsid w:val="00A02E1B"/>
@@ -11323,10 +12395,10 @@
       <w:color w:val="595959" w:themeColor="text1" w:themeTint="A6"/>
     </w:rPr>
   </w:style>
-  <w:style w:type="character" w:customStyle="1" w:styleId="Heading8Char">
-    <w:name w:val="Heading 8 Char"/>
-    <w:basedOn w:val="DefaultParagraphFont"/>
-    <w:link w:val="Heading8"/>
+  <w:style w:type="character" w:customStyle="1" w:styleId="Ttulo8Car">
+    <w:name w:val="Título 8 Car"/>
+    <w:basedOn w:val="Fuentedeprrafopredeter"/>
+    <w:link w:val="Ttulo8"/>
     <w:uiPriority w:val="9"/>
     <w:semiHidden/>
     <w:rsid w:val="00A02E1B"/>
@@ -11337,10 +12409,10 @@
       <w:color w:val="272727" w:themeColor="text1" w:themeTint="D8"/>
     </w:rPr>
   </w:style>
-  <w:style w:type="character" w:customStyle="1" w:styleId="Heading9Char">
-    <w:name w:val="Heading 9 Char"/>
-    <w:basedOn w:val="DefaultParagraphFont"/>
-    <w:link w:val="Heading9"/>
+  <w:style w:type="character" w:customStyle="1" w:styleId="Ttulo9Car">
+    <w:name w:val="Título 9 Car"/>
+    <w:basedOn w:val="Fuentedeprrafopredeter"/>
+    <w:link w:val="Ttulo9"/>
     <w:uiPriority w:val="9"/>
     <w:semiHidden/>
     <w:rsid w:val="00A02E1B"/>
@@ -11349,11 +12421,11 @@
       <w:color w:val="272727" w:themeColor="text1" w:themeTint="D8"/>
     </w:rPr>
   </w:style>
-  <w:style w:type="paragraph" w:styleId="Title">
+  <w:style w:type="paragraph" w:styleId="Ttulo">
     <w:name w:val="Title"/>
     <w:basedOn w:val="Normal"/>
     <w:next w:val="Normal"/>
-    <w:link w:val="TitleChar"/>
+    <w:link w:val="TtuloCar"/>
     <w:uiPriority w:val="10"/>
     <w:qFormat/>
     <w:rsid w:val="00A02E1B"/>
@@ -11369,10 +12441,10 @@
       <w:szCs w:val="56"/>
     </w:rPr>
   </w:style>
-  <w:style w:type="character" w:customStyle="1" w:styleId="TitleChar">
-    <w:name w:val="Title Char"/>
-    <w:basedOn w:val="DefaultParagraphFont"/>
-    <w:link w:val="Title"/>
+  <w:style w:type="character" w:customStyle="1" w:styleId="TtuloCar">
+    <w:name w:val="Título Car"/>
+    <w:basedOn w:val="Fuentedeprrafopredeter"/>
+    <w:link w:val="Ttulo"/>
     <w:uiPriority w:val="10"/>
     <w:rsid w:val="00A02E1B"/>
     <w:rPr>
@@ -11383,11 +12455,11 @@
       <w:szCs w:val="56"/>
     </w:rPr>
   </w:style>
-  <w:style w:type="paragraph" w:styleId="Subtitle">
+  <w:style w:type="paragraph" w:styleId="Subttulo">
     <w:name w:val="Subtitle"/>
     <w:basedOn w:val="Normal"/>
     <w:next w:val="Normal"/>
-    <w:link w:val="SubtitleChar"/>
+    <w:link w:val="SubttuloCar"/>
     <w:uiPriority w:val="11"/>
     <w:qFormat/>
     <w:rsid w:val="00A02E1B"/>
@@ -11404,10 +12476,10 @@
       <w:szCs w:val="28"/>
     </w:rPr>
   </w:style>
-  <w:style w:type="character" w:customStyle="1" w:styleId="SubtitleChar">
-    <w:name w:val="Subtitle Char"/>
-    <w:basedOn w:val="DefaultParagraphFont"/>
-    <w:link w:val="Subtitle"/>
+  <w:style w:type="character" w:customStyle="1" w:styleId="SubttuloCar">
+    <w:name w:val="Subtítulo Car"/>
+    <w:basedOn w:val="Fuentedeprrafopredeter"/>
+    <w:link w:val="Subttulo"/>
     <w:uiPriority w:val="11"/>
     <w:rsid w:val="00A02E1B"/>
     <w:rPr>
@@ -11418,11 +12490,11 @@
       <w:szCs w:val="28"/>
     </w:rPr>
   </w:style>
-  <w:style w:type="paragraph" w:styleId="Quote">
+  <w:style w:type="paragraph" w:styleId="Cita">
     <w:name w:val="Quote"/>
     <w:basedOn w:val="Normal"/>
     <w:next w:val="Normal"/>
-    <w:link w:val="QuoteChar"/>
+    <w:link w:val="CitaCar"/>
     <w:uiPriority w:val="29"/>
     <w:qFormat/>
     <w:rsid w:val="00A02E1B"/>
@@ -11436,10 +12508,10 @@
       <w:color w:val="404040" w:themeColor="text1" w:themeTint="BF"/>
     </w:rPr>
   </w:style>
-  <w:style w:type="character" w:customStyle="1" w:styleId="QuoteChar">
-    <w:name w:val="Quote Char"/>
-    <w:basedOn w:val="DefaultParagraphFont"/>
-    <w:link w:val="Quote"/>
+  <w:style w:type="character" w:customStyle="1" w:styleId="CitaCar">
+    <w:name w:val="Cita Car"/>
+    <w:basedOn w:val="Fuentedeprrafopredeter"/>
+    <w:link w:val="Cita"/>
     <w:uiPriority w:val="29"/>
     <w:rsid w:val="00A02E1B"/>
     <w:rPr>
@@ -11448,7 +12520,7 @@
       <w:color w:val="404040" w:themeColor="text1" w:themeTint="BF"/>
     </w:rPr>
   </w:style>
-  <w:style w:type="paragraph" w:styleId="ListParagraph">
+  <w:style w:type="paragraph" w:styleId="Prrafodelista">
     <w:name w:val="List Paragraph"/>
     <w:basedOn w:val="Normal"/>
     <w:uiPriority w:val="34"/>
@@ -11459,9 +12531,9 @@
       <w:contextualSpacing/>
     </w:pPr>
   </w:style>
-  <w:style w:type="character" w:styleId="IntenseEmphasis">
+  <w:style w:type="character" w:styleId="nfasisintenso">
     <w:name w:val="Intense Emphasis"/>
-    <w:basedOn w:val="DefaultParagraphFont"/>
+    <w:basedOn w:val="Fuentedeprrafopredeter"/>
     <w:uiPriority w:val="21"/>
     <w:qFormat/>
     <w:rsid w:val="00A02E1B"/>
@@ -11471,11 +12543,11 @@
       <w:color w:val="0F4761" w:themeColor="accent1" w:themeShade="BF"/>
     </w:rPr>
   </w:style>
-  <w:style w:type="paragraph" w:styleId="IntenseQuote">
+  <w:style w:type="paragraph" w:styleId="Citadestacada">
     <w:name w:val="Intense Quote"/>
     <w:basedOn w:val="Normal"/>
     <w:next w:val="Normal"/>
-    <w:link w:val="IntenseQuoteChar"/>
+    <w:link w:val="CitadestacadaCar"/>
     <w:uiPriority w:val="30"/>
     <w:qFormat/>
     <w:rsid w:val="00A02E1B"/>
@@ -11494,10 +12566,10 @@
       <w:color w:val="0F4761" w:themeColor="accent1" w:themeShade="BF"/>
     </w:rPr>
   </w:style>
-  <w:style w:type="character" w:customStyle="1" w:styleId="IntenseQuoteChar">
-    <w:name w:val="Intense Quote Char"/>
-    <w:basedOn w:val="DefaultParagraphFont"/>
-    <w:link w:val="IntenseQuote"/>
+  <w:style w:type="character" w:customStyle="1" w:styleId="CitadestacadaCar">
+    <w:name w:val="Cita destacada Car"/>
+    <w:basedOn w:val="Fuentedeprrafopredeter"/>
+    <w:link w:val="Citadestacada"/>
     <w:uiPriority w:val="30"/>
     <w:rsid w:val="00A02E1B"/>
     <w:rPr>
@@ -11506,9 +12578,9 @@
       <w:color w:val="0F4761" w:themeColor="accent1" w:themeShade="BF"/>
     </w:rPr>
   </w:style>
-  <w:style w:type="character" w:styleId="IntenseReference">
+  <w:style w:type="character" w:styleId="Referenciaintensa">
     <w:name w:val="Intense Reference"/>
-    <w:basedOn w:val="DefaultParagraphFont"/>
+    <w:basedOn w:val="Fuentedeprrafopredeter"/>
     <w:uiPriority w:val="32"/>
     <w:qFormat/>
     <w:rsid w:val="00A02E1B"/>
@@ -11520,10 +12592,10 @@
       <w:spacing w:val="5"/>
     </w:rPr>
   </w:style>
-  <w:style w:type="paragraph" w:styleId="Header">
+  <w:style w:type="paragraph" w:styleId="Encabezado">
     <w:name w:val="header"/>
     <w:basedOn w:val="Normal"/>
-    <w:link w:val="HeaderChar"/>
+    <w:link w:val="EncabezadoCar"/>
     <w:uiPriority w:val="99"/>
     <w:unhideWhenUsed/>
     <w:rsid w:val="000A6DEB"/>
@@ -11535,17 +12607,17 @@
       <w:spacing w:after="0" w:line="240" w:lineRule="auto"/>
     </w:pPr>
   </w:style>
-  <w:style w:type="character" w:customStyle="1" w:styleId="HeaderChar">
-    <w:name w:val="Header Char"/>
-    <w:basedOn w:val="DefaultParagraphFont"/>
-    <w:link w:val="Header"/>
+  <w:style w:type="character" w:customStyle="1" w:styleId="EncabezadoCar">
+    <w:name w:val="Encabezado Car"/>
+    <w:basedOn w:val="Fuentedeprrafopredeter"/>
+    <w:link w:val="Encabezado"/>
     <w:uiPriority w:val="99"/>
     <w:rsid w:val="000A6DEB"/>
   </w:style>
-  <w:style w:type="paragraph" w:styleId="Footer">
+  <w:style w:type="paragraph" w:styleId="Piedepgina">
     <w:name w:val="footer"/>
     <w:basedOn w:val="Normal"/>
-    <w:link w:val="FooterChar"/>
+    <w:link w:val="PiedepginaCar"/>
     <w:uiPriority w:val="99"/>
     <w:unhideWhenUsed/>
     <w:rsid w:val="000A6DEB"/>
@@ -11557,16 +12629,16 @@
       <w:spacing w:after="0" w:line="240" w:lineRule="auto"/>
     </w:pPr>
   </w:style>
-  <w:style w:type="character" w:customStyle="1" w:styleId="FooterChar">
-    <w:name w:val="Footer Char"/>
-    <w:basedOn w:val="DefaultParagraphFont"/>
-    <w:link w:val="Footer"/>
+  <w:style w:type="character" w:customStyle="1" w:styleId="PiedepginaCar">
+    <w:name w:val="Pie de página Car"/>
+    <w:basedOn w:val="Fuentedeprrafopredeter"/>
+    <w:link w:val="Piedepgina"/>
     <w:uiPriority w:val="99"/>
     <w:rsid w:val="000A6DEB"/>
   </w:style>
-  <w:style w:type="table" w:styleId="TableGrid">
+  <w:style w:type="table" w:styleId="Tablaconcuadrcula">
     <w:name w:val="Table Grid"/>
-    <w:basedOn w:val="TableNormal"/>
+    <w:basedOn w:val="Tablanormal"/>
     <w:rsid w:val="00981C93"/>
     <w:pPr>
       <w:spacing w:after="0" w:line="240" w:lineRule="auto"/>
@@ -11582,9 +12654,9 @@
       </w:tblBorders>
     </w:tblPr>
   </w:style>
-  <w:style w:type="character" w:styleId="Hyperlink">
+  <w:style w:type="character" w:styleId="Hipervnculo">
     <w:name w:val="Hyperlink"/>
-    <w:basedOn w:val="DefaultParagraphFont"/>
+    <w:basedOn w:val="Fuentedeprrafopredeter"/>
     <w:uiPriority w:val="99"/>
     <w:unhideWhenUsed/>
     <w:rsid w:val="00A86923"/>
@@ -11593,9 +12665,9 @@
       <w:u w:val="single"/>
     </w:rPr>
   </w:style>
-  <w:style w:type="character" w:styleId="UnresolvedMention">
+  <w:style w:type="character" w:styleId="Mencinsinresolver">
     <w:name w:val="Unresolved Mention"/>
-    <w:basedOn w:val="DefaultParagraphFont"/>
+    <w:basedOn w:val="Fuentedeprrafopredeter"/>
     <w:uiPriority w:val="99"/>
     <w:semiHidden/>
     <w:unhideWhenUsed/>
@@ -11605,9 +12677,9 @@
       <w:shd w:val="clear" w:color="auto" w:fill="E1DFDD"/>
     </w:rPr>
   </w:style>
-  <w:style w:type="character" w:styleId="FollowedHyperlink">
+  <w:style w:type="character" w:styleId="Hipervnculovisitado">
     <w:name w:val="FollowedHyperlink"/>
-    <w:basedOn w:val="DefaultParagraphFont"/>
+    <w:basedOn w:val="Fuentedeprrafopredeter"/>
     <w:uiPriority w:val="99"/>
     <w:semiHidden/>
     <w:unhideWhenUsed/>
@@ -11617,7 +12689,7 @@
       <w:u w:val="single"/>
     </w:rPr>
   </w:style>
-  <w:style w:type="paragraph" w:styleId="Caption">
+  <w:style w:type="paragraph" w:styleId="Descripcin">
     <w:name w:val="caption"/>
     <w:basedOn w:val="Normal"/>
     <w:next w:val="Normal"/>
@@ -11634,6 +12706,17 @@
       <w:color w:val="0E2841" w:themeColor="text2"/>
       <w:sz w:val="18"/>
       <w:szCs w:val="18"/>
+    </w:rPr>
+  </w:style>
+  <w:style w:type="character" w:styleId="Refdenotaalpie">
+    <w:name w:val="footnote reference"/>
+    <w:basedOn w:val="Fuentedeprrafopredeter"/>
+    <w:uiPriority w:val="99"/>
+    <w:semiHidden/>
+    <w:unhideWhenUsed/>
+    <w:rsid w:val="00C61C5B"/>
+    <w:rPr>
+      <w:vertAlign w:val="superscript"/>
     </w:rPr>
   </w:style>
 </w:styles>

--- a/Primera Entrega_Proyecto.docx
+++ b/Primera Entrega_Proyecto.docx
@@ -8971,10 +8971,6 @@
     <w:p>
       <w:pPr>
         <w:pStyle w:val="Prrafodelista"/>
-        <w:numPr>
-          <w:ilvl w:val="0"/>
-          <w:numId w:val="17"/>
-        </w:numPr>
         <w:jc w:val="both"/>
         <w:rPr>
           <w:rFonts w:ascii="Arial" w:hAnsi="Arial" w:cs="Arial"/>
@@ -8982,14 +8978,6 @@
           <w:szCs w:val="24"/>
         </w:rPr>
       </w:pPr>
-      <w:r>
-        <w:rPr>
-          <w:rFonts w:ascii="Arial" w:hAnsi="Arial" w:cs="Arial"/>
-          <w:sz w:val="24"/>
-          <w:szCs w:val="24"/>
-        </w:rPr>
-        <w:t>Se evidencia que las variables relacionadas con los hábitos de salud no tienen un impacto directo con la decisión de vacunación.</w:t>
-      </w:r>
     </w:p>
     <w:p>
       <w:pPr>
@@ -9011,8 +8999,19 @@
           <w:sz w:val="24"/>
           <w:szCs w:val="24"/>
         </w:rPr>
-        <w:t>Se evidencia una fuerte correlación entre la opinión del riesgo que tiene contraer el virus H1N1 o la influenza estacional con la cantidad de personas vacunadas.</w:t>
-      </w:r>
+        <w:t>Se evidencia que las variables relacionadas con los hábitos de salud no tienen un impacto directo con la decisión de vacunación.</w:t>
+      </w:r>
+    </w:p>
+    <w:p>
+      <w:pPr>
+        <w:pStyle w:val="Prrafodelista"/>
+        <w:jc w:val="both"/>
+        <w:rPr>
+          <w:rFonts w:ascii="Arial" w:hAnsi="Arial" w:cs="Arial"/>
+          <w:sz w:val="24"/>
+          <w:szCs w:val="24"/>
+        </w:rPr>
+      </w:pPr>
     </w:p>
     <w:p>
       <w:pPr>
@@ -9023,11 +9022,152 @@
         </w:numPr>
         <w:jc w:val="both"/>
         <w:rPr>
-          <w:b/>
-          <w:bCs/>
-          <w:lang w:val="es-ES"/>
-        </w:rPr>
-      </w:pPr>
+          <w:rFonts w:ascii="Arial" w:hAnsi="Arial" w:cs="Arial"/>
+          <w:sz w:val="24"/>
+          <w:szCs w:val="24"/>
+        </w:rPr>
+      </w:pPr>
+      <w:r>
+        <w:rPr>
+          <w:rFonts w:ascii="Arial" w:hAnsi="Arial" w:cs="Arial"/>
+          <w:sz w:val="24"/>
+          <w:szCs w:val="24"/>
+        </w:rPr>
+        <w:t>Se evidencia una fuerte correlación entre la opinión del riesgo que tiene contraer el virus H1N1 o la influenza estacional con la cantidad de personas vacunadas.</w:t>
+      </w:r>
+    </w:p>
+    <w:p>
+      <w:pPr>
+        <w:pStyle w:val="Prrafodelista"/>
+        <w:jc w:val="both"/>
+        <w:rPr>
+          <w:rFonts w:ascii="Arial" w:hAnsi="Arial" w:cs="Arial"/>
+          <w:sz w:val="24"/>
+          <w:szCs w:val="24"/>
+        </w:rPr>
+      </w:pPr>
+    </w:p>
+    <w:p>
+      <w:pPr>
+        <w:pStyle w:val="Prrafodelista"/>
+        <w:numPr>
+          <w:ilvl w:val="0"/>
+          <w:numId w:val="17"/>
+        </w:numPr>
+        <w:jc w:val="both"/>
+        <w:rPr>
+          <w:rFonts w:ascii="Arial" w:hAnsi="Arial" w:cs="Arial"/>
+          <w:sz w:val="24"/>
+          <w:szCs w:val="24"/>
+          <w:lang w:val="es-ES"/>
+        </w:rPr>
+      </w:pPr>
+      <w:r>
+        <w:rPr>
+          <w:rFonts w:ascii="Arial" w:hAnsi="Arial" w:cs="Arial"/>
+          <w:sz w:val="24"/>
+          <w:szCs w:val="24"/>
+        </w:rPr>
+        <w:t>Las variables como el sexo, la raza o la ubicación geográfica no representan una relación significativa para determinar si una persona decide vacunarse. Del mismo modo, factores como el uso de tapabocas o el lavado de manos no están relacionados con la decisión de vacunarse</w:t>
+      </w:r>
+      <w:r>
+        <w:rPr>
+          <w:rFonts w:ascii="Arial" w:hAnsi="Arial" w:cs="Arial"/>
+          <w:sz w:val="24"/>
+          <w:szCs w:val="24"/>
+        </w:rPr>
+        <w:t>.</w:t>
+      </w:r>
+    </w:p>
+    <w:p>
+      <w:pPr>
+        <w:pStyle w:val="Prrafodelista"/>
+        <w:jc w:val="both"/>
+        <w:rPr>
+          <w:rFonts w:ascii="Arial" w:hAnsi="Arial" w:cs="Arial"/>
+          <w:sz w:val="24"/>
+          <w:szCs w:val="24"/>
+          <w:lang w:val="es-ES"/>
+        </w:rPr>
+      </w:pPr>
+    </w:p>
+    <w:p>
+      <w:pPr>
+        <w:pStyle w:val="Prrafodelista"/>
+        <w:numPr>
+          <w:ilvl w:val="0"/>
+          <w:numId w:val="17"/>
+        </w:numPr>
+        <w:jc w:val="both"/>
+        <w:rPr>
+          <w:rFonts w:ascii="Arial" w:hAnsi="Arial" w:cs="Arial"/>
+          <w:sz w:val="24"/>
+          <w:szCs w:val="24"/>
+          <w:lang w:val="es-ES"/>
+        </w:rPr>
+      </w:pPr>
+      <w:r>
+        <w:rPr>
+          <w:rFonts w:ascii="Arial" w:hAnsi="Arial" w:cs="Arial"/>
+          <w:sz w:val="24"/>
+          <w:szCs w:val="24"/>
+        </w:rPr>
+        <w:t xml:space="preserve">Al usar el algoritmo de </w:t>
+      </w:r>
+      <w:proofErr w:type="spellStart"/>
+      <w:r>
+        <w:rPr>
+          <w:rFonts w:ascii="Arial" w:hAnsi="Arial" w:cs="Arial"/>
+          <w:sz w:val="24"/>
+          <w:szCs w:val="24"/>
+        </w:rPr>
+        <w:t>Random</w:t>
+      </w:r>
+      <w:proofErr w:type="spellEnd"/>
+      <w:r>
+        <w:rPr>
+          <w:rFonts w:ascii="Arial" w:hAnsi="Arial" w:cs="Arial"/>
+          <w:sz w:val="24"/>
+          <w:szCs w:val="24"/>
+        </w:rPr>
+        <w:t xml:space="preserve"> Forest en la problemática, se logrará una comprensión más profunda de los factores que influyen en la probabilidad de que una persona reciba la vacuna contra la gripe H1N1 y la gripe estacional.</w:t>
+      </w:r>
+    </w:p>
+    <w:p>
+      <w:pPr>
+        <w:pStyle w:val="Prrafodelista"/>
+        <w:jc w:val="both"/>
+        <w:rPr>
+          <w:rFonts w:ascii="Arial" w:hAnsi="Arial" w:cs="Arial"/>
+          <w:sz w:val="24"/>
+          <w:szCs w:val="24"/>
+          <w:lang w:val="es-ES"/>
+        </w:rPr>
+      </w:pPr>
+    </w:p>
+    <w:p>
+      <w:pPr>
+        <w:pStyle w:val="Prrafodelista"/>
+        <w:numPr>
+          <w:ilvl w:val="0"/>
+          <w:numId w:val="17"/>
+        </w:numPr>
+        <w:jc w:val="both"/>
+        <w:rPr>
+          <w:rFonts w:ascii="Arial" w:hAnsi="Arial" w:cs="Arial"/>
+          <w:sz w:val="24"/>
+          <w:szCs w:val="24"/>
+          <w:lang w:val="es-ES"/>
+        </w:rPr>
+      </w:pPr>
+      <w:r>
+        <w:rPr>
+          <w:rFonts w:ascii="Arial" w:hAnsi="Arial" w:cs="Arial"/>
+          <w:sz w:val="24"/>
+          <w:szCs w:val="24"/>
+        </w:rPr>
+        <w:t>La métrica AUC nos indicará si el modelo es capaz de distinguir de manera efectiva entre aquellos que probablemente se vacunarán y aquellos que no. </w:t>
+      </w:r>
     </w:p>
     <w:sectPr>
       <w:headerReference w:type="default" r:id="rId9"/>
@@ -9182,109 +9322,13 @@
           <w:i/>
           <w:iCs/>
         </w:rPr>
-        <w:t xml:space="preserve">Flu </w:t>
-      </w:r>
-      <w:proofErr w:type="spellStart"/>
-      <w:r>
-        <w:rPr>
-          <w:rFonts w:ascii="Arial" w:hAnsi="Arial" w:cs="Arial"/>
-          <w:i/>
-          <w:iCs/>
-        </w:rPr>
-        <w:t>shot</w:t>
-      </w:r>
-      <w:proofErr w:type="spellEnd"/>
-      <w:r>
-        <w:rPr>
-          <w:rFonts w:ascii="Arial" w:hAnsi="Arial" w:cs="Arial"/>
-          <w:i/>
-          <w:iCs/>
-        </w:rPr>
-        <w:t xml:space="preserve"> </w:t>
-      </w:r>
-      <w:proofErr w:type="spellStart"/>
-      <w:r>
-        <w:rPr>
-          <w:rFonts w:ascii="Arial" w:hAnsi="Arial" w:cs="Arial"/>
-          <w:i/>
-          <w:iCs/>
-        </w:rPr>
-        <w:t>learning</w:t>
-      </w:r>
-      <w:proofErr w:type="spellEnd"/>
-      <w:r>
-        <w:rPr>
-          <w:rFonts w:ascii="Arial" w:hAnsi="Arial" w:cs="Arial"/>
-          <w:i/>
-          <w:iCs/>
-        </w:rPr>
-        <w:t xml:space="preserve">: </w:t>
-      </w:r>
-      <w:proofErr w:type="spellStart"/>
-      <w:r>
-        <w:rPr>
-          <w:rFonts w:ascii="Arial" w:hAnsi="Arial" w:cs="Arial"/>
-          <w:i/>
-          <w:iCs/>
-        </w:rPr>
-        <w:t>Predict</w:t>
-      </w:r>
-      <w:proofErr w:type="spellEnd"/>
-      <w:r>
-        <w:rPr>
-          <w:rFonts w:ascii="Arial" w:hAnsi="Arial" w:cs="Arial"/>
-          <w:i/>
-          <w:iCs/>
-        </w:rPr>
-        <w:t xml:space="preserve"> H1N1 and </w:t>
-      </w:r>
-      <w:proofErr w:type="spellStart"/>
-      <w:r>
-        <w:rPr>
-          <w:rFonts w:ascii="Arial" w:hAnsi="Arial" w:cs="Arial"/>
-          <w:i/>
-          <w:iCs/>
-        </w:rPr>
-        <w:t>seasonal</w:t>
-      </w:r>
-      <w:proofErr w:type="spellEnd"/>
-      <w:r>
-        <w:rPr>
-          <w:rFonts w:ascii="Arial" w:hAnsi="Arial" w:cs="Arial"/>
-          <w:i/>
-          <w:iCs/>
-        </w:rPr>
-        <w:t xml:space="preserve"> flu </w:t>
-      </w:r>
-      <w:proofErr w:type="spellStart"/>
-      <w:r>
-        <w:rPr>
-          <w:rFonts w:ascii="Arial" w:hAnsi="Arial" w:cs="Arial"/>
-          <w:i/>
-          <w:iCs/>
-        </w:rPr>
-        <w:t>vaccines</w:t>
-      </w:r>
-      <w:proofErr w:type="spellEnd"/>
-      <w:r>
-        <w:rPr>
-          <w:rFonts w:ascii="Arial" w:hAnsi="Arial" w:cs="Arial"/>
-        </w:rPr>
-        <w:t xml:space="preserve">. </w:t>
-      </w:r>
-      <w:proofErr w:type="spellStart"/>
-      <w:r>
-        <w:rPr>
-          <w:rFonts w:ascii="Arial" w:hAnsi="Arial" w:cs="Arial"/>
-        </w:rPr>
-        <w:t>DrivenData</w:t>
-      </w:r>
-      <w:proofErr w:type="spellEnd"/>
-      <w:r>
-        <w:rPr>
-          <w:rFonts w:ascii="Arial" w:hAnsi="Arial" w:cs="Arial"/>
-        </w:rPr>
-        <w:t>. Recuperado el 27 de octubre de 2024, de https://www.drivendata.org/competitions/66/flu-shot-learning/page/213/</w:t>
+        <w:t>Flu shot learning: Predict H1N1 and seasonal flu vaccines</w:t>
+      </w:r>
+      <w:r>
+        <w:rPr>
+          <w:rFonts w:ascii="Arial" w:hAnsi="Arial" w:cs="Arial"/>
+        </w:rPr>
+        <w:t>. DrivenData. Recuperado el 27 de octubre de 2024, de https://www.drivendata.org/competitions/66/flu-shot-learning/page/213/</w:t>
       </w:r>
     </w:p>
   </w:footnote>

--- a/Primera Entrega_Proyecto.docx
+++ b/Primera Entrega_Proyecto.docx
@@ -1539,7 +1539,6 @@
         <w:t xml:space="preserve">-Hot </w:t>
       </w:r>
       <w:proofErr w:type="spellStart"/>
-      <w:proofErr w:type="gramStart"/>
       <w:r>
         <w:rPr>
           <w:rFonts w:ascii="Arial" w:hAnsi="Arial" w:cs="Arial"/>
@@ -1565,7 +1564,6 @@
         <w:t>g</w:t>
       </w:r>
       <w:proofErr w:type="spellEnd"/>
-      <w:proofErr w:type="gramEnd"/>
       <w:r>
         <w:rPr>
           <w:rFonts w:ascii="Arial" w:hAnsi="Arial" w:cs="Arial"/>
@@ -6166,22 +6164,9 @@
                 <w:sz w:val="20"/>
                 <w:szCs w:val="20"/>
               </w:rPr>
-              <w:t>marital_</w:t>
-            </w:r>
-            <w:proofErr w:type="gramStart"/>
-            <w:r>
-              <w:rPr>
-                <w:rFonts w:ascii="Arial" w:eastAsia="Arial" w:hAnsi="Arial" w:cs="Arial"/>
-                <w:b/>
-                <w:bCs/>
-                <w:color w:val="212121"/>
-                <w:sz w:val="20"/>
-                <w:szCs w:val="20"/>
-              </w:rPr>
-              <w:t>status</w:t>
+              <w:t>marital_status</w:t>
             </w:r>
             <w:proofErr w:type="spellEnd"/>
-            <w:proofErr w:type="gramEnd"/>
           </w:p>
         </w:tc>
         <w:tc>
@@ -6455,22 +6440,9 @@
                 <w:sz w:val="20"/>
                 <w:szCs w:val="20"/>
               </w:rPr>
-              <w:t>employment_</w:t>
-            </w:r>
-            <w:proofErr w:type="gramStart"/>
-            <w:r>
-              <w:rPr>
-                <w:rFonts w:ascii="Arial" w:eastAsia="Arial" w:hAnsi="Arial" w:cs="Arial"/>
-                <w:b/>
-                <w:bCs/>
-                <w:color w:val="212121"/>
-                <w:sz w:val="20"/>
-                <w:szCs w:val="20"/>
-              </w:rPr>
-              <w:t>status</w:t>
+              <w:t>employment_status</w:t>
             </w:r>
             <w:proofErr w:type="spellEnd"/>
-            <w:proofErr w:type="gramEnd"/>
           </w:p>
         </w:tc>
         <w:tc>
@@ -9069,6 +9041,49 @@
           <w:szCs w:val="24"/>
         </w:rPr>
         <w:t>Las variables como el sexo, la raza o la ubicación geográfica no representan una relación significativa para determinar si una persona decide vacunarse. Del mismo modo, factores como el uso de tapabocas o el lavado de manos no están relacionados con la decisión de vacunarse</w:t>
+      </w:r>
+      <w:r>
+        <w:rPr>
+          <w:rFonts w:ascii="Arial" w:hAnsi="Arial" w:cs="Arial"/>
+          <w:sz w:val="24"/>
+          <w:szCs w:val="24"/>
+        </w:rPr>
+        <w:t>.</w:t>
+      </w:r>
+    </w:p>
+    <w:p>
+      <w:pPr>
+        <w:pStyle w:val="Prrafodelista"/>
+        <w:rPr>
+          <w:rFonts w:ascii="Arial" w:hAnsi="Arial" w:cs="Arial"/>
+          <w:sz w:val="24"/>
+          <w:szCs w:val="24"/>
+          <w:lang w:val="es-ES"/>
+        </w:rPr>
+      </w:pPr>
+    </w:p>
+    <w:p>
+      <w:pPr>
+        <w:pStyle w:val="Prrafodelista"/>
+        <w:numPr>
+          <w:ilvl w:val="0"/>
+          <w:numId w:val="17"/>
+        </w:numPr>
+        <w:jc w:val="both"/>
+        <w:rPr>
+          <w:rFonts w:ascii="Arial" w:hAnsi="Arial" w:cs="Arial"/>
+          <w:sz w:val="24"/>
+          <w:szCs w:val="24"/>
+          <w:lang w:val="es-ES"/>
+        </w:rPr>
+      </w:pPr>
+      <w:r>
+        <w:rPr>
+          <w:rFonts w:ascii="Arial" w:hAnsi="Arial" w:cs="Arial"/>
+          <w:sz w:val="24"/>
+          <w:szCs w:val="24"/>
+        </w:rPr>
+        <w:t>Los encuestados que trabajan en el área de la salud muestran un comportamiento similar al del resto de los participantes, lo que sugiere que trabajar en el sector salud no implica una mayor probabilidad de vacunación</w:t>
       </w:r>
       <w:r>
         <w:rPr>

--- a/Primera Entrega_Proyecto.docx
+++ b/Primera Entrega_Proyecto.docx
@@ -469,29 +469,7 @@
           <w:u w:val="single"/>
           <w:lang w:val="es-ES"/>
         </w:rPr>
-        <w:t>icas de negocio (</w:t>
-      </w:r>
-      <w:proofErr w:type="spellStart"/>
-      <w:r>
-        <w:rPr>
-          <w:rFonts w:ascii="Arial" w:hAnsi="Arial" w:cs="Arial"/>
-          <w:sz w:val="24"/>
-          <w:szCs w:val="24"/>
-          <w:u w:val="single"/>
-          <w:lang w:val="es-ES"/>
-        </w:rPr>
-        <w:t>KPIs</w:t>
-      </w:r>
-      <w:proofErr w:type="spellEnd"/>
-      <w:r>
-        <w:rPr>
-          <w:rFonts w:ascii="Arial" w:hAnsi="Arial" w:cs="Arial"/>
-          <w:sz w:val="24"/>
-          <w:szCs w:val="24"/>
-          <w:u w:val="single"/>
-          <w:lang w:val="es-ES"/>
-        </w:rPr>
-        <w:t>)</w:t>
+        <w:t>icas de negocio (KPIs)</w:t>
       </w:r>
       <w:r>
         <w:rPr>
@@ -672,25 +650,7 @@
           <w:sz w:val="24"/>
           <w:szCs w:val="24"/>
         </w:rPr>
-        <w:t>Exactitud (</w:t>
-      </w:r>
-      <w:proofErr w:type="spellStart"/>
-      <w:r>
-        <w:rPr>
-          <w:rFonts w:ascii="Arial" w:hAnsi="Arial" w:cs="Arial"/>
-          <w:sz w:val="24"/>
-          <w:szCs w:val="24"/>
-        </w:rPr>
-        <w:t>Accuracy</w:t>
-      </w:r>
-      <w:proofErr w:type="spellEnd"/>
-      <w:r>
-        <w:rPr>
-          <w:rFonts w:ascii="Arial" w:hAnsi="Arial" w:cs="Arial"/>
-          <w:sz w:val="24"/>
-          <w:szCs w:val="24"/>
-        </w:rPr>
-        <w:t>): porcentaje de predicciones correctas.</w:t>
+        <w:t>Exactitud (Accuracy): porcentaje de predicciones correctas.</w:t>
       </w:r>
     </w:p>
     <w:p>
@@ -1012,7 +972,6 @@
         </w:rPr>
         <w:t xml:space="preserve">El formato de resultados del modelo se basa en tres columnas, </w:t>
       </w:r>
-      <w:proofErr w:type="spellStart"/>
       <w:r>
         <w:rPr>
           <w:rFonts w:ascii="Arial" w:hAnsi="Arial" w:cs="Arial"/>
@@ -1021,9 +980,8 @@
           <w:sz w:val="24"/>
           <w:szCs w:val="24"/>
         </w:rPr>
-        <w:t>respondent_id</w:t>
-      </w:r>
-      <w:proofErr w:type="spellEnd"/>
+        <w:t>respondent_id, h1n1_vaccine y seasonal_vaccine</w:t>
+      </w:r>
       <w:r>
         <w:rPr>
           <w:rFonts w:ascii="Arial" w:hAnsi="Arial" w:cs="Arial"/>
@@ -1032,9 +990,34 @@
           <w:sz w:val="24"/>
           <w:szCs w:val="24"/>
         </w:rPr>
-        <w:t xml:space="preserve">, h1n1_vaccine y </w:t>
-      </w:r>
-      <w:proofErr w:type="spellStart"/>
+        <w:t>.</w:t>
+      </w:r>
+    </w:p>
+    <w:p>
+      <w:pPr>
+        <w:jc w:val="both"/>
+        <w:rPr>
+          <w:rFonts w:ascii="Arial" w:hAnsi="Arial" w:cs="Arial"/>
+          <w:sz w:val="24"/>
+          <w:szCs w:val="24"/>
+        </w:rPr>
+      </w:pPr>
+      <w:r>
+        <w:rPr>
+          <w:rFonts w:ascii="Arial" w:hAnsi="Arial" w:cs="Arial"/>
+          <w:sz w:val="24"/>
+          <w:szCs w:val="24"/>
+        </w:rPr>
+        <w:t xml:space="preserve">Las predicciones para las dos variables objetivo </w:t>
+      </w:r>
+      <w:r>
+        <w:rPr>
+          <w:rFonts w:ascii="Arial" w:hAnsi="Arial" w:cs="Arial"/>
+          <w:sz w:val="24"/>
+          <w:szCs w:val="24"/>
+        </w:rPr>
+        <w:t>(</w:t>
+      </w:r>
       <w:r>
         <w:rPr>
           <w:rFonts w:ascii="Arial" w:hAnsi="Arial" w:cs="Arial"/>
@@ -1043,9 +1026,8 @@
           <w:sz w:val="24"/>
           <w:szCs w:val="24"/>
         </w:rPr>
-        <w:t>seasonal_vaccine</w:t>
-      </w:r>
-      <w:proofErr w:type="spellEnd"/>
+        <w:t>h1n1_vaccine y seasonal_vaccine</w:t>
+      </w:r>
       <w:r>
         <w:rPr>
           <w:rFonts w:ascii="Arial" w:hAnsi="Arial" w:cs="Arial"/>
@@ -1054,7 +1036,47 @@
           <w:sz w:val="24"/>
           <w:szCs w:val="24"/>
         </w:rPr>
-        <w:t>.</w:t>
+        <w:t xml:space="preserve">) </w:t>
+      </w:r>
+      <w:r>
+        <w:rPr>
+          <w:rFonts w:ascii="Arial" w:hAnsi="Arial" w:cs="Arial"/>
+          <w:sz w:val="24"/>
+          <w:szCs w:val="24"/>
+        </w:rPr>
+        <w:t xml:space="preserve">deben ser probabilidades </w:t>
+      </w:r>
+      <w:r>
+        <w:rPr>
+          <w:rFonts w:ascii="Arial" w:hAnsi="Arial" w:cs="Arial"/>
+          <w:sz w:val="24"/>
+          <w:szCs w:val="24"/>
+        </w:rPr>
+        <w:t>tipo float</w:t>
+      </w:r>
+      <w:r>
+        <w:rPr>
+          <w:rFonts w:ascii="Arial" w:hAnsi="Arial" w:cs="Arial"/>
+          <w:sz w:val="24"/>
+          <w:szCs w:val="24"/>
+        </w:rPr>
+        <w:t xml:space="preserve"> que oscilen entre 0,0 y 1,0</w:t>
+      </w:r>
+      <w:r>
+        <w:rPr>
+          <w:rFonts w:ascii="Arial" w:hAnsi="Arial" w:cs="Arial"/>
+          <w:sz w:val="24"/>
+          <w:szCs w:val="24"/>
+        </w:rPr>
+        <w:t xml:space="preserve">. Es importante mencionar que, de acuerdo con la particularidad del problema, </w:t>
+      </w:r>
+      <w:r>
+        <w:rPr>
+          <w:rFonts w:ascii="Arial" w:hAnsi="Arial" w:cs="Arial"/>
+          <w:sz w:val="24"/>
+          <w:szCs w:val="24"/>
+        </w:rPr>
+        <w:t>no es necesario que las probabilidades de cada fila sumen uno.</w:t>
       </w:r>
     </w:p>
     <w:p>
@@ -1062,25 +1084,802 @@
         <w:jc w:val="both"/>
         <w:rPr>
           <w:rFonts w:ascii="Arial" w:hAnsi="Arial" w:cs="Arial"/>
-          <w:sz w:val="24"/>
-          <w:szCs w:val="24"/>
-        </w:rPr>
-      </w:pPr>
-      <w:r>
-        <w:rPr>
-          <w:rFonts w:ascii="Arial" w:hAnsi="Arial" w:cs="Arial"/>
-          <w:sz w:val="24"/>
-          <w:szCs w:val="24"/>
-        </w:rPr>
-        <w:t xml:space="preserve">Las predicciones para las dos variables objetivo </w:t>
-      </w:r>
-      <w:r>
-        <w:rPr>
-          <w:rFonts w:ascii="Arial" w:hAnsi="Arial" w:cs="Arial"/>
-          <w:sz w:val="24"/>
-          <w:szCs w:val="24"/>
-        </w:rPr>
-        <w:t>(</w:t>
+          <w:b/>
+          <w:bCs/>
+          <w:sz w:val="24"/>
+          <w:szCs w:val="24"/>
+          <w:lang w:val="es-ES"/>
+        </w:rPr>
+      </w:pPr>
+    </w:p>
+    <w:p>
+      <w:pPr>
+        <w:jc w:val="both"/>
+        <w:rPr>
+          <w:rFonts w:ascii="Arial" w:hAnsi="Arial" w:cs="Arial"/>
+          <w:b/>
+          <w:bCs/>
+          <w:sz w:val="24"/>
+          <w:szCs w:val="24"/>
+          <w:lang w:val="es-ES"/>
+        </w:rPr>
+      </w:pPr>
+      <w:r>
+        <w:rPr>
+          <w:rFonts w:ascii="Arial" w:hAnsi="Arial" w:cs="Arial"/>
+          <w:b/>
+          <w:bCs/>
+          <w:sz w:val="24"/>
+          <w:szCs w:val="24"/>
+          <w:lang w:val="es-ES"/>
+        </w:rPr>
+        <w:t>Responsabilidad legal</w:t>
+      </w:r>
+    </w:p>
+    <w:p>
+      <w:pPr>
+        <w:jc w:val="both"/>
+        <w:rPr>
+          <w:rFonts w:ascii="Arial" w:hAnsi="Arial" w:cs="Arial"/>
+          <w:sz w:val="24"/>
+          <w:szCs w:val="24"/>
+          <w:lang w:val="es-ES"/>
+        </w:rPr>
+      </w:pPr>
+      <w:r>
+        <w:rPr>
+          <w:rFonts w:ascii="Arial" w:hAnsi="Arial" w:cs="Arial"/>
+          <w:sz w:val="24"/>
+          <w:szCs w:val="24"/>
+          <w:lang w:val="es-ES"/>
+        </w:rPr>
+        <w:t>El conjunto de datos de origen viene con las siguientes restricciones de uso de datos:</w:t>
+      </w:r>
+    </w:p>
+    <w:p>
+      <w:pPr>
+        <w:jc w:val="both"/>
+        <w:rPr>
+          <w:rFonts w:ascii="Arial" w:hAnsi="Arial" w:cs="Arial"/>
+          <w:sz w:val="24"/>
+          <w:szCs w:val="24"/>
+          <w:lang w:val="es-ES"/>
+        </w:rPr>
+      </w:pPr>
+      <w:r>
+        <w:rPr>
+          <w:rFonts w:ascii="Arial" w:hAnsi="Arial" w:cs="Arial"/>
+          <w:sz w:val="24"/>
+          <w:szCs w:val="24"/>
+          <w:lang w:val="es-ES"/>
+        </w:rPr>
+        <w:lastRenderedPageBreak/>
+        <w:t>La Ley del Servicio de Salud Pública (Sección 308(d)) establece que los datos recopilados por el Centro Nacional de Estadísticas de Salud (NCHS)</w:t>
+      </w:r>
+      <w:r>
+        <w:rPr>
+          <w:rFonts w:ascii="Arial" w:hAnsi="Arial" w:cs="Arial"/>
+          <w:sz w:val="24"/>
+          <w:szCs w:val="24"/>
+          <w:lang w:val="es-ES"/>
+        </w:rPr>
+        <w:t xml:space="preserve"> y</w:t>
+      </w:r>
+      <w:r>
+        <w:rPr>
+          <w:rFonts w:ascii="Arial" w:hAnsi="Arial" w:cs="Arial"/>
+          <w:sz w:val="24"/>
+          <w:szCs w:val="24"/>
+          <w:lang w:val="es-ES"/>
+        </w:rPr>
+        <w:t xml:space="preserve"> los Centros para el Control y la Prevención de Enfermedades (CDC), pueden usarse únicamente con fines de informes estadísticos de salud y análisis.</w:t>
+      </w:r>
+      <w:r>
+        <w:rPr>
+          <w:rStyle w:val="Refdenotaalpie"/>
+          <w:rFonts w:ascii="Arial" w:hAnsi="Arial" w:cs="Arial"/>
+          <w:sz w:val="24"/>
+          <w:szCs w:val="24"/>
+        </w:rPr>
+        <w:t xml:space="preserve"> </w:t>
+      </w:r>
+      <w:r>
+        <w:rPr>
+          <w:rStyle w:val="Refdenotaalpie"/>
+          <w:rFonts w:ascii="Arial" w:hAnsi="Arial" w:cs="Arial"/>
+          <w:sz w:val="24"/>
+          <w:szCs w:val="24"/>
+        </w:rPr>
+        <w:footnoteReference w:id="2"/>
+      </w:r>
+    </w:p>
+    <w:p>
+      <w:pPr>
+        <w:jc w:val="both"/>
+        <w:rPr>
+          <w:rFonts w:ascii="Arial" w:hAnsi="Arial" w:cs="Arial"/>
+          <w:sz w:val="24"/>
+          <w:szCs w:val="24"/>
+        </w:rPr>
+      </w:pPr>
+      <w:r>
+        <w:rPr>
+          <w:rFonts w:ascii="Arial" w:hAnsi="Arial" w:cs="Arial"/>
+          <w:sz w:val="24"/>
+          <w:szCs w:val="24"/>
+          <w:lang w:val="es-ES"/>
+        </w:rPr>
+        <w:t>Adicionalmente, la NCHS retiró de la data todos los datos relacionados con la identidad de los encuestados, por lo tanto, c</w:t>
+      </w:r>
+      <w:r>
+        <w:rPr>
+          <w:rFonts w:ascii="Arial" w:hAnsi="Arial" w:cs="Arial"/>
+          <w:sz w:val="24"/>
+          <w:szCs w:val="24"/>
+          <w:lang w:val="es-ES"/>
+        </w:rPr>
+        <w:t>ualquier identificación o revelación intencionada de una persona o establecimiento viola las garantías de confidencialidad dadas a los proveedores de la información.</w:t>
+      </w:r>
+      <w:r>
+        <w:rPr>
+          <w:rStyle w:val="Refdenotaalpie"/>
+          <w:rFonts w:ascii="Arial" w:hAnsi="Arial" w:cs="Arial"/>
+          <w:sz w:val="24"/>
+          <w:szCs w:val="24"/>
+        </w:rPr>
+        <w:footnoteReference w:id="3"/>
+      </w:r>
+    </w:p>
+    <w:p>
+      <w:pPr>
+        <w:jc w:val="both"/>
+        <w:rPr>
+          <w:rFonts w:ascii="Arial" w:hAnsi="Arial" w:cs="Arial"/>
+          <w:b/>
+          <w:bCs/>
+          <w:sz w:val="24"/>
+          <w:szCs w:val="24"/>
+          <w:lang w:val="es-ES"/>
+        </w:rPr>
+      </w:pPr>
+    </w:p>
+    <w:p>
+      <w:pPr>
+        <w:jc w:val="both"/>
+        <w:rPr>
+          <w:rFonts w:ascii="Arial" w:hAnsi="Arial" w:cs="Arial"/>
+          <w:b/>
+          <w:bCs/>
+          <w:sz w:val="24"/>
+          <w:szCs w:val="24"/>
+          <w:lang w:val="es-ES"/>
+        </w:rPr>
+      </w:pPr>
+      <w:r>
+        <w:rPr>
+          <w:rFonts w:ascii="Arial" w:hAnsi="Arial" w:cs="Arial"/>
+          <w:b/>
+          <w:bCs/>
+          <w:sz w:val="24"/>
+          <w:szCs w:val="24"/>
+          <w:lang w:val="es-ES"/>
+        </w:rPr>
+        <w:t>Enfoque analítico</w:t>
+      </w:r>
+    </w:p>
+    <w:p>
+      <w:pPr>
+        <w:jc w:val="both"/>
+        <w:rPr>
+          <w:rFonts w:ascii="Arial" w:hAnsi="Arial" w:cs="Arial"/>
+          <w:sz w:val="24"/>
+          <w:szCs w:val="24"/>
+        </w:rPr>
+      </w:pPr>
+      <w:r>
+        <w:rPr>
+          <w:rFonts w:ascii="Arial" w:hAnsi="Arial" w:cs="Arial"/>
+          <w:sz w:val="24"/>
+          <w:szCs w:val="24"/>
+        </w:rPr>
+        <w:t>Para la limpieza de los datos empezaremos con eliminación de columnas que tengan un porcentaje</w:t>
+      </w:r>
+      <w:r>
+        <w:rPr>
+          <w:rFonts w:ascii="Arial" w:hAnsi="Arial" w:cs="Arial"/>
+          <w:sz w:val="24"/>
+          <w:szCs w:val="24"/>
+        </w:rPr>
+        <w:t xml:space="preserve"> </w:t>
+      </w:r>
+      <w:r>
+        <w:rPr>
+          <w:rFonts w:ascii="Arial" w:hAnsi="Arial" w:cs="Arial"/>
+          <w:sz w:val="24"/>
+          <w:szCs w:val="24"/>
+        </w:rPr>
+        <w:t xml:space="preserve">de nulos </w:t>
+      </w:r>
+      <w:r>
+        <w:rPr>
+          <w:rFonts w:ascii="Arial" w:hAnsi="Arial" w:cs="Arial"/>
+          <w:sz w:val="24"/>
+          <w:szCs w:val="24"/>
+        </w:rPr>
+        <w:t xml:space="preserve">mayor </w:t>
+      </w:r>
+      <w:r>
+        <w:rPr>
+          <w:rFonts w:ascii="Arial" w:hAnsi="Arial" w:cs="Arial"/>
+          <w:sz w:val="24"/>
+          <w:szCs w:val="24"/>
+        </w:rPr>
+        <w:t>al 30% y las cuales determinemos que no son relevantes para el análisis con el fin de evitar posibles sesgos con la imputación</w:t>
+      </w:r>
+      <w:r>
+        <w:rPr>
+          <w:rFonts w:ascii="Arial" w:hAnsi="Arial" w:cs="Arial"/>
+          <w:sz w:val="24"/>
+          <w:szCs w:val="24"/>
+        </w:rPr>
+        <w:t>. P</w:t>
+      </w:r>
+      <w:r>
+        <w:rPr>
+          <w:rFonts w:ascii="Arial" w:hAnsi="Arial" w:cs="Arial"/>
+          <w:sz w:val="24"/>
+          <w:szCs w:val="24"/>
+        </w:rPr>
+        <w:t>ara la imputación de los datos validaremos el tipo de datos con el que cuente la columna con el objetivo de decir el método de imputación.  </w:t>
+      </w:r>
+    </w:p>
+    <w:p>
+      <w:pPr>
+        <w:jc w:val="both"/>
+        <w:rPr>
+          <w:rFonts w:ascii="Arial" w:hAnsi="Arial" w:cs="Arial"/>
+          <w:sz w:val="24"/>
+          <w:szCs w:val="24"/>
+        </w:rPr>
+      </w:pPr>
+      <w:r>
+        <w:rPr>
+          <w:rFonts w:ascii="Arial" w:hAnsi="Arial" w:cs="Arial"/>
+          <w:sz w:val="24"/>
+          <w:szCs w:val="24"/>
+        </w:rPr>
+        <w:t>Debido a los rangos de los valores en las columnas numéricas y la naturaleza del Random Forest</w:t>
+      </w:r>
+      <w:r>
+        <w:rPr>
+          <w:rFonts w:ascii="Arial" w:hAnsi="Arial" w:cs="Arial"/>
+          <w:sz w:val="24"/>
+          <w:szCs w:val="24"/>
+        </w:rPr>
+        <w:t>,</w:t>
+      </w:r>
+      <w:r>
+        <w:rPr>
+          <w:rFonts w:ascii="Arial" w:hAnsi="Arial" w:cs="Arial"/>
+          <w:sz w:val="24"/>
+          <w:szCs w:val="24"/>
+        </w:rPr>
+        <w:t xml:space="preserve"> donde este divide los valores en función de las características</w:t>
+      </w:r>
+      <w:r>
+        <w:rPr>
+          <w:rFonts w:ascii="Arial" w:hAnsi="Arial" w:cs="Arial"/>
+          <w:sz w:val="24"/>
+          <w:szCs w:val="24"/>
+        </w:rPr>
+        <w:t>,</w:t>
+      </w:r>
+      <w:r>
+        <w:rPr>
+          <w:rFonts w:ascii="Arial" w:hAnsi="Arial" w:cs="Arial"/>
+          <w:sz w:val="24"/>
+          <w:szCs w:val="24"/>
+        </w:rPr>
+        <w:t xml:space="preserve"> no vemos la normalización de estos valores como crucial, aunque teniendo en cuenta que contamos con algunas columnas que están entre valores de 1 al 10 y normalmente el resto es 0 o 1</w:t>
+      </w:r>
+      <w:r>
+        <w:rPr>
+          <w:rFonts w:ascii="Arial" w:hAnsi="Arial" w:cs="Arial"/>
+          <w:sz w:val="24"/>
+          <w:szCs w:val="24"/>
+        </w:rPr>
+        <w:t>,</w:t>
+      </w:r>
+      <w:r>
+        <w:rPr>
+          <w:rFonts w:ascii="Arial" w:hAnsi="Arial" w:cs="Arial"/>
+          <w:sz w:val="24"/>
+          <w:szCs w:val="24"/>
+        </w:rPr>
+        <w:t xml:space="preserve"> podremos aplicar pruebas con estandarización Z-score para validar el rendimiento del modelo.  </w:t>
+      </w:r>
+    </w:p>
+    <w:p>
+      <w:pPr>
+        <w:jc w:val="both"/>
+        <w:rPr>
+          <w:rFonts w:ascii="Arial" w:hAnsi="Arial" w:cs="Arial"/>
+          <w:sz w:val="24"/>
+          <w:szCs w:val="24"/>
+        </w:rPr>
+      </w:pPr>
+      <w:r>
+        <w:rPr>
+          <w:rFonts w:ascii="Arial" w:hAnsi="Arial" w:cs="Arial"/>
+          <w:sz w:val="24"/>
+          <w:szCs w:val="24"/>
+        </w:rPr>
+        <w:t>Como nuestras variables categóricas no cuentan con un orden realizaremos la codificación de estas por medio de One-Hot Encoding siempre y cuando no tengan muchas categorías y así no incrementar sustancialmente la cantidad de columnas en el data set</w:t>
+      </w:r>
+      <w:r>
+        <w:rPr>
+          <w:rFonts w:ascii="Arial" w:hAnsi="Arial" w:cs="Arial"/>
+          <w:sz w:val="24"/>
+          <w:szCs w:val="24"/>
+        </w:rPr>
+        <w:t>. P</w:t>
+      </w:r>
+      <w:r>
+        <w:rPr>
+          <w:rFonts w:ascii="Arial" w:hAnsi="Arial" w:cs="Arial"/>
+          <w:sz w:val="24"/>
+          <w:szCs w:val="24"/>
+        </w:rPr>
+        <w:t>ara las otras columnas usaremos</w:t>
+      </w:r>
+      <w:r>
+        <w:rPr>
+          <w:rFonts w:ascii="Arial" w:hAnsi="Arial" w:cs="Arial"/>
+          <w:b/>
+          <w:bCs/>
+          <w:sz w:val="24"/>
+          <w:szCs w:val="24"/>
+        </w:rPr>
+        <w:t xml:space="preserve"> </w:t>
+      </w:r>
+      <w:r>
+        <w:rPr>
+          <w:rFonts w:ascii="Arial" w:hAnsi="Arial" w:cs="Arial"/>
+          <w:sz w:val="24"/>
+          <w:szCs w:val="24"/>
+        </w:rPr>
+        <w:t>Label Encoding que</w:t>
+      </w:r>
+      <w:r>
+        <w:rPr>
+          <w:rFonts w:ascii="Arial" w:hAnsi="Arial" w:cs="Arial"/>
+          <w:sz w:val="24"/>
+          <w:szCs w:val="24"/>
+        </w:rPr>
+        <w:t>, aunque</w:t>
+      </w:r>
+      <w:r>
+        <w:rPr>
+          <w:rFonts w:ascii="Arial" w:hAnsi="Arial" w:cs="Arial"/>
+          <w:sz w:val="24"/>
+          <w:szCs w:val="24"/>
+        </w:rPr>
+        <w:t xml:space="preserve"> es muy útil para columnas con ordenamiento de valor, lo escogimos por su cualidad de asignar un n</w:t>
+      </w:r>
+      <w:r>
+        <w:rPr>
+          <w:rFonts w:ascii="Arial" w:hAnsi="Arial" w:cs="Arial"/>
+          <w:sz w:val="24"/>
+          <w:szCs w:val="24"/>
+        </w:rPr>
+        <w:t>ú</w:t>
+      </w:r>
+      <w:r>
+        <w:rPr>
+          <w:rFonts w:ascii="Arial" w:hAnsi="Arial" w:cs="Arial"/>
+          <w:sz w:val="24"/>
+          <w:szCs w:val="24"/>
+        </w:rPr>
+        <w:t>mero a cada categoría en una sola columna.  </w:t>
+      </w:r>
+    </w:p>
+    <w:p>
+      <w:pPr>
+        <w:jc w:val="both"/>
+        <w:rPr>
+          <w:rFonts w:ascii="Arial" w:hAnsi="Arial" w:cs="Arial"/>
+          <w:sz w:val="24"/>
+          <w:szCs w:val="24"/>
+        </w:rPr>
+      </w:pPr>
+      <w:r>
+        <w:rPr>
+          <w:rFonts w:ascii="Arial" w:hAnsi="Arial" w:cs="Arial"/>
+          <w:sz w:val="24"/>
+          <w:szCs w:val="24"/>
+        </w:rPr>
+        <w:t>Se utilizará un algoritmo de aprendizaje supervisado y de clasificación como los árboles de decisión</w:t>
+      </w:r>
+      <w:r>
+        <w:rPr>
+          <w:rFonts w:ascii="Arial" w:hAnsi="Arial" w:cs="Arial"/>
+          <w:sz w:val="24"/>
+          <w:szCs w:val="24"/>
+        </w:rPr>
+        <w:t>,</w:t>
+      </w:r>
+      <w:r>
+        <w:rPr>
+          <w:rFonts w:ascii="Arial" w:hAnsi="Arial" w:cs="Arial"/>
+          <w:sz w:val="24"/>
+          <w:szCs w:val="24"/>
+        </w:rPr>
+        <w:t xml:space="preserve"> específicamente el Random Forest</w:t>
+      </w:r>
+      <w:r>
+        <w:rPr>
+          <w:rFonts w:ascii="Arial" w:hAnsi="Arial" w:cs="Arial"/>
+          <w:sz w:val="24"/>
+          <w:szCs w:val="24"/>
+        </w:rPr>
+        <w:t>,</w:t>
+      </w:r>
+      <w:r>
+        <w:rPr>
+          <w:rFonts w:ascii="Arial" w:hAnsi="Arial" w:cs="Arial"/>
+          <w:sz w:val="24"/>
+          <w:szCs w:val="24"/>
+        </w:rPr>
+        <w:t xml:space="preserve"> para predecir la </w:t>
+      </w:r>
+      <w:r>
+        <w:rPr>
+          <w:rFonts w:ascii="Arial" w:hAnsi="Arial" w:cs="Arial"/>
+          <w:sz w:val="24"/>
+          <w:szCs w:val="24"/>
+        </w:rPr>
+        <w:lastRenderedPageBreak/>
+        <w:t>probabilidad  de que una persona obtenga cada una de las vacunas, este algoritmo no</w:t>
+      </w:r>
+      <w:r>
+        <w:rPr>
+          <w:rFonts w:ascii="Arial" w:hAnsi="Arial" w:cs="Arial"/>
+          <w:sz w:val="24"/>
+          <w:szCs w:val="24"/>
+        </w:rPr>
+        <w:t>s</w:t>
+      </w:r>
+      <w:r>
+        <w:rPr>
+          <w:rFonts w:ascii="Arial" w:hAnsi="Arial" w:cs="Arial"/>
+          <w:sz w:val="24"/>
+          <w:szCs w:val="24"/>
+        </w:rPr>
+        <w:t xml:space="preserve"> permitirá tener un mejor análisis de los factores que influyen realmente en una persona a la hora de vacunarse, esto debido a que al ser un algoritmo basado en árboles nos entrega métricas sobre la importancia de cada variable, con esto no solamente podremos mejorar el modelo si no tendremos variables objetivo para  recomendar un plan de mejora.  </w:t>
+      </w:r>
+    </w:p>
+    <w:p>
+      <w:pPr>
+        <w:jc w:val="both"/>
+        <w:rPr>
+          <w:rFonts w:ascii="Arial" w:hAnsi="Arial" w:cs="Arial"/>
+          <w:sz w:val="24"/>
+          <w:szCs w:val="24"/>
+        </w:rPr>
+      </w:pPr>
+      <w:r>
+        <w:rPr>
+          <w:rFonts w:ascii="Arial" w:hAnsi="Arial" w:cs="Arial"/>
+          <w:sz w:val="24"/>
+          <w:szCs w:val="24"/>
+        </w:rPr>
+        <w:t xml:space="preserve">Para validar el modelo una de las medidas que evaluaremos será el </w:t>
+      </w:r>
+      <w:r>
+        <w:rPr>
+          <w:rFonts w:ascii="Arial" w:hAnsi="Arial" w:cs="Arial"/>
+          <w:sz w:val="24"/>
+          <w:szCs w:val="24"/>
+          <w:u w:val="single"/>
+        </w:rPr>
+        <w:t>Recall</w:t>
+      </w:r>
+      <w:r>
+        <w:rPr>
+          <w:rFonts w:ascii="Arial" w:hAnsi="Arial" w:cs="Arial"/>
+          <w:b/>
+          <w:bCs/>
+          <w:sz w:val="24"/>
+          <w:szCs w:val="24"/>
+        </w:rPr>
+        <w:t xml:space="preserve"> </w:t>
+      </w:r>
+      <w:r>
+        <w:rPr>
+          <w:rFonts w:ascii="Arial" w:hAnsi="Arial" w:cs="Arial"/>
+          <w:sz w:val="24"/>
+          <w:szCs w:val="24"/>
+        </w:rPr>
+        <w:t>que se basa en medir la proporción de positivos que el algoritmo ha detectado correctamente, esto porque un falso positivo</w:t>
+      </w:r>
+      <w:r>
+        <w:rPr>
+          <w:rFonts w:ascii="Arial" w:hAnsi="Arial" w:cs="Arial"/>
+          <w:sz w:val="24"/>
+          <w:szCs w:val="24"/>
+        </w:rPr>
+        <w:t>,</w:t>
+      </w:r>
+      <w:r>
+        <w:rPr>
+          <w:rFonts w:ascii="Arial" w:hAnsi="Arial" w:cs="Arial"/>
+          <w:sz w:val="24"/>
+          <w:szCs w:val="24"/>
+        </w:rPr>
+        <w:t xml:space="preserve"> </w:t>
+      </w:r>
+      <w:r>
+        <w:rPr>
+          <w:rFonts w:ascii="Arial" w:hAnsi="Arial" w:cs="Arial"/>
+          <w:sz w:val="24"/>
+          <w:szCs w:val="24"/>
+        </w:rPr>
+        <w:t>al</w:t>
+      </w:r>
+      <w:r>
+        <w:rPr>
+          <w:rFonts w:ascii="Arial" w:hAnsi="Arial" w:cs="Arial"/>
+          <w:sz w:val="24"/>
+          <w:szCs w:val="24"/>
+        </w:rPr>
+        <w:t xml:space="preserve"> determinar que una persona no sea vacunada</w:t>
+      </w:r>
+      <w:r>
+        <w:rPr>
+          <w:rFonts w:ascii="Arial" w:hAnsi="Arial" w:cs="Arial"/>
+          <w:sz w:val="24"/>
+          <w:szCs w:val="24"/>
+        </w:rPr>
+        <w:t>,</w:t>
+      </w:r>
+      <w:r>
+        <w:rPr>
+          <w:rFonts w:ascii="Arial" w:hAnsi="Arial" w:cs="Arial"/>
+          <w:sz w:val="24"/>
+          <w:szCs w:val="24"/>
+        </w:rPr>
+        <w:t xml:space="preserve"> implicaría un costo alto en términos de salud, por lo tanto, esta medida nos ayudar</w:t>
+      </w:r>
+      <w:r>
+        <w:rPr>
+          <w:rFonts w:ascii="Arial" w:hAnsi="Arial" w:cs="Arial"/>
+          <w:sz w:val="24"/>
+          <w:szCs w:val="24"/>
+        </w:rPr>
+        <w:t>á</w:t>
+      </w:r>
+      <w:r>
+        <w:rPr>
+          <w:rFonts w:ascii="Arial" w:hAnsi="Arial" w:cs="Arial"/>
+          <w:sz w:val="24"/>
+          <w:szCs w:val="24"/>
+        </w:rPr>
+        <w:t xml:space="preserve"> a determinar la eficiencia del modelo para predecir las personas realmente con una alta probabilidad de ser vacunadas y enfocarnos en el plan de mejora para las personas con baja probabilidad </w:t>
+      </w:r>
+      <w:r>
+        <w:rPr>
+          <w:rFonts w:ascii="Arial" w:hAnsi="Arial" w:cs="Arial"/>
+          <w:sz w:val="24"/>
+          <w:szCs w:val="24"/>
+        </w:rPr>
+        <w:t>de ser</w:t>
+      </w:r>
+      <w:r>
+        <w:rPr>
+          <w:rFonts w:ascii="Arial" w:hAnsi="Arial" w:cs="Arial"/>
+          <w:sz w:val="24"/>
+          <w:szCs w:val="24"/>
+        </w:rPr>
+        <w:t xml:space="preserve"> vacunadas. </w:t>
+      </w:r>
+    </w:p>
+    <w:p>
+      <w:pPr>
+        <w:jc w:val="both"/>
+        <w:rPr>
+          <w:rFonts w:ascii="Arial" w:hAnsi="Arial" w:cs="Arial"/>
+          <w:sz w:val="24"/>
+          <w:szCs w:val="24"/>
+        </w:rPr>
+      </w:pPr>
+      <w:r>
+        <w:rPr>
+          <w:rFonts w:ascii="Arial" w:hAnsi="Arial" w:cs="Arial"/>
+          <w:sz w:val="24"/>
+          <w:szCs w:val="24"/>
+        </w:rPr>
+        <w:t>Como medida principal utilizaremos la métrica ROC AUC que nos permitirá evaluar la eficacia del modelo, se selecciona esta métrica por la facilidad que tiene para permitirnos saber el rendimiento del modelo sin establecer un umbral especifico. </w:t>
+      </w:r>
+    </w:p>
+    <w:p>
+      <w:pPr>
+        <w:jc w:val="both"/>
+        <w:rPr>
+          <w:rFonts w:ascii="Arial" w:hAnsi="Arial" w:cs="Arial"/>
+          <w:b/>
+          <w:bCs/>
+          <w:sz w:val="24"/>
+          <w:szCs w:val="24"/>
+          <w:lang w:val="es-ES"/>
+        </w:rPr>
+      </w:pPr>
+    </w:p>
+    <w:p>
+      <w:pPr>
+        <w:jc w:val="both"/>
+        <w:rPr>
+          <w:rFonts w:ascii="Arial" w:hAnsi="Arial" w:cs="Arial"/>
+          <w:b/>
+          <w:bCs/>
+          <w:sz w:val="24"/>
+          <w:szCs w:val="24"/>
+          <w:lang w:val="es-ES"/>
+        </w:rPr>
+      </w:pPr>
+      <w:r>
+        <w:rPr>
+          <w:rFonts w:ascii="Arial" w:hAnsi="Arial" w:cs="Arial"/>
+          <w:b/>
+          <w:bCs/>
+          <w:sz w:val="24"/>
+          <w:szCs w:val="24"/>
+          <w:lang w:val="es-ES"/>
+        </w:rPr>
+        <w:t>Recolección de datos</w:t>
+      </w:r>
+    </w:p>
+    <w:p>
+      <w:pPr>
+        <w:jc w:val="both"/>
+        <w:rPr>
+          <w:rFonts w:ascii="Arial" w:hAnsi="Arial" w:cs="Arial"/>
+          <w:sz w:val="24"/>
+          <w:szCs w:val="24"/>
+          <w:lang w:val="es-ES"/>
+        </w:rPr>
+      </w:pPr>
+      <w:r>
+        <w:rPr>
+          <w:rFonts w:ascii="Arial" w:hAnsi="Arial" w:cs="Arial"/>
+          <w:sz w:val="24"/>
+          <w:szCs w:val="24"/>
+          <w:lang w:val="es-ES"/>
+        </w:rPr>
+        <w:t>Los datos están proporcionados por DrivenData y contienen características demográficas, de salud y económicas de las personas</w:t>
+      </w:r>
+      <w:r>
+        <w:rPr>
+          <w:rFonts w:ascii="Arial" w:hAnsi="Arial" w:cs="Arial"/>
+          <w:sz w:val="24"/>
+          <w:szCs w:val="24"/>
+          <w:lang w:val="es-ES"/>
+        </w:rPr>
+        <w:t xml:space="preserve"> encuestadas</w:t>
+      </w:r>
+      <w:r>
+        <w:rPr>
+          <w:rFonts w:ascii="Arial" w:hAnsi="Arial" w:cs="Arial"/>
+          <w:sz w:val="24"/>
+          <w:szCs w:val="24"/>
+          <w:lang w:val="es-ES"/>
+        </w:rPr>
+        <w:t xml:space="preserve">. </w:t>
+      </w:r>
+      <w:r>
+        <w:rPr>
+          <w:rFonts w:ascii="Arial" w:hAnsi="Arial" w:cs="Arial"/>
+          <w:sz w:val="24"/>
+          <w:szCs w:val="24"/>
+          <w:lang w:val="es-ES"/>
+        </w:rPr>
+        <w:t>Estos datos p</w:t>
+      </w:r>
+      <w:r>
+        <w:rPr>
+          <w:rFonts w:ascii="Arial" w:hAnsi="Arial" w:cs="Arial"/>
+          <w:sz w:val="24"/>
+          <w:szCs w:val="24"/>
+          <w:lang w:val="es-ES"/>
+        </w:rPr>
+        <w:t>rovienen de la Encuesta Nacional sobre la Gripe H1N1 2009 (NHFS).</w:t>
+      </w:r>
+    </w:p>
+    <w:p>
+      <w:pPr>
+        <w:jc w:val="both"/>
+        <w:rPr>
+          <w:rFonts w:ascii="Arial" w:hAnsi="Arial" w:cs="Arial"/>
+          <w:sz w:val="24"/>
+          <w:szCs w:val="24"/>
+        </w:rPr>
+      </w:pPr>
+      <w:r>
+        <w:rPr>
+          <w:rFonts w:ascii="Arial" w:hAnsi="Arial" w:cs="Arial"/>
+          <w:sz w:val="24"/>
+          <w:szCs w:val="24"/>
+          <w:lang w:val="es-ES"/>
+        </w:rPr>
+        <w:t>La NHFS fue una encuesta telefónica de hogares asistida por listas y mediante marcación aleatoria de dígitos, diseñada para monitorear la cobertura de vacunación contra la influenza en la temporada 2009-2010.</w:t>
+      </w:r>
+    </w:p>
+    <w:p>
+      <w:pPr>
+        <w:jc w:val="both"/>
+        <w:rPr>
+          <w:rFonts w:ascii="Arial" w:hAnsi="Arial" w:cs="Arial"/>
+          <w:sz w:val="24"/>
+          <w:szCs w:val="24"/>
+          <w:lang w:val="es-ES"/>
+        </w:rPr>
+      </w:pPr>
+      <w:r>
+        <w:rPr>
+          <w:rFonts w:ascii="Arial" w:hAnsi="Arial" w:cs="Arial"/>
+          <w:sz w:val="24"/>
+          <w:szCs w:val="24"/>
+          <w:lang w:val="es-ES"/>
+        </w:rPr>
+        <w:t>La población objetivo de la NHFS fueron todas las personas de 6 meses o más que vivían en los Estados Unidos en el momento de la entrevista. Los datos del NHFS se utilizaron para producir estimaciones oportunas de las tasas de cobertura de vacunación tanto para la vacuna monovalente pH1N1 como para la trivalente contra la influenza estacional.</w:t>
+      </w:r>
+    </w:p>
+    <w:p>
+      <w:pPr>
+        <w:jc w:val="both"/>
+        <w:rPr>
+          <w:rFonts w:ascii="Arial" w:hAnsi="Arial" w:cs="Arial"/>
+          <w:sz w:val="24"/>
+          <w:szCs w:val="24"/>
+          <w:lang w:val="es-ES"/>
+        </w:rPr>
+      </w:pPr>
+      <w:r>
+        <w:rPr>
+          <w:rFonts w:ascii="Arial" w:hAnsi="Arial" w:cs="Arial"/>
+          <w:sz w:val="24"/>
+          <w:szCs w:val="24"/>
+          <w:lang w:val="es-ES"/>
+        </w:rPr>
+        <w:t>Cada fila del conjunto de datos representa a una persona que respondió a la Encuesta nacional sobre la gripe H1N1 2009.</w:t>
+      </w:r>
+    </w:p>
+    <w:p>
+      <w:pPr>
+        <w:jc w:val="both"/>
+        <w:rPr>
+          <w:rFonts w:ascii="Arial" w:hAnsi="Arial" w:cs="Arial"/>
+          <w:sz w:val="24"/>
+          <w:szCs w:val="24"/>
+          <w:lang w:val="es-ES"/>
+        </w:rPr>
+      </w:pPr>
+      <w:r>
+        <w:rPr>
+          <w:rFonts w:ascii="Arial" w:hAnsi="Arial" w:cs="Arial"/>
+          <w:sz w:val="24"/>
+          <w:szCs w:val="24"/>
+          <w:lang w:val="es-ES"/>
+        </w:rPr>
+        <w:t>El conjunto de datos cuenta con 36 columnas. La</w:t>
+      </w:r>
+      <w:r>
+        <w:rPr>
+          <w:rFonts w:ascii="Arial" w:hAnsi="Arial" w:cs="Arial"/>
+          <w:sz w:val="24"/>
+          <w:szCs w:val="24"/>
+          <w:lang w:val="es-ES"/>
+        </w:rPr>
+        <w:t xml:space="preserve"> primera columna </w:t>
       </w:r>
       <w:r>
         <w:rPr>
@@ -1089,10 +1888,73 @@
           <w:iCs/>
           <w:sz w:val="24"/>
           <w:szCs w:val="24"/>
-        </w:rPr>
-        <w:t xml:space="preserve">h1n1_vaccine y </w:t>
-      </w:r>
-      <w:proofErr w:type="spellStart"/>
+          <w:lang w:val="es-ES"/>
+        </w:rPr>
+        <w:t>respondent_id</w:t>
+      </w:r>
+      <w:r>
+        <w:rPr>
+          <w:rFonts w:ascii="Arial" w:hAnsi="Arial" w:cs="Arial"/>
+          <w:sz w:val="24"/>
+          <w:szCs w:val="24"/>
+          <w:lang w:val="es-ES"/>
+        </w:rPr>
+        <w:t xml:space="preserve"> es un identificador único y aleatorio</w:t>
+      </w:r>
+      <w:r>
+        <w:rPr>
+          <w:rFonts w:ascii="Arial" w:hAnsi="Arial" w:cs="Arial"/>
+          <w:sz w:val="24"/>
+          <w:szCs w:val="24"/>
+          <w:lang w:val="es-ES"/>
+        </w:rPr>
+        <w:t xml:space="preserve">, de las restantes 35 columnas, hay 4 cuantitativas y 31 cualitativas. </w:t>
+      </w:r>
+    </w:p>
+    <w:p>
+      <w:pPr>
+        <w:jc w:val="both"/>
+        <w:rPr>
+          <w:rFonts w:ascii="Arial" w:hAnsi="Arial" w:cs="Arial"/>
+          <w:b/>
+          <w:bCs/>
+          <w:sz w:val="24"/>
+          <w:szCs w:val="24"/>
+          <w:lang w:val="es-ES"/>
+        </w:rPr>
+      </w:pPr>
+      <w:r>
+        <w:rPr>
+          <w:rFonts w:ascii="Arial" w:hAnsi="Arial" w:cs="Arial"/>
+          <w:b/>
+          <w:bCs/>
+          <w:sz w:val="24"/>
+          <w:szCs w:val="24"/>
+          <w:lang w:val="es-ES"/>
+        </w:rPr>
+        <w:lastRenderedPageBreak/>
+        <w:t>Entendimiento de los datos</w:t>
+      </w:r>
+    </w:p>
+    <w:p>
+      <w:pPr>
+        <w:jc w:val="both"/>
+        <w:rPr>
+          <w:rFonts w:ascii="Arial" w:hAnsi="Arial" w:cs="Arial"/>
+          <w:sz w:val="24"/>
+          <w:szCs w:val="24"/>
+          <w:lang w:val="es-ES"/>
+        </w:rPr>
+      </w:pPr>
+      <w:r>
+        <w:rPr>
+          <w:rFonts w:ascii="Arial" w:hAnsi="Arial" w:cs="Arial"/>
+          <w:sz w:val="24"/>
+          <w:szCs w:val="24"/>
+          <w:lang w:val="es-ES"/>
+        </w:rPr>
+        <w:t xml:space="preserve">Para el set de datos encontrado en el </w:t>
+      </w:r>
       <w:r>
         <w:rPr>
           <w:rFonts w:ascii="Arial" w:hAnsi="Arial" w:cs="Arial"/>
@@ -1100,1094 +1962,10 @@
           <w:iCs/>
           <w:sz w:val="24"/>
           <w:szCs w:val="24"/>
-        </w:rPr>
-        <w:t>seasonal_vaccine</w:t>
-      </w:r>
-      <w:proofErr w:type="spellEnd"/>
-      <w:r>
-        <w:rPr>
-          <w:rFonts w:ascii="Arial" w:hAnsi="Arial" w:cs="Arial"/>
-          <w:i/>
-          <w:iCs/>
-          <w:sz w:val="24"/>
-          <w:szCs w:val="24"/>
-        </w:rPr>
-        <w:t xml:space="preserve">) </w:t>
-      </w:r>
-      <w:r>
-        <w:rPr>
-          <w:rFonts w:ascii="Arial" w:hAnsi="Arial" w:cs="Arial"/>
-          <w:sz w:val="24"/>
-          <w:szCs w:val="24"/>
-        </w:rPr>
-        <w:t xml:space="preserve">deben ser probabilidades </w:t>
-      </w:r>
-      <w:r>
-        <w:rPr>
-          <w:rFonts w:ascii="Arial" w:hAnsi="Arial" w:cs="Arial"/>
-          <w:sz w:val="24"/>
-          <w:szCs w:val="24"/>
-        </w:rPr>
-        <w:t xml:space="preserve">tipo </w:t>
-      </w:r>
-      <w:proofErr w:type="spellStart"/>
-      <w:r>
-        <w:rPr>
-          <w:rFonts w:ascii="Arial" w:hAnsi="Arial" w:cs="Arial"/>
-          <w:sz w:val="24"/>
-          <w:szCs w:val="24"/>
-        </w:rPr>
-        <w:t>float</w:t>
-      </w:r>
-      <w:proofErr w:type="spellEnd"/>
-      <w:r>
-        <w:rPr>
-          <w:rFonts w:ascii="Arial" w:hAnsi="Arial" w:cs="Arial"/>
-          <w:sz w:val="24"/>
-          <w:szCs w:val="24"/>
-        </w:rPr>
-        <w:t xml:space="preserve"> que oscilen entre 0,0 y 1,0</w:t>
-      </w:r>
-      <w:r>
-        <w:rPr>
-          <w:rFonts w:ascii="Arial" w:hAnsi="Arial" w:cs="Arial"/>
-          <w:sz w:val="24"/>
-          <w:szCs w:val="24"/>
-        </w:rPr>
-        <w:t xml:space="preserve">. Es importante mencionar que, de acuerdo con la particularidad del problema, </w:t>
-      </w:r>
-      <w:r>
-        <w:rPr>
-          <w:rFonts w:ascii="Arial" w:hAnsi="Arial" w:cs="Arial"/>
-          <w:sz w:val="24"/>
-          <w:szCs w:val="24"/>
-        </w:rPr>
-        <w:t>no es necesario que las probabilidades de cada fila sumen uno.</w:t>
-      </w:r>
-    </w:p>
-    <w:p>
-      <w:pPr>
-        <w:jc w:val="both"/>
-        <w:rPr>
-          <w:rFonts w:ascii="Arial" w:hAnsi="Arial" w:cs="Arial"/>
-          <w:b/>
-          <w:bCs/>
-          <w:sz w:val="24"/>
-          <w:szCs w:val="24"/>
-          <w:lang w:val="es-ES"/>
-        </w:rPr>
-      </w:pPr>
-    </w:p>
-    <w:p>
-      <w:pPr>
-        <w:jc w:val="both"/>
-        <w:rPr>
-          <w:rFonts w:ascii="Arial" w:hAnsi="Arial" w:cs="Arial"/>
-          <w:b/>
-          <w:bCs/>
-          <w:sz w:val="24"/>
-          <w:szCs w:val="24"/>
-          <w:lang w:val="es-ES"/>
-        </w:rPr>
-      </w:pPr>
-      <w:r>
-        <w:rPr>
-          <w:rFonts w:ascii="Arial" w:hAnsi="Arial" w:cs="Arial"/>
-          <w:b/>
-          <w:bCs/>
-          <w:sz w:val="24"/>
-          <w:szCs w:val="24"/>
-          <w:lang w:val="es-ES"/>
-        </w:rPr>
-        <w:t>Responsabilidad legal</w:t>
-      </w:r>
-    </w:p>
-    <w:p>
-      <w:pPr>
-        <w:jc w:val="both"/>
-        <w:rPr>
-          <w:rFonts w:ascii="Arial" w:hAnsi="Arial" w:cs="Arial"/>
-          <w:sz w:val="24"/>
-          <w:szCs w:val="24"/>
-          <w:lang w:val="es-ES"/>
-        </w:rPr>
-      </w:pPr>
-      <w:r>
-        <w:rPr>
-          <w:rFonts w:ascii="Arial" w:hAnsi="Arial" w:cs="Arial"/>
-          <w:sz w:val="24"/>
-          <w:szCs w:val="24"/>
-          <w:lang w:val="es-ES"/>
-        </w:rPr>
-        <w:t>El conjunto de datos de origen viene con las siguientes restricciones de uso de datos:</w:t>
-      </w:r>
-    </w:p>
-    <w:p>
-      <w:pPr>
-        <w:jc w:val="both"/>
-        <w:rPr>
-          <w:rFonts w:ascii="Arial" w:hAnsi="Arial" w:cs="Arial"/>
-          <w:sz w:val="24"/>
-          <w:szCs w:val="24"/>
-          <w:lang w:val="es-ES"/>
-        </w:rPr>
-      </w:pPr>
-      <w:r>
-        <w:rPr>
-          <w:rFonts w:ascii="Arial" w:hAnsi="Arial" w:cs="Arial"/>
-          <w:sz w:val="24"/>
-          <w:szCs w:val="24"/>
-          <w:lang w:val="es-ES"/>
-        </w:rPr>
-        <w:lastRenderedPageBreak/>
-        <w:t>La Ley del Servicio de Salud Pública (Sección 308(d)) establece que los datos recopilados por el Centro Nacional de Estadísticas de Salud (NCHS)</w:t>
-      </w:r>
-      <w:r>
-        <w:rPr>
-          <w:rFonts w:ascii="Arial" w:hAnsi="Arial" w:cs="Arial"/>
-          <w:sz w:val="24"/>
-          <w:szCs w:val="24"/>
-          <w:lang w:val="es-ES"/>
-        </w:rPr>
-        <w:t xml:space="preserve"> y</w:t>
-      </w:r>
-      <w:r>
-        <w:rPr>
-          <w:rFonts w:ascii="Arial" w:hAnsi="Arial" w:cs="Arial"/>
-          <w:sz w:val="24"/>
-          <w:szCs w:val="24"/>
-          <w:lang w:val="es-ES"/>
-        </w:rPr>
-        <w:t xml:space="preserve"> los Centros para el Control y la Prevención de Enfermedades (CDC), pueden usarse únicamente con fines de informes estadísticos de salud y análisis.</w:t>
-      </w:r>
-      <w:r>
-        <w:rPr>
-          <w:rStyle w:val="Refdenotaalpie"/>
-          <w:rFonts w:ascii="Arial" w:hAnsi="Arial" w:cs="Arial"/>
-          <w:sz w:val="24"/>
-          <w:szCs w:val="24"/>
-        </w:rPr>
-        <w:t xml:space="preserve"> </w:t>
-      </w:r>
-      <w:r>
-        <w:rPr>
-          <w:rStyle w:val="Refdenotaalpie"/>
-          <w:rFonts w:ascii="Arial" w:hAnsi="Arial" w:cs="Arial"/>
-          <w:sz w:val="24"/>
-          <w:szCs w:val="24"/>
-        </w:rPr>
-        <w:footnoteReference w:id="2"/>
-      </w:r>
-    </w:p>
-    <w:p>
-      <w:pPr>
-        <w:jc w:val="both"/>
-        <w:rPr>
-          <w:rFonts w:ascii="Arial" w:hAnsi="Arial" w:cs="Arial"/>
-          <w:sz w:val="24"/>
-          <w:szCs w:val="24"/>
-        </w:rPr>
-      </w:pPr>
-      <w:r>
-        <w:rPr>
-          <w:rFonts w:ascii="Arial" w:hAnsi="Arial" w:cs="Arial"/>
-          <w:sz w:val="24"/>
-          <w:szCs w:val="24"/>
-          <w:lang w:val="es-ES"/>
-        </w:rPr>
-        <w:t>Adicionalmente, la NCHS retiró de la data todos los datos relacionados con la identidad de los encuestados, por lo tanto, c</w:t>
-      </w:r>
-      <w:r>
-        <w:rPr>
-          <w:rFonts w:ascii="Arial" w:hAnsi="Arial" w:cs="Arial"/>
-          <w:sz w:val="24"/>
-          <w:szCs w:val="24"/>
-          <w:lang w:val="es-ES"/>
-        </w:rPr>
-        <w:t>ualquier identificación o revelación intencionada de una persona o establecimiento viola las garantías de confidencialidad dadas a los proveedores de la información.</w:t>
-      </w:r>
-      <w:r>
-        <w:rPr>
-          <w:rStyle w:val="Refdenotaalpie"/>
-          <w:rFonts w:ascii="Arial" w:hAnsi="Arial" w:cs="Arial"/>
-          <w:sz w:val="24"/>
-          <w:szCs w:val="24"/>
-        </w:rPr>
-        <w:footnoteReference w:id="3"/>
-      </w:r>
-    </w:p>
-    <w:p>
-      <w:pPr>
-        <w:jc w:val="both"/>
-        <w:rPr>
-          <w:rFonts w:ascii="Arial" w:hAnsi="Arial" w:cs="Arial"/>
-          <w:b/>
-          <w:bCs/>
-          <w:sz w:val="24"/>
-          <w:szCs w:val="24"/>
-          <w:lang w:val="es-ES"/>
-        </w:rPr>
-      </w:pPr>
-    </w:p>
-    <w:p>
-      <w:pPr>
-        <w:jc w:val="both"/>
-        <w:rPr>
-          <w:rFonts w:ascii="Arial" w:hAnsi="Arial" w:cs="Arial"/>
-          <w:b/>
-          <w:bCs/>
-          <w:sz w:val="24"/>
-          <w:szCs w:val="24"/>
-          <w:lang w:val="es-ES"/>
-        </w:rPr>
-      </w:pPr>
-      <w:r>
-        <w:rPr>
-          <w:rFonts w:ascii="Arial" w:hAnsi="Arial" w:cs="Arial"/>
-          <w:b/>
-          <w:bCs/>
-          <w:sz w:val="24"/>
-          <w:szCs w:val="24"/>
-          <w:lang w:val="es-ES"/>
-        </w:rPr>
-        <w:t>Enfoque analítico</w:t>
-      </w:r>
-    </w:p>
-    <w:p>
-      <w:pPr>
-        <w:jc w:val="both"/>
-        <w:rPr>
-          <w:rFonts w:ascii="Arial" w:hAnsi="Arial" w:cs="Arial"/>
-          <w:sz w:val="24"/>
-          <w:szCs w:val="24"/>
-        </w:rPr>
-      </w:pPr>
-      <w:r>
-        <w:rPr>
-          <w:rFonts w:ascii="Arial" w:hAnsi="Arial" w:cs="Arial"/>
-          <w:sz w:val="24"/>
-          <w:szCs w:val="24"/>
-        </w:rPr>
-        <w:t>Para la limpieza de los datos empezaremos con eliminación de columnas que tengan un porcentaje</w:t>
-      </w:r>
-      <w:r>
-        <w:rPr>
-          <w:rFonts w:ascii="Arial" w:hAnsi="Arial" w:cs="Arial"/>
-          <w:sz w:val="24"/>
-          <w:szCs w:val="24"/>
-        </w:rPr>
-        <w:t xml:space="preserve"> </w:t>
-      </w:r>
-      <w:r>
-        <w:rPr>
-          <w:rFonts w:ascii="Arial" w:hAnsi="Arial" w:cs="Arial"/>
-          <w:sz w:val="24"/>
-          <w:szCs w:val="24"/>
-        </w:rPr>
-        <w:t xml:space="preserve">de nulos </w:t>
-      </w:r>
-      <w:r>
-        <w:rPr>
-          <w:rFonts w:ascii="Arial" w:hAnsi="Arial" w:cs="Arial"/>
-          <w:sz w:val="24"/>
-          <w:szCs w:val="24"/>
-        </w:rPr>
-        <w:t xml:space="preserve">mayor </w:t>
-      </w:r>
-      <w:r>
-        <w:rPr>
-          <w:rFonts w:ascii="Arial" w:hAnsi="Arial" w:cs="Arial"/>
-          <w:sz w:val="24"/>
-          <w:szCs w:val="24"/>
-        </w:rPr>
-        <w:t>al 30% y las cuales determinemos que no son relevantes para el análisis con el fin de evitar posibles sesgos con la imputación</w:t>
-      </w:r>
-      <w:r>
-        <w:rPr>
-          <w:rFonts w:ascii="Arial" w:hAnsi="Arial" w:cs="Arial"/>
-          <w:sz w:val="24"/>
-          <w:szCs w:val="24"/>
-        </w:rPr>
-        <w:t>. P</w:t>
-      </w:r>
-      <w:r>
-        <w:rPr>
-          <w:rFonts w:ascii="Arial" w:hAnsi="Arial" w:cs="Arial"/>
-          <w:sz w:val="24"/>
-          <w:szCs w:val="24"/>
-        </w:rPr>
-        <w:t>ara la imputación de los datos validaremos el tipo de datos con el que cuente la columna con el objetivo de decir el método de imputación.  </w:t>
-      </w:r>
-    </w:p>
-    <w:p>
-      <w:pPr>
-        <w:jc w:val="both"/>
-        <w:rPr>
-          <w:rFonts w:ascii="Arial" w:hAnsi="Arial" w:cs="Arial"/>
-          <w:sz w:val="24"/>
-          <w:szCs w:val="24"/>
-        </w:rPr>
-      </w:pPr>
-      <w:r>
-        <w:rPr>
-          <w:rFonts w:ascii="Arial" w:hAnsi="Arial" w:cs="Arial"/>
-          <w:sz w:val="24"/>
-          <w:szCs w:val="24"/>
-        </w:rPr>
-        <w:t xml:space="preserve">Debido a los rangos de los valores en las columnas numéricas y la naturaleza del </w:t>
-      </w:r>
-      <w:proofErr w:type="spellStart"/>
-      <w:r>
-        <w:rPr>
-          <w:rFonts w:ascii="Arial" w:hAnsi="Arial" w:cs="Arial"/>
-          <w:sz w:val="24"/>
-          <w:szCs w:val="24"/>
-        </w:rPr>
-        <w:t>Random</w:t>
-      </w:r>
-      <w:proofErr w:type="spellEnd"/>
-      <w:r>
-        <w:rPr>
-          <w:rFonts w:ascii="Arial" w:hAnsi="Arial" w:cs="Arial"/>
-          <w:sz w:val="24"/>
-          <w:szCs w:val="24"/>
-        </w:rPr>
-        <w:t xml:space="preserve"> Forest</w:t>
-      </w:r>
-      <w:r>
-        <w:rPr>
-          <w:rFonts w:ascii="Arial" w:hAnsi="Arial" w:cs="Arial"/>
-          <w:sz w:val="24"/>
-          <w:szCs w:val="24"/>
-        </w:rPr>
-        <w:t>,</w:t>
-      </w:r>
-      <w:r>
-        <w:rPr>
-          <w:rFonts w:ascii="Arial" w:hAnsi="Arial" w:cs="Arial"/>
-          <w:sz w:val="24"/>
-          <w:szCs w:val="24"/>
-        </w:rPr>
-        <w:t xml:space="preserve"> donde este divide los valores en función de las características</w:t>
-      </w:r>
-      <w:r>
-        <w:rPr>
-          <w:rFonts w:ascii="Arial" w:hAnsi="Arial" w:cs="Arial"/>
-          <w:sz w:val="24"/>
-          <w:szCs w:val="24"/>
-        </w:rPr>
-        <w:t>,</w:t>
-      </w:r>
-      <w:r>
-        <w:rPr>
-          <w:rFonts w:ascii="Arial" w:hAnsi="Arial" w:cs="Arial"/>
-          <w:sz w:val="24"/>
-          <w:szCs w:val="24"/>
-        </w:rPr>
-        <w:t xml:space="preserve"> no vemos la normalización de estos valores como crucial, aunque teniendo en cuenta que contamos con algunas columnas que están entre valores de 1 al 10 y normalmente el resto es 0 o 1</w:t>
-      </w:r>
-      <w:r>
-        <w:rPr>
-          <w:rFonts w:ascii="Arial" w:hAnsi="Arial" w:cs="Arial"/>
-          <w:sz w:val="24"/>
-          <w:szCs w:val="24"/>
-        </w:rPr>
-        <w:t>,</w:t>
-      </w:r>
-      <w:r>
-        <w:rPr>
-          <w:rFonts w:ascii="Arial" w:hAnsi="Arial" w:cs="Arial"/>
-          <w:sz w:val="24"/>
-          <w:szCs w:val="24"/>
-        </w:rPr>
-        <w:t xml:space="preserve"> podremos aplicar pruebas con estandarización Z-score para validar el rendimiento del modelo.  </w:t>
-      </w:r>
-    </w:p>
-    <w:p>
-      <w:pPr>
-        <w:jc w:val="both"/>
-        <w:rPr>
-          <w:rFonts w:ascii="Arial" w:hAnsi="Arial" w:cs="Arial"/>
-          <w:sz w:val="24"/>
-          <w:szCs w:val="24"/>
-        </w:rPr>
-      </w:pPr>
-      <w:r>
-        <w:rPr>
-          <w:rFonts w:ascii="Arial" w:hAnsi="Arial" w:cs="Arial"/>
-          <w:sz w:val="24"/>
-          <w:szCs w:val="24"/>
-        </w:rPr>
-        <w:t xml:space="preserve">Como nuestras variables categóricas no cuentan con un orden realizaremos la codificación de estas por medio de </w:t>
-      </w:r>
-      <w:proofErr w:type="spellStart"/>
-      <w:r>
-        <w:rPr>
-          <w:rFonts w:ascii="Arial" w:hAnsi="Arial" w:cs="Arial"/>
-          <w:sz w:val="24"/>
-          <w:szCs w:val="24"/>
-        </w:rPr>
-        <w:t>One</w:t>
-      </w:r>
-      <w:proofErr w:type="spellEnd"/>
-      <w:r>
-        <w:rPr>
-          <w:rFonts w:ascii="Arial" w:hAnsi="Arial" w:cs="Arial"/>
-          <w:sz w:val="24"/>
-          <w:szCs w:val="24"/>
-        </w:rPr>
-        <w:t xml:space="preserve">-Hot </w:t>
-      </w:r>
-      <w:proofErr w:type="spellStart"/>
-      <w:r>
-        <w:rPr>
-          <w:rFonts w:ascii="Arial" w:hAnsi="Arial" w:cs="Arial"/>
-          <w:sz w:val="24"/>
-          <w:szCs w:val="24"/>
-        </w:rPr>
-        <w:t>Encodin</w:t>
-      </w:r>
-      <w:r>
-        <w:rPr>
-          <w:rFonts w:ascii="Arial" w:hAnsi="Arial" w:cs="Arial"/>
-          <w:sz w:val="24"/>
-          <w:szCs w:val="24"/>
-        </w:rPr>
-        <w:t>,</w:t>
-      </w:r>
-      <w:r>
-        <w:rPr>
-          <w:rFonts w:ascii="Arial" w:hAnsi="Arial" w:cs="Arial"/>
-          <w:sz w:val="24"/>
-          <w:szCs w:val="24"/>
-        </w:rPr>
-        <w:t>g</w:t>
-      </w:r>
-      <w:proofErr w:type="spellEnd"/>
-      <w:r>
-        <w:rPr>
-          <w:rFonts w:ascii="Arial" w:hAnsi="Arial" w:cs="Arial"/>
-          <w:sz w:val="24"/>
-          <w:szCs w:val="24"/>
-        </w:rPr>
-        <w:t xml:space="preserve"> siempre y cuando no tengan muchas categorías y así no incrementar sustancialmente la cantidad de columnas en el data set</w:t>
-      </w:r>
-      <w:r>
-        <w:rPr>
-          <w:rFonts w:ascii="Arial" w:hAnsi="Arial" w:cs="Arial"/>
-          <w:sz w:val="24"/>
-          <w:szCs w:val="24"/>
-        </w:rPr>
-        <w:t>. P</w:t>
-      </w:r>
-      <w:r>
-        <w:rPr>
-          <w:rFonts w:ascii="Arial" w:hAnsi="Arial" w:cs="Arial"/>
-          <w:sz w:val="24"/>
-          <w:szCs w:val="24"/>
-        </w:rPr>
-        <w:t>ara las otras columnas usaremos</w:t>
-      </w:r>
-      <w:r>
-        <w:rPr>
-          <w:rFonts w:ascii="Arial" w:hAnsi="Arial" w:cs="Arial"/>
-          <w:b/>
-          <w:bCs/>
-          <w:sz w:val="24"/>
-          <w:szCs w:val="24"/>
-        </w:rPr>
-        <w:t xml:space="preserve"> </w:t>
-      </w:r>
-      <w:proofErr w:type="spellStart"/>
-      <w:r>
-        <w:rPr>
-          <w:rFonts w:ascii="Arial" w:hAnsi="Arial" w:cs="Arial"/>
-          <w:sz w:val="24"/>
-          <w:szCs w:val="24"/>
-        </w:rPr>
-        <w:t>Label</w:t>
-      </w:r>
-      <w:proofErr w:type="spellEnd"/>
-      <w:r>
-        <w:rPr>
-          <w:rFonts w:ascii="Arial" w:hAnsi="Arial" w:cs="Arial"/>
-          <w:sz w:val="24"/>
-          <w:szCs w:val="24"/>
-        </w:rPr>
-        <w:t xml:space="preserve"> </w:t>
-      </w:r>
-      <w:proofErr w:type="spellStart"/>
-      <w:r>
-        <w:rPr>
-          <w:rFonts w:ascii="Arial" w:hAnsi="Arial" w:cs="Arial"/>
-          <w:sz w:val="24"/>
-          <w:szCs w:val="24"/>
-        </w:rPr>
-        <w:t>Encoding</w:t>
-      </w:r>
-      <w:proofErr w:type="spellEnd"/>
-      <w:r>
-        <w:rPr>
-          <w:rFonts w:ascii="Arial" w:hAnsi="Arial" w:cs="Arial"/>
-          <w:sz w:val="24"/>
-          <w:szCs w:val="24"/>
-        </w:rPr>
-        <w:t xml:space="preserve"> que</w:t>
-      </w:r>
-      <w:r>
-        <w:rPr>
-          <w:rFonts w:ascii="Arial" w:hAnsi="Arial" w:cs="Arial"/>
-          <w:sz w:val="24"/>
-          <w:szCs w:val="24"/>
-        </w:rPr>
-        <w:t>, aunque</w:t>
-      </w:r>
-      <w:r>
-        <w:rPr>
-          <w:rFonts w:ascii="Arial" w:hAnsi="Arial" w:cs="Arial"/>
-          <w:sz w:val="24"/>
-          <w:szCs w:val="24"/>
-        </w:rPr>
-        <w:t xml:space="preserve"> es muy útil para columnas con ordenamiento de valor, lo escogimos por su cualidad de asignar un numero a cada categoría en una sola columna.  </w:t>
-      </w:r>
-    </w:p>
-    <w:p>
-      <w:pPr>
-        <w:jc w:val="both"/>
-        <w:rPr>
-          <w:rFonts w:ascii="Arial" w:hAnsi="Arial" w:cs="Arial"/>
-          <w:sz w:val="24"/>
-          <w:szCs w:val="24"/>
-        </w:rPr>
-      </w:pPr>
-      <w:r>
-        <w:rPr>
-          <w:rFonts w:ascii="Arial" w:hAnsi="Arial" w:cs="Arial"/>
-          <w:sz w:val="24"/>
-          <w:szCs w:val="24"/>
-        </w:rPr>
-        <w:t>Se utilizará un algoritmo de aprendizaje supervisado y de clasificación como los árboles de decisión</w:t>
-      </w:r>
-      <w:r>
-        <w:rPr>
-          <w:rFonts w:ascii="Arial" w:hAnsi="Arial" w:cs="Arial"/>
-          <w:sz w:val="24"/>
-          <w:szCs w:val="24"/>
-        </w:rPr>
-        <w:t>,</w:t>
-      </w:r>
-      <w:r>
-        <w:rPr>
-          <w:rFonts w:ascii="Arial" w:hAnsi="Arial" w:cs="Arial"/>
-          <w:sz w:val="24"/>
-          <w:szCs w:val="24"/>
-        </w:rPr>
-        <w:t xml:space="preserve"> específicamente el </w:t>
-      </w:r>
-      <w:proofErr w:type="spellStart"/>
-      <w:r>
-        <w:rPr>
-          <w:rFonts w:ascii="Arial" w:hAnsi="Arial" w:cs="Arial"/>
-          <w:sz w:val="24"/>
-          <w:szCs w:val="24"/>
-        </w:rPr>
-        <w:t>Random</w:t>
-      </w:r>
-      <w:proofErr w:type="spellEnd"/>
-      <w:r>
-        <w:rPr>
-          <w:rFonts w:ascii="Arial" w:hAnsi="Arial" w:cs="Arial"/>
-          <w:sz w:val="24"/>
-          <w:szCs w:val="24"/>
-        </w:rPr>
-        <w:t xml:space="preserve"> Forest</w:t>
-      </w:r>
-      <w:r>
-        <w:rPr>
-          <w:rFonts w:ascii="Arial" w:hAnsi="Arial" w:cs="Arial"/>
-          <w:sz w:val="24"/>
-          <w:szCs w:val="24"/>
-        </w:rPr>
-        <w:t>,</w:t>
-      </w:r>
-      <w:r>
-        <w:rPr>
-          <w:rFonts w:ascii="Arial" w:hAnsi="Arial" w:cs="Arial"/>
-          <w:sz w:val="24"/>
-          <w:szCs w:val="24"/>
-        </w:rPr>
-        <w:t xml:space="preserve"> para predecir la </w:t>
-      </w:r>
-      <w:r>
-        <w:rPr>
-          <w:rFonts w:ascii="Arial" w:hAnsi="Arial" w:cs="Arial"/>
-          <w:sz w:val="24"/>
-          <w:szCs w:val="24"/>
-        </w:rPr>
-        <w:lastRenderedPageBreak/>
-        <w:t>probabilidad  de que una persona obtenga cada una de las vacunas, este algoritmo no</w:t>
-      </w:r>
-      <w:r>
-        <w:rPr>
-          <w:rFonts w:ascii="Arial" w:hAnsi="Arial" w:cs="Arial"/>
-          <w:sz w:val="24"/>
-          <w:szCs w:val="24"/>
-        </w:rPr>
-        <w:t>s</w:t>
-      </w:r>
-      <w:r>
-        <w:rPr>
-          <w:rFonts w:ascii="Arial" w:hAnsi="Arial" w:cs="Arial"/>
-          <w:sz w:val="24"/>
-          <w:szCs w:val="24"/>
-        </w:rPr>
-        <w:t xml:space="preserve"> permitirá tener un mejor análisis de los factores que influyen realmente en una persona a la hora de vacunarse, esto debido a que al ser un algoritmo basado en árboles nos entrega métricas sobre la importancia de cada variable, con esto no solamente podremos mejorar el modelo si no tendremos variables objetivo para  recomendar un plan de mejora.  </w:t>
-      </w:r>
-    </w:p>
-    <w:p>
-      <w:pPr>
-        <w:jc w:val="both"/>
-        <w:rPr>
-          <w:rFonts w:ascii="Arial" w:hAnsi="Arial" w:cs="Arial"/>
-          <w:sz w:val="24"/>
-          <w:szCs w:val="24"/>
-        </w:rPr>
-      </w:pPr>
-      <w:r>
-        <w:rPr>
-          <w:rFonts w:ascii="Arial" w:hAnsi="Arial" w:cs="Arial"/>
-          <w:sz w:val="24"/>
-          <w:szCs w:val="24"/>
-        </w:rPr>
-        <w:t xml:space="preserve">Para validar el modelo una de las medidas que evaluaremos será el </w:t>
-      </w:r>
-      <w:proofErr w:type="spellStart"/>
-      <w:r>
-        <w:rPr>
-          <w:rFonts w:ascii="Arial" w:hAnsi="Arial" w:cs="Arial"/>
-          <w:sz w:val="24"/>
-          <w:szCs w:val="24"/>
-          <w:u w:val="single"/>
-        </w:rPr>
-        <w:t>Recall</w:t>
-      </w:r>
-      <w:proofErr w:type="spellEnd"/>
-      <w:r>
-        <w:rPr>
-          <w:rFonts w:ascii="Arial" w:hAnsi="Arial" w:cs="Arial"/>
-          <w:b/>
-          <w:bCs/>
-          <w:sz w:val="24"/>
-          <w:szCs w:val="24"/>
-        </w:rPr>
-        <w:t xml:space="preserve"> </w:t>
-      </w:r>
-      <w:r>
-        <w:rPr>
-          <w:rFonts w:ascii="Arial" w:hAnsi="Arial" w:cs="Arial"/>
-          <w:sz w:val="24"/>
-          <w:szCs w:val="24"/>
-        </w:rPr>
-        <w:t>que se basa en medir la proporción de positivos que el algoritmo ha detectado correctamente, esto porque un falso positivo</w:t>
-      </w:r>
-      <w:r>
-        <w:rPr>
-          <w:rFonts w:ascii="Arial" w:hAnsi="Arial" w:cs="Arial"/>
-          <w:sz w:val="24"/>
-          <w:szCs w:val="24"/>
-        </w:rPr>
-        <w:t>,</w:t>
-      </w:r>
-      <w:r>
-        <w:rPr>
-          <w:rFonts w:ascii="Arial" w:hAnsi="Arial" w:cs="Arial"/>
-          <w:sz w:val="24"/>
-          <w:szCs w:val="24"/>
-        </w:rPr>
-        <w:t xml:space="preserve"> </w:t>
-      </w:r>
-      <w:r>
-        <w:rPr>
-          <w:rFonts w:ascii="Arial" w:hAnsi="Arial" w:cs="Arial"/>
-          <w:sz w:val="24"/>
-          <w:szCs w:val="24"/>
-        </w:rPr>
-        <w:t>al</w:t>
-      </w:r>
-      <w:r>
-        <w:rPr>
-          <w:rFonts w:ascii="Arial" w:hAnsi="Arial" w:cs="Arial"/>
-          <w:sz w:val="24"/>
-          <w:szCs w:val="24"/>
-        </w:rPr>
-        <w:t xml:space="preserve"> determinar que una persona no sea vacunada</w:t>
-      </w:r>
-      <w:r>
-        <w:rPr>
-          <w:rFonts w:ascii="Arial" w:hAnsi="Arial" w:cs="Arial"/>
-          <w:sz w:val="24"/>
-          <w:szCs w:val="24"/>
-        </w:rPr>
-        <w:t>,</w:t>
-      </w:r>
-      <w:r>
-        <w:rPr>
-          <w:rFonts w:ascii="Arial" w:hAnsi="Arial" w:cs="Arial"/>
-          <w:sz w:val="24"/>
-          <w:szCs w:val="24"/>
-        </w:rPr>
-        <w:t xml:space="preserve"> implicaría un costo alto en términos de salud, por lo tanto, esta medida nos ayudar</w:t>
-      </w:r>
-      <w:r>
-        <w:rPr>
-          <w:rFonts w:ascii="Arial" w:hAnsi="Arial" w:cs="Arial"/>
-          <w:sz w:val="24"/>
-          <w:szCs w:val="24"/>
-        </w:rPr>
-        <w:t>á</w:t>
-      </w:r>
-      <w:r>
-        <w:rPr>
-          <w:rFonts w:ascii="Arial" w:hAnsi="Arial" w:cs="Arial"/>
-          <w:sz w:val="24"/>
-          <w:szCs w:val="24"/>
-        </w:rPr>
-        <w:t xml:space="preserve"> a determinar la eficiencia del modelo para predecir las personas realmente con una alta probabilidad de ser vacunadas y enfocarnos en el plan de mejora para las personas con baja probabilidad </w:t>
-      </w:r>
-      <w:r>
-        <w:rPr>
-          <w:rFonts w:ascii="Arial" w:hAnsi="Arial" w:cs="Arial"/>
-          <w:sz w:val="24"/>
-          <w:szCs w:val="24"/>
-        </w:rPr>
-        <w:t>de ser</w:t>
-      </w:r>
-      <w:r>
-        <w:rPr>
-          <w:rFonts w:ascii="Arial" w:hAnsi="Arial" w:cs="Arial"/>
-          <w:sz w:val="24"/>
-          <w:szCs w:val="24"/>
-        </w:rPr>
-        <w:t xml:space="preserve"> vacunadas. </w:t>
-      </w:r>
-    </w:p>
-    <w:p>
-      <w:pPr>
-        <w:jc w:val="both"/>
-        <w:rPr>
-          <w:rFonts w:ascii="Arial" w:hAnsi="Arial" w:cs="Arial"/>
-          <w:sz w:val="24"/>
-          <w:szCs w:val="24"/>
-        </w:rPr>
-      </w:pPr>
-      <w:r>
-        <w:rPr>
-          <w:rFonts w:ascii="Arial" w:hAnsi="Arial" w:cs="Arial"/>
-          <w:sz w:val="24"/>
-          <w:szCs w:val="24"/>
-        </w:rPr>
-        <w:t>Como medida principal utilizaremos la métrica ROC AUC que nos permitirá evaluar la eficacia del modelo, se selecciona esta métrica por la facilidad que tiene para permitirnos saber el rendimiento del modelo sin establecer un umbral especifico. </w:t>
-      </w:r>
-    </w:p>
-    <w:p>
-      <w:pPr>
-        <w:jc w:val="both"/>
-        <w:rPr>
-          <w:rFonts w:ascii="Arial" w:hAnsi="Arial" w:cs="Arial"/>
-          <w:b/>
-          <w:bCs/>
-          <w:sz w:val="24"/>
-          <w:szCs w:val="24"/>
-          <w:lang w:val="es-ES"/>
-        </w:rPr>
-      </w:pPr>
-    </w:p>
-    <w:p>
-      <w:pPr>
-        <w:jc w:val="both"/>
-        <w:rPr>
-          <w:rFonts w:ascii="Arial" w:hAnsi="Arial" w:cs="Arial"/>
-          <w:b/>
-          <w:bCs/>
-          <w:sz w:val="24"/>
-          <w:szCs w:val="24"/>
-          <w:lang w:val="es-ES"/>
-        </w:rPr>
-      </w:pPr>
-      <w:r>
-        <w:rPr>
-          <w:rFonts w:ascii="Arial" w:hAnsi="Arial" w:cs="Arial"/>
-          <w:b/>
-          <w:bCs/>
-          <w:sz w:val="24"/>
-          <w:szCs w:val="24"/>
-          <w:lang w:val="es-ES"/>
-        </w:rPr>
-        <w:t>Recolección de datos</w:t>
-      </w:r>
-    </w:p>
-    <w:p>
-      <w:pPr>
-        <w:jc w:val="both"/>
-        <w:rPr>
-          <w:rFonts w:ascii="Arial" w:hAnsi="Arial" w:cs="Arial"/>
-          <w:sz w:val="24"/>
-          <w:szCs w:val="24"/>
-          <w:lang w:val="es-ES"/>
-        </w:rPr>
-      </w:pPr>
-      <w:r>
-        <w:rPr>
-          <w:rFonts w:ascii="Arial" w:hAnsi="Arial" w:cs="Arial"/>
-          <w:sz w:val="24"/>
-          <w:szCs w:val="24"/>
-          <w:lang w:val="es-ES"/>
-        </w:rPr>
-        <w:t xml:space="preserve">Los datos están proporcionados por </w:t>
-      </w:r>
-      <w:proofErr w:type="spellStart"/>
-      <w:r>
-        <w:rPr>
-          <w:rFonts w:ascii="Arial" w:hAnsi="Arial" w:cs="Arial"/>
-          <w:sz w:val="24"/>
-          <w:szCs w:val="24"/>
-          <w:lang w:val="es-ES"/>
-        </w:rPr>
-        <w:t>DrivenData</w:t>
-      </w:r>
-      <w:proofErr w:type="spellEnd"/>
-      <w:r>
-        <w:rPr>
-          <w:rFonts w:ascii="Arial" w:hAnsi="Arial" w:cs="Arial"/>
-          <w:sz w:val="24"/>
-          <w:szCs w:val="24"/>
-          <w:lang w:val="es-ES"/>
-        </w:rPr>
-        <w:t xml:space="preserve"> y contienen características demográficas, de salud y económicas de las personas</w:t>
-      </w:r>
-      <w:r>
-        <w:rPr>
-          <w:rFonts w:ascii="Arial" w:hAnsi="Arial" w:cs="Arial"/>
-          <w:sz w:val="24"/>
-          <w:szCs w:val="24"/>
-          <w:lang w:val="es-ES"/>
-        </w:rPr>
-        <w:t xml:space="preserve"> encuestadas</w:t>
-      </w:r>
-      <w:r>
-        <w:rPr>
-          <w:rFonts w:ascii="Arial" w:hAnsi="Arial" w:cs="Arial"/>
-          <w:sz w:val="24"/>
-          <w:szCs w:val="24"/>
-          <w:lang w:val="es-ES"/>
-        </w:rPr>
-        <w:t xml:space="preserve">. </w:t>
-      </w:r>
-      <w:r>
-        <w:rPr>
-          <w:rFonts w:ascii="Arial" w:hAnsi="Arial" w:cs="Arial"/>
-          <w:sz w:val="24"/>
-          <w:szCs w:val="24"/>
-          <w:lang w:val="es-ES"/>
-        </w:rPr>
-        <w:t>Estos datos p</w:t>
-      </w:r>
-      <w:r>
-        <w:rPr>
-          <w:rFonts w:ascii="Arial" w:hAnsi="Arial" w:cs="Arial"/>
-          <w:sz w:val="24"/>
-          <w:szCs w:val="24"/>
-          <w:lang w:val="es-ES"/>
-        </w:rPr>
-        <w:t>rovienen de la Encuesta Nacional sobre la Gripe H1N1 2009 (NHFS).</w:t>
-      </w:r>
-    </w:p>
-    <w:p>
-      <w:pPr>
-        <w:jc w:val="both"/>
-        <w:rPr>
-          <w:rFonts w:ascii="Arial" w:hAnsi="Arial" w:cs="Arial"/>
-          <w:sz w:val="24"/>
-          <w:szCs w:val="24"/>
-        </w:rPr>
-      </w:pPr>
-      <w:r>
-        <w:rPr>
-          <w:rFonts w:ascii="Arial" w:hAnsi="Arial" w:cs="Arial"/>
-          <w:sz w:val="24"/>
-          <w:szCs w:val="24"/>
-          <w:lang w:val="es-ES"/>
-        </w:rPr>
-        <w:t>La NHFS fue una encuesta telefónica de hogares asistida por listas y mediante marcación aleatoria de dígitos, diseñada para monitorear la cobertura de vacunación contra la influenza en la temporada 2009-2010.</w:t>
-      </w:r>
-    </w:p>
-    <w:p>
-      <w:pPr>
-        <w:jc w:val="both"/>
-        <w:rPr>
-          <w:rFonts w:ascii="Arial" w:hAnsi="Arial" w:cs="Arial"/>
-          <w:sz w:val="24"/>
-          <w:szCs w:val="24"/>
-          <w:lang w:val="es-ES"/>
-        </w:rPr>
-      </w:pPr>
-      <w:r>
-        <w:rPr>
-          <w:rFonts w:ascii="Arial" w:hAnsi="Arial" w:cs="Arial"/>
-          <w:sz w:val="24"/>
-          <w:szCs w:val="24"/>
-          <w:lang w:val="es-ES"/>
-        </w:rPr>
-        <w:t>La población objetivo de la NHFS fueron todas las personas de 6 meses o más que vivían en los Estados Unidos en el momento de la entrevista. Los datos del NHFS se utilizaron para producir estimaciones oportunas de las tasas de cobertura de vacunación tanto para la vacuna monovalente pH1N1 como para la trivalente contra la influenza estacional.</w:t>
-      </w:r>
-    </w:p>
-    <w:p>
-      <w:pPr>
-        <w:jc w:val="both"/>
-        <w:rPr>
-          <w:rFonts w:ascii="Arial" w:hAnsi="Arial" w:cs="Arial"/>
-          <w:sz w:val="24"/>
-          <w:szCs w:val="24"/>
-          <w:lang w:val="es-ES"/>
-        </w:rPr>
-      </w:pPr>
-      <w:r>
-        <w:rPr>
-          <w:rFonts w:ascii="Arial" w:hAnsi="Arial" w:cs="Arial"/>
-          <w:sz w:val="24"/>
-          <w:szCs w:val="24"/>
-          <w:lang w:val="es-ES"/>
-        </w:rPr>
-        <w:t>Cada fila del conjunto de datos representa a una persona que respondió a la Encuesta nacional sobre la gripe H1N1 2009.</w:t>
-      </w:r>
-    </w:p>
-    <w:p>
-      <w:pPr>
-        <w:jc w:val="both"/>
-        <w:rPr>
-          <w:rFonts w:ascii="Arial" w:hAnsi="Arial" w:cs="Arial"/>
-          <w:sz w:val="24"/>
-          <w:szCs w:val="24"/>
-          <w:lang w:val="es-ES"/>
-        </w:rPr>
-      </w:pPr>
-      <w:r>
-        <w:rPr>
-          <w:rFonts w:ascii="Arial" w:hAnsi="Arial" w:cs="Arial"/>
-          <w:sz w:val="24"/>
-          <w:szCs w:val="24"/>
-          <w:lang w:val="es-ES"/>
-        </w:rPr>
-        <w:t>El conjunto de datos cuenta con 36 columnas. La</w:t>
-      </w:r>
-      <w:r>
-        <w:rPr>
-          <w:rFonts w:ascii="Arial" w:hAnsi="Arial" w:cs="Arial"/>
-          <w:sz w:val="24"/>
-          <w:szCs w:val="24"/>
-          <w:lang w:val="es-ES"/>
-        </w:rPr>
-        <w:t xml:space="preserve"> primera columna </w:t>
-      </w:r>
-      <w:proofErr w:type="spellStart"/>
-      <w:r>
-        <w:rPr>
-          <w:rFonts w:ascii="Arial" w:hAnsi="Arial" w:cs="Arial"/>
-          <w:i/>
-          <w:iCs/>
-          <w:sz w:val="24"/>
-          <w:szCs w:val="24"/>
-          <w:lang w:val="es-ES"/>
-        </w:rPr>
-        <w:t>respondent_id</w:t>
-      </w:r>
-      <w:proofErr w:type="spellEnd"/>
-      <w:r>
-        <w:rPr>
-          <w:rFonts w:ascii="Arial" w:hAnsi="Arial" w:cs="Arial"/>
-          <w:sz w:val="24"/>
-          <w:szCs w:val="24"/>
-          <w:lang w:val="es-ES"/>
-        </w:rPr>
-        <w:t xml:space="preserve"> es un identificador único y aleatorio</w:t>
-      </w:r>
-      <w:r>
-        <w:rPr>
-          <w:rFonts w:ascii="Arial" w:hAnsi="Arial" w:cs="Arial"/>
-          <w:sz w:val="24"/>
-          <w:szCs w:val="24"/>
-          <w:lang w:val="es-ES"/>
-        </w:rPr>
-        <w:t xml:space="preserve">, de las restantes 35 columnas, hay 4 cuantitativas y 31 cualitativas. </w:t>
-      </w:r>
-    </w:p>
-    <w:p>
-      <w:pPr>
-        <w:jc w:val="both"/>
-        <w:rPr>
-          <w:rFonts w:ascii="Arial" w:hAnsi="Arial" w:cs="Arial"/>
-          <w:sz w:val="24"/>
-          <w:szCs w:val="24"/>
-          <w:lang w:val="es-ES"/>
-        </w:rPr>
-      </w:pPr>
-    </w:p>
-    <w:p>
-      <w:pPr>
-        <w:jc w:val="both"/>
-        <w:rPr>
-          <w:rFonts w:ascii="Arial" w:hAnsi="Arial" w:cs="Arial"/>
-          <w:b/>
-          <w:bCs/>
-          <w:sz w:val="24"/>
-          <w:szCs w:val="24"/>
-          <w:lang w:val="es-ES"/>
-        </w:rPr>
-      </w:pPr>
-      <w:r>
-        <w:rPr>
-          <w:rFonts w:ascii="Arial" w:hAnsi="Arial" w:cs="Arial"/>
-          <w:b/>
-          <w:bCs/>
-          <w:sz w:val="24"/>
-          <w:szCs w:val="24"/>
-          <w:lang w:val="es-ES"/>
-        </w:rPr>
-        <w:t>Entendimiento de los datos</w:t>
-      </w:r>
-    </w:p>
-    <w:p>
-      <w:pPr>
-        <w:jc w:val="both"/>
-        <w:rPr>
-          <w:rFonts w:ascii="Arial" w:hAnsi="Arial" w:cs="Arial"/>
-          <w:sz w:val="24"/>
-          <w:szCs w:val="24"/>
-          <w:lang w:val="es-ES"/>
-        </w:rPr>
-      </w:pPr>
-      <w:r>
-        <w:rPr>
-          <w:rFonts w:ascii="Arial" w:hAnsi="Arial" w:cs="Arial"/>
-          <w:sz w:val="24"/>
-          <w:szCs w:val="24"/>
-          <w:lang w:val="es-ES"/>
-        </w:rPr>
-        <w:t xml:space="preserve">Para el set de datos encontrado en el </w:t>
-      </w:r>
-      <w:proofErr w:type="spellStart"/>
-      <w:r>
-        <w:rPr>
-          <w:rFonts w:ascii="Arial" w:hAnsi="Arial" w:cs="Arial"/>
-          <w:i/>
-          <w:iCs/>
-          <w:sz w:val="24"/>
-          <w:szCs w:val="24"/>
           <w:lang w:val="es-ES"/>
         </w:rPr>
         <w:t>challenge</w:t>
       </w:r>
-      <w:proofErr w:type="spellEnd"/>
       <w:r>
         <w:rPr>
           <w:rFonts w:ascii="Arial" w:hAnsi="Arial" w:cs="Arial"/>
@@ -2479,7 +2257,6 @@
             <w:pPr>
               <w:spacing w:after="0"/>
             </w:pPr>
-            <w:proofErr w:type="spellStart"/>
             <w:r>
               <w:rPr>
                 <w:rFonts w:ascii="Arial" w:eastAsia="Arial" w:hAnsi="Arial" w:cs="Arial"/>
@@ -2491,7 +2268,6 @@
               </w:rPr>
               <w:t>respondent_id</w:t>
             </w:r>
-            <w:proofErr w:type="spellEnd"/>
           </w:p>
         </w:tc>
         <w:tc>
@@ -2883,7 +2659,6 @@
             <w:pPr>
               <w:spacing w:after="0"/>
             </w:pPr>
-            <w:proofErr w:type="spellStart"/>
             <w:r>
               <w:rPr>
                 <w:rFonts w:ascii="Arial" w:eastAsia="Arial" w:hAnsi="Arial" w:cs="Arial"/>
@@ -2895,7 +2670,6 @@
               </w:rPr>
               <w:t>behavioral_antiviral_meds</w:t>
             </w:r>
-            <w:proofErr w:type="spellEnd"/>
           </w:p>
         </w:tc>
         <w:tc>
@@ -3019,7 +2793,6 @@
             <w:pPr>
               <w:spacing w:after="0"/>
             </w:pPr>
-            <w:proofErr w:type="spellStart"/>
             <w:r>
               <w:rPr>
                 <w:rFonts w:ascii="Arial" w:eastAsia="Arial" w:hAnsi="Arial" w:cs="Arial"/>
@@ -3031,7 +2804,6 @@
               </w:rPr>
               <w:t>behavioral_avoidance</w:t>
             </w:r>
-            <w:proofErr w:type="spellEnd"/>
           </w:p>
         </w:tc>
         <w:tc>
@@ -3155,7 +2927,6 @@
             <w:pPr>
               <w:spacing w:after="0"/>
             </w:pPr>
-            <w:proofErr w:type="spellStart"/>
             <w:r>
               <w:rPr>
                 <w:rFonts w:ascii="Arial" w:eastAsia="Arial" w:hAnsi="Arial" w:cs="Arial"/>
@@ -3167,7 +2938,6 @@
               </w:rPr>
               <w:t>behavioral_face_mask</w:t>
             </w:r>
-            <w:proofErr w:type="spellEnd"/>
           </w:p>
         </w:tc>
         <w:tc>
@@ -3291,7 +3061,6 @@
             <w:pPr>
               <w:spacing w:after="0"/>
             </w:pPr>
-            <w:proofErr w:type="spellStart"/>
             <w:r>
               <w:rPr>
                 <w:rFonts w:ascii="Arial" w:eastAsia="Arial" w:hAnsi="Arial" w:cs="Arial"/>
@@ -3303,7 +3072,6 @@
               </w:rPr>
               <w:t>behavioral_wash_hands</w:t>
             </w:r>
-            <w:proofErr w:type="spellEnd"/>
           </w:p>
         </w:tc>
         <w:tc>
@@ -3427,7 +3195,6 @@
             <w:pPr>
               <w:spacing w:after="0"/>
             </w:pPr>
-            <w:proofErr w:type="spellStart"/>
             <w:r>
               <w:rPr>
                 <w:rFonts w:ascii="Arial" w:eastAsia="Arial" w:hAnsi="Arial" w:cs="Arial"/>
@@ -3439,7 +3206,6 @@
               </w:rPr>
               <w:t>behavioral_large_gatherings</w:t>
             </w:r>
-            <w:proofErr w:type="spellEnd"/>
           </w:p>
         </w:tc>
         <w:tc>
@@ -3563,7 +3329,6 @@
             <w:pPr>
               <w:spacing w:after="0"/>
             </w:pPr>
-            <w:proofErr w:type="spellStart"/>
             <w:r>
               <w:rPr>
                 <w:rFonts w:ascii="Arial" w:eastAsia="Arial" w:hAnsi="Arial" w:cs="Arial"/>
@@ -3575,7 +3340,6 @@
               </w:rPr>
               <w:t>behavioral_outside_home</w:t>
             </w:r>
-            <w:proofErr w:type="spellEnd"/>
           </w:p>
         </w:tc>
         <w:tc>
@@ -3699,7 +3463,6 @@
             <w:pPr>
               <w:spacing w:after="0"/>
             </w:pPr>
-            <w:proofErr w:type="spellStart"/>
             <w:r>
               <w:rPr>
                 <w:rFonts w:ascii="Arial" w:eastAsia="Arial" w:hAnsi="Arial" w:cs="Arial"/>
@@ -3711,7 +3474,6 @@
               </w:rPr>
               <w:t>behavioral_touch_face</w:t>
             </w:r>
-            <w:proofErr w:type="spellEnd"/>
           </w:p>
         </w:tc>
         <w:tc>
@@ -3969,7 +3731,6 @@
             <w:pPr>
               <w:spacing w:after="0"/>
             </w:pPr>
-            <w:proofErr w:type="spellStart"/>
             <w:r>
               <w:rPr>
                 <w:rFonts w:ascii="Arial" w:eastAsia="Arial" w:hAnsi="Arial" w:cs="Arial"/>
@@ -3981,7 +3742,6 @@
               </w:rPr>
               <w:t>doctor_recc_seasonal</w:t>
             </w:r>
-            <w:proofErr w:type="spellEnd"/>
           </w:p>
         </w:tc>
         <w:tc>
@@ -4105,7 +3865,6 @@
             <w:pPr>
               <w:spacing w:after="0"/>
             </w:pPr>
-            <w:proofErr w:type="spellStart"/>
             <w:r>
               <w:rPr>
                 <w:rFonts w:ascii="Arial" w:eastAsia="Arial" w:hAnsi="Arial" w:cs="Arial"/>
@@ -4117,7 +3876,6 @@
               </w:rPr>
               <w:t>chronic_med_condition</w:t>
             </w:r>
-            <w:proofErr w:type="spellEnd"/>
           </w:p>
         </w:tc>
         <w:tc>
@@ -4375,7 +4133,6 @@
             <w:pPr>
               <w:spacing w:after="0"/>
             </w:pPr>
-            <w:proofErr w:type="spellStart"/>
             <w:r>
               <w:rPr>
                 <w:rFonts w:ascii="Arial" w:eastAsia="Arial" w:hAnsi="Arial" w:cs="Arial"/>
@@ -4387,7 +4144,6 @@
               </w:rPr>
               <w:t>health_worker</w:t>
             </w:r>
-            <w:proofErr w:type="spellEnd"/>
           </w:p>
         </w:tc>
         <w:tc>
@@ -4511,7 +4267,6 @@
             <w:pPr>
               <w:spacing w:after="0"/>
             </w:pPr>
-            <w:proofErr w:type="spellStart"/>
             <w:r>
               <w:rPr>
                 <w:rFonts w:ascii="Arial" w:eastAsia="Arial" w:hAnsi="Arial" w:cs="Arial"/>
@@ -4523,7 +4278,6 @@
               </w:rPr>
               <w:t>health_insurance</w:t>
             </w:r>
-            <w:proofErr w:type="spellEnd"/>
           </w:p>
         </w:tc>
         <w:tc>
@@ -5053,7 +4807,6 @@
             <w:pPr>
               <w:spacing w:after="0"/>
             </w:pPr>
-            <w:proofErr w:type="spellStart"/>
             <w:r>
               <w:rPr>
                 <w:rFonts w:ascii="Arial" w:eastAsia="Arial" w:hAnsi="Arial" w:cs="Arial"/>
@@ -5065,7 +4818,6 @@
               </w:rPr>
               <w:t>opinion_seas_vacc_effective</w:t>
             </w:r>
-            <w:proofErr w:type="spellEnd"/>
           </w:p>
         </w:tc>
         <w:tc>
@@ -5189,7 +4941,6 @@
             <w:pPr>
               <w:spacing w:after="0"/>
             </w:pPr>
-            <w:proofErr w:type="spellStart"/>
             <w:r>
               <w:rPr>
                 <w:rFonts w:ascii="Arial" w:eastAsia="Arial" w:hAnsi="Arial" w:cs="Arial"/>
@@ -5201,7 +4952,6 @@
               </w:rPr>
               <w:t>opinion_seas_risk</w:t>
             </w:r>
-            <w:proofErr w:type="spellEnd"/>
           </w:p>
         </w:tc>
         <w:tc>
@@ -5328,7 +5078,6 @@
                 <w:lang w:val="en-US"/>
               </w:rPr>
             </w:pPr>
-            <w:proofErr w:type="spellStart"/>
             <w:r>
               <w:rPr>
                 <w:rFonts w:ascii="Arial" w:eastAsia="Arial" w:hAnsi="Arial" w:cs="Arial"/>
@@ -5341,7 +5090,6 @@
               </w:rPr>
               <w:t>opinion_seas_sick_from_vacc</w:t>
             </w:r>
-            <w:proofErr w:type="spellEnd"/>
           </w:p>
         </w:tc>
         <w:tc>
@@ -5465,7 +5213,6 @@
             <w:pPr>
               <w:spacing w:after="0"/>
             </w:pPr>
-            <w:proofErr w:type="spellStart"/>
             <w:r>
               <w:rPr>
                 <w:rFonts w:ascii="Arial" w:eastAsia="Arial" w:hAnsi="Arial" w:cs="Arial"/>
@@ -5477,7 +5224,6 @@
               </w:rPr>
               <w:t>age_group</w:t>
             </w:r>
-            <w:proofErr w:type="spellEnd"/>
           </w:p>
         </w:tc>
         <w:tc>
@@ -5500,7 +5246,6 @@
             <w:pPr>
               <w:spacing w:after="0"/>
             </w:pPr>
-            <w:proofErr w:type="spellStart"/>
             <w:r>
               <w:rPr>
                 <w:rFonts w:ascii="Arial" w:eastAsia="Arial" w:hAnsi="Arial" w:cs="Arial"/>
@@ -5510,7 +5255,6 @@
               </w:rPr>
               <w:t>object</w:t>
             </w:r>
-            <w:proofErr w:type="spellEnd"/>
           </w:p>
         </w:tc>
         <w:tc>
@@ -5603,7 +5347,6 @@
             <w:pPr>
               <w:spacing w:after="0"/>
             </w:pPr>
-            <w:proofErr w:type="spellStart"/>
             <w:r>
               <w:rPr>
                 <w:rFonts w:ascii="Arial" w:eastAsia="Arial" w:hAnsi="Arial" w:cs="Arial"/>
@@ -5613,10 +5356,8 @@
                 <w:sz w:val="20"/>
                 <w:szCs w:val="20"/>
               </w:rPr>
-              <w:lastRenderedPageBreak/>
               <w:t>education</w:t>
             </w:r>
-            <w:proofErr w:type="spellEnd"/>
           </w:p>
         </w:tc>
         <w:tc>
@@ -5639,7 +5380,6 @@
             <w:pPr>
               <w:spacing w:after="0"/>
             </w:pPr>
-            <w:proofErr w:type="spellStart"/>
             <w:r>
               <w:rPr>
                 <w:rFonts w:ascii="Arial" w:eastAsia="Arial" w:hAnsi="Arial" w:cs="Arial"/>
@@ -5649,7 +5389,6 @@
               </w:rPr>
               <w:t>object</w:t>
             </w:r>
-            <w:proofErr w:type="spellEnd"/>
           </w:p>
         </w:tc>
         <w:tc>
@@ -5742,7 +5481,6 @@
             <w:pPr>
               <w:spacing w:after="0"/>
             </w:pPr>
-            <w:proofErr w:type="spellStart"/>
             <w:r>
               <w:rPr>
                 <w:rFonts w:ascii="Arial" w:eastAsia="Arial" w:hAnsi="Arial" w:cs="Arial"/>
@@ -5752,9 +5490,9 @@
                 <w:sz w:val="20"/>
                 <w:szCs w:val="20"/>
               </w:rPr>
+              <w:lastRenderedPageBreak/>
               <w:t>race</w:t>
             </w:r>
-            <w:proofErr w:type="spellEnd"/>
           </w:p>
         </w:tc>
         <w:tc>
@@ -5777,7 +5515,6 @@
             <w:pPr>
               <w:spacing w:after="0"/>
             </w:pPr>
-            <w:proofErr w:type="spellStart"/>
             <w:r>
               <w:rPr>
                 <w:rFonts w:ascii="Arial" w:eastAsia="Arial" w:hAnsi="Arial" w:cs="Arial"/>
@@ -5787,7 +5524,6 @@
               </w:rPr>
               <w:t>object</w:t>
             </w:r>
-            <w:proofErr w:type="spellEnd"/>
           </w:p>
         </w:tc>
         <w:tc>
@@ -5913,7 +5649,6 @@
             <w:pPr>
               <w:spacing w:after="0"/>
             </w:pPr>
-            <w:proofErr w:type="spellStart"/>
             <w:r>
               <w:rPr>
                 <w:rFonts w:ascii="Arial" w:eastAsia="Arial" w:hAnsi="Arial" w:cs="Arial"/>
@@ -5923,7 +5658,6 @@
               </w:rPr>
               <w:t>object</w:t>
             </w:r>
-            <w:proofErr w:type="spellEnd"/>
           </w:p>
         </w:tc>
         <w:tc>
@@ -6016,7 +5750,6 @@
             <w:pPr>
               <w:spacing w:after="0"/>
             </w:pPr>
-            <w:proofErr w:type="spellStart"/>
             <w:r>
               <w:rPr>
                 <w:rFonts w:ascii="Arial" w:eastAsia="Arial" w:hAnsi="Arial" w:cs="Arial"/>
@@ -6028,7 +5761,6 @@
               </w:rPr>
               <w:t>income_poverty</w:t>
             </w:r>
-            <w:proofErr w:type="spellEnd"/>
           </w:p>
         </w:tc>
         <w:tc>
@@ -6051,7 +5783,6 @@
             <w:pPr>
               <w:spacing w:after="0"/>
             </w:pPr>
-            <w:proofErr w:type="spellStart"/>
             <w:r>
               <w:rPr>
                 <w:rFonts w:ascii="Arial" w:eastAsia="Arial" w:hAnsi="Arial" w:cs="Arial"/>
@@ -6061,7 +5792,6 @@
               </w:rPr>
               <w:t>object</w:t>
             </w:r>
-            <w:proofErr w:type="spellEnd"/>
           </w:p>
         </w:tc>
         <w:tc>
@@ -6154,7 +5884,6 @@
             <w:pPr>
               <w:spacing w:after="0"/>
             </w:pPr>
-            <w:proofErr w:type="spellStart"/>
             <w:r>
               <w:rPr>
                 <w:rFonts w:ascii="Arial" w:eastAsia="Arial" w:hAnsi="Arial" w:cs="Arial"/>
@@ -6166,7 +5895,6 @@
               </w:rPr>
               <w:t>marital_status</w:t>
             </w:r>
-            <w:proofErr w:type="spellEnd"/>
           </w:p>
         </w:tc>
         <w:tc>
@@ -6189,7 +5917,6 @@
             <w:pPr>
               <w:spacing w:after="0"/>
             </w:pPr>
-            <w:proofErr w:type="spellStart"/>
             <w:r>
               <w:rPr>
                 <w:rFonts w:ascii="Arial" w:eastAsia="Arial" w:hAnsi="Arial" w:cs="Arial"/>
@@ -6199,7 +5926,6 @@
               </w:rPr>
               <w:t>object</w:t>
             </w:r>
-            <w:proofErr w:type="spellEnd"/>
           </w:p>
         </w:tc>
         <w:tc>
@@ -6292,7 +6018,6 @@
             <w:pPr>
               <w:spacing w:after="0"/>
             </w:pPr>
-            <w:proofErr w:type="spellStart"/>
             <w:r>
               <w:rPr>
                 <w:rFonts w:ascii="Arial" w:eastAsia="Arial" w:hAnsi="Arial" w:cs="Arial"/>
@@ -6304,7 +6029,6 @@
               </w:rPr>
               <w:t>rent_or_own</w:t>
             </w:r>
-            <w:proofErr w:type="spellEnd"/>
           </w:p>
         </w:tc>
         <w:tc>
@@ -6327,7 +6051,6 @@
             <w:pPr>
               <w:spacing w:after="0"/>
             </w:pPr>
-            <w:proofErr w:type="spellStart"/>
             <w:r>
               <w:rPr>
                 <w:rFonts w:ascii="Arial" w:eastAsia="Arial" w:hAnsi="Arial" w:cs="Arial"/>
@@ -6337,7 +6060,6 @@
               </w:rPr>
               <w:t>object</w:t>
             </w:r>
-            <w:proofErr w:type="spellEnd"/>
           </w:p>
         </w:tc>
         <w:tc>
@@ -6430,7 +6152,6 @@
             <w:pPr>
               <w:spacing w:after="0"/>
             </w:pPr>
-            <w:proofErr w:type="spellStart"/>
             <w:r>
               <w:rPr>
                 <w:rFonts w:ascii="Arial" w:eastAsia="Arial" w:hAnsi="Arial" w:cs="Arial"/>
@@ -6442,7 +6163,6 @@
               </w:rPr>
               <w:t>employment_status</w:t>
             </w:r>
-            <w:proofErr w:type="spellEnd"/>
           </w:p>
         </w:tc>
         <w:tc>
@@ -6465,7 +6185,6 @@
             <w:pPr>
               <w:spacing w:after="0"/>
             </w:pPr>
-            <w:proofErr w:type="spellStart"/>
             <w:r>
               <w:rPr>
                 <w:rFonts w:ascii="Arial" w:eastAsia="Arial" w:hAnsi="Arial" w:cs="Arial"/>
@@ -6475,7 +6194,6 @@
               </w:rPr>
               <w:t>object</w:t>
             </w:r>
-            <w:proofErr w:type="spellEnd"/>
           </w:p>
         </w:tc>
         <w:tc>
@@ -6568,7 +6286,6 @@
             <w:pPr>
               <w:spacing w:after="0"/>
             </w:pPr>
-            <w:proofErr w:type="spellStart"/>
             <w:r>
               <w:rPr>
                 <w:rFonts w:ascii="Arial" w:eastAsia="Arial" w:hAnsi="Arial" w:cs="Arial"/>
@@ -6580,7 +6297,6 @@
               </w:rPr>
               <w:t>hhs_geo_region</w:t>
             </w:r>
-            <w:proofErr w:type="spellEnd"/>
           </w:p>
         </w:tc>
         <w:tc>
@@ -6603,7 +6319,6 @@
             <w:pPr>
               <w:spacing w:after="0"/>
             </w:pPr>
-            <w:proofErr w:type="spellStart"/>
             <w:r>
               <w:rPr>
                 <w:rFonts w:ascii="Arial" w:eastAsia="Arial" w:hAnsi="Arial" w:cs="Arial"/>
@@ -6613,7 +6328,6 @@
               </w:rPr>
               <w:t>object</w:t>
             </w:r>
-            <w:proofErr w:type="spellEnd"/>
           </w:p>
         </w:tc>
         <w:tc>
@@ -6706,7 +6420,6 @@
             <w:pPr>
               <w:spacing w:after="0"/>
             </w:pPr>
-            <w:proofErr w:type="spellStart"/>
             <w:r>
               <w:rPr>
                 <w:rFonts w:ascii="Arial" w:eastAsia="Arial" w:hAnsi="Arial" w:cs="Arial"/>
@@ -6718,7 +6431,6 @@
               </w:rPr>
               <w:t>census_msa</w:t>
             </w:r>
-            <w:proofErr w:type="spellEnd"/>
           </w:p>
         </w:tc>
         <w:tc>
@@ -6741,7 +6453,6 @@
             <w:pPr>
               <w:spacing w:after="0"/>
             </w:pPr>
-            <w:proofErr w:type="spellStart"/>
             <w:r>
               <w:rPr>
                 <w:rFonts w:ascii="Arial" w:eastAsia="Arial" w:hAnsi="Arial" w:cs="Arial"/>
@@ -6751,7 +6462,6 @@
               </w:rPr>
               <w:t>object</w:t>
             </w:r>
-            <w:proofErr w:type="spellEnd"/>
           </w:p>
         </w:tc>
         <w:tc>
@@ -6844,7 +6554,6 @@
             <w:pPr>
               <w:spacing w:after="0"/>
             </w:pPr>
-            <w:proofErr w:type="spellStart"/>
             <w:r>
               <w:rPr>
                 <w:rFonts w:ascii="Arial" w:eastAsia="Arial" w:hAnsi="Arial" w:cs="Arial"/>
@@ -6856,7 +6565,6 @@
               </w:rPr>
               <w:t>household_adults</w:t>
             </w:r>
-            <w:proofErr w:type="spellEnd"/>
           </w:p>
         </w:tc>
         <w:tc>
@@ -6980,7 +6688,6 @@
             <w:pPr>
               <w:spacing w:after="0"/>
             </w:pPr>
-            <w:proofErr w:type="spellStart"/>
             <w:r>
               <w:rPr>
                 <w:rFonts w:ascii="Arial" w:eastAsia="Arial" w:hAnsi="Arial" w:cs="Arial"/>
@@ -6992,7 +6699,6 @@
               </w:rPr>
               <w:t>household_children</w:t>
             </w:r>
-            <w:proofErr w:type="spellEnd"/>
           </w:p>
         </w:tc>
         <w:tc>
@@ -7116,7 +6822,6 @@
             <w:pPr>
               <w:spacing w:after="0"/>
             </w:pPr>
-            <w:proofErr w:type="spellStart"/>
             <w:r>
               <w:rPr>
                 <w:rFonts w:ascii="Arial" w:eastAsia="Arial" w:hAnsi="Arial" w:cs="Arial"/>
@@ -7128,7 +6833,6 @@
               </w:rPr>
               <w:t>employment_industry</w:t>
             </w:r>
-            <w:proofErr w:type="spellEnd"/>
           </w:p>
         </w:tc>
         <w:tc>
@@ -7151,7 +6855,6 @@
             <w:pPr>
               <w:spacing w:after="0"/>
             </w:pPr>
-            <w:proofErr w:type="spellStart"/>
             <w:r>
               <w:rPr>
                 <w:rFonts w:ascii="Arial" w:eastAsia="Arial" w:hAnsi="Arial" w:cs="Arial"/>
@@ -7161,7 +6864,6 @@
               </w:rPr>
               <w:t>object</w:t>
             </w:r>
-            <w:proofErr w:type="spellEnd"/>
           </w:p>
         </w:tc>
         <w:tc>
@@ -7254,7 +6956,6 @@
             <w:pPr>
               <w:spacing w:after="0"/>
             </w:pPr>
-            <w:proofErr w:type="spellStart"/>
             <w:r>
               <w:rPr>
                 <w:rFonts w:ascii="Arial" w:eastAsia="Arial" w:hAnsi="Arial" w:cs="Arial"/>
@@ -7266,7 +6967,6 @@
               </w:rPr>
               <w:t>employment_occupation</w:t>
             </w:r>
-            <w:proofErr w:type="spellEnd"/>
           </w:p>
         </w:tc>
         <w:tc>
@@ -7289,7 +6989,6 @@
             <w:pPr>
               <w:spacing w:after="0"/>
             </w:pPr>
-            <w:proofErr w:type="spellStart"/>
             <w:r>
               <w:rPr>
                 <w:rFonts w:ascii="Arial" w:eastAsia="Arial" w:hAnsi="Arial" w:cs="Arial"/>
@@ -7299,7 +6998,6 @@
               </w:rPr>
               <w:t>object</w:t>
             </w:r>
-            <w:proofErr w:type="spellEnd"/>
           </w:p>
         </w:tc>
         <w:tc>
@@ -7445,7 +7143,6 @@
         </w:rPr>
         <w:t>n bajos porcentajes de datos vacíos en su mayoría, a excepción de los datos de empleo (</w:t>
       </w:r>
-      <w:proofErr w:type="spellStart"/>
       <w:r>
         <w:rPr>
           <w:rFonts w:ascii="Arial" w:hAnsi="Arial" w:cs="Arial"/>
@@ -7457,7 +7154,6 @@
         </w:rPr>
         <w:t>employment_industry</w:t>
       </w:r>
-      <w:proofErr w:type="spellEnd"/>
       <w:r>
         <w:rPr>
           <w:rFonts w:ascii="Arial" w:hAnsi="Arial" w:cs="Arial"/>
@@ -7478,7 +7174,6 @@
         </w:rPr>
         <w:t xml:space="preserve">y </w:t>
       </w:r>
-      <w:proofErr w:type="spellStart"/>
       <w:r>
         <w:rPr>
           <w:rFonts w:ascii="Arial" w:hAnsi="Arial" w:cs="Arial"/>
@@ -7490,7 +7185,6 @@
         </w:rPr>
         <w:t>employment_occupation</w:t>
       </w:r>
-      <w:proofErr w:type="spellEnd"/>
       <w:r>
         <w:rPr>
           <w:rFonts w:ascii="Arial" w:hAnsi="Arial" w:cs="Arial"/>
@@ -7525,7 +7219,25 @@
           <w:szCs w:val="24"/>
           <w:lang w:val="es-ES"/>
         </w:rPr>
-        <w:t xml:space="preserve">con datos de seguro médico con un 45 de datos faltantes. </w:t>
+        <w:t>con datos de seguro médico con un 45</w:t>
+      </w:r>
+      <w:r>
+        <w:rPr>
+          <w:rFonts w:ascii="Arial" w:hAnsi="Arial" w:cs="Arial"/>
+          <w:sz w:val="24"/>
+          <w:szCs w:val="24"/>
+          <w:lang w:val="es-ES"/>
+        </w:rPr>
+        <w:t>%</w:t>
+      </w:r>
+      <w:r>
+        <w:rPr>
+          <w:rFonts w:ascii="Arial" w:hAnsi="Arial" w:cs="Arial"/>
+          <w:sz w:val="24"/>
+          <w:szCs w:val="24"/>
+          <w:lang w:val="es-ES"/>
+        </w:rPr>
+        <w:t xml:space="preserve"> de datos faltantes. </w:t>
       </w:r>
       <w:r>
         <w:rPr>
@@ -7635,7 +7347,25 @@
           <w:szCs w:val="24"/>
           <w:lang w:val="es-ES"/>
         </w:rPr>
-        <w:t>binaria y en una escala de 0 a 3 para preocupación, conocimiento y opinión.</w:t>
+        <w:t xml:space="preserve">binaria y en una escala de 0 a </w:t>
+      </w:r>
+      <w:r>
+        <w:rPr>
+          <w:rFonts w:ascii="Arial" w:hAnsi="Arial" w:cs="Arial"/>
+          <w:sz w:val="24"/>
+          <w:szCs w:val="24"/>
+          <w:lang w:val="es-ES"/>
+        </w:rPr>
+        <w:t>5</w:t>
+      </w:r>
+      <w:r>
+        <w:rPr>
+          <w:rFonts w:ascii="Arial" w:hAnsi="Arial" w:cs="Arial"/>
+          <w:sz w:val="24"/>
+          <w:szCs w:val="24"/>
+          <w:lang w:val="es-ES"/>
+        </w:rPr>
+        <w:t xml:space="preserve"> para preocupación, conocimiento y opinión.</w:t>
       </w:r>
     </w:p>
     <w:p>
@@ -7939,7 +7669,6 @@
                 <w14:ligatures w14:val="none"/>
               </w:rPr>
             </w:pPr>
-            <w:proofErr w:type="spellStart"/>
             <w:r>
               <w:rPr>
                 <w:rFonts w:ascii="Arial" w:eastAsia="Times New Roman" w:hAnsi="Arial" w:cs="Arial"/>
@@ -7954,7 +7683,6 @@
               </w:rPr>
               <w:t>respondent_id</w:t>
             </w:r>
-            <w:proofErr w:type="spellEnd"/>
           </w:p>
         </w:tc>
         <w:tc>
@@ -8291,7 +8019,6 @@
                 <w14:ligatures w14:val="none"/>
               </w:rPr>
             </w:pPr>
-            <w:proofErr w:type="spellStart"/>
             <w:r>
               <w:rPr>
                 <w:rFonts w:ascii="Arial" w:eastAsia="Times New Roman" w:hAnsi="Arial" w:cs="Arial"/>
@@ -8306,7 +8033,6 @@
               </w:rPr>
               <w:t>seasonal_vaccine</w:t>
             </w:r>
-            <w:proofErr w:type="spellEnd"/>
           </w:p>
         </w:tc>
         <w:tc>
@@ -8498,7 +8224,6 @@
         </w:rPr>
         <w:t xml:space="preserve"> existe la llave primaria </w:t>
       </w:r>
-      <w:proofErr w:type="spellStart"/>
       <w:r>
         <w:rPr>
           <w:rFonts w:ascii="Arial" w:hAnsi="Arial" w:cs="Arial"/>
@@ -8510,7 +8235,6 @@
         </w:rPr>
         <w:t>respondent_id</w:t>
       </w:r>
-      <w:proofErr w:type="spellEnd"/>
       <w:r>
         <w:rPr>
           <w:rFonts w:ascii="Arial" w:hAnsi="Arial" w:cs="Arial"/>
@@ -8655,6 +8379,9 @@
         <w:fldChar w:fldCharType="separate"/>
       </w:r>
       <w:r>
+        <w:rPr>
+          <w:noProof/>
+        </w:rPr>
         <w:t>1</w:t>
       </w:r>
       <w:r>
@@ -8706,22 +8433,17 @@
     </w:p>
     <w:p>
       <w:pPr>
+        <w:keepNext/>
         <w:jc w:val="center"/>
-        <w:rPr>
-          <w:rFonts w:ascii="Arial" w:hAnsi="Arial" w:cs="Arial"/>
-          <w:sz w:val="24"/>
-          <w:szCs w:val="24"/>
-          <w:lang w:val="es-ES"/>
-        </w:rPr>
       </w:pPr>
       <w:r>
         <w:rPr>
           <w:noProof/>
         </w:rPr>
         <w:drawing>
-          <wp:inline distT="0" distB="0" distL="0" distR="0" wp14:anchorId="2F7C23EB" wp14:editId="08F6192F">
-            <wp:extent cx="5359400" cy="2659415"/>
-            <wp:effectExtent l="0" t="0" r="0" b="7620"/>
+          <wp:inline distT="0" distB="0" distL="0" distR="0" wp14:anchorId="2F7C23EB" wp14:editId="0B39F64D">
+            <wp:extent cx="4875607" cy="2419350"/>
+            <wp:effectExtent l="0" t="0" r="1270" b="0"/>
             <wp:docPr id="1133648567" name="Picture 2"/>
             <wp:cNvGraphicFramePr>
               <a:graphicFrameLocks xmlns:a="http://schemas.openxmlformats.org/drawingml/2006/main" noChangeAspect="1"/>
@@ -8736,7 +8458,7 @@
                     </pic:cNvPicPr>
                   </pic:nvPicPr>
                   <pic:blipFill>
-                    <a:blip r:embed="rId8">
+                    <a:blip r:embed="rId8" cstate="print">
                       <a:extLst>
                         <a:ext uri="{28A0092B-C50C-407E-A947-70E740481C1C}">
                           <a14:useLocalDpi xmlns:a14="http://schemas.microsoft.com/office/drawing/2010/main" val="0"/>
@@ -8750,7 +8472,7 @@
                   <pic:spPr bwMode="auto">
                     <a:xfrm>
                       <a:off x="0" y="0"/>
-                      <a:ext cx="5379446" cy="2669362"/>
+                      <a:ext cx="4933264" cy="2447960"/>
                     </a:xfrm>
                     <a:prstGeom prst="rect">
                       <a:avLst/>
@@ -8769,86 +8491,17 @@
     </w:p>
     <w:p>
       <w:pPr>
-        <w:jc w:val="both"/>
-        <w:rPr>
-          <w:rFonts w:ascii="Arial" w:hAnsi="Arial" w:cs="Arial"/>
-          <w:sz w:val="24"/>
-          <w:szCs w:val="24"/>
-          <w:lang w:val="es-ES"/>
-        </w:rPr>
-      </w:pPr>
-      <w:r>
-        <w:rPr>
-          <w:rFonts w:ascii="Arial" w:hAnsi="Arial" w:cs="Arial"/>
-          <w:sz w:val="24"/>
-          <w:szCs w:val="24"/>
-          <w:lang w:val="es-ES"/>
-        </w:rPr>
-        <w:lastRenderedPageBreak/>
-        <w:t>Se puede apreciar que</w:t>
-      </w:r>
-      <w:r>
-        <w:rPr>
-          <w:rFonts w:ascii="Arial" w:hAnsi="Arial" w:cs="Arial"/>
-          <w:sz w:val="24"/>
-          <w:szCs w:val="24"/>
-          <w:lang w:val="es-ES"/>
-        </w:rPr>
-        <w:t>,</w:t>
-      </w:r>
-      <w:r>
-        <w:rPr>
-          <w:rFonts w:ascii="Arial" w:hAnsi="Arial" w:cs="Arial"/>
-          <w:sz w:val="24"/>
-          <w:szCs w:val="24"/>
-          <w:lang w:val="es-ES"/>
-        </w:rPr>
-        <w:t xml:space="preserve"> para la vacuna de la influenza, hay un buen porcentaje de participación, tanto en hombres como mujeres</w:t>
-      </w:r>
-      <w:r>
-        <w:rPr>
-          <w:rFonts w:ascii="Arial" w:hAnsi="Arial" w:cs="Arial"/>
-          <w:sz w:val="24"/>
-          <w:szCs w:val="24"/>
-          <w:lang w:val="es-ES"/>
-        </w:rPr>
-        <w:t>, siendo las últimas las que más se vacunan (</w:t>
-      </w:r>
-      <w:r>
-        <w:rPr>
-          <w:rFonts w:ascii="Arial" w:hAnsi="Arial" w:cs="Arial"/>
-          <w:sz w:val="24"/>
-          <w:szCs w:val="24"/>
-          <w:lang w:val="es-ES"/>
-        </w:rPr>
-        <w:t>alrededor del 50%). En contraste, la vacunación contra H1N1 es mejor</w:t>
-      </w:r>
-      <w:r>
-        <w:rPr>
-          <w:rFonts w:ascii="Arial" w:hAnsi="Arial" w:cs="Arial"/>
-          <w:sz w:val="24"/>
-          <w:szCs w:val="24"/>
-          <w:lang w:val="es-ES"/>
-        </w:rPr>
-        <w:t>, alrededor de un 20% para hombres y mujeres.</w:t>
-      </w:r>
-      <w:r>
-        <w:rPr>
-          <w:rFonts w:ascii="Arial" w:hAnsi="Arial" w:cs="Arial"/>
-          <w:sz w:val="24"/>
-          <w:szCs w:val="24"/>
-          <w:lang w:val="es-ES"/>
-        </w:rPr>
-        <w:t xml:space="preserve"> </w:t>
-      </w:r>
-      <w:r>
-        <w:rPr>
-          <w:rFonts w:ascii="Arial" w:hAnsi="Arial" w:cs="Arial"/>
-          <w:sz w:val="24"/>
-          <w:szCs w:val="24"/>
-          <w:lang w:val="es-ES"/>
-        </w:rPr>
-        <w:t xml:space="preserve"> </w:t>
+        <w:pStyle w:val="Descripcin"/>
+        <w:jc w:val="center"/>
+        <w:rPr>
+          <w:rFonts w:ascii="Arial" w:hAnsi="Arial" w:cs="Arial"/>
+          <w:sz w:val="24"/>
+          <w:szCs w:val="24"/>
+          <w:lang w:val="es-ES"/>
+        </w:rPr>
+      </w:pPr>
+      <w:r>
+        <w:t>Figura 2. Vacunación por hombres y mujeres</w:t>
       </w:r>
     </w:p>
     <w:p>
@@ -8868,20 +8521,803 @@
           <w:szCs w:val="24"/>
           <w:lang w:val="es-ES"/>
         </w:rPr>
-        <w:t>Centrándose un poco más ahora con</w:t>
-      </w:r>
-      <w:r>
-        <w:rPr>
-          <w:rFonts w:ascii="Arial" w:hAnsi="Arial" w:cs="Arial"/>
-          <w:sz w:val="24"/>
-          <w:szCs w:val="24"/>
-          <w:lang w:val="es-ES"/>
-        </w:rPr>
-        <w:t xml:space="preserve"> las características y cómo estas describen la vacunación, </w:t>
+        <w:lastRenderedPageBreak/>
+        <w:t>Se puede apreciar que, para la vacuna de la influenza, hay un buen porcentaje de participación, tanto en hombres como mujeres, siendo las últimas las que más se vacunan (alrededor del 50%). En contraste, la vacunación contra H1N1 es más deficiente, alrededor de un 20% para hombres y mujeres. Observando la distribución de grupos de edades:</w:t>
       </w:r>
     </w:p>
     <w:p>
       <w:pPr>
+        <w:keepNext/>
+        <w:jc w:val="center"/>
+      </w:pPr>
+      <w:r>
+        <w:rPr>
+          <w:rFonts w:ascii="Arial" w:hAnsi="Arial" w:cs="Arial"/>
+          <w:sz w:val="24"/>
+          <w:szCs w:val="24"/>
+        </w:rPr>
+        <w:drawing>
+          <wp:inline distT="0" distB="0" distL="0" distR="0" wp14:anchorId="332A95C3" wp14:editId="0C067542">
+            <wp:extent cx="3834351" cy="2292350"/>
+            <wp:effectExtent l="0" t="0" r="0" b="0"/>
+            <wp:docPr id="1517742656" name="Imagen 6" descr="Gráfico, Gráfico de barras&#10;&#10;Descripción generada automáticamente"/>
+            <wp:cNvGraphicFramePr>
+              <a:graphicFrameLocks xmlns:a="http://schemas.openxmlformats.org/drawingml/2006/main" noChangeAspect="1"/>
+            </wp:cNvGraphicFramePr>
+            <a:graphic xmlns:a="http://schemas.openxmlformats.org/drawingml/2006/main">
+              <a:graphicData uri="http://schemas.openxmlformats.org/drawingml/2006/picture">
+                <pic:pic xmlns:pic="http://schemas.openxmlformats.org/drawingml/2006/picture">
+                  <pic:nvPicPr>
+                    <pic:cNvPr id="1517742656" name="Imagen 6" descr="Gráfico, Gráfico de barras&#10;&#10;Descripción generada automáticamente"/>
+                    <pic:cNvPicPr>
+                      <a:picLocks noChangeAspect="1" noChangeArrowheads="1"/>
+                    </pic:cNvPicPr>
+                  </pic:nvPicPr>
+                  <pic:blipFill>
+                    <a:blip r:embed="rId9" cstate="print">
+                      <a:extLst>
+                        <a:ext uri="{28A0092B-C50C-407E-A947-70E740481C1C}">
+                          <a14:useLocalDpi xmlns:a14="http://schemas.microsoft.com/office/drawing/2010/main" val="0"/>
+                        </a:ext>
+                      </a:extLst>
+                    </a:blip>
+                    <a:srcRect/>
+                    <a:stretch>
+                      <a:fillRect/>
+                    </a:stretch>
+                  </pic:blipFill>
+                  <pic:spPr bwMode="auto">
+                    <a:xfrm>
+                      <a:off x="0" y="0"/>
+                      <a:ext cx="3848368" cy="2300730"/>
+                    </a:xfrm>
+                    <a:prstGeom prst="rect">
+                      <a:avLst/>
+                    </a:prstGeom>
+                    <a:noFill/>
+                    <a:ln>
+                      <a:noFill/>
+                    </a:ln>
+                  </pic:spPr>
+                </pic:pic>
+              </a:graphicData>
+            </a:graphic>
+          </wp:inline>
+        </w:drawing>
+      </w:r>
+    </w:p>
+    <w:p>
+      <w:pPr>
+        <w:pStyle w:val="Descripcin"/>
+        <w:jc w:val="center"/>
+        <w:rPr>
+          <w:rFonts w:ascii="Arial" w:hAnsi="Arial" w:cs="Arial"/>
+          <w:sz w:val="24"/>
+          <w:szCs w:val="24"/>
+        </w:rPr>
+      </w:pPr>
+      <w:r>
+        <w:t>Figura 3. Grupo de edades</w:t>
+      </w:r>
+    </w:p>
+    <w:p>
+      <w:pPr>
+        <w:jc w:val="both"/>
+        <w:rPr>
+          <w:rFonts w:ascii="Arial" w:hAnsi="Arial" w:cs="Arial"/>
+          <w:sz w:val="24"/>
+          <w:szCs w:val="24"/>
+          <w:lang w:val="en-US"/>
+        </w:rPr>
+      </w:pPr>
+      <w:r>
+        <w:rPr>
+          <w:rFonts w:ascii="Arial" w:hAnsi="Arial" w:cs="Arial"/>
+          <w:sz w:val="24"/>
+          <w:szCs w:val="24"/>
+          <w:lang w:val="es-ES"/>
+        </w:rPr>
+        <w:t>Hay una mayoría de personas mayores de 54 años, representando un 47% de las personas encuestadas.</w:t>
+      </w:r>
+    </w:p>
+    <w:p>
+      <w:pPr>
+        <w:jc w:val="both"/>
+        <w:rPr>
+          <w:rFonts w:ascii="Arial" w:hAnsi="Arial" w:cs="Arial"/>
+          <w:sz w:val="24"/>
+          <w:szCs w:val="24"/>
+          <w:lang w:val="es-ES"/>
+        </w:rPr>
+      </w:pPr>
+      <w:r>
+        <w:rPr>
+          <w:rFonts w:ascii="Arial" w:hAnsi="Arial" w:cs="Arial"/>
+          <w:sz w:val="24"/>
+          <w:szCs w:val="24"/>
+          <w:lang w:val="es-ES"/>
+        </w:rPr>
+        <w:t>Centrándose ahora con las características y cómo estas describen la vacunación, se identificaron las variables más significativas para el resultado objetivo de vacunas de H1N1 e Influenza, se han elegido la característica de opinión (riesgo, efectividad de la vacuna y preocupación a enfermarse por la aplicación de la vacuna</w:t>
+      </w:r>
+      <w:r>
+        <w:rPr>
+          <w:rFonts w:ascii="Arial" w:hAnsi="Arial" w:cs="Arial"/>
+          <w:sz w:val="24"/>
+          <w:szCs w:val="24"/>
+          <w:lang w:val="es-ES"/>
+        </w:rPr>
+        <w:t>)</w:t>
+      </w:r>
+      <w:r>
+        <w:rPr>
+          <w:rFonts w:ascii="Arial" w:hAnsi="Arial" w:cs="Arial"/>
+          <w:sz w:val="24"/>
+          <w:szCs w:val="24"/>
+          <w:lang w:val="es-ES"/>
+        </w:rPr>
+        <w:t xml:space="preserve">. </w:t>
+      </w:r>
+    </w:p>
+    <w:p>
+      <w:pPr>
+        <w:jc w:val="both"/>
+        <w:rPr>
+          <w:rFonts w:ascii="Arial" w:hAnsi="Arial" w:cs="Arial"/>
+          <w:sz w:val="24"/>
+          <w:szCs w:val="24"/>
+          <w:lang w:val="es-ES"/>
+        </w:rPr>
+      </w:pPr>
+    </w:p>
+    <w:p>
+      <w:pPr>
+        <w:jc w:val="center"/>
+        <w:rPr>
+          <w:rFonts w:ascii="Arial" w:hAnsi="Arial" w:cs="Arial"/>
+          <w:sz w:val="24"/>
+          <w:szCs w:val="24"/>
+          <w:lang w:val="es-ES"/>
+        </w:rPr>
+      </w:pPr>
+      <w:r>
+        <w:rPr>
+          <w:rFonts w:ascii="Arial" w:hAnsi="Arial" w:cs="Arial"/>
+          <w:sz w:val="24"/>
+          <w:szCs w:val="24"/>
+        </w:rPr>
+        <w:drawing>
+          <wp:inline distT="0" distB="0" distL="0" distR="0" wp14:anchorId="03C0322F" wp14:editId="6CBD9206">
+            <wp:extent cx="2381250" cy="1911350"/>
+            <wp:effectExtent l="0" t="0" r="0" b="0"/>
+            <wp:docPr id="1489944268" name="Imagen 5" descr="A diagram of a vaccine&#10;&#10;Description automatically generated with medium confidence"/>
+            <wp:cNvGraphicFramePr>
+              <a:graphicFrameLocks xmlns:a="http://schemas.openxmlformats.org/drawingml/2006/main" noChangeAspect="1"/>
+            </wp:cNvGraphicFramePr>
+            <a:graphic xmlns:a="http://schemas.openxmlformats.org/drawingml/2006/main">
+              <a:graphicData uri="http://schemas.openxmlformats.org/drawingml/2006/picture">
+                <pic:pic xmlns:pic="http://schemas.openxmlformats.org/drawingml/2006/picture">
+                  <pic:nvPicPr>
+                    <pic:cNvPr id="0" name="Picture 3" descr="A diagram of a vaccine&#10;&#10;Description automatically generated with medium confidence"/>
+                    <pic:cNvPicPr>
+                      <a:picLocks noChangeAspect="1" noChangeArrowheads="1"/>
+                    </pic:cNvPicPr>
+                  </pic:nvPicPr>
+                  <pic:blipFill>
+                    <a:blip r:embed="rId10">
+                      <a:extLst>
+                        <a:ext uri="{28A0092B-C50C-407E-A947-70E740481C1C}">
+                          <a14:useLocalDpi xmlns:a14="http://schemas.microsoft.com/office/drawing/2010/main" val="0"/>
+                        </a:ext>
+                      </a:extLst>
+                    </a:blip>
+                    <a:srcRect/>
+                    <a:stretch>
+                      <a:fillRect/>
+                    </a:stretch>
+                  </pic:blipFill>
+                  <pic:spPr bwMode="auto">
+                    <a:xfrm>
+                      <a:off x="0" y="0"/>
+                      <a:ext cx="2381250" cy="1911350"/>
+                    </a:xfrm>
+                    <a:prstGeom prst="rect">
+                      <a:avLst/>
+                    </a:prstGeom>
+                    <a:noFill/>
+                    <a:ln>
+                      <a:noFill/>
+                    </a:ln>
+                  </pic:spPr>
+                </pic:pic>
+              </a:graphicData>
+            </a:graphic>
+          </wp:inline>
+        </w:drawing>
+      </w:r>
+      <w:r>
+        <w:rPr>
+          <w:rFonts w:ascii="Arial" w:hAnsi="Arial" w:cs="Arial"/>
+          <w:sz w:val="24"/>
+          <w:szCs w:val="24"/>
+        </w:rPr>
+        <w:drawing>
+          <wp:inline distT="0" distB="0" distL="0" distR="0" wp14:anchorId="7F51EE77" wp14:editId="7F7D238E">
+            <wp:extent cx="2362200" cy="1892300"/>
+            <wp:effectExtent l="0" t="0" r="0" b="0"/>
+            <wp:docPr id="1519712010" name="Imagen 4" descr="A diagram of a box plot&#10;&#10;Description automatically generated with medium confidence"/>
+            <wp:cNvGraphicFramePr>
+              <a:graphicFrameLocks xmlns:a="http://schemas.openxmlformats.org/drawingml/2006/main" noChangeAspect="1"/>
+            </wp:cNvGraphicFramePr>
+            <a:graphic xmlns:a="http://schemas.openxmlformats.org/drawingml/2006/main">
+              <a:graphicData uri="http://schemas.openxmlformats.org/drawingml/2006/picture">
+                <pic:pic xmlns:pic="http://schemas.openxmlformats.org/drawingml/2006/picture">
+                  <pic:nvPicPr>
+                    <pic:cNvPr id="0" name="Picture 4" descr="A diagram of a box plot&#10;&#10;Description automatically generated with medium confidence"/>
+                    <pic:cNvPicPr>
+                      <a:picLocks noChangeAspect="1" noChangeArrowheads="1"/>
+                    </pic:cNvPicPr>
+                  </pic:nvPicPr>
+                  <pic:blipFill>
+                    <a:blip r:embed="rId11">
+                      <a:extLst>
+                        <a:ext uri="{28A0092B-C50C-407E-A947-70E740481C1C}">
+                          <a14:useLocalDpi xmlns:a14="http://schemas.microsoft.com/office/drawing/2010/main" val="0"/>
+                        </a:ext>
+                      </a:extLst>
+                    </a:blip>
+                    <a:srcRect/>
+                    <a:stretch>
+                      <a:fillRect/>
+                    </a:stretch>
+                  </pic:blipFill>
+                  <pic:spPr bwMode="auto">
+                    <a:xfrm>
+                      <a:off x="0" y="0"/>
+                      <a:ext cx="2362200" cy="1892300"/>
+                    </a:xfrm>
+                    <a:prstGeom prst="rect">
+                      <a:avLst/>
+                    </a:prstGeom>
+                    <a:noFill/>
+                    <a:ln>
+                      <a:noFill/>
+                    </a:ln>
+                  </pic:spPr>
+                </pic:pic>
+              </a:graphicData>
+            </a:graphic>
+          </wp:inline>
+        </w:drawing>
+      </w:r>
+    </w:p>
+    <w:p>
+      <w:pPr>
+        <w:jc w:val="both"/>
+        <w:rPr>
+          <w:rFonts w:ascii="Arial" w:hAnsi="Arial" w:cs="Arial"/>
+          <w:sz w:val="24"/>
+          <w:szCs w:val="24"/>
+        </w:rPr>
+      </w:pPr>
+      <w:r>
+        <w:rPr>
+          <w:rFonts w:ascii="Arial" w:hAnsi="Arial" w:cs="Arial"/>
+          <w:sz w:val="24"/>
+          <w:szCs w:val="24"/>
+          <w:lang w:val="es-ES"/>
+        </w:rPr>
+        <w:lastRenderedPageBreak/>
+        <w:t xml:space="preserve">En las gráficas anteriores se puede observar cómo la opinión del riesgo (sin vacunación) de H1N1 e Influenza determina, en parte, la toma de la vacuna, al tener un </w:t>
+      </w:r>
+      <w:r>
+        <w:rPr>
+          <w:rFonts w:ascii="Arial" w:hAnsi="Arial" w:cs="Arial"/>
+          <w:i/>
+          <w:iCs/>
+          <w:sz w:val="24"/>
+          <w:szCs w:val="24"/>
+          <w:lang w:val="es-ES"/>
+        </w:rPr>
+        <w:t>box plot</w:t>
+      </w:r>
+      <w:r>
+        <w:rPr>
+          <w:rFonts w:ascii="Arial" w:hAnsi="Arial" w:cs="Arial"/>
+          <w:sz w:val="24"/>
+          <w:szCs w:val="24"/>
+          <w:lang w:val="es-ES"/>
+        </w:rPr>
+        <w:t xml:space="preserve"> concentrando los datos, en el caso de vacunación (valor 1), hacia el valor máximo (5, muy preocupado). Para profundizar en esto, encontrando la correlación de Pearson se observa que para la variable </w:t>
+      </w:r>
+      <w:r>
+        <w:rPr>
+          <w:rFonts w:ascii="Arial" w:hAnsi="Arial" w:cs="Arial"/>
+          <w:i/>
+          <w:iCs/>
+          <w:sz w:val="24"/>
+          <w:szCs w:val="24"/>
+          <w:lang w:val="es-ES"/>
+        </w:rPr>
+        <w:t>opinion_h1n1_risk</w:t>
+      </w:r>
+      <w:r>
+        <w:rPr>
+          <w:rFonts w:ascii="Arial" w:hAnsi="Arial" w:cs="Arial"/>
+          <w:sz w:val="24"/>
+          <w:szCs w:val="24"/>
+          <w:lang w:val="es-ES"/>
+        </w:rPr>
+        <w:t xml:space="preserve"> y </w:t>
+      </w:r>
+      <w:r>
+        <w:rPr>
+          <w:rFonts w:ascii="Arial" w:hAnsi="Arial" w:cs="Arial"/>
+          <w:i/>
+          <w:iCs/>
+          <w:sz w:val="24"/>
+          <w:szCs w:val="24"/>
+          <w:lang w:val="es-ES"/>
+        </w:rPr>
+        <w:t>h1n1_vaccine</w:t>
+      </w:r>
+      <w:r>
+        <w:rPr>
+          <w:rFonts w:ascii="Arial" w:hAnsi="Arial" w:cs="Arial"/>
+          <w:sz w:val="24"/>
+          <w:szCs w:val="24"/>
+          <w:lang w:val="es-ES"/>
+        </w:rPr>
+        <w:t xml:space="preserve"> se tiene un valor de r = </w:t>
+      </w:r>
+      <w:r>
+        <w:rPr>
+          <w:rFonts w:ascii="Arial" w:hAnsi="Arial" w:cs="Arial"/>
+          <w:sz w:val="24"/>
+          <w:szCs w:val="24"/>
+        </w:rPr>
+        <w:t>0.32, mostrando una correlación positiva. Este es el caso</w:t>
+      </w:r>
+      <w:r>
+        <w:rPr>
+          <w:rFonts w:ascii="Arial" w:hAnsi="Arial" w:cs="Arial"/>
+          <w:sz w:val="24"/>
+          <w:szCs w:val="24"/>
+        </w:rPr>
+        <w:t>,</w:t>
+      </w:r>
+      <w:r>
+        <w:rPr>
+          <w:rFonts w:ascii="Arial" w:hAnsi="Arial" w:cs="Arial"/>
+          <w:sz w:val="24"/>
+          <w:szCs w:val="24"/>
+        </w:rPr>
+        <w:t xml:space="preserve"> de igual manera</w:t>
+      </w:r>
+      <w:r>
+        <w:rPr>
+          <w:rFonts w:ascii="Arial" w:hAnsi="Arial" w:cs="Arial"/>
+          <w:sz w:val="24"/>
+          <w:szCs w:val="24"/>
+        </w:rPr>
+        <w:t>,</w:t>
+      </w:r>
+      <w:r>
+        <w:rPr>
+          <w:rFonts w:ascii="Arial" w:hAnsi="Arial" w:cs="Arial"/>
+          <w:sz w:val="24"/>
+          <w:szCs w:val="24"/>
+        </w:rPr>
+        <w:t xml:space="preserve"> para la variable de Influenza </w:t>
+      </w:r>
+      <w:r>
+        <w:rPr>
+          <w:rFonts w:ascii="Arial" w:hAnsi="Arial" w:cs="Arial"/>
+          <w:i/>
+          <w:iCs/>
+          <w:sz w:val="24"/>
+          <w:szCs w:val="24"/>
+          <w:lang w:val="es-ES"/>
+        </w:rPr>
+        <w:t>opinion_seas_risk</w:t>
+      </w:r>
+      <w:r>
+        <w:rPr>
+          <w:rFonts w:ascii="Arial" w:hAnsi="Arial" w:cs="Arial"/>
+          <w:sz w:val="24"/>
+          <w:szCs w:val="24"/>
+          <w:lang w:val="es-ES"/>
+        </w:rPr>
+        <w:t xml:space="preserve"> y seasonal_</w:t>
+      </w:r>
+      <w:r>
+        <w:rPr>
+          <w:rFonts w:ascii="Arial" w:hAnsi="Arial" w:cs="Arial"/>
+          <w:i/>
+          <w:iCs/>
+          <w:sz w:val="24"/>
+          <w:szCs w:val="24"/>
+          <w:lang w:val="es-ES"/>
+        </w:rPr>
+        <w:t>vaccine</w:t>
+      </w:r>
+      <w:r>
+        <w:rPr>
+          <w:rFonts w:ascii="Arial" w:hAnsi="Arial" w:cs="Arial"/>
+          <w:sz w:val="24"/>
+          <w:szCs w:val="24"/>
+          <w:lang w:val="es-ES"/>
+        </w:rPr>
+        <w:t xml:space="preserve"> con una correlación de r = </w:t>
+      </w:r>
+      <w:r>
+        <w:rPr>
+          <w:rFonts w:ascii="Arial" w:hAnsi="Arial" w:cs="Arial"/>
+          <w:sz w:val="24"/>
+          <w:szCs w:val="24"/>
+        </w:rPr>
+        <w:t>0.39.</w:t>
+      </w:r>
+    </w:p>
+    <w:p>
+      <w:pPr>
+        <w:jc w:val="both"/>
+        <w:rPr>
+          <w:rFonts w:ascii="Arial" w:hAnsi="Arial" w:cs="Arial"/>
+          <w:sz w:val="24"/>
+          <w:szCs w:val="24"/>
+        </w:rPr>
+      </w:pPr>
+    </w:p>
+    <w:p>
+      <w:pPr>
+        <w:jc w:val="both"/>
+        <w:rPr>
+          <w:rFonts w:ascii="Arial" w:hAnsi="Arial" w:cs="Arial"/>
+          <w:sz w:val="24"/>
+          <w:szCs w:val="24"/>
+        </w:rPr>
+      </w:pPr>
+      <w:r>
+        <w:rPr>
+          <w:rFonts w:ascii="Arial" w:hAnsi="Arial" w:cs="Arial"/>
+          <w:sz w:val="24"/>
+          <w:szCs w:val="24"/>
+        </w:rPr>
+        <w:t>Para la opinión de efectividad de las vacunas:</w:t>
+      </w:r>
+    </w:p>
+    <w:p>
+      <w:pPr>
+        <w:jc w:val="both"/>
+        <w:rPr>
+          <w:rFonts w:ascii="Arial" w:hAnsi="Arial" w:cs="Arial"/>
+          <w:sz w:val="24"/>
+          <w:szCs w:val="24"/>
+        </w:rPr>
+      </w:pPr>
+    </w:p>
+    <w:p>
+      <w:pPr>
+        <w:jc w:val="center"/>
+        <w:rPr>
+          <w:rFonts w:ascii="Arial" w:hAnsi="Arial" w:cs="Arial"/>
+          <w:sz w:val="24"/>
+          <w:szCs w:val="24"/>
+          <w:lang w:val="es-ES"/>
+        </w:rPr>
+      </w:pPr>
+      <w:r>
+        <w:rPr>
+          <w:rFonts w:ascii="Arial" w:hAnsi="Arial" w:cs="Arial"/>
+          <w:sz w:val="24"/>
+          <w:szCs w:val="24"/>
+        </w:rPr>
+        <w:drawing>
+          <wp:inline distT="0" distB="0" distL="0" distR="0" wp14:anchorId="2CD415AE" wp14:editId="5C0E1618">
+            <wp:extent cx="2470150" cy="1981200"/>
+            <wp:effectExtent l="0" t="0" r="6350" b="0"/>
+            <wp:docPr id="458773033" name="Imagen 14" descr="Gráfico, Gráfico de cajas y bigotes&#10;&#10;Descripción generada automáticamente"/>
+            <wp:cNvGraphicFramePr>
+              <a:graphicFrameLocks xmlns:a="http://schemas.openxmlformats.org/drawingml/2006/main" noChangeAspect="1"/>
+            </wp:cNvGraphicFramePr>
+            <a:graphic xmlns:a="http://schemas.openxmlformats.org/drawingml/2006/main">
+              <a:graphicData uri="http://schemas.openxmlformats.org/drawingml/2006/picture">
+                <pic:pic xmlns:pic="http://schemas.openxmlformats.org/drawingml/2006/picture">
+                  <pic:nvPicPr>
+                    <pic:cNvPr id="458773033" name="Imagen 14" descr="Gráfico, Gráfico de cajas y bigotes&#10;&#10;Descripción generada automáticamente"/>
+                    <pic:cNvPicPr>
+                      <a:picLocks noChangeAspect="1" noChangeArrowheads="1"/>
+                    </pic:cNvPicPr>
+                  </pic:nvPicPr>
+                  <pic:blipFill>
+                    <a:blip r:embed="rId12">
+                      <a:extLst>
+                        <a:ext uri="{28A0092B-C50C-407E-A947-70E740481C1C}">
+                          <a14:useLocalDpi xmlns:a14="http://schemas.microsoft.com/office/drawing/2010/main" val="0"/>
+                        </a:ext>
+                      </a:extLst>
+                    </a:blip>
+                    <a:srcRect/>
+                    <a:stretch>
+                      <a:fillRect/>
+                    </a:stretch>
+                  </pic:blipFill>
+                  <pic:spPr bwMode="auto">
+                    <a:xfrm>
+                      <a:off x="0" y="0"/>
+                      <a:ext cx="2470150" cy="1981200"/>
+                    </a:xfrm>
+                    <a:prstGeom prst="rect">
+                      <a:avLst/>
+                    </a:prstGeom>
+                    <a:noFill/>
+                    <a:ln>
+                      <a:noFill/>
+                    </a:ln>
+                  </pic:spPr>
+                </pic:pic>
+              </a:graphicData>
+            </a:graphic>
+          </wp:inline>
+        </w:drawing>
+      </w:r>
+      <w:r>
+        <w:rPr>
+          <w:rFonts w:ascii="Arial" w:hAnsi="Arial" w:cs="Arial"/>
+          <w:sz w:val="24"/>
+          <w:szCs w:val="24"/>
+        </w:rPr>
+        <w:drawing>
+          <wp:inline distT="0" distB="0" distL="0" distR="0" wp14:anchorId="5F506D4E" wp14:editId="6D267E50">
+            <wp:extent cx="2457450" cy="1974850"/>
+            <wp:effectExtent l="0" t="0" r="0" b="6350"/>
+            <wp:docPr id="1608695645" name="Imagen 13" descr="A diagram of a box plot&#10;&#10;Description automatically generated"/>
+            <wp:cNvGraphicFramePr>
+              <a:graphicFrameLocks xmlns:a="http://schemas.openxmlformats.org/drawingml/2006/main" noChangeAspect="1"/>
+            </wp:cNvGraphicFramePr>
+            <a:graphic xmlns:a="http://schemas.openxmlformats.org/drawingml/2006/main">
+              <a:graphicData uri="http://schemas.openxmlformats.org/drawingml/2006/picture">
+                <pic:pic xmlns:pic="http://schemas.openxmlformats.org/drawingml/2006/picture">
+                  <pic:nvPicPr>
+                    <pic:cNvPr id="0" name="Picture 6" descr="A diagram of a box plot&#10;&#10;Description automatically generated"/>
+                    <pic:cNvPicPr>
+                      <a:picLocks noChangeAspect="1" noChangeArrowheads="1"/>
+                    </pic:cNvPicPr>
+                  </pic:nvPicPr>
+                  <pic:blipFill>
+                    <a:blip r:embed="rId13">
+                      <a:extLst>
+                        <a:ext uri="{28A0092B-C50C-407E-A947-70E740481C1C}">
+                          <a14:useLocalDpi xmlns:a14="http://schemas.microsoft.com/office/drawing/2010/main" val="0"/>
+                        </a:ext>
+                      </a:extLst>
+                    </a:blip>
+                    <a:srcRect/>
+                    <a:stretch>
+                      <a:fillRect/>
+                    </a:stretch>
+                  </pic:blipFill>
+                  <pic:spPr bwMode="auto">
+                    <a:xfrm>
+                      <a:off x="0" y="0"/>
+                      <a:ext cx="2457450" cy="1974850"/>
+                    </a:xfrm>
+                    <a:prstGeom prst="rect">
+                      <a:avLst/>
+                    </a:prstGeom>
+                    <a:noFill/>
+                    <a:ln>
+                      <a:noFill/>
+                    </a:ln>
+                  </pic:spPr>
+                </pic:pic>
+              </a:graphicData>
+            </a:graphic>
+          </wp:inline>
+        </w:drawing>
+      </w:r>
+    </w:p>
+    <w:p>
+      <w:pPr>
+        <w:jc w:val="both"/>
+        <w:rPr>
+          <w:rFonts w:ascii="Arial" w:hAnsi="Arial" w:cs="Arial"/>
+          <w:sz w:val="24"/>
+          <w:szCs w:val="24"/>
+          <w:lang w:val="es-ES"/>
+        </w:rPr>
+      </w:pPr>
+    </w:p>
+    <w:p>
+      <w:pPr>
+        <w:jc w:val="both"/>
+        <w:rPr>
+          <w:rFonts w:ascii="Arial" w:hAnsi="Arial" w:cs="Arial"/>
+          <w:sz w:val="24"/>
+          <w:szCs w:val="24"/>
+        </w:rPr>
+      </w:pPr>
+      <w:r>
+        <w:rPr>
+          <w:rFonts w:ascii="Arial" w:hAnsi="Arial" w:cs="Arial"/>
+          <w:sz w:val="24"/>
+          <w:szCs w:val="24"/>
+          <w:lang w:val="es-ES"/>
+        </w:rPr>
+        <w:t>S</w:t>
+      </w:r>
+      <w:r>
+        <w:rPr>
+          <w:rFonts w:ascii="Arial" w:hAnsi="Arial" w:cs="Arial"/>
+          <w:sz w:val="24"/>
+          <w:szCs w:val="24"/>
+          <w:lang w:val="es-ES"/>
+        </w:rPr>
+        <w:t>e presenta la misma observación</w:t>
+      </w:r>
+      <w:r>
+        <w:rPr>
+          <w:rFonts w:ascii="Arial" w:hAnsi="Arial" w:cs="Arial"/>
+          <w:sz w:val="24"/>
+          <w:szCs w:val="24"/>
+          <w:lang w:val="es-ES"/>
+        </w:rPr>
+        <w:t xml:space="preserve"> anterior</w:t>
+      </w:r>
+      <w:r>
+        <w:rPr>
+          <w:rFonts w:ascii="Arial" w:hAnsi="Arial" w:cs="Arial"/>
+          <w:sz w:val="24"/>
+          <w:szCs w:val="24"/>
+          <w:lang w:val="es-ES"/>
+        </w:rPr>
+        <w:t xml:space="preserve">, y encontrando la correlación se observa que para </w:t>
+      </w:r>
+      <w:r>
+        <w:rPr>
+          <w:rFonts w:ascii="Arial" w:hAnsi="Arial" w:cs="Arial"/>
+          <w:i/>
+          <w:iCs/>
+          <w:sz w:val="24"/>
+          <w:szCs w:val="24"/>
+        </w:rPr>
+        <w:t xml:space="preserve">opinion_h1n1_vacc_effective </w:t>
+      </w:r>
+      <w:r>
+        <w:rPr>
+          <w:rFonts w:ascii="Arial" w:hAnsi="Arial" w:cs="Arial"/>
+          <w:sz w:val="24"/>
+          <w:szCs w:val="24"/>
+        </w:rPr>
+        <w:t xml:space="preserve">y </w:t>
+      </w:r>
+      <w:r>
+        <w:rPr>
+          <w:rFonts w:ascii="Arial" w:hAnsi="Arial" w:cs="Arial"/>
+          <w:i/>
+          <w:iCs/>
+          <w:sz w:val="24"/>
+          <w:szCs w:val="24"/>
+          <w:lang w:val="es-ES"/>
+        </w:rPr>
+        <w:t>h1n1_vaccine</w:t>
+      </w:r>
+      <w:r>
+        <w:rPr>
+          <w:rFonts w:ascii="Arial" w:hAnsi="Arial" w:cs="Arial"/>
+          <w:sz w:val="24"/>
+          <w:szCs w:val="24"/>
+          <w:lang w:val="es-ES"/>
+        </w:rPr>
+        <w:t xml:space="preserve"> el valor de </w:t>
+      </w:r>
+      <w:r>
+        <w:rPr>
+          <w:rFonts w:ascii="Arial" w:hAnsi="Arial" w:cs="Arial"/>
+          <w:i/>
+          <w:iCs/>
+          <w:sz w:val="24"/>
+          <w:szCs w:val="24"/>
+          <w:lang w:val="es-ES"/>
+        </w:rPr>
+        <w:t>r</w:t>
+      </w:r>
+      <w:r>
+        <w:rPr>
+          <w:rFonts w:ascii="Arial" w:hAnsi="Arial" w:cs="Arial"/>
+          <w:sz w:val="24"/>
+          <w:szCs w:val="24"/>
+          <w:lang w:val="es-ES"/>
+        </w:rPr>
+        <w:t xml:space="preserve"> es de </w:t>
+      </w:r>
+      <w:r>
+        <w:rPr>
+          <w:rFonts w:ascii="Arial" w:hAnsi="Arial" w:cs="Arial"/>
+          <w:sz w:val="24"/>
+          <w:szCs w:val="24"/>
+        </w:rPr>
+        <w:t xml:space="preserve">0.26 y para </w:t>
+      </w:r>
+      <w:r>
+        <w:rPr>
+          <w:rFonts w:ascii="Arial" w:hAnsi="Arial" w:cs="Arial"/>
+          <w:i/>
+          <w:iCs/>
+          <w:sz w:val="24"/>
+          <w:szCs w:val="24"/>
+        </w:rPr>
+        <w:t>opinion_h1n1_seas_effective</w:t>
+      </w:r>
+      <w:r>
+        <w:rPr>
+          <w:rFonts w:ascii="Arial" w:hAnsi="Arial" w:cs="Arial"/>
+          <w:sz w:val="24"/>
+          <w:szCs w:val="24"/>
+          <w:lang w:val="es-ES"/>
+        </w:rPr>
+        <w:t xml:space="preserve"> y </w:t>
+      </w:r>
+      <w:r>
+        <w:rPr>
+          <w:rFonts w:ascii="Arial" w:hAnsi="Arial" w:cs="Arial"/>
+          <w:i/>
+          <w:iCs/>
+          <w:sz w:val="24"/>
+          <w:szCs w:val="24"/>
+          <w:lang w:val="es-ES"/>
+        </w:rPr>
+        <w:t>seasonal_vaccine</w:t>
+      </w:r>
+      <w:r>
+        <w:rPr>
+          <w:rFonts w:ascii="Arial" w:hAnsi="Arial" w:cs="Arial"/>
+          <w:sz w:val="24"/>
+          <w:szCs w:val="24"/>
+          <w:lang w:val="es-ES"/>
+        </w:rPr>
+        <w:t xml:space="preserve"> r = </w:t>
+      </w:r>
+      <w:r>
+        <w:rPr>
+          <w:rFonts w:ascii="Arial" w:hAnsi="Arial" w:cs="Arial"/>
+          <w:sz w:val="24"/>
+          <w:szCs w:val="24"/>
+        </w:rPr>
+        <w:t xml:space="preserve">0.36. </w:t>
+      </w:r>
+    </w:p>
+    <w:p>
+      <w:pPr>
+        <w:jc w:val="both"/>
+        <w:rPr>
+          <w:rFonts w:ascii="Arial" w:hAnsi="Arial" w:cs="Arial"/>
+          <w:sz w:val="24"/>
+          <w:szCs w:val="24"/>
+        </w:rPr>
+      </w:pPr>
+      <w:r>
+        <w:rPr>
+          <w:rFonts w:ascii="Arial" w:hAnsi="Arial" w:cs="Arial"/>
+          <w:sz w:val="24"/>
+          <w:szCs w:val="24"/>
+        </w:rPr>
+        <w:t>Estas dos opiniones son de las variables que tienen relación (estadísticamente) más fuerte con respecto a la vacunación, con una relación positiva que indica que al tener una opinión positiva frente a la efectividad de las vacunas y una percepción de riesgo elevado sin vacuna hay mayor tasa de vacunación, independiente de sexo y edad.</w:t>
+      </w:r>
+    </w:p>
+    <w:p>
+      <w:pPr>
+        <w:jc w:val="both"/>
+        <w:rPr>
+          <w:rFonts w:ascii="Arial" w:hAnsi="Arial" w:cs="Arial"/>
+          <w:sz w:val="24"/>
+          <w:szCs w:val="24"/>
+          <w:lang w:val="es-ES"/>
+        </w:rPr>
+      </w:pPr>
+    </w:p>
+    <w:p>
+      <w:pPr>
         <w:jc w:val="both"/>
         <w:rPr>
           <w:rFonts w:ascii="Arial" w:hAnsi="Arial" w:cs="Arial"/>
@@ -8905,7 +9341,10 @@
           <w:lang w:val="es-ES"/>
         </w:rPr>
       </w:pPr>
-      <w:r>
+    </w:p>
+    <w:p>
+      <w:pPr>
+        <w:jc w:val="both"/>
         <w:rPr>
           <w:rFonts w:ascii="Arial" w:hAnsi="Arial" w:cs="Arial"/>
           <w:b/>
@@ -8914,6 +9353,17 @@
           <w:szCs w:val="24"/>
           <w:lang w:val="es-ES"/>
         </w:rPr>
+      </w:pPr>
+      <w:r>
+        <w:rPr>
+          <w:rFonts w:ascii="Arial" w:hAnsi="Arial" w:cs="Arial"/>
+          <w:b/>
+          <w:bCs/>
+          <w:sz w:val="24"/>
+          <w:szCs w:val="24"/>
+          <w:lang w:val="es-ES"/>
+        </w:rPr>
+        <w:lastRenderedPageBreak/>
         <w:t>Conclusiones</w:t>
       </w:r>
     </w:p>
@@ -9127,25 +9577,7 @@
           <w:sz w:val="24"/>
           <w:szCs w:val="24"/>
         </w:rPr>
-        <w:t xml:space="preserve">Al usar el algoritmo de </w:t>
-      </w:r>
-      <w:proofErr w:type="spellStart"/>
-      <w:r>
-        <w:rPr>
-          <w:rFonts w:ascii="Arial" w:hAnsi="Arial" w:cs="Arial"/>
-          <w:sz w:val="24"/>
-          <w:szCs w:val="24"/>
-        </w:rPr>
-        <w:t>Random</w:t>
-      </w:r>
-      <w:proofErr w:type="spellEnd"/>
-      <w:r>
-        <w:rPr>
-          <w:rFonts w:ascii="Arial" w:hAnsi="Arial" w:cs="Arial"/>
-          <w:sz w:val="24"/>
-          <w:szCs w:val="24"/>
-        </w:rPr>
-        <w:t xml:space="preserve"> Forest en la problemática, se logrará una comprensión más profunda de los factores que influyen en la probabilidad de que una persona reciba la vacuna contra la gripe H1N1 y la gripe estacional.</w:t>
+        <w:t>Al usar el algoritmo de Random Forest en la problemática, se logrará una comprensión más profunda de los factores que influyen en la probabilidad de que una persona reciba la vacuna contra la gripe H1N1 y la gripe estacional.</w:t>
       </w:r>
     </w:p>
     <w:p>
@@ -9185,8 +9617,8 @@
       </w:r>
     </w:p>
     <w:sectPr>
-      <w:headerReference w:type="default" r:id="rId9"/>
-      <w:footerReference w:type="default" r:id="rId10"/>
+      <w:headerReference w:type="default" r:id="rId14"/>
+      <w:footerReference w:type="default" r:id="rId15"/>
       <w:pgSz w:w="12240" w:h="15840"/>
       <w:pgMar w:top="1417" w:right="1701" w:bottom="1417" w:left="1701" w:header="708" w:footer="708" w:gutter="0"/>
       <w:cols w:space="708"/>
